--- a/Engineering_Notebooks/GarberEngNotebook.docx
+++ b/Engineering_Notebooks/GarberEngNotebook.docx
@@ -2782,23 +2782,7 @@
           <w:sz w:val="24"/>
           <w:szCs w:val="24"/>
         </w:rPr>
-        <w:t xml:space="preserve">Committed SWA </w:t>
-      </w:r>
-      <w:r>
-        <w:rPr>
-          <w:rFonts w:ascii="Times New Roman" w:hAnsi="Times New Roman" w:cs="Times New Roman"/>
-          <w:sz w:val="24"/>
-          <w:szCs w:val="24"/>
-        </w:rPr>
-        <w:t xml:space="preserve">name </w:t>
-      </w:r>
-      <w:r>
-        <w:rPr>
-          <w:rFonts w:ascii="Times New Roman" w:hAnsi="Times New Roman" w:cs="Times New Roman"/>
-          <w:sz w:val="24"/>
-          <w:szCs w:val="24"/>
-        </w:rPr>
-        <w:t>changes.</w:t>
+        <w:t>Committed SWA name changes.</w:t>
       </w:r>
     </w:p>
     <w:p>
@@ -2974,15 +2958,7 @@
           <w:sz w:val="24"/>
           <w:szCs w:val="24"/>
         </w:rPr>
-        <w:t>and committed</w:t>
-      </w:r>
-      <w:r>
-        <w:rPr>
-          <w:rFonts w:ascii="Times New Roman" w:hAnsi="Times New Roman" w:cs="Times New Roman"/>
-          <w:sz w:val="24"/>
-          <w:szCs w:val="24"/>
-        </w:rPr>
-        <w:t xml:space="preserve"> </w:t>
+        <w:t xml:space="preserve">and committed </w:t>
       </w:r>
       <w:r>
         <w:rPr>
@@ -4095,6 +4071,1766 @@
           <w:szCs w:val="24"/>
         </w:rPr>
       </w:pPr>
+      <w:r>
+        <w:rPr>
+          <w:rFonts w:ascii="Times New Roman" w:hAnsi="Times New Roman" w:cs="Times New Roman"/>
+          <w:b/>
+          <w:bCs/>
+          <w:sz w:val="24"/>
+          <w:szCs w:val="24"/>
+        </w:rPr>
+        <w:t>11/9:</w:t>
+      </w:r>
+    </w:p>
+    <w:p>
+      <w:pPr>
+        <w:pStyle w:val="ListParagraph"/>
+        <w:numPr>
+          <w:ilvl w:val="0"/>
+          <w:numId w:val="31"/>
+        </w:numPr>
+        <w:spacing w:after="0" w:line="480" w:lineRule="auto"/>
+        <w:rPr>
+          <w:rFonts w:ascii="Times New Roman" w:hAnsi="Times New Roman" w:cs="Times New Roman"/>
+          <w:sz w:val="24"/>
+          <w:szCs w:val="24"/>
+        </w:rPr>
+      </w:pPr>
+      <w:r>
+        <w:rPr>
+          <w:rFonts w:ascii="Times New Roman" w:hAnsi="Times New Roman" w:cs="Times New Roman"/>
+          <w:sz w:val="24"/>
+          <w:szCs w:val="24"/>
+        </w:rPr>
+        <w:t>Added SDDv2, SRSv2, and TestPlan documents to github.</w:t>
+      </w:r>
+    </w:p>
+    <w:p>
+      <w:pPr>
+        <w:spacing w:after="0" w:line="480" w:lineRule="auto"/>
+        <w:rPr>
+          <w:rFonts w:ascii="Times New Roman" w:hAnsi="Times New Roman" w:cs="Times New Roman"/>
+          <w:b/>
+          <w:bCs/>
+          <w:sz w:val="24"/>
+          <w:szCs w:val="24"/>
+        </w:rPr>
+      </w:pPr>
+      <w:r>
+        <w:rPr>
+          <w:rFonts w:ascii="Times New Roman" w:hAnsi="Times New Roman" w:cs="Times New Roman"/>
+          <w:b/>
+          <w:bCs/>
+          <w:sz w:val="24"/>
+          <w:szCs w:val="24"/>
+        </w:rPr>
+        <w:t>11/10</w:t>
+      </w:r>
+      <w:r>
+        <w:rPr>
+          <w:rFonts w:ascii="Times New Roman" w:hAnsi="Times New Roman" w:cs="Times New Roman"/>
+          <w:b/>
+          <w:bCs/>
+          <w:sz w:val="24"/>
+          <w:szCs w:val="24"/>
+        </w:rPr>
+        <w:t>:</w:t>
+      </w:r>
+    </w:p>
+    <w:p>
+      <w:pPr>
+        <w:pStyle w:val="ListParagraph"/>
+        <w:numPr>
+          <w:ilvl w:val="0"/>
+          <w:numId w:val="31"/>
+        </w:numPr>
+        <w:spacing w:after="0" w:line="480" w:lineRule="auto"/>
+        <w:rPr>
+          <w:rFonts w:ascii="Times New Roman" w:hAnsi="Times New Roman" w:cs="Times New Roman"/>
+          <w:b/>
+          <w:bCs/>
+          <w:sz w:val="24"/>
+          <w:szCs w:val="24"/>
+        </w:rPr>
+      </w:pPr>
+      <w:r>
+        <w:rPr>
+          <w:rFonts w:ascii="Times New Roman" w:hAnsi="Times New Roman" w:cs="Times New Roman"/>
+          <w:sz w:val="24"/>
+          <w:szCs w:val="24"/>
+        </w:rPr>
+        <w:t>Team meeting</w:t>
+      </w:r>
+    </w:p>
+    <w:p>
+      <w:pPr>
+        <w:pStyle w:val="ListParagraph"/>
+        <w:numPr>
+          <w:ilvl w:val="1"/>
+          <w:numId w:val="31"/>
+        </w:numPr>
+        <w:spacing w:after="0" w:line="480" w:lineRule="auto"/>
+        <w:rPr>
+          <w:rFonts w:ascii="Times New Roman" w:hAnsi="Times New Roman" w:cs="Times New Roman"/>
+          <w:b/>
+          <w:bCs/>
+          <w:sz w:val="24"/>
+          <w:szCs w:val="24"/>
+        </w:rPr>
+      </w:pPr>
+      <w:r>
+        <w:rPr>
+          <w:rFonts w:ascii="Times New Roman" w:hAnsi="Times New Roman" w:cs="Times New Roman"/>
+          <w:sz w:val="24"/>
+          <w:szCs w:val="24"/>
+        </w:rPr>
+        <w:t>Further discussion on user interface layout</w:t>
+      </w:r>
+    </w:p>
+    <w:p>
+      <w:pPr>
+        <w:pStyle w:val="ListParagraph"/>
+        <w:numPr>
+          <w:ilvl w:val="0"/>
+          <w:numId w:val="31"/>
+        </w:numPr>
+        <w:spacing w:after="0" w:line="480" w:lineRule="auto"/>
+        <w:rPr>
+          <w:rFonts w:ascii="Times New Roman" w:hAnsi="Times New Roman" w:cs="Times New Roman"/>
+          <w:sz w:val="24"/>
+          <w:szCs w:val="24"/>
+        </w:rPr>
+      </w:pPr>
+      <w:r>
+        <w:rPr>
+          <w:rFonts w:ascii="Times New Roman" w:hAnsi="Times New Roman" w:cs="Times New Roman"/>
+          <w:sz w:val="24"/>
+          <w:szCs w:val="24"/>
+        </w:rPr>
+        <w:t>Formatting/style changes to the top-level SWA application</w:t>
+      </w:r>
+    </w:p>
+    <w:p>
+      <w:pPr>
+        <w:spacing w:after="0" w:line="480" w:lineRule="auto"/>
+        <w:rPr>
+          <w:rFonts w:ascii="Times New Roman" w:hAnsi="Times New Roman" w:cs="Times New Roman"/>
+          <w:sz w:val="24"/>
+          <w:szCs w:val="24"/>
+        </w:rPr>
+      </w:pPr>
+      <w:r>
+        <w:rPr>
+          <w:rFonts w:ascii="Times New Roman" w:hAnsi="Times New Roman" w:cs="Times New Roman"/>
+          <w:b/>
+          <w:bCs/>
+          <w:sz w:val="24"/>
+          <w:szCs w:val="24"/>
+        </w:rPr>
+        <w:t>11/11:</w:t>
+      </w:r>
+    </w:p>
+    <w:p>
+      <w:pPr>
+        <w:pStyle w:val="ListParagraph"/>
+        <w:numPr>
+          <w:ilvl w:val="0"/>
+          <w:numId w:val="31"/>
+        </w:numPr>
+        <w:spacing w:after="0" w:line="480" w:lineRule="auto"/>
+        <w:rPr>
+          <w:rFonts w:ascii="Times New Roman" w:hAnsi="Times New Roman" w:cs="Times New Roman"/>
+          <w:b/>
+          <w:bCs/>
+          <w:sz w:val="24"/>
+          <w:szCs w:val="24"/>
+        </w:rPr>
+      </w:pPr>
+      <w:r>
+        <w:rPr>
+          <w:rFonts w:ascii="Times New Roman" w:hAnsi="Times New Roman" w:cs="Times New Roman"/>
+          <w:sz w:val="24"/>
+          <w:szCs w:val="24"/>
+        </w:rPr>
+        <w:t xml:space="preserve">Researched Django </w:t>
+      </w:r>
+      <w:r>
+        <w:rPr>
+          <w:rFonts w:ascii="Times New Roman" w:hAnsi="Times New Roman" w:cs="Times New Roman"/>
+          <w:sz w:val="24"/>
+          <w:szCs w:val="24"/>
+        </w:rPr>
+        <w:t>models and ways to implement them</w:t>
+      </w:r>
+    </w:p>
+    <w:p>
+      <w:pPr>
+        <w:pStyle w:val="ListParagraph"/>
+        <w:numPr>
+          <w:ilvl w:val="0"/>
+          <w:numId w:val="31"/>
+        </w:numPr>
+        <w:spacing w:after="0" w:line="480" w:lineRule="auto"/>
+        <w:rPr>
+          <w:rFonts w:ascii="Times New Roman" w:hAnsi="Times New Roman" w:cs="Times New Roman"/>
+          <w:b/>
+          <w:bCs/>
+          <w:sz w:val="24"/>
+          <w:szCs w:val="24"/>
+        </w:rPr>
+      </w:pPr>
+      <w:r>
+        <w:rPr>
+          <w:rFonts w:ascii="Times New Roman" w:hAnsi="Times New Roman" w:cs="Times New Roman"/>
+          <w:sz w:val="24"/>
+          <w:szCs w:val="24"/>
+        </w:rPr>
+        <w:t xml:space="preserve">Researched Django </w:t>
+      </w:r>
+      <w:r>
+        <w:rPr>
+          <w:rFonts w:ascii="Times New Roman" w:hAnsi="Times New Roman" w:cs="Times New Roman"/>
+          <w:sz w:val="24"/>
+          <w:szCs w:val="24"/>
+        </w:rPr>
+        <w:t xml:space="preserve">views and methods of loading and </w:t>
+      </w:r>
+      <w:r>
+        <w:rPr>
+          <w:rFonts w:ascii="Times New Roman" w:hAnsi="Times New Roman" w:cs="Times New Roman"/>
+          <w:sz w:val="24"/>
+          <w:szCs w:val="24"/>
+        </w:rPr>
+        <w:t>rendering html templates from the Django backend</w:t>
+      </w:r>
+    </w:p>
+    <w:p>
+      <w:pPr>
+        <w:spacing w:after="0" w:line="480" w:lineRule="auto"/>
+        <w:rPr>
+          <w:rFonts w:ascii="Times New Roman" w:hAnsi="Times New Roman" w:cs="Times New Roman"/>
+          <w:b/>
+          <w:bCs/>
+          <w:sz w:val="24"/>
+          <w:szCs w:val="24"/>
+        </w:rPr>
+      </w:pPr>
+      <w:r>
+        <w:rPr>
+          <w:rFonts w:ascii="Times New Roman" w:hAnsi="Times New Roman" w:cs="Times New Roman"/>
+          <w:b/>
+          <w:bCs/>
+          <w:sz w:val="24"/>
+          <w:szCs w:val="24"/>
+        </w:rPr>
+        <w:t>11/12:</w:t>
+      </w:r>
+    </w:p>
+    <w:p>
+      <w:pPr>
+        <w:pStyle w:val="ListParagraph"/>
+        <w:numPr>
+          <w:ilvl w:val="0"/>
+          <w:numId w:val="31"/>
+        </w:numPr>
+        <w:spacing w:after="0" w:line="480" w:lineRule="auto"/>
+        <w:rPr>
+          <w:rFonts w:ascii="Times New Roman" w:hAnsi="Times New Roman" w:cs="Times New Roman"/>
+          <w:b/>
+          <w:bCs/>
+          <w:sz w:val="24"/>
+          <w:szCs w:val="24"/>
+        </w:rPr>
+      </w:pPr>
+      <w:r>
+        <w:rPr>
+          <w:rFonts w:ascii="Times New Roman" w:hAnsi="Times New Roman" w:cs="Times New Roman"/>
+          <w:sz w:val="24"/>
+          <w:szCs w:val="24"/>
+        </w:rPr>
+        <w:t>Added crispy_forms module to project for form generation and rendering in foLogin.html</w:t>
+      </w:r>
+    </w:p>
+    <w:p>
+      <w:pPr>
+        <w:pStyle w:val="ListParagraph"/>
+        <w:numPr>
+          <w:ilvl w:val="0"/>
+          <w:numId w:val="31"/>
+        </w:numPr>
+        <w:spacing w:after="0" w:line="480" w:lineRule="auto"/>
+        <w:rPr>
+          <w:rFonts w:ascii="Times New Roman" w:hAnsi="Times New Roman" w:cs="Times New Roman"/>
+          <w:b/>
+          <w:bCs/>
+          <w:sz w:val="24"/>
+          <w:szCs w:val="24"/>
+        </w:rPr>
+      </w:pPr>
+      <w:r>
+        <w:rPr>
+          <w:rFonts w:ascii="Times New Roman" w:hAnsi="Times New Roman" w:cs="Times New Roman"/>
+          <w:sz w:val="24"/>
+          <w:szCs w:val="24"/>
+        </w:rPr>
+        <w:t xml:space="preserve">Refactored </w:t>
+      </w:r>
+      <w:r>
+        <w:rPr>
+          <w:rFonts w:ascii="Times New Roman" w:hAnsi="Times New Roman" w:cs="Times New Roman"/>
+          <w:sz w:val="24"/>
+          <w:szCs w:val="24"/>
+        </w:rPr>
+        <w:t>fo login page</w:t>
+      </w:r>
+      <w:r>
+        <w:rPr>
+          <w:rFonts w:ascii="Times New Roman" w:hAnsi="Times New Roman" w:cs="Times New Roman"/>
+          <w:sz w:val="24"/>
+          <w:szCs w:val="24"/>
+        </w:rPr>
+        <w:t>,</w:t>
+      </w:r>
+      <w:r>
+        <w:rPr>
+          <w:rFonts w:ascii="Times New Roman" w:hAnsi="Times New Roman" w:cs="Times New Roman"/>
+          <w:sz w:val="24"/>
+          <w:szCs w:val="24"/>
+        </w:rPr>
+        <w:t xml:space="preserve"> fo/views,py</w:t>
+      </w:r>
+      <w:r>
+        <w:rPr>
+          <w:rFonts w:ascii="Times New Roman" w:hAnsi="Times New Roman" w:cs="Times New Roman"/>
+          <w:sz w:val="24"/>
+          <w:szCs w:val="24"/>
+        </w:rPr>
+        <w:t xml:space="preserve">, and fo/urls.py </w:t>
+      </w:r>
+      <w:r>
+        <w:rPr>
+          <w:rFonts w:ascii="Times New Roman" w:hAnsi="Times New Roman" w:cs="Times New Roman"/>
+          <w:sz w:val="24"/>
+          <w:szCs w:val="24"/>
+        </w:rPr>
+        <w:t xml:space="preserve">to streamline </w:t>
+      </w:r>
+      <w:r>
+        <w:rPr>
+          <w:rFonts w:ascii="Times New Roman" w:hAnsi="Times New Roman" w:cs="Times New Roman"/>
+          <w:sz w:val="24"/>
+          <w:szCs w:val="24"/>
+        </w:rPr>
+        <w:t>login for flight operators</w:t>
+      </w:r>
+    </w:p>
+    <w:p>
+      <w:pPr>
+        <w:spacing w:after="0" w:line="480" w:lineRule="auto"/>
+        <w:rPr>
+          <w:rFonts w:ascii="Times New Roman" w:hAnsi="Times New Roman" w:cs="Times New Roman"/>
+          <w:b/>
+          <w:bCs/>
+          <w:sz w:val="24"/>
+          <w:szCs w:val="24"/>
+        </w:rPr>
+      </w:pPr>
+      <w:r>
+        <w:rPr>
+          <w:rFonts w:ascii="Times New Roman" w:hAnsi="Times New Roman" w:cs="Times New Roman"/>
+          <w:b/>
+          <w:bCs/>
+          <w:sz w:val="24"/>
+          <w:szCs w:val="24"/>
+        </w:rPr>
+        <w:t>11/13:</w:t>
+      </w:r>
+    </w:p>
+    <w:p>
+      <w:pPr>
+        <w:pStyle w:val="ListParagraph"/>
+        <w:numPr>
+          <w:ilvl w:val="0"/>
+          <w:numId w:val="31"/>
+        </w:numPr>
+        <w:spacing w:after="0" w:line="480" w:lineRule="auto"/>
+        <w:rPr>
+          <w:rFonts w:ascii="Times New Roman" w:hAnsi="Times New Roman" w:cs="Times New Roman"/>
+          <w:b/>
+          <w:bCs/>
+          <w:sz w:val="24"/>
+          <w:szCs w:val="24"/>
+        </w:rPr>
+      </w:pPr>
+      <w:r>
+        <w:rPr>
+          <w:rFonts w:ascii="Times New Roman" w:hAnsi="Times New Roman" w:cs="Times New Roman"/>
+          <w:sz w:val="24"/>
+          <w:szCs w:val="24"/>
+        </w:rPr>
+        <w:t>Added</w:t>
+      </w:r>
+      <w:r>
+        <w:rPr>
+          <w:rFonts w:ascii="Times New Roman" w:hAnsi="Times New Roman" w:cs="Times New Roman"/>
+          <w:sz w:val="24"/>
+          <w:szCs w:val="24"/>
+        </w:rPr>
+        <w:t xml:space="preserve"> foHome, logout, and register paths to fo/urls.py</w:t>
+      </w:r>
+    </w:p>
+    <w:p>
+      <w:pPr>
+        <w:pStyle w:val="ListParagraph"/>
+        <w:numPr>
+          <w:ilvl w:val="0"/>
+          <w:numId w:val="31"/>
+        </w:numPr>
+        <w:spacing w:after="0" w:line="480" w:lineRule="auto"/>
+        <w:rPr>
+          <w:rFonts w:ascii="Times New Roman" w:hAnsi="Times New Roman" w:cs="Times New Roman"/>
+          <w:b/>
+          <w:bCs/>
+          <w:sz w:val="24"/>
+          <w:szCs w:val="24"/>
+        </w:rPr>
+      </w:pPr>
+      <w:r>
+        <w:rPr>
+          <w:rFonts w:ascii="Times New Roman" w:hAnsi="Times New Roman" w:cs="Times New Roman"/>
+          <w:sz w:val="24"/>
+          <w:szCs w:val="24"/>
+        </w:rPr>
+        <w:t xml:space="preserve">Added </w:t>
+      </w:r>
+      <w:r>
+        <w:rPr>
+          <w:rFonts w:ascii="Times New Roman" w:hAnsi="Times New Roman" w:cs="Times New Roman"/>
+          <w:sz w:val="24"/>
+          <w:szCs w:val="24"/>
+        </w:rPr>
+        <w:t>createSim url path to tc/urls.py</w:t>
+      </w:r>
+    </w:p>
+    <w:p>
+      <w:pPr>
+        <w:pStyle w:val="ListParagraph"/>
+        <w:numPr>
+          <w:ilvl w:val="0"/>
+          <w:numId w:val="31"/>
+        </w:numPr>
+        <w:spacing w:after="0" w:line="480" w:lineRule="auto"/>
+        <w:rPr>
+          <w:rFonts w:ascii="Times New Roman" w:hAnsi="Times New Roman" w:cs="Times New Roman"/>
+          <w:b/>
+          <w:bCs/>
+          <w:sz w:val="24"/>
+          <w:szCs w:val="24"/>
+        </w:rPr>
+      </w:pPr>
+      <w:r>
+        <w:rPr>
+          <w:rFonts w:ascii="Times New Roman" w:hAnsi="Times New Roman" w:cs="Times New Roman"/>
+          <w:sz w:val="24"/>
+          <w:szCs w:val="24"/>
+        </w:rPr>
+        <w:t>Changed index to home url in home/urls.py</w:t>
+      </w:r>
+    </w:p>
+    <w:p>
+      <w:pPr>
+        <w:spacing w:after="0" w:line="480" w:lineRule="auto"/>
+        <w:rPr>
+          <w:rFonts w:ascii="Times New Roman" w:hAnsi="Times New Roman" w:cs="Times New Roman"/>
+          <w:b/>
+          <w:bCs/>
+          <w:sz w:val="24"/>
+          <w:szCs w:val="24"/>
+        </w:rPr>
+      </w:pPr>
+      <w:r>
+        <w:rPr>
+          <w:rFonts w:ascii="Times New Roman" w:hAnsi="Times New Roman" w:cs="Times New Roman"/>
+          <w:b/>
+          <w:bCs/>
+          <w:sz w:val="24"/>
+          <w:szCs w:val="24"/>
+        </w:rPr>
+        <w:lastRenderedPageBreak/>
+        <w:t>11/14:</w:t>
+      </w:r>
+    </w:p>
+    <w:p>
+      <w:pPr>
+        <w:pStyle w:val="ListParagraph"/>
+        <w:numPr>
+          <w:ilvl w:val="0"/>
+          <w:numId w:val="35"/>
+        </w:numPr>
+        <w:spacing w:after="0" w:line="480" w:lineRule="auto"/>
+        <w:rPr>
+          <w:rFonts w:ascii="Times New Roman" w:hAnsi="Times New Roman" w:cs="Times New Roman"/>
+          <w:b/>
+          <w:bCs/>
+          <w:sz w:val="24"/>
+          <w:szCs w:val="24"/>
+        </w:rPr>
+      </w:pPr>
+      <w:r>
+        <w:rPr>
+          <w:rFonts w:ascii="Times New Roman" w:hAnsi="Times New Roman" w:cs="Times New Roman"/>
+          <w:sz w:val="24"/>
+          <w:szCs w:val="24"/>
+        </w:rPr>
+        <w:t>Added simulation() model to tc/models.py</w:t>
+      </w:r>
+      <w:r>
+        <w:rPr>
+          <w:rFonts w:ascii="Times New Roman" w:hAnsi="Times New Roman" w:cs="Times New Roman"/>
+          <w:sz w:val="24"/>
+          <w:szCs w:val="24"/>
+        </w:rPr>
+        <w:t xml:space="preserve"> with testArgument and </w:t>
+      </w:r>
+      <w:r>
+        <w:rPr>
+          <w:rFonts w:ascii="Times New Roman" w:hAnsi="Times New Roman" w:cs="Times New Roman"/>
+          <w:sz w:val="24"/>
+          <w:szCs w:val="24"/>
+        </w:rPr>
+        <w:t>sim attributes</w:t>
+      </w:r>
+    </w:p>
+    <w:p>
+      <w:pPr>
+        <w:pStyle w:val="ListParagraph"/>
+        <w:numPr>
+          <w:ilvl w:val="0"/>
+          <w:numId w:val="35"/>
+        </w:numPr>
+        <w:spacing w:after="0" w:line="480" w:lineRule="auto"/>
+        <w:rPr>
+          <w:rFonts w:ascii="Times New Roman" w:hAnsi="Times New Roman" w:cs="Times New Roman"/>
+          <w:b/>
+          <w:bCs/>
+          <w:sz w:val="24"/>
+          <w:szCs w:val="24"/>
+        </w:rPr>
+      </w:pPr>
+      <w:r>
+        <w:rPr>
+          <w:rFonts w:ascii="Times New Roman" w:hAnsi="Times New Roman" w:cs="Times New Roman"/>
+          <w:sz w:val="24"/>
+          <w:szCs w:val="24"/>
+        </w:rPr>
+        <w:t xml:space="preserve">Added FlightOperator() model </w:t>
+      </w:r>
+      <w:r>
+        <w:rPr>
+          <w:rFonts w:ascii="Times New Roman" w:hAnsi="Times New Roman" w:cs="Times New Roman"/>
+          <w:sz w:val="24"/>
+          <w:szCs w:val="24"/>
+        </w:rPr>
+        <w:t xml:space="preserve">to fo/models.py </w:t>
+      </w:r>
+      <w:r>
+        <w:rPr>
+          <w:rFonts w:ascii="Times New Roman" w:hAnsi="Times New Roman" w:cs="Times New Roman"/>
+          <w:sz w:val="24"/>
+          <w:szCs w:val="24"/>
+        </w:rPr>
+        <w:t xml:space="preserve">with </w:t>
+      </w:r>
+      <w:r>
+        <w:rPr>
+          <w:rFonts w:ascii="Times New Roman" w:hAnsi="Times New Roman" w:cs="Times New Roman"/>
+          <w:sz w:val="24"/>
+          <w:szCs w:val="24"/>
+        </w:rPr>
+        <w:t>user and email attributes</w:t>
+      </w:r>
+    </w:p>
+    <w:p>
+      <w:pPr>
+        <w:spacing w:after="0" w:line="480" w:lineRule="auto"/>
+        <w:rPr>
+          <w:rFonts w:ascii="Times New Roman" w:hAnsi="Times New Roman" w:cs="Times New Roman"/>
+          <w:b/>
+          <w:bCs/>
+          <w:sz w:val="24"/>
+          <w:szCs w:val="24"/>
+        </w:rPr>
+      </w:pPr>
+      <w:r>
+        <w:rPr>
+          <w:rFonts w:ascii="Times New Roman" w:hAnsi="Times New Roman" w:cs="Times New Roman"/>
+          <w:b/>
+          <w:bCs/>
+          <w:sz w:val="24"/>
+          <w:szCs w:val="24"/>
+        </w:rPr>
+        <w:t>11/15:</w:t>
+      </w:r>
+    </w:p>
+    <w:p>
+      <w:pPr>
+        <w:pStyle w:val="ListParagraph"/>
+        <w:numPr>
+          <w:ilvl w:val="0"/>
+          <w:numId w:val="31"/>
+        </w:numPr>
+        <w:spacing w:after="0" w:line="480" w:lineRule="auto"/>
+        <w:rPr>
+          <w:rFonts w:ascii="Times New Roman" w:hAnsi="Times New Roman" w:cs="Times New Roman"/>
+          <w:b/>
+          <w:bCs/>
+          <w:sz w:val="24"/>
+          <w:szCs w:val="24"/>
+        </w:rPr>
+      </w:pPr>
+      <w:r>
+        <w:rPr>
+          <w:rFonts w:ascii="Times New Roman" w:hAnsi="Times New Roman" w:cs="Times New Roman"/>
+          <w:sz w:val="24"/>
+          <w:szCs w:val="24"/>
+        </w:rPr>
+        <w:t>Team meeting</w:t>
+      </w:r>
+      <w:r>
+        <w:rPr>
+          <w:rFonts w:ascii="Times New Roman" w:hAnsi="Times New Roman" w:cs="Times New Roman"/>
+          <w:sz w:val="24"/>
+          <w:szCs w:val="24"/>
+        </w:rPr>
+        <w:t>:</w:t>
+      </w:r>
+    </w:p>
+    <w:p>
+      <w:pPr>
+        <w:pStyle w:val="ListParagraph"/>
+        <w:numPr>
+          <w:ilvl w:val="1"/>
+          <w:numId w:val="31"/>
+        </w:numPr>
+        <w:spacing w:after="0" w:line="480" w:lineRule="auto"/>
+        <w:rPr>
+          <w:rFonts w:ascii="Times New Roman" w:hAnsi="Times New Roman" w:cs="Times New Roman"/>
+          <w:b/>
+          <w:bCs/>
+          <w:sz w:val="24"/>
+          <w:szCs w:val="24"/>
+        </w:rPr>
+      </w:pPr>
+      <w:r>
+        <w:rPr>
+          <w:rFonts w:ascii="Times New Roman" w:hAnsi="Times New Roman" w:cs="Times New Roman"/>
+          <w:sz w:val="24"/>
+          <w:szCs w:val="24"/>
+        </w:rPr>
+        <w:t xml:space="preserve">Discussed team subgroups more and assigned </w:t>
+      </w:r>
+      <w:r>
+        <w:rPr>
+          <w:rFonts w:ascii="Times New Roman" w:hAnsi="Times New Roman" w:cs="Times New Roman"/>
+          <w:sz w:val="24"/>
+          <w:szCs w:val="24"/>
+        </w:rPr>
+        <w:t>teams of two to various pieces of product functionality</w:t>
+      </w:r>
+    </w:p>
+    <w:p>
+      <w:pPr>
+        <w:pStyle w:val="ListParagraph"/>
+        <w:numPr>
+          <w:ilvl w:val="1"/>
+          <w:numId w:val="31"/>
+        </w:numPr>
+        <w:spacing w:after="0" w:line="480" w:lineRule="auto"/>
+        <w:rPr>
+          <w:rFonts w:ascii="Times New Roman" w:hAnsi="Times New Roman" w:cs="Times New Roman"/>
+          <w:b/>
+          <w:bCs/>
+          <w:sz w:val="24"/>
+          <w:szCs w:val="24"/>
+        </w:rPr>
+      </w:pPr>
+      <w:r>
+        <w:rPr>
+          <w:rFonts w:ascii="Times New Roman" w:hAnsi="Times New Roman" w:cs="Times New Roman"/>
+          <w:sz w:val="24"/>
+          <w:szCs w:val="24"/>
+        </w:rPr>
+        <w:t xml:space="preserve">I was assigned to lead </w:t>
+      </w:r>
+      <w:r>
+        <w:rPr>
+          <w:rFonts w:ascii="Times New Roman" w:hAnsi="Times New Roman" w:cs="Times New Roman"/>
+          <w:sz w:val="24"/>
+          <w:szCs w:val="24"/>
+        </w:rPr>
+        <w:t>top-level app (home Django app) development and assist with fo app development</w:t>
+      </w:r>
+    </w:p>
+    <w:p>
+      <w:pPr>
+        <w:pStyle w:val="ListParagraph"/>
+        <w:numPr>
+          <w:ilvl w:val="0"/>
+          <w:numId w:val="31"/>
+        </w:numPr>
+        <w:spacing w:after="0" w:line="480" w:lineRule="auto"/>
+        <w:rPr>
+          <w:rFonts w:ascii="Times New Roman" w:hAnsi="Times New Roman" w:cs="Times New Roman"/>
+          <w:b/>
+          <w:bCs/>
+          <w:sz w:val="24"/>
+          <w:szCs w:val="24"/>
+        </w:rPr>
+      </w:pPr>
+      <w:r>
+        <w:rPr>
+          <w:rFonts w:ascii="Times New Roman" w:hAnsi="Times New Roman" w:cs="Times New Roman"/>
+          <w:sz w:val="24"/>
+          <w:szCs w:val="24"/>
+        </w:rPr>
+        <w:t>Experimented with email backend in settings.py</w:t>
+      </w:r>
+    </w:p>
+    <w:p>
+      <w:pPr>
+        <w:pStyle w:val="ListParagraph"/>
+        <w:numPr>
+          <w:ilvl w:val="0"/>
+          <w:numId w:val="31"/>
+        </w:numPr>
+        <w:spacing w:after="0" w:line="480" w:lineRule="auto"/>
+        <w:rPr>
+          <w:rFonts w:ascii="Times New Roman" w:hAnsi="Times New Roman" w:cs="Times New Roman"/>
+          <w:b/>
+          <w:bCs/>
+          <w:sz w:val="24"/>
+          <w:szCs w:val="24"/>
+        </w:rPr>
+      </w:pPr>
+      <w:r>
+        <w:rPr>
+          <w:rFonts w:ascii="Times New Roman" w:hAnsi="Times New Roman" w:cs="Times New Roman"/>
+          <w:sz w:val="24"/>
+          <w:szCs w:val="24"/>
+        </w:rPr>
+        <w:t>Added LOGIN_REDIRECT_URL to settings.py</w:t>
+      </w:r>
+    </w:p>
+    <w:p>
+      <w:pPr>
+        <w:pStyle w:val="ListParagraph"/>
+        <w:numPr>
+          <w:ilvl w:val="0"/>
+          <w:numId w:val="31"/>
+        </w:numPr>
+        <w:spacing w:after="0" w:line="480" w:lineRule="auto"/>
+        <w:rPr>
+          <w:rFonts w:ascii="Times New Roman" w:hAnsi="Times New Roman" w:cs="Times New Roman"/>
+          <w:b/>
+          <w:bCs/>
+          <w:sz w:val="24"/>
+          <w:szCs w:val="24"/>
+        </w:rPr>
+      </w:pPr>
+      <w:r>
+        <w:rPr>
+          <w:rFonts w:ascii="Times New Roman" w:hAnsi="Times New Roman" w:cs="Times New Roman"/>
+          <w:sz w:val="24"/>
+          <w:szCs w:val="24"/>
+        </w:rPr>
+        <w:t>Cleaned</w:t>
+      </w:r>
+      <w:r>
+        <w:rPr>
+          <w:rFonts w:ascii="Times New Roman" w:hAnsi="Times New Roman" w:cs="Times New Roman"/>
+          <w:sz w:val="24"/>
+          <w:szCs w:val="24"/>
+        </w:rPr>
+        <w:t xml:space="preserve"> up and committed changes from the last week to main github branch</w:t>
+      </w:r>
+    </w:p>
+    <w:p>
+      <w:pPr>
+        <w:spacing w:after="0" w:line="480" w:lineRule="auto"/>
+        <w:rPr>
+          <w:rFonts w:ascii="Times New Roman" w:hAnsi="Times New Roman" w:cs="Times New Roman"/>
+          <w:b/>
+          <w:bCs/>
+          <w:sz w:val="24"/>
+          <w:szCs w:val="24"/>
+        </w:rPr>
+      </w:pPr>
+      <w:r>
+        <w:rPr>
+          <w:rFonts w:ascii="Times New Roman" w:hAnsi="Times New Roman" w:cs="Times New Roman"/>
+          <w:b/>
+          <w:bCs/>
+          <w:sz w:val="24"/>
+          <w:szCs w:val="24"/>
+        </w:rPr>
+        <w:t>11/16:</w:t>
+      </w:r>
+    </w:p>
+    <w:p>
+      <w:pPr>
+        <w:pStyle w:val="ListParagraph"/>
+        <w:numPr>
+          <w:ilvl w:val="0"/>
+          <w:numId w:val="36"/>
+        </w:numPr>
+        <w:spacing w:after="0" w:line="480" w:lineRule="auto"/>
+        <w:rPr>
+          <w:rFonts w:ascii="Times New Roman" w:hAnsi="Times New Roman" w:cs="Times New Roman"/>
+          <w:sz w:val="24"/>
+          <w:szCs w:val="24"/>
+        </w:rPr>
+      </w:pPr>
+      <w:r>
+        <w:rPr>
+          <w:rFonts w:ascii="Times New Roman" w:hAnsi="Times New Roman" w:cs="Times New Roman"/>
+          <w:sz w:val="24"/>
+          <w:szCs w:val="24"/>
+        </w:rPr>
+        <w:t xml:space="preserve">Added </w:t>
+      </w:r>
+      <w:r>
+        <w:rPr>
+          <w:rFonts w:ascii="Times New Roman" w:hAnsi="Times New Roman" w:cs="Times New Roman"/>
+          <w:sz w:val="24"/>
+          <w:szCs w:val="24"/>
+        </w:rPr>
+        <w:t>html templates for the fo Django application</w:t>
+      </w:r>
+    </w:p>
+    <w:p>
+      <w:pPr>
+        <w:pStyle w:val="ListParagraph"/>
+        <w:numPr>
+          <w:ilvl w:val="1"/>
+          <w:numId w:val="36"/>
+        </w:numPr>
+        <w:spacing w:after="0" w:line="480" w:lineRule="auto"/>
+        <w:rPr>
+          <w:rFonts w:ascii="Times New Roman" w:hAnsi="Times New Roman" w:cs="Times New Roman"/>
+          <w:sz w:val="24"/>
+          <w:szCs w:val="24"/>
+        </w:rPr>
+      </w:pPr>
+      <w:r>
+        <w:rPr>
+          <w:rFonts w:ascii="Times New Roman" w:hAnsi="Times New Roman" w:cs="Times New Roman"/>
+          <w:sz w:val="24"/>
+          <w:szCs w:val="24"/>
+        </w:rPr>
+        <w:t>fo/foHome.html</w:t>
+      </w:r>
+    </w:p>
+    <w:p>
+      <w:pPr>
+        <w:pStyle w:val="ListParagraph"/>
+        <w:numPr>
+          <w:ilvl w:val="1"/>
+          <w:numId w:val="36"/>
+        </w:numPr>
+        <w:spacing w:after="0" w:line="480" w:lineRule="auto"/>
+        <w:rPr>
+          <w:rFonts w:ascii="Times New Roman" w:hAnsi="Times New Roman" w:cs="Times New Roman"/>
+          <w:sz w:val="24"/>
+          <w:szCs w:val="24"/>
+        </w:rPr>
+      </w:pPr>
+      <w:r>
+        <w:rPr>
+          <w:rFonts w:ascii="Times New Roman" w:hAnsi="Times New Roman" w:cs="Times New Roman"/>
+          <w:sz w:val="24"/>
+          <w:szCs w:val="24"/>
+        </w:rPr>
+        <w:t>fo/index.html</w:t>
+      </w:r>
+    </w:p>
+    <w:p>
+      <w:pPr>
+        <w:pStyle w:val="ListParagraph"/>
+        <w:numPr>
+          <w:ilvl w:val="1"/>
+          <w:numId w:val="36"/>
+        </w:numPr>
+        <w:spacing w:after="0" w:line="480" w:lineRule="auto"/>
+        <w:rPr>
+          <w:rFonts w:ascii="Times New Roman" w:hAnsi="Times New Roman" w:cs="Times New Roman"/>
+          <w:sz w:val="24"/>
+          <w:szCs w:val="24"/>
+        </w:rPr>
+      </w:pPr>
+      <w:r>
+        <w:rPr>
+          <w:rFonts w:ascii="Times New Roman" w:hAnsi="Times New Roman" w:cs="Times New Roman"/>
+          <w:sz w:val="24"/>
+          <w:szCs w:val="24"/>
+        </w:rPr>
+        <w:t>fo/register.html</w:t>
+      </w:r>
+    </w:p>
+    <w:p>
+      <w:pPr>
+        <w:pStyle w:val="ListParagraph"/>
+        <w:numPr>
+          <w:ilvl w:val="0"/>
+          <w:numId w:val="36"/>
+        </w:numPr>
+        <w:spacing w:after="0" w:line="480" w:lineRule="auto"/>
+        <w:rPr>
+          <w:rFonts w:ascii="Times New Roman" w:hAnsi="Times New Roman" w:cs="Times New Roman"/>
+          <w:sz w:val="24"/>
+          <w:szCs w:val="24"/>
+        </w:rPr>
+      </w:pPr>
+      <w:r>
+        <w:rPr>
+          <w:rFonts w:ascii="Times New Roman" w:hAnsi="Times New Roman" w:cs="Times New Roman"/>
+          <w:sz w:val="24"/>
+          <w:szCs w:val="24"/>
+        </w:rPr>
+        <w:t>Added</w:t>
+      </w:r>
+      <w:r>
+        <w:rPr>
+          <w:rFonts w:ascii="Times New Roman" w:hAnsi="Times New Roman" w:cs="Times New Roman"/>
+          <w:sz w:val="24"/>
+          <w:szCs w:val="24"/>
+        </w:rPr>
+        <w:t xml:space="preserve"> tc</w:t>
+      </w:r>
+      <w:r>
+        <w:rPr>
+          <w:rFonts w:ascii="Times New Roman" w:hAnsi="Times New Roman" w:cs="Times New Roman"/>
+          <w:sz w:val="24"/>
+          <w:szCs w:val="24"/>
+        </w:rPr>
+        <w:t>/createSim</w:t>
+      </w:r>
+      <w:r>
+        <w:rPr>
+          <w:rFonts w:ascii="Times New Roman" w:hAnsi="Times New Roman" w:cs="Times New Roman"/>
+          <w:sz w:val="24"/>
+          <w:szCs w:val="24"/>
+        </w:rPr>
+        <w:t xml:space="preserve"> html template for the </w:t>
+      </w:r>
+      <w:r>
+        <w:rPr>
+          <w:rFonts w:ascii="Times New Roman" w:hAnsi="Times New Roman" w:cs="Times New Roman"/>
+          <w:sz w:val="24"/>
+          <w:szCs w:val="24"/>
+        </w:rPr>
+        <w:t>tc</w:t>
+      </w:r>
+      <w:r>
+        <w:rPr>
+          <w:rFonts w:ascii="Times New Roman" w:hAnsi="Times New Roman" w:cs="Times New Roman"/>
+          <w:sz w:val="24"/>
+          <w:szCs w:val="24"/>
+        </w:rPr>
+        <w:t xml:space="preserve"> Django application</w:t>
+      </w:r>
+    </w:p>
+    <w:p>
+      <w:pPr>
+        <w:pStyle w:val="ListParagraph"/>
+        <w:numPr>
+          <w:ilvl w:val="0"/>
+          <w:numId w:val="36"/>
+        </w:numPr>
+        <w:spacing w:after="0" w:line="480" w:lineRule="auto"/>
+        <w:rPr>
+          <w:rFonts w:ascii="Times New Roman" w:hAnsi="Times New Roman" w:cs="Times New Roman"/>
+          <w:sz w:val="24"/>
+          <w:szCs w:val="24"/>
+        </w:rPr>
+      </w:pPr>
+      <w:r>
+        <w:rPr>
+          <w:rFonts w:ascii="Times New Roman" w:hAnsi="Times New Roman" w:cs="Times New Roman"/>
+          <w:sz w:val="24"/>
+          <w:szCs w:val="24"/>
+        </w:rPr>
+        <w:t>Added DjangoFilmsCRUD-master Django project to src for team to use as a reference</w:t>
+      </w:r>
+    </w:p>
+    <w:p>
+      <w:pPr>
+        <w:pStyle w:val="ListParagraph"/>
+        <w:numPr>
+          <w:ilvl w:val="0"/>
+          <w:numId w:val="36"/>
+        </w:numPr>
+        <w:spacing w:after="0" w:line="480" w:lineRule="auto"/>
+        <w:rPr>
+          <w:rFonts w:ascii="Times New Roman" w:hAnsi="Times New Roman" w:cs="Times New Roman"/>
+          <w:sz w:val="24"/>
+          <w:szCs w:val="24"/>
+        </w:rPr>
+      </w:pPr>
+      <w:r>
+        <w:rPr>
+          <w:rFonts w:ascii="Times New Roman" w:hAnsi="Times New Roman" w:cs="Times New Roman"/>
+          <w:sz w:val="24"/>
+          <w:szCs w:val="24"/>
+        </w:rPr>
+        <w:t>Cleaned up github folder names with spaces. Replaced with underscores</w:t>
+      </w:r>
+    </w:p>
+    <w:p>
+      <w:pPr>
+        <w:spacing w:after="0" w:line="480" w:lineRule="auto"/>
+        <w:rPr>
+          <w:rFonts w:ascii="Times New Roman" w:hAnsi="Times New Roman" w:cs="Times New Roman"/>
+          <w:b/>
+          <w:bCs/>
+          <w:sz w:val="24"/>
+          <w:szCs w:val="24"/>
+        </w:rPr>
+      </w:pPr>
+      <w:r>
+        <w:rPr>
+          <w:rFonts w:ascii="Times New Roman" w:hAnsi="Times New Roman" w:cs="Times New Roman"/>
+          <w:b/>
+          <w:bCs/>
+          <w:sz w:val="24"/>
+          <w:szCs w:val="24"/>
+        </w:rPr>
+        <w:t>11/17:</w:t>
+      </w:r>
+    </w:p>
+    <w:p>
+      <w:pPr>
+        <w:pStyle w:val="ListParagraph"/>
+        <w:numPr>
+          <w:ilvl w:val="0"/>
+          <w:numId w:val="31"/>
+        </w:numPr>
+        <w:spacing w:after="0" w:line="480" w:lineRule="auto"/>
+        <w:rPr>
+          <w:rFonts w:ascii="Times New Roman" w:hAnsi="Times New Roman" w:cs="Times New Roman"/>
+          <w:b/>
+          <w:bCs/>
+          <w:sz w:val="24"/>
+          <w:szCs w:val="24"/>
+        </w:rPr>
+      </w:pPr>
+      <w:r>
+        <w:rPr>
+          <w:rFonts w:ascii="Times New Roman" w:hAnsi="Times New Roman" w:cs="Times New Roman"/>
+          <w:sz w:val="24"/>
+          <w:szCs w:val="24"/>
+        </w:rPr>
+        <w:t>Team meeting</w:t>
+      </w:r>
+      <w:r>
+        <w:rPr>
+          <w:rFonts w:ascii="Times New Roman" w:hAnsi="Times New Roman" w:cs="Times New Roman"/>
+          <w:sz w:val="24"/>
+          <w:szCs w:val="24"/>
+        </w:rPr>
+        <w:t>:</w:t>
+      </w:r>
+    </w:p>
+    <w:p>
+      <w:pPr>
+        <w:pStyle w:val="ListParagraph"/>
+        <w:numPr>
+          <w:ilvl w:val="1"/>
+          <w:numId w:val="31"/>
+        </w:numPr>
+        <w:spacing w:after="0" w:line="480" w:lineRule="auto"/>
+        <w:rPr>
+          <w:rFonts w:ascii="Times New Roman" w:hAnsi="Times New Roman" w:cs="Times New Roman"/>
+          <w:b/>
+          <w:bCs/>
+          <w:sz w:val="24"/>
+          <w:szCs w:val="24"/>
+        </w:rPr>
+      </w:pPr>
+      <w:r>
+        <w:rPr>
+          <w:rFonts w:ascii="Times New Roman" w:hAnsi="Times New Roman" w:cs="Times New Roman"/>
+          <w:sz w:val="24"/>
+          <w:szCs w:val="24"/>
+        </w:rPr>
+        <w:t xml:space="preserve">Discussed </w:t>
+      </w:r>
+      <w:r>
+        <w:rPr>
+          <w:rFonts w:ascii="Times New Roman" w:hAnsi="Times New Roman" w:cs="Times New Roman"/>
+          <w:sz w:val="24"/>
+          <w:szCs w:val="24"/>
+        </w:rPr>
+        <w:t xml:space="preserve">product layout and </w:t>
+      </w:r>
+      <w:r>
+        <w:rPr>
+          <w:rFonts w:ascii="Times New Roman" w:hAnsi="Times New Roman" w:cs="Times New Roman"/>
+          <w:sz w:val="24"/>
+          <w:szCs w:val="24"/>
+        </w:rPr>
+        <w:t>style implementation.</w:t>
+      </w:r>
+    </w:p>
+    <w:p>
+      <w:pPr>
+        <w:spacing w:after="0" w:line="480" w:lineRule="auto"/>
+        <w:rPr>
+          <w:rFonts w:ascii="Times New Roman" w:hAnsi="Times New Roman" w:cs="Times New Roman"/>
+          <w:b/>
+          <w:bCs/>
+          <w:sz w:val="24"/>
+          <w:szCs w:val="24"/>
+        </w:rPr>
+      </w:pPr>
+      <w:r>
+        <w:rPr>
+          <w:rFonts w:ascii="Times New Roman" w:hAnsi="Times New Roman" w:cs="Times New Roman"/>
+          <w:b/>
+          <w:bCs/>
+          <w:sz w:val="24"/>
+          <w:szCs w:val="24"/>
+        </w:rPr>
+        <w:lastRenderedPageBreak/>
+        <w:t>11/18:</w:t>
+      </w:r>
+    </w:p>
+    <w:p>
+      <w:pPr>
+        <w:spacing w:after="0" w:line="480" w:lineRule="auto"/>
+        <w:rPr>
+          <w:rFonts w:ascii="Times New Roman" w:hAnsi="Times New Roman" w:cs="Times New Roman"/>
+          <w:b/>
+          <w:bCs/>
+          <w:sz w:val="24"/>
+          <w:szCs w:val="24"/>
+        </w:rPr>
+      </w:pPr>
+      <w:r>
+        <w:rPr>
+          <w:rFonts w:ascii="Times New Roman" w:hAnsi="Times New Roman" w:cs="Times New Roman"/>
+          <w:b/>
+          <w:bCs/>
+          <w:sz w:val="24"/>
+          <w:szCs w:val="24"/>
+        </w:rPr>
+        <w:t>11/19:</w:t>
+      </w:r>
+    </w:p>
+    <w:p>
+      <w:pPr>
+        <w:spacing w:after="0" w:line="480" w:lineRule="auto"/>
+        <w:rPr>
+          <w:rFonts w:ascii="Times New Roman" w:hAnsi="Times New Roman" w:cs="Times New Roman"/>
+          <w:b/>
+          <w:bCs/>
+          <w:sz w:val="24"/>
+          <w:szCs w:val="24"/>
+        </w:rPr>
+      </w:pPr>
+      <w:r>
+        <w:rPr>
+          <w:rFonts w:ascii="Times New Roman" w:hAnsi="Times New Roman" w:cs="Times New Roman"/>
+          <w:b/>
+          <w:bCs/>
+          <w:sz w:val="24"/>
+          <w:szCs w:val="24"/>
+        </w:rPr>
+        <w:t>11/20:</w:t>
+      </w:r>
+    </w:p>
+    <w:p>
+      <w:pPr>
+        <w:spacing w:after="0" w:line="480" w:lineRule="auto"/>
+        <w:rPr>
+          <w:rFonts w:ascii="Times New Roman" w:hAnsi="Times New Roman" w:cs="Times New Roman"/>
+          <w:b/>
+          <w:bCs/>
+          <w:sz w:val="24"/>
+          <w:szCs w:val="24"/>
+        </w:rPr>
+      </w:pPr>
+      <w:r>
+        <w:rPr>
+          <w:rFonts w:ascii="Times New Roman" w:hAnsi="Times New Roman" w:cs="Times New Roman"/>
+          <w:b/>
+          <w:bCs/>
+          <w:sz w:val="24"/>
+          <w:szCs w:val="24"/>
+        </w:rPr>
+        <w:t>11/21:</w:t>
+      </w:r>
+    </w:p>
+    <w:p>
+      <w:pPr>
+        <w:spacing w:after="0" w:line="480" w:lineRule="auto"/>
+        <w:rPr>
+          <w:rFonts w:ascii="Times New Roman" w:hAnsi="Times New Roman" w:cs="Times New Roman"/>
+          <w:b/>
+          <w:bCs/>
+          <w:sz w:val="24"/>
+          <w:szCs w:val="24"/>
+        </w:rPr>
+      </w:pPr>
+      <w:r>
+        <w:rPr>
+          <w:rFonts w:ascii="Times New Roman" w:hAnsi="Times New Roman" w:cs="Times New Roman"/>
+          <w:b/>
+          <w:bCs/>
+          <w:sz w:val="24"/>
+          <w:szCs w:val="24"/>
+        </w:rPr>
+        <w:t>11/22:</w:t>
+      </w:r>
+    </w:p>
+    <w:p>
+      <w:pPr>
+        <w:pStyle w:val="ListParagraph"/>
+        <w:numPr>
+          <w:ilvl w:val="0"/>
+          <w:numId w:val="31"/>
+        </w:numPr>
+        <w:spacing w:after="0" w:line="480" w:lineRule="auto"/>
+        <w:rPr>
+          <w:rFonts w:ascii="Times New Roman" w:hAnsi="Times New Roman" w:cs="Times New Roman"/>
+          <w:sz w:val="24"/>
+          <w:szCs w:val="24"/>
+        </w:rPr>
+      </w:pPr>
+      <w:r>
+        <w:rPr>
+          <w:rFonts w:ascii="Times New Roman" w:hAnsi="Times New Roman" w:cs="Times New Roman"/>
+          <w:sz w:val="24"/>
+          <w:szCs w:val="24"/>
+        </w:rPr>
+        <w:t>Team meeting:</w:t>
+      </w:r>
+    </w:p>
+    <w:p>
+      <w:pPr>
+        <w:spacing w:after="0" w:line="480" w:lineRule="auto"/>
+        <w:rPr>
+          <w:rFonts w:ascii="Times New Roman" w:hAnsi="Times New Roman" w:cs="Times New Roman"/>
+          <w:b/>
+          <w:bCs/>
+          <w:sz w:val="24"/>
+          <w:szCs w:val="24"/>
+        </w:rPr>
+      </w:pPr>
+      <w:r>
+        <w:rPr>
+          <w:rFonts w:ascii="Times New Roman" w:hAnsi="Times New Roman" w:cs="Times New Roman"/>
+          <w:b/>
+          <w:bCs/>
+          <w:sz w:val="24"/>
+          <w:szCs w:val="24"/>
+        </w:rPr>
+        <w:t>11/23:</w:t>
+      </w:r>
+    </w:p>
+    <w:p>
+      <w:pPr>
+        <w:spacing w:after="0" w:line="480" w:lineRule="auto"/>
+        <w:rPr>
+          <w:rFonts w:ascii="Times New Roman" w:hAnsi="Times New Roman" w:cs="Times New Roman"/>
+          <w:b/>
+          <w:bCs/>
+          <w:sz w:val="24"/>
+          <w:szCs w:val="24"/>
+        </w:rPr>
+      </w:pPr>
+      <w:r>
+        <w:rPr>
+          <w:rFonts w:ascii="Times New Roman" w:hAnsi="Times New Roman" w:cs="Times New Roman"/>
+          <w:b/>
+          <w:bCs/>
+          <w:sz w:val="24"/>
+          <w:szCs w:val="24"/>
+        </w:rPr>
+        <w:t>11/26:</w:t>
+      </w:r>
+    </w:p>
+    <w:p>
+      <w:pPr>
+        <w:pStyle w:val="ListParagraph"/>
+        <w:numPr>
+          <w:ilvl w:val="0"/>
+          <w:numId w:val="31"/>
+        </w:numPr>
+        <w:spacing w:after="0" w:line="480" w:lineRule="auto"/>
+        <w:rPr>
+          <w:rFonts w:ascii="Times New Roman" w:hAnsi="Times New Roman" w:cs="Times New Roman"/>
+          <w:sz w:val="24"/>
+          <w:szCs w:val="24"/>
+        </w:rPr>
+      </w:pPr>
+      <w:r>
+        <w:rPr>
+          <w:rFonts w:ascii="Times New Roman" w:hAnsi="Times New Roman" w:cs="Times New Roman"/>
+          <w:sz w:val="24"/>
+          <w:szCs w:val="24"/>
+        </w:rPr>
+        <w:t xml:space="preserve">Researched Django email interfacing </w:t>
+      </w:r>
+      <w:r>
+        <w:rPr>
+          <w:rFonts w:ascii="Times New Roman" w:hAnsi="Times New Roman" w:cs="Times New Roman"/>
+          <w:sz w:val="24"/>
+          <w:szCs w:val="24"/>
+        </w:rPr>
+        <w:t>methods</w:t>
+      </w:r>
+    </w:p>
+    <w:p>
+      <w:pPr>
+        <w:pStyle w:val="ListParagraph"/>
+        <w:numPr>
+          <w:ilvl w:val="0"/>
+          <w:numId w:val="31"/>
+        </w:numPr>
+        <w:spacing w:after="0" w:line="480" w:lineRule="auto"/>
+        <w:rPr>
+          <w:rFonts w:ascii="Times New Roman" w:hAnsi="Times New Roman" w:cs="Times New Roman"/>
+          <w:sz w:val="24"/>
+          <w:szCs w:val="24"/>
+        </w:rPr>
+      </w:pPr>
+      <w:r>
+        <w:rPr>
+          <w:rFonts w:ascii="Times New Roman" w:hAnsi="Times New Roman" w:cs="Times New Roman"/>
+          <w:sz w:val="24"/>
+          <w:szCs w:val="24"/>
+        </w:rPr>
+        <w:t xml:space="preserve">Created </w:t>
+      </w:r>
+      <w:hyperlink r:id="rId8" w:history="1">
+        <w:r>
+          <w:rPr>
+            <w:rStyle w:val="Hyperlink"/>
+            <w:rFonts w:ascii="Times New Roman" w:hAnsi="Times New Roman" w:cs="Times New Roman"/>
+            <w:sz w:val="24"/>
+            <w:szCs w:val="24"/>
+          </w:rPr>
+          <w:t>state.notification@gmail.com</w:t>
+        </w:r>
+      </w:hyperlink>
+      <w:r>
+        <w:rPr>
+          <w:rFonts w:ascii="Times New Roman" w:hAnsi="Times New Roman" w:cs="Times New Roman"/>
+          <w:sz w:val="24"/>
+          <w:szCs w:val="24"/>
+        </w:rPr>
+        <w:t xml:space="preserve"> account</w:t>
+      </w:r>
+    </w:p>
+    <w:p>
+      <w:pPr>
+        <w:pStyle w:val="ListParagraph"/>
+        <w:numPr>
+          <w:ilvl w:val="0"/>
+          <w:numId w:val="31"/>
+        </w:numPr>
+        <w:spacing w:after="0" w:line="480" w:lineRule="auto"/>
+        <w:rPr>
+          <w:rFonts w:ascii="Times New Roman" w:hAnsi="Times New Roman" w:cs="Times New Roman"/>
+          <w:sz w:val="24"/>
+          <w:szCs w:val="24"/>
+        </w:rPr>
+      </w:pPr>
+      <w:r>
+        <w:rPr>
+          <w:rFonts w:ascii="Times New Roman" w:hAnsi="Times New Roman" w:cs="Times New Roman"/>
+          <w:sz w:val="24"/>
+          <w:szCs w:val="24"/>
+        </w:rPr>
+        <w:t xml:space="preserve">Altered </w:t>
+      </w:r>
+      <w:r>
+        <w:rPr>
+          <w:rFonts w:ascii="Times New Roman" w:hAnsi="Times New Roman" w:cs="Times New Roman"/>
+          <w:sz w:val="24"/>
+          <w:szCs w:val="24"/>
+        </w:rPr>
+        <w:t xml:space="preserve"> </w:t>
+      </w:r>
+      <w:hyperlink r:id="rId9" w:history="1">
+        <w:r>
+          <w:rPr>
+            <w:rStyle w:val="Hyperlink"/>
+            <w:rFonts w:ascii="Times New Roman" w:hAnsi="Times New Roman" w:cs="Times New Roman"/>
+            <w:sz w:val="24"/>
+            <w:szCs w:val="24"/>
+          </w:rPr>
+          <w:t>s</w:t>
+        </w:r>
+        <w:r>
+          <w:rPr>
+            <w:rStyle w:val="Hyperlink"/>
+            <w:rFonts w:ascii="Times New Roman" w:hAnsi="Times New Roman" w:cs="Times New Roman"/>
+            <w:sz w:val="24"/>
+            <w:szCs w:val="24"/>
+          </w:rPr>
+          <w:t>tate.notification@gmail.com</w:t>
+        </w:r>
+      </w:hyperlink>
+      <w:r>
+        <w:rPr>
+          <w:rFonts w:ascii="Times New Roman" w:hAnsi="Times New Roman" w:cs="Times New Roman"/>
+          <w:sz w:val="24"/>
+          <w:szCs w:val="24"/>
+        </w:rPr>
+        <w:t xml:space="preserve"> account settings to allow for </w:t>
+      </w:r>
+      <w:r>
+        <w:rPr>
+          <w:rFonts w:ascii="Times New Roman" w:hAnsi="Times New Roman" w:cs="Times New Roman"/>
+          <w:sz w:val="24"/>
+          <w:szCs w:val="24"/>
+        </w:rPr>
+        <w:t>external entities to sign in via two factor authentication</w:t>
+      </w:r>
+    </w:p>
+    <w:p>
+      <w:pPr>
+        <w:spacing w:after="0" w:line="480" w:lineRule="auto"/>
+        <w:rPr>
+          <w:rFonts w:ascii="Times New Roman" w:hAnsi="Times New Roman" w:cs="Times New Roman"/>
+          <w:b/>
+          <w:bCs/>
+          <w:sz w:val="24"/>
+          <w:szCs w:val="24"/>
+        </w:rPr>
+      </w:pPr>
+      <w:r>
+        <w:rPr>
+          <w:rFonts w:ascii="Times New Roman" w:hAnsi="Times New Roman" w:cs="Times New Roman"/>
+          <w:b/>
+          <w:bCs/>
+          <w:sz w:val="24"/>
+          <w:szCs w:val="24"/>
+        </w:rPr>
+        <w:t>11/27:</w:t>
+      </w:r>
+    </w:p>
+    <w:p>
+      <w:pPr>
+        <w:spacing w:after="0" w:line="480" w:lineRule="auto"/>
+        <w:rPr>
+          <w:rFonts w:ascii="Times New Roman" w:hAnsi="Times New Roman" w:cs="Times New Roman"/>
+          <w:b/>
+          <w:bCs/>
+          <w:sz w:val="24"/>
+          <w:szCs w:val="24"/>
+        </w:rPr>
+      </w:pPr>
+      <w:r>
+        <w:rPr>
+          <w:rFonts w:ascii="Times New Roman" w:hAnsi="Times New Roman" w:cs="Times New Roman"/>
+          <w:b/>
+          <w:bCs/>
+          <w:sz w:val="24"/>
+          <w:szCs w:val="24"/>
+        </w:rPr>
+        <w:t>11/28:</w:t>
+      </w:r>
+    </w:p>
+    <w:p>
+      <w:pPr>
+        <w:spacing w:after="0" w:line="480" w:lineRule="auto"/>
+        <w:rPr>
+          <w:rFonts w:ascii="Times New Roman" w:hAnsi="Times New Roman" w:cs="Times New Roman"/>
+          <w:b/>
+          <w:bCs/>
+          <w:sz w:val="24"/>
+          <w:szCs w:val="24"/>
+        </w:rPr>
+      </w:pPr>
+      <w:r>
+        <w:rPr>
+          <w:rFonts w:ascii="Times New Roman" w:hAnsi="Times New Roman" w:cs="Times New Roman"/>
+          <w:b/>
+          <w:bCs/>
+          <w:sz w:val="24"/>
+          <w:szCs w:val="24"/>
+        </w:rPr>
+        <w:t>11/29:</w:t>
+      </w:r>
+    </w:p>
+    <w:p>
+      <w:pPr>
+        <w:pStyle w:val="ListParagraph"/>
+        <w:numPr>
+          <w:ilvl w:val="0"/>
+          <w:numId w:val="34"/>
+        </w:numPr>
+        <w:spacing w:after="0" w:line="480" w:lineRule="auto"/>
+        <w:rPr>
+          <w:rFonts w:ascii="Times New Roman" w:hAnsi="Times New Roman" w:cs="Times New Roman"/>
+          <w:b/>
+          <w:bCs/>
+          <w:sz w:val="24"/>
+          <w:szCs w:val="24"/>
+        </w:rPr>
+      </w:pPr>
+      <w:r>
+        <w:rPr>
+          <w:rFonts w:ascii="Times New Roman" w:hAnsi="Times New Roman" w:cs="Times New Roman"/>
+          <w:sz w:val="24"/>
+          <w:szCs w:val="24"/>
+        </w:rPr>
+        <w:t>Team meeting:</w:t>
+      </w:r>
+    </w:p>
+    <w:p>
+      <w:pPr>
+        <w:pStyle w:val="ListParagraph"/>
+        <w:numPr>
+          <w:ilvl w:val="1"/>
+          <w:numId w:val="34"/>
+        </w:numPr>
+        <w:spacing w:after="0" w:line="480" w:lineRule="auto"/>
+        <w:rPr>
+          <w:rFonts w:ascii="Times New Roman" w:hAnsi="Times New Roman" w:cs="Times New Roman"/>
+          <w:b/>
+          <w:bCs/>
+          <w:sz w:val="24"/>
+          <w:szCs w:val="24"/>
+        </w:rPr>
+      </w:pPr>
+      <w:r>
+        <w:rPr>
+          <w:rFonts w:ascii="Times New Roman" w:hAnsi="Times New Roman" w:cs="Times New Roman"/>
+          <w:sz w:val="24"/>
+          <w:szCs w:val="24"/>
+        </w:rPr>
+        <w:t>Fixed Django deployment issues with teammates</w:t>
+      </w:r>
+    </w:p>
+    <w:p>
+      <w:pPr>
+        <w:pStyle w:val="ListParagraph"/>
+        <w:numPr>
+          <w:ilvl w:val="1"/>
+          <w:numId w:val="34"/>
+        </w:numPr>
+        <w:spacing w:after="0" w:line="480" w:lineRule="auto"/>
+        <w:rPr>
+          <w:rFonts w:ascii="Times New Roman" w:hAnsi="Times New Roman" w:cs="Times New Roman"/>
+          <w:b/>
+          <w:bCs/>
+          <w:sz w:val="24"/>
+          <w:szCs w:val="24"/>
+        </w:rPr>
+      </w:pPr>
+    </w:p>
+    <w:p>
+      <w:pPr>
+        <w:spacing w:after="0" w:line="480" w:lineRule="auto"/>
+        <w:rPr>
+          <w:rFonts w:ascii="Times New Roman" w:hAnsi="Times New Roman" w:cs="Times New Roman"/>
+          <w:b/>
+          <w:bCs/>
+          <w:sz w:val="24"/>
+          <w:szCs w:val="24"/>
+        </w:rPr>
+      </w:pPr>
+      <w:r>
+        <w:rPr>
+          <w:rFonts w:ascii="Times New Roman" w:hAnsi="Times New Roman" w:cs="Times New Roman"/>
+          <w:b/>
+          <w:bCs/>
+          <w:sz w:val="24"/>
+          <w:szCs w:val="24"/>
+        </w:rPr>
+        <w:t>11/30:</w:t>
+      </w:r>
+    </w:p>
+    <w:p>
+      <w:pPr>
+        <w:spacing w:after="0" w:line="480" w:lineRule="auto"/>
+        <w:rPr>
+          <w:rFonts w:ascii="Times New Roman" w:hAnsi="Times New Roman" w:cs="Times New Roman"/>
+          <w:b/>
+          <w:bCs/>
+          <w:sz w:val="24"/>
+          <w:szCs w:val="24"/>
+        </w:rPr>
+      </w:pPr>
+      <w:r>
+        <w:rPr>
+          <w:rFonts w:ascii="Times New Roman" w:hAnsi="Times New Roman" w:cs="Times New Roman"/>
+          <w:b/>
+          <w:bCs/>
+          <w:sz w:val="24"/>
+          <w:szCs w:val="24"/>
+        </w:rPr>
+        <w:t>12/1:</w:t>
+      </w:r>
+    </w:p>
+    <w:p>
+      <w:pPr>
+        <w:pStyle w:val="ListParagraph"/>
+        <w:numPr>
+          <w:ilvl w:val="0"/>
+          <w:numId w:val="32"/>
+        </w:numPr>
+        <w:spacing w:after="0" w:line="480" w:lineRule="auto"/>
+        <w:rPr>
+          <w:rFonts w:ascii="Times New Roman" w:hAnsi="Times New Roman" w:cs="Times New Roman"/>
+          <w:b/>
+          <w:bCs/>
+          <w:sz w:val="24"/>
+          <w:szCs w:val="24"/>
+        </w:rPr>
+      </w:pPr>
+      <w:r>
+        <w:rPr>
+          <w:rFonts w:ascii="Times New Roman" w:hAnsi="Times New Roman" w:cs="Times New Roman"/>
+          <w:sz w:val="24"/>
+          <w:szCs w:val="24"/>
+        </w:rPr>
+        <w:t>Team meeting:</w:t>
+      </w:r>
+    </w:p>
+    <w:p>
+      <w:pPr>
+        <w:pStyle w:val="ListParagraph"/>
+        <w:numPr>
+          <w:ilvl w:val="1"/>
+          <w:numId w:val="32"/>
+        </w:numPr>
+        <w:spacing w:after="0" w:line="480" w:lineRule="auto"/>
+        <w:rPr>
+          <w:rFonts w:ascii="Times New Roman" w:hAnsi="Times New Roman" w:cs="Times New Roman"/>
+          <w:b/>
+          <w:bCs/>
+          <w:sz w:val="24"/>
+          <w:szCs w:val="24"/>
+        </w:rPr>
+      </w:pPr>
+      <w:r>
+        <w:rPr>
+          <w:rFonts w:ascii="Times New Roman" w:hAnsi="Times New Roman" w:cs="Times New Roman"/>
+          <w:sz w:val="24"/>
+          <w:szCs w:val="24"/>
+        </w:rPr>
+        <w:t>Discussed Sim implementation</w:t>
+      </w:r>
+    </w:p>
+    <w:p>
+      <w:pPr>
+        <w:pStyle w:val="ListParagraph"/>
+        <w:numPr>
+          <w:ilvl w:val="1"/>
+          <w:numId w:val="32"/>
+        </w:numPr>
+        <w:spacing w:after="0" w:line="480" w:lineRule="auto"/>
+        <w:rPr>
+          <w:rFonts w:ascii="Times New Roman" w:hAnsi="Times New Roman" w:cs="Times New Roman"/>
+          <w:b/>
+          <w:bCs/>
+          <w:sz w:val="24"/>
+          <w:szCs w:val="24"/>
+        </w:rPr>
+      </w:pPr>
+      <w:r>
+        <w:rPr>
+          <w:rFonts w:ascii="Times New Roman" w:hAnsi="Times New Roman" w:cs="Times New Roman"/>
+          <w:sz w:val="24"/>
+          <w:szCs w:val="24"/>
+        </w:rPr>
+        <w:t>Discussed default subsystem properties</w:t>
+      </w:r>
+    </w:p>
+    <w:p>
+      <w:pPr>
+        <w:pStyle w:val="ListParagraph"/>
+        <w:numPr>
+          <w:ilvl w:val="1"/>
+          <w:numId w:val="32"/>
+        </w:numPr>
+        <w:spacing w:after="0" w:line="480" w:lineRule="auto"/>
+        <w:rPr>
+          <w:rFonts w:ascii="Times New Roman" w:hAnsi="Times New Roman" w:cs="Times New Roman"/>
+          <w:b/>
+          <w:bCs/>
+          <w:sz w:val="24"/>
+          <w:szCs w:val="24"/>
+        </w:rPr>
+      </w:pPr>
+      <w:r>
+        <w:rPr>
+          <w:rFonts w:ascii="Times New Roman" w:hAnsi="Times New Roman" w:cs="Times New Roman"/>
+          <w:sz w:val="24"/>
+          <w:szCs w:val="24"/>
+        </w:rPr>
+        <w:lastRenderedPageBreak/>
+        <w:t xml:space="preserve">Discussed </w:t>
+      </w:r>
+      <w:r>
+        <w:rPr>
+          <w:rFonts w:ascii="Times New Roman" w:hAnsi="Times New Roman" w:cs="Times New Roman"/>
+          <w:sz w:val="24"/>
+          <w:szCs w:val="24"/>
+        </w:rPr>
+        <w:t>methods of creating custom subsystems</w:t>
+      </w:r>
+    </w:p>
+    <w:p>
+      <w:pPr>
+        <w:pStyle w:val="ListParagraph"/>
+        <w:numPr>
+          <w:ilvl w:val="1"/>
+          <w:numId w:val="32"/>
+        </w:numPr>
+        <w:spacing w:after="0" w:line="480" w:lineRule="auto"/>
+        <w:rPr>
+          <w:rFonts w:ascii="Times New Roman" w:hAnsi="Times New Roman" w:cs="Times New Roman"/>
+          <w:b/>
+          <w:bCs/>
+          <w:sz w:val="24"/>
+          <w:szCs w:val="24"/>
+        </w:rPr>
+      </w:pPr>
+      <w:r>
+        <w:rPr>
+          <w:rFonts w:ascii="Times New Roman" w:hAnsi="Times New Roman" w:cs="Times New Roman"/>
+          <w:sz w:val="24"/>
+          <w:szCs w:val="24"/>
+        </w:rPr>
+        <w:t xml:space="preserve">Fixed </w:t>
+      </w:r>
+    </w:p>
+    <w:p>
+      <w:pPr>
+        <w:spacing w:after="0" w:line="480" w:lineRule="auto"/>
+        <w:rPr>
+          <w:rFonts w:ascii="Times New Roman" w:hAnsi="Times New Roman" w:cs="Times New Roman"/>
+          <w:b/>
+          <w:bCs/>
+          <w:sz w:val="24"/>
+          <w:szCs w:val="24"/>
+        </w:rPr>
+      </w:pPr>
+      <w:r>
+        <w:rPr>
+          <w:rFonts w:ascii="Times New Roman" w:hAnsi="Times New Roman" w:cs="Times New Roman"/>
+          <w:b/>
+          <w:bCs/>
+          <w:sz w:val="24"/>
+          <w:szCs w:val="24"/>
+        </w:rPr>
+        <w:t>12/2:</w:t>
+      </w:r>
     </w:p>
     <w:p>
       <w:pPr>
@@ -4696,6 +6432,119 @@
     </w:lvl>
   </w:abstractNum>
   <w:abstractNum w:abstractNumId="5" w15:restartNumberingAfterBreak="0">
+    <w:nsid w:val="0B3350A5"/>
+    <w:multiLevelType w:val="hybridMultilevel"/>
+    <w:tmpl w:val="5A40CC6E"/>
+    <w:lvl w:ilvl="0" w:tplc="04090005">
+      <w:start w:val="1"/>
+      <w:numFmt w:val="bullet"/>
+      <w:lvlText w:val=""/>
+      <w:lvlJc w:val="left"/>
+      <w:pPr>
+        <w:ind w:left="720" w:hanging="360"/>
+      </w:pPr>
+      <w:rPr>
+        <w:rFonts w:ascii="Wingdings" w:hAnsi="Wingdings" w:hint="default"/>
+      </w:rPr>
+    </w:lvl>
+    <w:lvl w:ilvl="1" w:tplc="04090003">
+      <w:start w:val="1"/>
+      <w:numFmt w:val="bullet"/>
+      <w:lvlText w:val="o"/>
+      <w:lvlJc w:val="left"/>
+      <w:pPr>
+        <w:ind w:left="1440" w:hanging="360"/>
+      </w:pPr>
+      <w:rPr>
+        <w:rFonts w:ascii="Courier New" w:hAnsi="Courier New" w:cs="Courier New" w:hint="default"/>
+      </w:rPr>
+    </w:lvl>
+    <w:lvl w:ilvl="2" w:tplc="04090005" w:tentative="1">
+      <w:start w:val="1"/>
+      <w:numFmt w:val="bullet"/>
+      <w:lvlText w:val=""/>
+      <w:lvlJc w:val="left"/>
+      <w:pPr>
+        <w:ind w:left="2160" w:hanging="360"/>
+      </w:pPr>
+      <w:rPr>
+        <w:rFonts w:ascii="Wingdings" w:hAnsi="Wingdings" w:hint="default"/>
+      </w:rPr>
+    </w:lvl>
+    <w:lvl w:ilvl="3" w:tplc="04090001" w:tentative="1">
+      <w:start w:val="1"/>
+      <w:numFmt w:val="bullet"/>
+      <w:lvlText w:val=""/>
+      <w:lvlJc w:val="left"/>
+      <w:pPr>
+        <w:ind w:left="2880" w:hanging="360"/>
+      </w:pPr>
+      <w:rPr>
+        <w:rFonts w:ascii="Symbol" w:hAnsi="Symbol" w:hint="default"/>
+      </w:rPr>
+    </w:lvl>
+    <w:lvl w:ilvl="4" w:tplc="04090003" w:tentative="1">
+      <w:start w:val="1"/>
+      <w:numFmt w:val="bullet"/>
+      <w:lvlText w:val="o"/>
+      <w:lvlJc w:val="left"/>
+      <w:pPr>
+        <w:ind w:left="3600" w:hanging="360"/>
+      </w:pPr>
+      <w:rPr>
+        <w:rFonts w:ascii="Courier New" w:hAnsi="Courier New" w:cs="Courier New" w:hint="default"/>
+      </w:rPr>
+    </w:lvl>
+    <w:lvl w:ilvl="5" w:tplc="04090005" w:tentative="1">
+      <w:start w:val="1"/>
+      <w:numFmt w:val="bullet"/>
+      <w:lvlText w:val=""/>
+      <w:lvlJc w:val="left"/>
+      <w:pPr>
+        <w:ind w:left="4320" w:hanging="360"/>
+      </w:pPr>
+      <w:rPr>
+        <w:rFonts w:ascii="Wingdings" w:hAnsi="Wingdings" w:hint="default"/>
+      </w:rPr>
+    </w:lvl>
+    <w:lvl w:ilvl="6" w:tplc="04090001" w:tentative="1">
+      <w:start w:val="1"/>
+      <w:numFmt w:val="bullet"/>
+      <w:lvlText w:val=""/>
+      <w:lvlJc w:val="left"/>
+      <w:pPr>
+        <w:ind w:left="5040" w:hanging="360"/>
+      </w:pPr>
+      <w:rPr>
+        <w:rFonts w:ascii="Symbol" w:hAnsi="Symbol" w:hint="default"/>
+      </w:rPr>
+    </w:lvl>
+    <w:lvl w:ilvl="7" w:tplc="04090003" w:tentative="1">
+      <w:start w:val="1"/>
+      <w:numFmt w:val="bullet"/>
+      <w:lvlText w:val="o"/>
+      <w:lvlJc w:val="left"/>
+      <w:pPr>
+        <w:ind w:left="5760" w:hanging="360"/>
+      </w:pPr>
+      <w:rPr>
+        <w:rFonts w:ascii="Courier New" w:hAnsi="Courier New" w:cs="Courier New" w:hint="default"/>
+      </w:rPr>
+    </w:lvl>
+    <w:lvl w:ilvl="8" w:tplc="04090005" w:tentative="1">
+      <w:start w:val="1"/>
+      <w:numFmt w:val="bullet"/>
+      <w:lvlText w:val=""/>
+      <w:lvlJc w:val="left"/>
+      <w:pPr>
+        <w:ind w:left="6480" w:hanging="360"/>
+      </w:pPr>
+      <w:rPr>
+        <w:rFonts w:ascii="Wingdings" w:hAnsi="Wingdings" w:hint="default"/>
+      </w:rPr>
+    </w:lvl>
+  </w:abstractNum>
+  <w:abstractNum w:abstractNumId="6" w15:restartNumberingAfterBreak="0">
     <w:nsid w:val="0BB8444A"/>
     <w:multiLevelType w:val="hybridMultilevel"/>
     <w:tmpl w:val="40708BDA"/>
@@ -4808,7 +6657,7 @@
       </w:rPr>
     </w:lvl>
   </w:abstractNum>
-  <w:abstractNum w:abstractNumId="6" w15:restartNumberingAfterBreak="0">
+  <w:abstractNum w:abstractNumId="7" w15:restartNumberingAfterBreak="0">
     <w:nsid w:val="0D4075DE"/>
     <w:multiLevelType w:val="hybridMultilevel"/>
     <w:tmpl w:val="1834033C"/>
@@ -4921,7 +6770,120 @@
       </w:rPr>
     </w:lvl>
   </w:abstractNum>
-  <w:abstractNum w:abstractNumId="7" w15:restartNumberingAfterBreak="0">
+  <w:abstractNum w:abstractNumId="8" w15:restartNumberingAfterBreak="0">
+    <w:nsid w:val="177D51D2"/>
+    <w:multiLevelType w:val="hybridMultilevel"/>
+    <w:tmpl w:val="5B460044"/>
+    <w:lvl w:ilvl="0" w:tplc="04090005">
+      <w:start w:val="1"/>
+      <w:numFmt w:val="bullet"/>
+      <w:lvlText w:val=""/>
+      <w:lvlJc w:val="left"/>
+      <w:pPr>
+        <w:ind w:left="720" w:hanging="360"/>
+      </w:pPr>
+      <w:rPr>
+        <w:rFonts w:ascii="Wingdings" w:hAnsi="Wingdings" w:hint="default"/>
+      </w:rPr>
+    </w:lvl>
+    <w:lvl w:ilvl="1" w:tplc="04090003" w:tentative="1">
+      <w:start w:val="1"/>
+      <w:numFmt w:val="bullet"/>
+      <w:lvlText w:val="o"/>
+      <w:lvlJc w:val="left"/>
+      <w:pPr>
+        <w:ind w:left="1440" w:hanging="360"/>
+      </w:pPr>
+      <w:rPr>
+        <w:rFonts w:ascii="Courier New" w:hAnsi="Courier New" w:cs="Courier New" w:hint="default"/>
+      </w:rPr>
+    </w:lvl>
+    <w:lvl w:ilvl="2" w:tplc="04090005" w:tentative="1">
+      <w:start w:val="1"/>
+      <w:numFmt w:val="bullet"/>
+      <w:lvlText w:val=""/>
+      <w:lvlJc w:val="left"/>
+      <w:pPr>
+        <w:ind w:left="2160" w:hanging="360"/>
+      </w:pPr>
+      <w:rPr>
+        <w:rFonts w:ascii="Wingdings" w:hAnsi="Wingdings" w:hint="default"/>
+      </w:rPr>
+    </w:lvl>
+    <w:lvl w:ilvl="3" w:tplc="04090001" w:tentative="1">
+      <w:start w:val="1"/>
+      <w:numFmt w:val="bullet"/>
+      <w:lvlText w:val=""/>
+      <w:lvlJc w:val="left"/>
+      <w:pPr>
+        <w:ind w:left="2880" w:hanging="360"/>
+      </w:pPr>
+      <w:rPr>
+        <w:rFonts w:ascii="Symbol" w:hAnsi="Symbol" w:hint="default"/>
+      </w:rPr>
+    </w:lvl>
+    <w:lvl w:ilvl="4" w:tplc="04090003" w:tentative="1">
+      <w:start w:val="1"/>
+      <w:numFmt w:val="bullet"/>
+      <w:lvlText w:val="o"/>
+      <w:lvlJc w:val="left"/>
+      <w:pPr>
+        <w:ind w:left="3600" w:hanging="360"/>
+      </w:pPr>
+      <w:rPr>
+        <w:rFonts w:ascii="Courier New" w:hAnsi="Courier New" w:cs="Courier New" w:hint="default"/>
+      </w:rPr>
+    </w:lvl>
+    <w:lvl w:ilvl="5" w:tplc="04090005" w:tentative="1">
+      <w:start w:val="1"/>
+      <w:numFmt w:val="bullet"/>
+      <w:lvlText w:val=""/>
+      <w:lvlJc w:val="left"/>
+      <w:pPr>
+        <w:ind w:left="4320" w:hanging="360"/>
+      </w:pPr>
+      <w:rPr>
+        <w:rFonts w:ascii="Wingdings" w:hAnsi="Wingdings" w:hint="default"/>
+      </w:rPr>
+    </w:lvl>
+    <w:lvl w:ilvl="6" w:tplc="04090001" w:tentative="1">
+      <w:start w:val="1"/>
+      <w:numFmt w:val="bullet"/>
+      <w:lvlText w:val=""/>
+      <w:lvlJc w:val="left"/>
+      <w:pPr>
+        <w:ind w:left="5040" w:hanging="360"/>
+      </w:pPr>
+      <w:rPr>
+        <w:rFonts w:ascii="Symbol" w:hAnsi="Symbol" w:hint="default"/>
+      </w:rPr>
+    </w:lvl>
+    <w:lvl w:ilvl="7" w:tplc="04090003" w:tentative="1">
+      <w:start w:val="1"/>
+      <w:numFmt w:val="bullet"/>
+      <w:lvlText w:val="o"/>
+      <w:lvlJc w:val="left"/>
+      <w:pPr>
+        <w:ind w:left="5760" w:hanging="360"/>
+      </w:pPr>
+      <w:rPr>
+        <w:rFonts w:ascii="Courier New" w:hAnsi="Courier New" w:cs="Courier New" w:hint="default"/>
+      </w:rPr>
+    </w:lvl>
+    <w:lvl w:ilvl="8" w:tplc="04090005" w:tentative="1">
+      <w:start w:val="1"/>
+      <w:numFmt w:val="bullet"/>
+      <w:lvlText w:val=""/>
+      <w:lvlJc w:val="left"/>
+      <w:pPr>
+        <w:ind w:left="6480" w:hanging="360"/>
+      </w:pPr>
+      <w:rPr>
+        <w:rFonts w:ascii="Wingdings" w:hAnsi="Wingdings" w:hint="default"/>
+      </w:rPr>
+    </w:lvl>
+  </w:abstractNum>
+  <w:abstractNum w:abstractNumId="9" w15:restartNumberingAfterBreak="0">
     <w:nsid w:val="190D4AC4"/>
     <w:multiLevelType w:val="hybridMultilevel"/>
     <w:tmpl w:val="FDA09182"/>
@@ -5034,7 +6996,7 @@
       </w:rPr>
     </w:lvl>
   </w:abstractNum>
-  <w:abstractNum w:abstractNumId="8" w15:restartNumberingAfterBreak="0">
+  <w:abstractNum w:abstractNumId="10" w15:restartNumberingAfterBreak="0">
     <w:nsid w:val="19660E1C"/>
     <w:multiLevelType w:val="hybridMultilevel"/>
     <w:tmpl w:val="BDC82534"/>
@@ -5147,7 +7109,7 @@
       </w:rPr>
     </w:lvl>
   </w:abstractNum>
-  <w:abstractNum w:abstractNumId="9" w15:restartNumberingAfterBreak="0">
+  <w:abstractNum w:abstractNumId="11" w15:restartNumberingAfterBreak="0">
     <w:nsid w:val="21B7253E"/>
     <w:multiLevelType w:val="hybridMultilevel"/>
     <w:tmpl w:val="FD1237AE"/>
@@ -5260,7 +7222,7 @@
       </w:rPr>
     </w:lvl>
   </w:abstractNum>
-  <w:abstractNum w:abstractNumId="10" w15:restartNumberingAfterBreak="0">
+  <w:abstractNum w:abstractNumId="12" w15:restartNumberingAfterBreak="0">
     <w:nsid w:val="2573532D"/>
     <w:multiLevelType w:val="hybridMultilevel"/>
     <w:tmpl w:val="33C8FE98"/>
@@ -5373,7 +7335,7 @@
       </w:rPr>
     </w:lvl>
   </w:abstractNum>
-  <w:abstractNum w:abstractNumId="11" w15:restartNumberingAfterBreak="0">
+  <w:abstractNum w:abstractNumId="13" w15:restartNumberingAfterBreak="0">
     <w:nsid w:val="263743C0"/>
     <w:multiLevelType w:val="hybridMultilevel"/>
     <w:tmpl w:val="CBE84114"/>
@@ -5486,7 +7448,7 @@
       </w:rPr>
     </w:lvl>
   </w:abstractNum>
-  <w:abstractNum w:abstractNumId="12" w15:restartNumberingAfterBreak="0">
+  <w:abstractNum w:abstractNumId="14" w15:restartNumberingAfterBreak="0">
     <w:nsid w:val="291D7E96"/>
     <w:multiLevelType w:val="hybridMultilevel"/>
     <w:tmpl w:val="306E3736"/>
@@ -5599,7 +7561,7 @@
       </w:rPr>
     </w:lvl>
   </w:abstractNum>
-  <w:abstractNum w:abstractNumId="13" w15:restartNumberingAfterBreak="0">
+  <w:abstractNum w:abstractNumId="15" w15:restartNumberingAfterBreak="0">
     <w:nsid w:val="2A7D3D63"/>
     <w:multiLevelType w:val="hybridMultilevel"/>
     <w:tmpl w:val="092E9EBE"/>
@@ -5712,7 +7674,120 @@
       </w:rPr>
     </w:lvl>
   </w:abstractNum>
-  <w:abstractNum w:abstractNumId="14" w15:restartNumberingAfterBreak="0">
+  <w:abstractNum w:abstractNumId="16" w15:restartNumberingAfterBreak="0">
+    <w:nsid w:val="2B644F8B"/>
+    <w:multiLevelType w:val="hybridMultilevel"/>
+    <w:tmpl w:val="90C665B4"/>
+    <w:lvl w:ilvl="0" w:tplc="04090005">
+      <w:start w:val="1"/>
+      <w:numFmt w:val="bullet"/>
+      <w:lvlText w:val=""/>
+      <w:lvlJc w:val="left"/>
+      <w:pPr>
+        <w:ind w:left="720" w:hanging="360"/>
+      </w:pPr>
+      <w:rPr>
+        <w:rFonts w:ascii="Wingdings" w:hAnsi="Wingdings" w:hint="default"/>
+      </w:rPr>
+    </w:lvl>
+    <w:lvl w:ilvl="1" w:tplc="04090003">
+      <w:start w:val="1"/>
+      <w:numFmt w:val="bullet"/>
+      <w:lvlText w:val="o"/>
+      <w:lvlJc w:val="left"/>
+      <w:pPr>
+        <w:ind w:left="1440" w:hanging="360"/>
+      </w:pPr>
+      <w:rPr>
+        <w:rFonts w:ascii="Courier New" w:hAnsi="Courier New" w:cs="Courier New" w:hint="default"/>
+      </w:rPr>
+    </w:lvl>
+    <w:lvl w:ilvl="2" w:tplc="04090005" w:tentative="1">
+      <w:start w:val="1"/>
+      <w:numFmt w:val="bullet"/>
+      <w:lvlText w:val=""/>
+      <w:lvlJc w:val="left"/>
+      <w:pPr>
+        <w:ind w:left="2160" w:hanging="360"/>
+      </w:pPr>
+      <w:rPr>
+        <w:rFonts w:ascii="Wingdings" w:hAnsi="Wingdings" w:hint="default"/>
+      </w:rPr>
+    </w:lvl>
+    <w:lvl w:ilvl="3" w:tplc="04090001" w:tentative="1">
+      <w:start w:val="1"/>
+      <w:numFmt w:val="bullet"/>
+      <w:lvlText w:val=""/>
+      <w:lvlJc w:val="left"/>
+      <w:pPr>
+        <w:ind w:left="2880" w:hanging="360"/>
+      </w:pPr>
+      <w:rPr>
+        <w:rFonts w:ascii="Symbol" w:hAnsi="Symbol" w:hint="default"/>
+      </w:rPr>
+    </w:lvl>
+    <w:lvl w:ilvl="4" w:tplc="04090003" w:tentative="1">
+      <w:start w:val="1"/>
+      <w:numFmt w:val="bullet"/>
+      <w:lvlText w:val="o"/>
+      <w:lvlJc w:val="left"/>
+      <w:pPr>
+        <w:ind w:left="3600" w:hanging="360"/>
+      </w:pPr>
+      <w:rPr>
+        <w:rFonts w:ascii="Courier New" w:hAnsi="Courier New" w:cs="Courier New" w:hint="default"/>
+      </w:rPr>
+    </w:lvl>
+    <w:lvl w:ilvl="5" w:tplc="04090005" w:tentative="1">
+      <w:start w:val="1"/>
+      <w:numFmt w:val="bullet"/>
+      <w:lvlText w:val=""/>
+      <w:lvlJc w:val="left"/>
+      <w:pPr>
+        <w:ind w:left="4320" w:hanging="360"/>
+      </w:pPr>
+      <w:rPr>
+        <w:rFonts w:ascii="Wingdings" w:hAnsi="Wingdings" w:hint="default"/>
+      </w:rPr>
+    </w:lvl>
+    <w:lvl w:ilvl="6" w:tplc="04090001" w:tentative="1">
+      <w:start w:val="1"/>
+      <w:numFmt w:val="bullet"/>
+      <w:lvlText w:val=""/>
+      <w:lvlJc w:val="left"/>
+      <w:pPr>
+        <w:ind w:left="5040" w:hanging="360"/>
+      </w:pPr>
+      <w:rPr>
+        <w:rFonts w:ascii="Symbol" w:hAnsi="Symbol" w:hint="default"/>
+      </w:rPr>
+    </w:lvl>
+    <w:lvl w:ilvl="7" w:tplc="04090003" w:tentative="1">
+      <w:start w:val="1"/>
+      <w:numFmt w:val="bullet"/>
+      <w:lvlText w:val="o"/>
+      <w:lvlJc w:val="left"/>
+      <w:pPr>
+        <w:ind w:left="5760" w:hanging="360"/>
+      </w:pPr>
+      <w:rPr>
+        <w:rFonts w:ascii="Courier New" w:hAnsi="Courier New" w:cs="Courier New" w:hint="default"/>
+      </w:rPr>
+    </w:lvl>
+    <w:lvl w:ilvl="8" w:tplc="04090005" w:tentative="1">
+      <w:start w:val="1"/>
+      <w:numFmt w:val="bullet"/>
+      <w:lvlText w:val=""/>
+      <w:lvlJc w:val="left"/>
+      <w:pPr>
+        <w:ind w:left="6480" w:hanging="360"/>
+      </w:pPr>
+      <w:rPr>
+        <w:rFonts w:ascii="Wingdings" w:hAnsi="Wingdings" w:hint="default"/>
+      </w:rPr>
+    </w:lvl>
+  </w:abstractNum>
+  <w:abstractNum w:abstractNumId="17" w15:restartNumberingAfterBreak="0">
     <w:nsid w:val="2F9A59AE"/>
     <w:multiLevelType w:val="hybridMultilevel"/>
     <w:tmpl w:val="605659D6"/>
@@ -5825,7 +7900,7 @@
       </w:rPr>
     </w:lvl>
   </w:abstractNum>
-  <w:abstractNum w:abstractNumId="15" w15:restartNumberingAfterBreak="0">
+  <w:abstractNum w:abstractNumId="18" w15:restartNumberingAfterBreak="0">
     <w:nsid w:val="3EFE6226"/>
     <w:multiLevelType w:val="hybridMultilevel"/>
     <w:tmpl w:val="2DB00AEA"/>
@@ -5938,7 +8013,7 @@
       </w:rPr>
     </w:lvl>
   </w:abstractNum>
-  <w:abstractNum w:abstractNumId="16" w15:restartNumberingAfterBreak="0">
+  <w:abstractNum w:abstractNumId="19" w15:restartNumberingAfterBreak="0">
     <w:nsid w:val="444677BB"/>
     <w:multiLevelType w:val="hybridMultilevel"/>
     <w:tmpl w:val="3BC6AB60"/>
@@ -6051,7 +8126,7 @@
       </w:rPr>
     </w:lvl>
   </w:abstractNum>
-  <w:abstractNum w:abstractNumId="17" w15:restartNumberingAfterBreak="0">
+  <w:abstractNum w:abstractNumId="20" w15:restartNumberingAfterBreak="0">
     <w:nsid w:val="48511029"/>
     <w:multiLevelType w:val="hybridMultilevel"/>
     <w:tmpl w:val="59EC1F68"/>
@@ -6164,7 +8239,7 @@
       </w:rPr>
     </w:lvl>
   </w:abstractNum>
-  <w:abstractNum w:abstractNumId="18" w15:restartNumberingAfterBreak="0">
+  <w:abstractNum w:abstractNumId="21" w15:restartNumberingAfterBreak="0">
     <w:nsid w:val="494F329F"/>
     <w:multiLevelType w:val="hybridMultilevel"/>
     <w:tmpl w:val="90B4CDA4"/>
@@ -6277,7 +8352,7 @@
       </w:rPr>
     </w:lvl>
   </w:abstractNum>
-  <w:abstractNum w:abstractNumId="19" w15:restartNumberingAfterBreak="0">
+  <w:abstractNum w:abstractNumId="22" w15:restartNumberingAfterBreak="0">
     <w:nsid w:val="4CB032A5"/>
     <w:multiLevelType w:val="hybridMultilevel"/>
     <w:tmpl w:val="279E51F6"/>
@@ -6390,7 +8465,7 @@
       </w:rPr>
     </w:lvl>
   </w:abstractNum>
-  <w:abstractNum w:abstractNumId="20" w15:restartNumberingAfterBreak="0">
+  <w:abstractNum w:abstractNumId="23" w15:restartNumberingAfterBreak="0">
     <w:nsid w:val="4CBB63D3"/>
     <w:multiLevelType w:val="hybridMultilevel"/>
     <w:tmpl w:val="A99075DA"/>
@@ -6503,7 +8578,7 @@
       </w:rPr>
     </w:lvl>
   </w:abstractNum>
-  <w:abstractNum w:abstractNumId="21" w15:restartNumberingAfterBreak="0">
+  <w:abstractNum w:abstractNumId="24" w15:restartNumberingAfterBreak="0">
     <w:nsid w:val="54D07D39"/>
     <w:multiLevelType w:val="hybridMultilevel"/>
     <w:tmpl w:val="7A684660"/>
@@ -6616,7 +8691,233 @@
       </w:rPr>
     </w:lvl>
   </w:abstractNum>
-  <w:abstractNum w:abstractNumId="22" w15:restartNumberingAfterBreak="0">
+  <w:abstractNum w:abstractNumId="25" w15:restartNumberingAfterBreak="0">
+    <w:nsid w:val="598179EF"/>
+    <w:multiLevelType w:val="hybridMultilevel"/>
+    <w:tmpl w:val="1CD0B464"/>
+    <w:lvl w:ilvl="0" w:tplc="04090005">
+      <w:start w:val="1"/>
+      <w:numFmt w:val="bullet"/>
+      <w:lvlText w:val=""/>
+      <w:lvlJc w:val="left"/>
+      <w:pPr>
+        <w:ind w:left="720" w:hanging="360"/>
+      </w:pPr>
+      <w:rPr>
+        <w:rFonts w:ascii="Wingdings" w:hAnsi="Wingdings" w:hint="default"/>
+      </w:rPr>
+    </w:lvl>
+    <w:lvl w:ilvl="1" w:tplc="04090003">
+      <w:start w:val="1"/>
+      <w:numFmt w:val="bullet"/>
+      <w:lvlText w:val="o"/>
+      <w:lvlJc w:val="left"/>
+      <w:pPr>
+        <w:ind w:left="1440" w:hanging="360"/>
+      </w:pPr>
+      <w:rPr>
+        <w:rFonts w:ascii="Courier New" w:hAnsi="Courier New" w:cs="Courier New" w:hint="default"/>
+      </w:rPr>
+    </w:lvl>
+    <w:lvl w:ilvl="2" w:tplc="04090005" w:tentative="1">
+      <w:start w:val="1"/>
+      <w:numFmt w:val="bullet"/>
+      <w:lvlText w:val=""/>
+      <w:lvlJc w:val="left"/>
+      <w:pPr>
+        <w:ind w:left="2160" w:hanging="360"/>
+      </w:pPr>
+      <w:rPr>
+        <w:rFonts w:ascii="Wingdings" w:hAnsi="Wingdings" w:hint="default"/>
+      </w:rPr>
+    </w:lvl>
+    <w:lvl w:ilvl="3" w:tplc="04090001" w:tentative="1">
+      <w:start w:val="1"/>
+      <w:numFmt w:val="bullet"/>
+      <w:lvlText w:val=""/>
+      <w:lvlJc w:val="left"/>
+      <w:pPr>
+        <w:ind w:left="2880" w:hanging="360"/>
+      </w:pPr>
+      <w:rPr>
+        <w:rFonts w:ascii="Symbol" w:hAnsi="Symbol" w:hint="default"/>
+      </w:rPr>
+    </w:lvl>
+    <w:lvl w:ilvl="4" w:tplc="04090003" w:tentative="1">
+      <w:start w:val="1"/>
+      <w:numFmt w:val="bullet"/>
+      <w:lvlText w:val="o"/>
+      <w:lvlJc w:val="left"/>
+      <w:pPr>
+        <w:ind w:left="3600" w:hanging="360"/>
+      </w:pPr>
+      <w:rPr>
+        <w:rFonts w:ascii="Courier New" w:hAnsi="Courier New" w:cs="Courier New" w:hint="default"/>
+      </w:rPr>
+    </w:lvl>
+    <w:lvl w:ilvl="5" w:tplc="04090005" w:tentative="1">
+      <w:start w:val="1"/>
+      <w:numFmt w:val="bullet"/>
+      <w:lvlText w:val=""/>
+      <w:lvlJc w:val="left"/>
+      <w:pPr>
+        <w:ind w:left="4320" w:hanging="360"/>
+      </w:pPr>
+      <w:rPr>
+        <w:rFonts w:ascii="Wingdings" w:hAnsi="Wingdings" w:hint="default"/>
+      </w:rPr>
+    </w:lvl>
+    <w:lvl w:ilvl="6" w:tplc="04090001" w:tentative="1">
+      <w:start w:val="1"/>
+      <w:numFmt w:val="bullet"/>
+      <w:lvlText w:val=""/>
+      <w:lvlJc w:val="left"/>
+      <w:pPr>
+        <w:ind w:left="5040" w:hanging="360"/>
+      </w:pPr>
+      <w:rPr>
+        <w:rFonts w:ascii="Symbol" w:hAnsi="Symbol" w:hint="default"/>
+      </w:rPr>
+    </w:lvl>
+    <w:lvl w:ilvl="7" w:tplc="04090003" w:tentative="1">
+      <w:start w:val="1"/>
+      <w:numFmt w:val="bullet"/>
+      <w:lvlText w:val="o"/>
+      <w:lvlJc w:val="left"/>
+      <w:pPr>
+        <w:ind w:left="5760" w:hanging="360"/>
+      </w:pPr>
+      <w:rPr>
+        <w:rFonts w:ascii="Courier New" w:hAnsi="Courier New" w:cs="Courier New" w:hint="default"/>
+      </w:rPr>
+    </w:lvl>
+    <w:lvl w:ilvl="8" w:tplc="04090005" w:tentative="1">
+      <w:start w:val="1"/>
+      <w:numFmt w:val="bullet"/>
+      <w:lvlText w:val=""/>
+      <w:lvlJc w:val="left"/>
+      <w:pPr>
+        <w:ind w:left="6480" w:hanging="360"/>
+      </w:pPr>
+      <w:rPr>
+        <w:rFonts w:ascii="Wingdings" w:hAnsi="Wingdings" w:hint="default"/>
+      </w:rPr>
+    </w:lvl>
+  </w:abstractNum>
+  <w:abstractNum w:abstractNumId="26" w15:restartNumberingAfterBreak="0">
+    <w:nsid w:val="5E396F82"/>
+    <w:multiLevelType w:val="hybridMultilevel"/>
+    <w:tmpl w:val="435697FA"/>
+    <w:lvl w:ilvl="0" w:tplc="04090005">
+      <w:start w:val="1"/>
+      <w:numFmt w:val="bullet"/>
+      <w:lvlText w:val=""/>
+      <w:lvlJc w:val="left"/>
+      <w:pPr>
+        <w:ind w:left="720" w:hanging="360"/>
+      </w:pPr>
+      <w:rPr>
+        <w:rFonts w:ascii="Wingdings" w:hAnsi="Wingdings" w:hint="default"/>
+      </w:rPr>
+    </w:lvl>
+    <w:lvl w:ilvl="1" w:tplc="04090003">
+      <w:start w:val="1"/>
+      <w:numFmt w:val="bullet"/>
+      <w:lvlText w:val="o"/>
+      <w:lvlJc w:val="left"/>
+      <w:pPr>
+        <w:ind w:left="1440" w:hanging="360"/>
+      </w:pPr>
+      <w:rPr>
+        <w:rFonts w:ascii="Courier New" w:hAnsi="Courier New" w:cs="Courier New" w:hint="default"/>
+      </w:rPr>
+    </w:lvl>
+    <w:lvl w:ilvl="2" w:tplc="04090005" w:tentative="1">
+      <w:start w:val="1"/>
+      <w:numFmt w:val="bullet"/>
+      <w:lvlText w:val=""/>
+      <w:lvlJc w:val="left"/>
+      <w:pPr>
+        <w:ind w:left="2160" w:hanging="360"/>
+      </w:pPr>
+      <w:rPr>
+        <w:rFonts w:ascii="Wingdings" w:hAnsi="Wingdings" w:hint="default"/>
+      </w:rPr>
+    </w:lvl>
+    <w:lvl w:ilvl="3" w:tplc="04090001" w:tentative="1">
+      <w:start w:val="1"/>
+      <w:numFmt w:val="bullet"/>
+      <w:lvlText w:val=""/>
+      <w:lvlJc w:val="left"/>
+      <w:pPr>
+        <w:ind w:left="2880" w:hanging="360"/>
+      </w:pPr>
+      <w:rPr>
+        <w:rFonts w:ascii="Symbol" w:hAnsi="Symbol" w:hint="default"/>
+      </w:rPr>
+    </w:lvl>
+    <w:lvl w:ilvl="4" w:tplc="04090003" w:tentative="1">
+      <w:start w:val="1"/>
+      <w:numFmt w:val="bullet"/>
+      <w:lvlText w:val="o"/>
+      <w:lvlJc w:val="left"/>
+      <w:pPr>
+        <w:ind w:left="3600" w:hanging="360"/>
+      </w:pPr>
+      <w:rPr>
+        <w:rFonts w:ascii="Courier New" w:hAnsi="Courier New" w:cs="Courier New" w:hint="default"/>
+      </w:rPr>
+    </w:lvl>
+    <w:lvl w:ilvl="5" w:tplc="04090005" w:tentative="1">
+      <w:start w:val="1"/>
+      <w:numFmt w:val="bullet"/>
+      <w:lvlText w:val=""/>
+      <w:lvlJc w:val="left"/>
+      <w:pPr>
+        <w:ind w:left="4320" w:hanging="360"/>
+      </w:pPr>
+      <w:rPr>
+        <w:rFonts w:ascii="Wingdings" w:hAnsi="Wingdings" w:hint="default"/>
+      </w:rPr>
+    </w:lvl>
+    <w:lvl w:ilvl="6" w:tplc="04090001" w:tentative="1">
+      <w:start w:val="1"/>
+      <w:numFmt w:val="bullet"/>
+      <w:lvlText w:val=""/>
+      <w:lvlJc w:val="left"/>
+      <w:pPr>
+        <w:ind w:left="5040" w:hanging="360"/>
+      </w:pPr>
+      <w:rPr>
+        <w:rFonts w:ascii="Symbol" w:hAnsi="Symbol" w:hint="default"/>
+      </w:rPr>
+    </w:lvl>
+    <w:lvl w:ilvl="7" w:tplc="04090003" w:tentative="1">
+      <w:start w:val="1"/>
+      <w:numFmt w:val="bullet"/>
+      <w:lvlText w:val="o"/>
+      <w:lvlJc w:val="left"/>
+      <w:pPr>
+        <w:ind w:left="5760" w:hanging="360"/>
+      </w:pPr>
+      <w:rPr>
+        <w:rFonts w:ascii="Courier New" w:hAnsi="Courier New" w:cs="Courier New" w:hint="default"/>
+      </w:rPr>
+    </w:lvl>
+    <w:lvl w:ilvl="8" w:tplc="04090005" w:tentative="1">
+      <w:start w:val="1"/>
+      <w:numFmt w:val="bullet"/>
+      <w:lvlText w:val=""/>
+      <w:lvlJc w:val="left"/>
+      <w:pPr>
+        <w:ind w:left="6480" w:hanging="360"/>
+      </w:pPr>
+      <w:rPr>
+        <w:rFonts w:ascii="Wingdings" w:hAnsi="Wingdings" w:hint="default"/>
+      </w:rPr>
+    </w:lvl>
+  </w:abstractNum>
+  <w:abstractNum w:abstractNumId="27" w15:restartNumberingAfterBreak="0">
     <w:nsid w:val="63F919A8"/>
     <w:multiLevelType w:val="hybridMultilevel"/>
     <w:tmpl w:val="0F02FC80"/>
@@ -6729,7 +9030,7 @@
       </w:rPr>
     </w:lvl>
   </w:abstractNum>
-  <w:abstractNum w:abstractNumId="23" w15:restartNumberingAfterBreak="0">
+  <w:abstractNum w:abstractNumId="28" w15:restartNumberingAfterBreak="0">
     <w:nsid w:val="68845B47"/>
     <w:multiLevelType w:val="hybridMultilevel"/>
     <w:tmpl w:val="E1E4824E"/>
@@ -6842,7 +9143,7 @@
       </w:rPr>
     </w:lvl>
   </w:abstractNum>
-  <w:abstractNum w:abstractNumId="24" w15:restartNumberingAfterBreak="0">
+  <w:abstractNum w:abstractNumId="29" w15:restartNumberingAfterBreak="0">
     <w:nsid w:val="6BDF0F24"/>
     <w:multiLevelType w:val="hybridMultilevel"/>
     <w:tmpl w:val="51BAA8F8"/>
@@ -6955,7 +9256,7 @@
       </w:rPr>
     </w:lvl>
   </w:abstractNum>
-  <w:abstractNum w:abstractNumId="25" w15:restartNumberingAfterBreak="0">
+  <w:abstractNum w:abstractNumId="30" w15:restartNumberingAfterBreak="0">
     <w:nsid w:val="717858FF"/>
     <w:multiLevelType w:val="hybridMultilevel"/>
     <w:tmpl w:val="0592F3A8"/>
@@ -7068,7 +9369,7 @@
       </w:rPr>
     </w:lvl>
   </w:abstractNum>
-  <w:abstractNum w:abstractNumId="26" w15:restartNumberingAfterBreak="0">
+  <w:abstractNum w:abstractNumId="31" w15:restartNumberingAfterBreak="0">
     <w:nsid w:val="78081C54"/>
     <w:multiLevelType w:val="hybridMultilevel"/>
     <w:tmpl w:val="3262279C"/>
@@ -7181,7 +9482,7 @@
       </w:rPr>
     </w:lvl>
   </w:abstractNum>
-  <w:abstractNum w:abstractNumId="27" w15:restartNumberingAfterBreak="0">
+  <w:abstractNum w:abstractNumId="32" w15:restartNumberingAfterBreak="0">
     <w:nsid w:val="79994406"/>
     <w:multiLevelType w:val="hybridMultilevel"/>
     <w:tmpl w:val="940E4C18"/>
@@ -7294,7 +9595,7 @@
       </w:rPr>
     </w:lvl>
   </w:abstractNum>
-  <w:abstractNum w:abstractNumId="28" w15:restartNumberingAfterBreak="0">
+  <w:abstractNum w:abstractNumId="33" w15:restartNumberingAfterBreak="0">
     <w:nsid w:val="7E4A3643"/>
     <w:multiLevelType w:val="hybridMultilevel"/>
     <w:tmpl w:val="D57EF478"/>
@@ -7407,7 +9708,120 @@
       </w:rPr>
     </w:lvl>
   </w:abstractNum>
-  <w:abstractNum w:abstractNumId="29" w15:restartNumberingAfterBreak="0">
+  <w:abstractNum w:abstractNumId="34" w15:restartNumberingAfterBreak="0">
+    <w:nsid w:val="7E4F7793"/>
+    <w:multiLevelType w:val="hybridMultilevel"/>
+    <w:tmpl w:val="4B568494"/>
+    <w:lvl w:ilvl="0" w:tplc="04090005">
+      <w:start w:val="1"/>
+      <w:numFmt w:val="bullet"/>
+      <w:lvlText w:val=""/>
+      <w:lvlJc w:val="left"/>
+      <w:pPr>
+        <w:ind w:left="720" w:hanging="360"/>
+      </w:pPr>
+      <w:rPr>
+        <w:rFonts w:ascii="Wingdings" w:hAnsi="Wingdings" w:hint="default"/>
+      </w:rPr>
+    </w:lvl>
+    <w:lvl w:ilvl="1" w:tplc="04090003" w:tentative="1">
+      <w:start w:val="1"/>
+      <w:numFmt w:val="bullet"/>
+      <w:lvlText w:val="o"/>
+      <w:lvlJc w:val="left"/>
+      <w:pPr>
+        <w:ind w:left="1440" w:hanging="360"/>
+      </w:pPr>
+      <w:rPr>
+        <w:rFonts w:ascii="Courier New" w:hAnsi="Courier New" w:cs="Courier New" w:hint="default"/>
+      </w:rPr>
+    </w:lvl>
+    <w:lvl w:ilvl="2" w:tplc="04090005" w:tentative="1">
+      <w:start w:val="1"/>
+      <w:numFmt w:val="bullet"/>
+      <w:lvlText w:val=""/>
+      <w:lvlJc w:val="left"/>
+      <w:pPr>
+        <w:ind w:left="2160" w:hanging="360"/>
+      </w:pPr>
+      <w:rPr>
+        <w:rFonts w:ascii="Wingdings" w:hAnsi="Wingdings" w:hint="default"/>
+      </w:rPr>
+    </w:lvl>
+    <w:lvl w:ilvl="3" w:tplc="04090001" w:tentative="1">
+      <w:start w:val="1"/>
+      <w:numFmt w:val="bullet"/>
+      <w:lvlText w:val=""/>
+      <w:lvlJc w:val="left"/>
+      <w:pPr>
+        <w:ind w:left="2880" w:hanging="360"/>
+      </w:pPr>
+      <w:rPr>
+        <w:rFonts w:ascii="Symbol" w:hAnsi="Symbol" w:hint="default"/>
+      </w:rPr>
+    </w:lvl>
+    <w:lvl w:ilvl="4" w:tplc="04090003" w:tentative="1">
+      <w:start w:val="1"/>
+      <w:numFmt w:val="bullet"/>
+      <w:lvlText w:val="o"/>
+      <w:lvlJc w:val="left"/>
+      <w:pPr>
+        <w:ind w:left="3600" w:hanging="360"/>
+      </w:pPr>
+      <w:rPr>
+        <w:rFonts w:ascii="Courier New" w:hAnsi="Courier New" w:cs="Courier New" w:hint="default"/>
+      </w:rPr>
+    </w:lvl>
+    <w:lvl w:ilvl="5" w:tplc="04090005" w:tentative="1">
+      <w:start w:val="1"/>
+      <w:numFmt w:val="bullet"/>
+      <w:lvlText w:val=""/>
+      <w:lvlJc w:val="left"/>
+      <w:pPr>
+        <w:ind w:left="4320" w:hanging="360"/>
+      </w:pPr>
+      <w:rPr>
+        <w:rFonts w:ascii="Wingdings" w:hAnsi="Wingdings" w:hint="default"/>
+      </w:rPr>
+    </w:lvl>
+    <w:lvl w:ilvl="6" w:tplc="04090001" w:tentative="1">
+      <w:start w:val="1"/>
+      <w:numFmt w:val="bullet"/>
+      <w:lvlText w:val=""/>
+      <w:lvlJc w:val="left"/>
+      <w:pPr>
+        <w:ind w:left="5040" w:hanging="360"/>
+      </w:pPr>
+      <w:rPr>
+        <w:rFonts w:ascii="Symbol" w:hAnsi="Symbol" w:hint="default"/>
+      </w:rPr>
+    </w:lvl>
+    <w:lvl w:ilvl="7" w:tplc="04090003" w:tentative="1">
+      <w:start w:val="1"/>
+      <w:numFmt w:val="bullet"/>
+      <w:lvlText w:val="o"/>
+      <w:lvlJc w:val="left"/>
+      <w:pPr>
+        <w:ind w:left="5760" w:hanging="360"/>
+      </w:pPr>
+      <w:rPr>
+        <w:rFonts w:ascii="Courier New" w:hAnsi="Courier New" w:cs="Courier New" w:hint="default"/>
+      </w:rPr>
+    </w:lvl>
+    <w:lvl w:ilvl="8" w:tplc="04090005" w:tentative="1">
+      <w:start w:val="1"/>
+      <w:numFmt w:val="bullet"/>
+      <w:lvlText w:val=""/>
+      <w:lvlJc w:val="left"/>
+      <w:pPr>
+        <w:ind w:left="6480" w:hanging="360"/>
+      </w:pPr>
+      <w:rPr>
+        <w:rFonts w:ascii="Wingdings" w:hAnsi="Wingdings" w:hint="default"/>
+      </w:rPr>
+    </w:lvl>
+  </w:abstractNum>
+  <w:abstractNum w:abstractNumId="35" w15:restartNumberingAfterBreak="0">
     <w:nsid w:val="7E705EAC"/>
     <w:multiLevelType w:val="hybridMultilevel"/>
     <w:tmpl w:val="660C58E0"/>
@@ -7521,70 +9935,70 @@
     </w:lvl>
   </w:abstractNum>
   <w:num w:numId="1" w16cid:durableId="1601833221">
-    <w:abstractNumId w:val="11"/>
+    <w:abstractNumId w:val="13"/>
   </w:num>
   <w:num w:numId="2" w16cid:durableId="281960278">
-    <w:abstractNumId w:val="10"/>
+    <w:abstractNumId w:val="12"/>
   </w:num>
   <w:num w:numId="3" w16cid:durableId="315454248">
-    <w:abstractNumId w:val="5"/>
+    <w:abstractNumId w:val="6"/>
   </w:num>
   <w:num w:numId="4" w16cid:durableId="600842130">
-    <w:abstractNumId w:val="22"/>
+    <w:abstractNumId w:val="27"/>
   </w:num>
   <w:num w:numId="5" w16cid:durableId="1605071051">
     <w:abstractNumId w:val="2"/>
   </w:num>
   <w:num w:numId="6" w16cid:durableId="1826311999">
-    <w:abstractNumId w:val="23"/>
+    <w:abstractNumId w:val="28"/>
   </w:num>
   <w:num w:numId="7" w16cid:durableId="1373729546">
-    <w:abstractNumId w:val="8"/>
+    <w:abstractNumId w:val="10"/>
   </w:num>
   <w:num w:numId="8" w16cid:durableId="1287390357">
-    <w:abstractNumId w:val="28"/>
+    <w:abstractNumId w:val="33"/>
   </w:num>
   <w:num w:numId="9" w16cid:durableId="450709626">
-    <w:abstractNumId w:val="16"/>
+    <w:abstractNumId w:val="19"/>
   </w:num>
   <w:num w:numId="10" w16cid:durableId="1184710380">
-    <w:abstractNumId w:val="13"/>
+    <w:abstractNumId w:val="15"/>
   </w:num>
   <w:num w:numId="11" w16cid:durableId="1634552753">
-    <w:abstractNumId w:val="26"/>
+    <w:abstractNumId w:val="31"/>
   </w:num>
   <w:num w:numId="12" w16cid:durableId="1970865623">
-    <w:abstractNumId w:val="24"/>
+    <w:abstractNumId w:val="29"/>
   </w:num>
   <w:num w:numId="13" w16cid:durableId="756483825">
-    <w:abstractNumId w:val="15"/>
+    <w:abstractNumId w:val="18"/>
   </w:num>
   <w:num w:numId="14" w16cid:durableId="1551723440">
     <w:abstractNumId w:val="3"/>
   </w:num>
   <w:num w:numId="15" w16cid:durableId="1229992990">
+    <w:abstractNumId w:val="17"/>
+  </w:num>
+  <w:num w:numId="16" w16cid:durableId="1816296308">
+    <w:abstractNumId w:val="24"/>
+  </w:num>
+  <w:num w:numId="17" w16cid:durableId="1691183922">
+    <w:abstractNumId w:val="11"/>
+  </w:num>
+  <w:num w:numId="18" w16cid:durableId="1327511726">
+    <w:abstractNumId w:val="9"/>
+  </w:num>
+  <w:num w:numId="19" w16cid:durableId="1008870864">
+    <w:abstractNumId w:val="20"/>
+  </w:num>
+  <w:num w:numId="20" w16cid:durableId="480148973">
+    <w:abstractNumId w:val="23"/>
+  </w:num>
+  <w:num w:numId="21" w16cid:durableId="1849056553">
     <w:abstractNumId w:val="14"/>
   </w:num>
-  <w:num w:numId="16" w16cid:durableId="1816296308">
-    <w:abstractNumId w:val="21"/>
-  </w:num>
-  <w:num w:numId="17" w16cid:durableId="1691183922">
-    <w:abstractNumId w:val="9"/>
-  </w:num>
-  <w:num w:numId="18" w16cid:durableId="1327511726">
-    <w:abstractNumId w:val="7"/>
-  </w:num>
-  <w:num w:numId="19" w16cid:durableId="1008870864">
-    <w:abstractNumId w:val="17"/>
-  </w:num>
-  <w:num w:numId="20" w16cid:durableId="480148973">
-    <w:abstractNumId w:val="20"/>
-  </w:num>
-  <w:num w:numId="21" w16cid:durableId="1849056553">
-    <w:abstractNumId w:val="12"/>
-  </w:num>
   <w:num w:numId="22" w16cid:durableId="1722898223">
-    <w:abstractNumId w:val="29"/>
+    <w:abstractNumId w:val="35"/>
   </w:num>
   <w:num w:numId="23" w16cid:durableId="184486501">
     <w:abstractNumId w:val="1"/>
@@ -7593,22 +10007,40 @@
     <w:abstractNumId w:val="0"/>
   </w:num>
   <w:num w:numId="25" w16cid:durableId="1364479935">
-    <w:abstractNumId w:val="6"/>
+    <w:abstractNumId w:val="7"/>
   </w:num>
   <w:num w:numId="26" w16cid:durableId="822042029">
-    <w:abstractNumId w:val="25"/>
+    <w:abstractNumId w:val="30"/>
   </w:num>
   <w:num w:numId="27" w16cid:durableId="2093816488">
-    <w:abstractNumId w:val="18"/>
+    <w:abstractNumId w:val="21"/>
   </w:num>
   <w:num w:numId="28" w16cid:durableId="590965576">
-    <w:abstractNumId w:val="27"/>
+    <w:abstractNumId w:val="32"/>
   </w:num>
   <w:num w:numId="29" w16cid:durableId="2075808383">
     <w:abstractNumId w:val="4"/>
   </w:num>
   <w:num w:numId="30" w16cid:durableId="528106995">
-    <w:abstractNumId w:val="19"/>
+    <w:abstractNumId w:val="22"/>
+  </w:num>
+  <w:num w:numId="31" w16cid:durableId="686294482">
+    <w:abstractNumId w:val="5"/>
+  </w:num>
+  <w:num w:numId="32" w16cid:durableId="1337608499">
+    <w:abstractNumId w:val="26"/>
+  </w:num>
+  <w:num w:numId="33" w16cid:durableId="783110903">
+    <w:abstractNumId w:val="8"/>
+  </w:num>
+  <w:num w:numId="34" w16cid:durableId="2109160129">
+    <w:abstractNumId w:val="16"/>
+  </w:num>
+  <w:num w:numId="35" w16cid:durableId="1097866805">
+    <w:abstractNumId w:val="34"/>
+  </w:num>
+  <w:num w:numId="36" w16cid:durableId="1517698240">
+    <w:abstractNumId w:val="25"/>
   </w:num>
 </w:numbering>
 </file>
@@ -8050,6 +10482,29 @@
       <w:contextualSpacing/>
     </w:pPr>
   </w:style>
+  <w:style w:type="character" w:styleId="Hyperlink">
+    <w:name w:val="Hyperlink"/>
+    <w:basedOn w:val="DefaultParagraphFont"/>
+    <w:uiPriority w:val="99"/>
+    <w:unhideWhenUsed/>
+    <w:rsid w:val="00D33DE4"/>
+    <w:rPr>
+      <w:color w:val="0563C1" w:themeColor="hyperlink"/>
+      <w:u w:val="single"/>
+    </w:rPr>
+  </w:style>
+  <w:style w:type="character" w:styleId="UnresolvedMention">
+    <w:name w:val="Unresolved Mention"/>
+    <w:basedOn w:val="DefaultParagraphFont"/>
+    <w:uiPriority w:val="99"/>
+    <w:semiHidden/>
+    <w:unhideWhenUsed/>
+    <w:rsid w:val="00D33DE4"/>
+    <w:rPr>
+      <w:color w:val="605E5C"/>
+      <w:shd w:val="clear" w:color="auto" w:fill="E1DFDD"/>
+    </w:rPr>
+  </w:style>
 </w:styles>
 </file>
 
@@ -8315,6 +10770,21 @@
 </file>
 
 <file path=customXml/item1.xml><?xml version="1.0" encoding="utf-8"?>
+<?mso-contentType ?>
+<FormTemplates xmlns="http://schemas.microsoft.com/sharepoint/v3/contenttype/forms">
+  <Display>DocumentLibraryForm</Display>
+  <Edit>DocumentLibraryForm</Edit>
+  <New>DocumentLibraryForm</New>
+</FormTemplates>
+</file>
+
+<file path=customXml/item2.xml><?xml version="1.0" encoding="utf-8"?>
+<p:properties xmlns:p="http://schemas.microsoft.com/office/2006/metadata/properties" xmlns:xsi="http://www.w3.org/2001/XMLSchema-instance" xmlns:pc="http://schemas.microsoft.com/office/infopath/2007/PartnerControls">
+  <documentManagement/>
+</p:properties>
+</file>
+
+<file path=customXml/item3.xml><?xml version="1.0" encoding="utf-8"?>
 <ct:contentTypeSchema xmlns:ct="http://schemas.microsoft.com/office/2006/metadata/contentType" xmlns:ma="http://schemas.microsoft.com/office/2006/metadata/properties/metaAttributes" ct:_="" ma:_="" ma:contentTypeName="Document" ma:contentTypeID="0x010100A62227CFBE858A4BB04F98B13EC0A294" ma:contentTypeVersion="2" ma:contentTypeDescription="Create a new document." ma:contentTypeScope="" ma:versionID="35adb633fb5820921c77323abd2722e6">
   <xsd:schema xmlns:xsd="http://www.w3.org/2001/XMLSchema" xmlns:xs="http://www.w3.org/2001/XMLSchema" xmlns:p="http://schemas.microsoft.com/office/2006/metadata/properties" xmlns:ns2="2c4a9f2c-bdb3-4ca1-8b9e-dd89a1d6d1e2" targetNamespace="http://schemas.microsoft.com/office/2006/metadata/properties" ma:root="true" ma:fieldsID="d320925c81e80b5b4b6d795c0972ed5f" ns2:_="">
     <xsd:import namespace="2c4a9f2c-bdb3-4ca1-8b9e-dd89a1d6d1e2"/>
@@ -8446,22 +10916,24 @@
 </ct:contentTypeSchema>
 </file>
 
-<file path=customXml/item2.xml><?xml version="1.0" encoding="utf-8"?>
-<p:properties xmlns:p="http://schemas.microsoft.com/office/2006/metadata/properties" xmlns:xsi="http://www.w3.org/2001/XMLSchema-instance" xmlns:pc="http://schemas.microsoft.com/office/infopath/2007/PartnerControls">
-  <documentManagement/>
-</p:properties>
+<file path=customXml/itemProps1.xml><?xml version="1.0" encoding="utf-8"?>
+<ds:datastoreItem xmlns:ds="http://schemas.openxmlformats.org/officeDocument/2006/customXml" ds:itemID="{5498BD4F-A39D-479D-A4A9-0BE32522BC9C}">
+  <ds:schemaRefs>
+    <ds:schemaRef ds:uri="http://schemas.microsoft.com/sharepoint/v3/contenttype/forms"/>
+  </ds:schemaRefs>
+</ds:datastoreItem>
 </file>
 
-<file path=customXml/item3.xml><?xml version="1.0" encoding="utf-8"?>
-<?mso-contentType ?>
-<FormTemplates xmlns="http://schemas.microsoft.com/sharepoint/v3/contenttype/forms">
-  <Display>DocumentLibraryForm</Display>
-  <Edit>DocumentLibraryForm</Edit>
-  <New>DocumentLibraryForm</New>
-</FormTemplates>
+<file path=customXml/itemProps2.xml><?xml version="1.0" encoding="utf-8"?>
+<ds:datastoreItem xmlns:ds="http://schemas.openxmlformats.org/officeDocument/2006/customXml" ds:itemID="{181BFCB9-B80C-422B-9319-0EB928D4E280}">
+  <ds:schemaRefs>
+    <ds:schemaRef ds:uri="http://schemas.microsoft.com/office/2006/metadata/properties"/>
+    <ds:schemaRef ds:uri="http://schemas.microsoft.com/office/infopath/2007/PartnerControls"/>
+  </ds:schemaRefs>
+</ds:datastoreItem>
 </file>
 
-<file path=customXml/itemProps1.xml><?xml version="1.0" encoding="utf-8"?>
+<file path=customXml/itemProps3.xml><?xml version="1.0" encoding="utf-8"?>
 <ds:datastoreItem xmlns:ds="http://schemas.openxmlformats.org/officeDocument/2006/customXml" ds:itemID="{066D5327-75B7-4FDB-A7FE-C417EEF022A0}">
   <ds:schemaRefs>
     <ds:schemaRef ds:uri="http://schemas.microsoft.com/office/2006/metadata/contentType"/>
@@ -8477,21 +10949,4 @@
     <ds:schemaRef ds:uri="http://schemas.microsoft.com/internal/obd"/>
   </ds:schemaRefs>
 </ds:datastoreItem>
-</file>
-
-<file path=customXml/itemProps2.xml><?xml version="1.0" encoding="utf-8"?>
-<ds:datastoreItem xmlns:ds="http://schemas.openxmlformats.org/officeDocument/2006/customXml" ds:itemID="{181BFCB9-B80C-422B-9319-0EB928D4E280}">
-  <ds:schemaRefs>
-    <ds:schemaRef ds:uri="http://schemas.microsoft.com/office/2006/metadata/properties"/>
-    <ds:schemaRef ds:uri="http://schemas.microsoft.com/office/infopath/2007/PartnerControls"/>
-  </ds:schemaRefs>
-</ds:datastoreItem>
-</file>
-
-<file path=customXml/itemProps3.xml><?xml version="1.0" encoding="utf-8"?>
-<ds:datastoreItem xmlns:ds="http://schemas.openxmlformats.org/officeDocument/2006/customXml" ds:itemID="{5498BD4F-A39D-479D-A4A9-0BE32522BC9C}">
-  <ds:schemaRefs>
-    <ds:schemaRef ds:uri="http://schemas.microsoft.com/sharepoint/v3/contenttype/forms"/>
-  </ds:schemaRefs>
-</ds:datastoreItem>
 </file>
--- a/Engineering_Notebooks/GarberEngNotebook.docx
+++ b/Engineering_Notebooks/GarberEngNotebook.docx
@@ -319,8 +319,18 @@
           <w:sz w:val="24"/>
           <w:szCs w:val="24"/>
         </w:rPr>
-        <w:t>Created sprints in zenhub</w:t>
-      </w:r>
+        <w:t xml:space="preserve">Created sprints in </w:t>
+      </w:r>
+      <w:proofErr w:type="spellStart"/>
+      <w:r>
+        <w:rPr>
+          <w:rFonts w:ascii="Times New Roman" w:eastAsia="Times New Roman" w:hAnsi="Times New Roman" w:cs="Times New Roman"/>
+          <w:sz w:val="24"/>
+          <w:szCs w:val="24"/>
+        </w:rPr>
+        <w:t>zenhub</w:t>
+      </w:r>
+      <w:proofErr w:type="spellEnd"/>
       <w:r>
         <w:rPr>
           <w:rFonts w:ascii="Times New Roman" w:eastAsia="Times New Roman" w:hAnsi="Times New Roman" w:cs="Times New Roman"/>
@@ -442,7 +452,25 @@
           <w:sz w:val="24"/>
           <w:szCs w:val="24"/>
         </w:rPr>
-        <w:t>Added .NET Maui project to team’s GitHub in /src folder.</w:t>
+        <w:t>Added .NET Maui project to team’s GitHub in /</w:t>
+      </w:r>
+      <w:proofErr w:type="spellStart"/>
+      <w:r>
+        <w:rPr>
+          <w:rFonts w:ascii="Times New Roman" w:eastAsia="Times New Roman" w:hAnsi="Times New Roman" w:cs="Times New Roman"/>
+          <w:sz w:val="24"/>
+          <w:szCs w:val="24"/>
+        </w:rPr>
+        <w:t>src</w:t>
+      </w:r>
+      <w:proofErr w:type="spellEnd"/>
+      <w:r>
+        <w:rPr>
+          <w:rFonts w:ascii="Times New Roman" w:eastAsia="Times New Roman" w:hAnsi="Times New Roman" w:cs="Times New Roman"/>
+          <w:sz w:val="24"/>
+          <w:szCs w:val="24"/>
+        </w:rPr>
+        <w:t xml:space="preserve"> folder.</w:t>
       </w:r>
     </w:p>
     <w:p>
@@ -488,7 +516,25 @@
           <w:sz w:val="24"/>
           <w:szCs w:val="24"/>
         </w:rPr>
-        <w:t>Had meeting to further develop team vision</w:t>
+        <w:t xml:space="preserve">Had </w:t>
+      </w:r>
+      <w:proofErr w:type="gramStart"/>
+      <w:r>
+        <w:rPr>
+          <w:rFonts w:ascii="Times New Roman" w:eastAsia="Times New Roman" w:hAnsi="Times New Roman" w:cs="Times New Roman"/>
+          <w:sz w:val="24"/>
+          <w:szCs w:val="24"/>
+        </w:rPr>
+        <w:t>meeting</w:t>
+      </w:r>
+      <w:proofErr w:type="gramEnd"/>
+      <w:r>
+        <w:rPr>
+          <w:rFonts w:ascii="Times New Roman" w:eastAsia="Times New Roman" w:hAnsi="Times New Roman" w:cs="Times New Roman"/>
+          <w:sz w:val="24"/>
+          <w:szCs w:val="24"/>
+        </w:rPr>
+        <w:t xml:space="preserve"> to further develop team vision</w:t>
       </w:r>
       <w:r>
         <w:rPr>
@@ -519,7 +565,25 @@
           <w:sz w:val="24"/>
           <w:szCs w:val="24"/>
         </w:rPr>
-        <w:t>Added 9 new epics to zenhub.</w:t>
+        <w:t xml:space="preserve">Added 9 new epics to </w:t>
+      </w:r>
+      <w:proofErr w:type="spellStart"/>
+      <w:r>
+        <w:rPr>
+          <w:rFonts w:ascii="Times New Roman" w:eastAsia="Times New Roman" w:hAnsi="Times New Roman" w:cs="Times New Roman"/>
+          <w:sz w:val="24"/>
+          <w:szCs w:val="24"/>
+        </w:rPr>
+        <w:t>zenhub</w:t>
+      </w:r>
+      <w:proofErr w:type="spellEnd"/>
+      <w:r>
+        <w:rPr>
+          <w:rFonts w:ascii="Times New Roman" w:eastAsia="Times New Roman" w:hAnsi="Times New Roman" w:cs="Times New Roman"/>
+          <w:sz w:val="24"/>
+          <w:szCs w:val="24"/>
+        </w:rPr>
+        <w:t>.</w:t>
       </w:r>
     </w:p>
     <w:p>
@@ -550,7 +614,25 @@
           <w:sz w:val="24"/>
           <w:szCs w:val="24"/>
         </w:rPr>
-        <w:t>tems on zenhub in new epics.</w:t>
+        <w:t xml:space="preserve">tems on </w:t>
+      </w:r>
+      <w:proofErr w:type="spellStart"/>
+      <w:r>
+        <w:rPr>
+          <w:rFonts w:ascii="Times New Roman" w:eastAsia="Times New Roman" w:hAnsi="Times New Roman" w:cs="Times New Roman"/>
+          <w:sz w:val="24"/>
+          <w:szCs w:val="24"/>
+        </w:rPr>
+        <w:t>zenhub</w:t>
+      </w:r>
+      <w:proofErr w:type="spellEnd"/>
+      <w:r>
+        <w:rPr>
+          <w:rFonts w:ascii="Times New Roman" w:eastAsia="Times New Roman" w:hAnsi="Times New Roman" w:cs="Times New Roman"/>
+          <w:sz w:val="24"/>
+          <w:szCs w:val="24"/>
+        </w:rPr>
+        <w:t xml:space="preserve"> in new epics.</w:t>
       </w:r>
     </w:p>
     <w:p>
@@ -1404,7 +1486,43 @@
           <w:szCs w:val="24"/>
         </w:rPr>
         <w:lastRenderedPageBreak/>
-        <w:t>Experimented with databases, namely mongoDB, and linking mongoDB to webapp to store user information</w:t>
+        <w:t xml:space="preserve">Experimented with databases, namely </w:t>
+      </w:r>
+      <w:proofErr w:type="spellStart"/>
+      <w:r>
+        <w:rPr>
+          <w:rFonts w:ascii="Times New Roman" w:eastAsia="Times New Roman" w:hAnsi="Times New Roman" w:cs="Times New Roman"/>
+          <w:sz w:val="24"/>
+          <w:szCs w:val="24"/>
+        </w:rPr>
+        <w:t>mongoDB</w:t>
+      </w:r>
+      <w:proofErr w:type="spellEnd"/>
+      <w:r>
+        <w:rPr>
+          <w:rFonts w:ascii="Times New Roman" w:eastAsia="Times New Roman" w:hAnsi="Times New Roman" w:cs="Times New Roman"/>
+          <w:sz w:val="24"/>
+          <w:szCs w:val="24"/>
+        </w:rPr>
+        <w:t xml:space="preserve">, and linking </w:t>
+      </w:r>
+      <w:proofErr w:type="spellStart"/>
+      <w:r>
+        <w:rPr>
+          <w:rFonts w:ascii="Times New Roman" w:eastAsia="Times New Roman" w:hAnsi="Times New Roman" w:cs="Times New Roman"/>
+          <w:sz w:val="24"/>
+          <w:szCs w:val="24"/>
+        </w:rPr>
+        <w:t>mongoDB</w:t>
+      </w:r>
+      <w:proofErr w:type="spellEnd"/>
+      <w:r>
+        <w:rPr>
+          <w:rFonts w:ascii="Times New Roman" w:eastAsia="Times New Roman" w:hAnsi="Times New Roman" w:cs="Times New Roman"/>
+          <w:sz w:val="24"/>
+          <w:szCs w:val="24"/>
+        </w:rPr>
+        <w:t xml:space="preserve"> to webapp to store user information</w:t>
       </w:r>
       <w:r>
         <w:rPr>
@@ -2144,8 +2262,18 @@
           <w:sz w:val="24"/>
           <w:szCs w:val="24"/>
         </w:rPr>
-        <w:t>and databases since I was unhappy with the node js</w:t>
-      </w:r>
+        <w:t xml:space="preserve">and databases since I was unhappy with the node </w:t>
+      </w:r>
+      <w:proofErr w:type="spellStart"/>
+      <w:r>
+        <w:rPr>
+          <w:rFonts w:ascii="Times New Roman" w:hAnsi="Times New Roman" w:cs="Times New Roman"/>
+          <w:sz w:val="24"/>
+          <w:szCs w:val="24"/>
+        </w:rPr>
+        <w:t>js</w:t>
+      </w:r>
+      <w:proofErr w:type="spellEnd"/>
       <w:r>
         <w:rPr>
           <w:rFonts w:ascii="Times New Roman" w:hAnsi="Times New Roman" w:cs="Times New Roman"/>
@@ -2373,13 +2501,23 @@
         </w:rPr>
         <w:t xml:space="preserve">Created the initial </w:t>
       </w:r>
-      <w:r>
-        <w:rPr>
-          <w:rFonts w:ascii="Times New Roman" w:hAnsi="Times New Roman" w:cs="Times New Roman"/>
-          <w:sz w:val="24"/>
-          <w:szCs w:val="24"/>
-        </w:rPr>
-        <w:t xml:space="preserve">STaTE </w:t>
+      <w:proofErr w:type="spellStart"/>
+      <w:r>
+        <w:rPr>
+          <w:rFonts w:ascii="Times New Roman" w:hAnsi="Times New Roman" w:cs="Times New Roman"/>
+          <w:sz w:val="24"/>
+          <w:szCs w:val="24"/>
+        </w:rPr>
+        <w:t>STaTE</w:t>
+      </w:r>
+      <w:proofErr w:type="spellEnd"/>
+      <w:r>
+        <w:rPr>
+          <w:rFonts w:ascii="Times New Roman" w:hAnsi="Times New Roman" w:cs="Times New Roman"/>
+          <w:sz w:val="24"/>
+          <w:szCs w:val="24"/>
+        </w:rPr>
+        <w:t xml:space="preserve"> </w:t>
       </w:r>
       <w:r>
         <w:rPr>
@@ -2412,7 +2550,25 @@
           <w:sz w:val="24"/>
           <w:szCs w:val="24"/>
         </w:rPr>
-        <w:t xml:space="preserve">Added testapp to the Django project, a Django application </w:t>
+        <w:t xml:space="preserve">Added </w:t>
+      </w:r>
+      <w:proofErr w:type="spellStart"/>
+      <w:r>
+        <w:rPr>
+          <w:rFonts w:ascii="Times New Roman" w:hAnsi="Times New Roman" w:cs="Times New Roman"/>
+          <w:sz w:val="24"/>
+          <w:szCs w:val="24"/>
+        </w:rPr>
+        <w:t>testapp</w:t>
+      </w:r>
+      <w:proofErr w:type="spellEnd"/>
+      <w:r>
+        <w:rPr>
+          <w:rFonts w:ascii="Times New Roman" w:hAnsi="Times New Roman" w:cs="Times New Roman"/>
+          <w:sz w:val="24"/>
+          <w:szCs w:val="24"/>
+        </w:rPr>
+        <w:t xml:space="preserve"> to the Django project, a Django application </w:t>
       </w:r>
       <w:r>
         <w:rPr>
@@ -2508,7 +2664,25 @@
           <w:sz w:val="24"/>
           <w:szCs w:val="24"/>
         </w:rPr>
-        <w:t>features to testapp in similar fashion to the official Django website tutorial on creating the polls app.</w:t>
+        <w:t xml:space="preserve">features to </w:t>
+      </w:r>
+      <w:proofErr w:type="spellStart"/>
+      <w:r>
+        <w:rPr>
+          <w:rFonts w:ascii="Times New Roman" w:hAnsi="Times New Roman" w:cs="Times New Roman"/>
+          <w:sz w:val="24"/>
+          <w:szCs w:val="24"/>
+        </w:rPr>
+        <w:t>testapp</w:t>
+      </w:r>
+      <w:proofErr w:type="spellEnd"/>
+      <w:r>
+        <w:rPr>
+          <w:rFonts w:ascii="Times New Roman" w:hAnsi="Times New Roman" w:cs="Times New Roman"/>
+          <w:sz w:val="24"/>
+          <w:szCs w:val="24"/>
+        </w:rPr>
+        <w:t xml:space="preserve"> in similar fashion to the official Django website tutorial on creating the polls app.</w:t>
       </w:r>
     </w:p>
     <w:p>
@@ -2557,13 +2731,23 @@
         </w:rPr>
         <w:t xml:space="preserve">Initialize section 4.1 of the </w:t>
       </w:r>
-      <w:r>
-        <w:rPr>
-          <w:rFonts w:ascii="Times New Roman" w:hAnsi="Times New Roman" w:cs="Times New Roman"/>
-          <w:sz w:val="24"/>
-          <w:szCs w:val="24"/>
-        </w:rPr>
-        <w:t xml:space="preserve">STaTE </w:t>
+      <w:proofErr w:type="spellStart"/>
+      <w:r>
+        <w:rPr>
+          <w:rFonts w:ascii="Times New Roman" w:hAnsi="Times New Roman" w:cs="Times New Roman"/>
+          <w:sz w:val="24"/>
+          <w:szCs w:val="24"/>
+        </w:rPr>
+        <w:t>STaTE</w:t>
+      </w:r>
+      <w:proofErr w:type="spellEnd"/>
+      <w:r>
+        <w:rPr>
+          <w:rFonts w:ascii="Times New Roman" w:hAnsi="Times New Roman" w:cs="Times New Roman"/>
+          <w:sz w:val="24"/>
+          <w:szCs w:val="24"/>
+        </w:rPr>
+        <w:t xml:space="preserve"> </w:t>
       </w:r>
       <w:r>
         <w:rPr>
@@ -2579,7 +2763,25 @@
           <w:sz w:val="24"/>
           <w:szCs w:val="24"/>
         </w:rPr>
-        <w:t>to SWA (STaTE Web Application).</w:t>
+        <w:t>to SWA (</w:t>
+      </w:r>
+      <w:proofErr w:type="spellStart"/>
+      <w:r>
+        <w:rPr>
+          <w:rFonts w:ascii="Times New Roman" w:hAnsi="Times New Roman" w:cs="Times New Roman"/>
+          <w:sz w:val="24"/>
+          <w:szCs w:val="24"/>
+        </w:rPr>
+        <w:t>STaTE</w:t>
+      </w:r>
+      <w:proofErr w:type="spellEnd"/>
+      <w:r>
+        <w:rPr>
+          <w:rFonts w:ascii="Times New Roman" w:hAnsi="Times New Roman" w:cs="Times New Roman"/>
+          <w:sz w:val="24"/>
+          <w:szCs w:val="24"/>
+        </w:rPr>
+        <w:t xml:space="preserve"> Web Application).</w:t>
       </w:r>
     </w:p>
     <w:p>
@@ -2669,7 +2871,25 @@
           <w:sz w:val="24"/>
           <w:szCs w:val="24"/>
         </w:rPr>
-        <w:t xml:space="preserve">Changed name of STaTE Django project to </w:t>
+        <w:t xml:space="preserve">Changed name of </w:t>
+      </w:r>
+      <w:proofErr w:type="spellStart"/>
+      <w:r>
+        <w:rPr>
+          <w:rFonts w:ascii="Times New Roman" w:hAnsi="Times New Roman" w:cs="Times New Roman"/>
+          <w:sz w:val="24"/>
+          <w:szCs w:val="24"/>
+        </w:rPr>
+        <w:t>STaTE</w:t>
+      </w:r>
+      <w:proofErr w:type="spellEnd"/>
+      <w:r>
+        <w:rPr>
+          <w:rFonts w:ascii="Times New Roman" w:hAnsi="Times New Roman" w:cs="Times New Roman"/>
+          <w:sz w:val="24"/>
+          <w:szCs w:val="24"/>
+        </w:rPr>
+        <w:t xml:space="preserve"> Django project to </w:t>
       </w:r>
       <w:r>
         <w:rPr>
@@ -2729,13 +2949,41 @@
         <w:lastRenderedPageBreak/>
         <w:t xml:space="preserve">Added </w:t>
       </w:r>
-      <w:r>
-        <w:rPr>
-          <w:rFonts w:ascii="Times New Roman" w:hAnsi="Times New Roman" w:cs="Times New Roman"/>
-          <w:sz w:val="24"/>
-          <w:szCs w:val="24"/>
-        </w:rPr>
-        <w:t>fo, tc, and home apps to the Django project.</w:t>
+      <w:proofErr w:type="spellStart"/>
+      <w:r>
+        <w:rPr>
+          <w:rFonts w:ascii="Times New Roman" w:hAnsi="Times New Roman" w:cs="Times New Roman"/>
+          <w:sz w:val="24"/>
+          <w:szCs w:val="24"/>
+        </w:rPr>
+        <w:t>fo</w:t>
+      </w:r>
+      <w:proofErr w:type="spellEnd"/>
+      <w:r>
+        <w:rPr>
+          <w:rFonts w:ascii="Times New Roman" w:hAnsi="Times New Roman" w:cs="Times New Roman"/>
+          <w:sz w:val="24"/>
+          <w:szCs w:val="24"/>
+        </w:rPr>
+        <w:t xml:space="preserve">, </w:t>
+      </w:r>
+      <w:proofErr w:type="spellStart"/>
+      <w:r>
+        <w:rPr>
+          <w:rFonts w:ascii="Times New Roman" w:hAnsi="Times New Roman" w:cs="Times New Roman"/>
+          <w:sz w:val="24"/>
+          <w:szCs w:val="24"/>
+        </w:rPr>
+        <w:t>tc</w:t>
+      </w:r>
+      <w:proofErr w:type="spellEnd"/>
+      <w:r>
+        <w:rPr>
+          <w:rFonts w:ascii="Times New Roman" w:hAnsi="Times New Roman" w:cs="Times New Roman"/>
+          <w:sz w:val="24"/>
+          <w:szCs w:val="24"/>
+        </w:rPr>
+        <w:t>, and home apps to the Django project.</w:t>
       </w:r>
     </w:p>
     <w:p>
@@ -2807,7 +3055,25 @@
           <w:sz w:val="24"/>
           <w:szCs w:val="24"/>
         </w:rPr>
-        <w:t xml:space="preserve">Implemented basic url navigation </w:t>
+        <w:t xml:space="preserve">Implemented basic </w:t>
+      </w:r>
+      <w:proofErr w:type="spellStart"/>
+      <w:r>
+        <w:rPr>
+          <w:rFonts w:ascii="Times New Roman" w:hAnsi="Times New Roman" w:cs="Times New Roman"/>
+          <w:sz w:val="24"/>
+          <w:szCs w:val="24"/>
+        </w:rPr>
+        <w:t>url</w:t>
+      </w:r>
+      <w:proofErr w:type="spellEnd"/>
+      <w:r>
+        <w:rPr>
+          <w:rFonts w:ascii="Times New Roman" w:hAnsi="Times New Roman" w:cs="Times New Roman"/>
+          <w:sz w:val="24"/>
+          <w:szCs w:val="24"/>
+        </w:rPr>
+        <w:t xml:space="preserve"> navigation </w:t>
       </w:r>
       <w:r>
         <w:rPr>
@@ -2897,7 +3163,25 @@
           <w:sz w:val="24"/>
           <w:szCs w:val="24"/>
         </w:rPr>
-        <w:t xml:space="preserve"> in testapp Django app</w:t>
+        <w:t xml:space="preserve"> in </w:t>
+      </w:r>
+      <w:proofErr w:type="spellStart"/>
+      <w:r>
+        <w:rPr>
+          <w:rFonts w:ascii="Times New Roman" w:hAnsi="Times New Roman" w:cs="Times New Roman"/>
+          <w:sz w:val="24"/>
+          <w:szCs w:val="24"/>
+        </w:rPr>
+        <w:t>testapp</w:t>
+      </w:r>
+      <w:proofErr w:type="spellEnd"/>
+      <w:r>
+        <w:rPr>
+          <w:rFonts w:ascii="Times New Roman" w:hAnsi="Times New Roman" w:cs="Times New Roman"/>
+          <w:sz w:val="24"/>
+          <w:szCs w:val="24"/>
+        </w:rPr>
+        <w:t xml:space="preserve"> Django app</w:t>
       </w:r>
       <w:r>
         <w:rPr>
@@ -3246,7 +3530,25 @@
           <w:sz w:val="24"/>
           <w:szCs w:val="24"/>
         </w:rPr>
-        <w:t xml:space="preserve">Led team meeting discussion about url routes and Django web application </w:t>
+        <w:t xml:space="preserve">Led team meeting discussion about </w:t>
+      </w:r>
+      <w:proofErr w:type="spellStart"/>
+      <w:r>
+        <w:rPr>
+          <w:rFonts w:ascii="Times New Roman" w:hAnsi="Times New Roman" w:cs="Times New Roman"/>
+          <w:sz w:val="24"/>
+          <w:szCs w:val="24"/>
+        </w:rPr>
+        <w:t>url</w:t>
+      </w:r>
+      <w:proofErr w:type="spellEnd"/>
+      <w:r>
+        <w:rPr>
+          <w:rFonts w:ascii="Times New Roman" w:hAnsi="Times New Roman" w:cs="Times New Roman"/>
+          <w:sz w:val="24"/>
+          <w:szCs w:val="24"/>
+        </w:rPr>
+        <w:t xml:space="preserve"> routes and Django web application </w:t>
       </w:r>
       <w:r>
         <w:rPr>
@@ -3305,7 +3607,25 @@
           <w:szCs w:val="24"/>
         </w:rPr>
         <w:lastRenderedPageBreak/>
-        <w:t>Begun incorporating Django user management and authentication into fo app.</w:t>
+        <w:t xml:space="preserve">Begun incorporating Django user management and authentication into </w:t>
+      </w:r>
+      <w:proofErr w:type="spellStart"/>
+      <w:r>
+        <w:rPr>
+          <w:rFonts w:ascii="Times New Roman" w:hAnsi="Times New Roman" w:cs="Times New Roman"/>
+          <w:sz w:val="24"/>
+          <w:szCs w:val="24"/>
+        </w:rPr>
+        <w:t>fo</w:t>
+      </w:r>
+      <w:proofErr w:type="spellEnd"/>
+      <w:r>
+        <w:rPr>
+          <w:rFonts w:ascii="Times New Roman" w:hAnsi="Times New Roman" w:cs="Times New Roman"/>
+          <w:sz w:val="24"/>
+          <w:szCs w:val="24"/>
+        </w:rPr>
+        <w:t xml:space="preserve"> app.</w:t>
       </w:r>
     </w:p>
     <w:p>
@@ -3352,15 +3672,51 @@
           <w:sz w:val="24"/>
           <w:szCs w:val="24"/>
         </w:rPr>
-        <w:t xml:space="preserve">Expanded on user management and authentication for the fo app </w:t>
-      </w:r>
-      <w:r>
-        <w:rPr>
-          <w:rFonts w:ascii="Times New Roman" w:hAnsi="Times New Roman" w:cs="Times New Roman"/>
-          <w:sz w:val="24"/>
-          <w:szCs w:val="24"/>
-        </w:rPr>
-        <w:t xml:space="preserve">by implementing infrastructure to create FlightOperator users through </w:t>
+        <w:t xml:space="preserve">Expanded on user management and authentication for the </w:t>
+      </w:r>
+      <w:proofErr w:type="spellStart"/>
+      <w:r>
+        <w:rPr>
+          <w:rFonts w:ascii="Times New Roman" w:hAnsi="Times New Roman" w:cs="Times New Roman"/>
+          <w:sz w:val="24"/>
+          <w:szCs w:val="24"/>
+        </w:rPr>
+        <w:t>fo</w:t>
+      </w:r>
+      <w:proofErr w:type="spellEnd"/>
+      <w:r>
+        <w:rPr>
+          <w:rFonts w:ascii="Times New Roman" w:hAnsi="Times New Roman" w:cs="Times New Roman"/>
+          <w:sz w:val="24"/>
+          <w:szCs w:val="24"/>
+        </w:rPr>
+        <w:t xml:space="preserve"> app </w:t>
+      </w:r>
+      <w:r>
+        <w:rPr>
+          <w:rFonts w:ascii="Times New Roman" w:hAnsi="Times New Roman" w:cs="Times New Roman"/>
+          <w:sz w:val="24"/>
+          <w:szCs w:val="24"/>
+        </w:rPr>
+        <w:t xml:space="preserve">by implementing infrastructure to create </w:t>
+      </w:r>
+      <w:proofErr w:type="spellStart"/>
+      <w:r>
+        <w:rPr>
+          <w:rFonts w:ascii="Times New Roman" w:hAnsi="Times New Roman" w:cs="Times New Roman"/>
+          <w:sz w:val="24"/>
+          <w:szCs w:val="24"/>
+        </w:rPr>
+        <w:t>FlightOperator</w:t>
+      </w:r>
+      <w:proofErr w:type="spellEnd"/>
+      <w:r>
+        <w:rPr>
+          <w:rFonts w:ascii="Times New Roman" w:hAnsi="Times New Roman" w:cs="Times New Roman"/>
+          <w:sz w:val="24"/>
+          <w:szCs w:val="24"/>
+        </w:rPr>
+        <w:t xml:space="preserve"> users through </w:t>
       </w:r>
       <w:r>
         <w:rPr>
@@ -3393,7 +3749,25 @@
           <w:sz w:val="24"/>
           <w:szCs w:val="24"/>
         </w:rPr>
-        <w:t xml:space="preserve">Migrated changes to FlightOperator user model to </w:t>
+        <w:t xml:space="preserve">Migrated changes to </w:t>
+      </w:r>
+      <w:proofErr w:type="spellStart"/>
+      <w:r>
+        <w:rPr>
+          <w:rFonts w:ascii="Times New Roman" w:hAnsi="Times New Roman" w:cs="Times New Roman"/>
+          <w:sz w:val="24"/>
+          <w:szCs w:val="24"/>
+        </w:rPr>
+        <w:t>FlightOperator</w:t>
+      </w:r>
+      <w:proofErr w:type="spellEnd"/>
+      <w:r>
+        <w:rPr>
+          <w:rFonts w:ascii="Times New Roman" w:hAnsi="Times New Roman" w:cs="Times New Roman"/>
+          <w:sz w:val="24"/>
+          <w:szCs w:val="24"/>
+        </w:rPr>
+        <w:t xml:space="preserve"> user model to </w:t>
       </w:r>
       <w:r>
         <w:rPr>
@@ -3464,7 +3838,25 @@
           <w:sz w:val="24"/>
           <w:szCs w:val="24"/>
         </w:rPr>
-        <w:t xml:space="preserve"> pages to allow for user login and logout within the fo Django app.</w:t>
+        <w:t xml:space="preserve"> pages to allow for user login and logout within the </w:t>
+      </w:r>
+      <w:proofErr w:type="spellStart"/>
+      <w:r>
+        <w:rPr>
+          <w:rFonts w:ascii="Times New Roman" w:hAnsi="Times New Roman" w:cs="Times New Roman"/>
+          <w:sz w:val="24"/>
+          <w:szCs w:val="24"/>
+        </w:rPr>
+        <w:t>fo</w:t>
+      </w:r>
+      <w:proofErr w:type="spellEnd"/>
+      <w:r>
+        <w:rPr>
+          <w:rFonts w:ascii="Times New Roman" w:hAnsi="Times New Roman" w:cs="Times New Roman"/>
+          <w:sz w:val="24"/>
+          <w:szCs w:val="24"/>
+        </w:rPr>
+        <w:t xml:space="preserve"> Django app.</w:t>
       </w:r>
     </w:p>
     <w:p>
@@ -3489,7 +3881,43 @@
           <w:sz w:val="24"/>
           <w:szCs w:val="24"/>
         </w:rPr>
-        <w:t>Tested communication between Django apps by displaying an authenticated fo FlightOperator’s username on the home page within the home Django app.</w:t>
+        <w:t xml:space="preserve">Tested communication between Django apps by displaying an authenticated </w:t>
+      </w:r>
+      <w:proofErr w:type="spellStart"/>
+      <w:r>
+        <w:rPr>
+          <w:rFonts w:ascii="Times New Roman" w:hAnsi="Times New Roman" w:cs="Times New Roman"/>
+          <w:sz w:val="24"/>
+          <w:szCs w:val="24"/>
+        </w:rPr>
+        <w:t>fo</w:t>
+      </w:r>
+      <w:proofErr w:type="spellEnd"/>
+      <w:r>
+        <w:rPr>
+          <w:rFonts w:ascii="Times New Roman" w:hAnsi="Times New Roman" w:cs="Times New Roman"/>
+          <w:sz w:val="24"/>
+          <w:szCs w:val="24"/>
+        </w:rPr>
+        <w:t xml:space="preserve"> </w:t>
+      </w:r>
+      <w:proofErr w:type="spellStart"/>
+      <w:r>
+        <w:rPr>
+          <w:rFonts w:ascii="Times New Roman" w:hAnsi="Times New Roman" w:cs="Times New Roman"/>
+          <w:sz w:val="24"/>
+          <w:szCs w:val="24"/>
+        </w:rPr>
+        <w:t>FlightOperator’s</w:t>
+      </w:r>
+      <w:proofErr w:type="spellEnd"/>
+      <w:r>
+        <w:rPr>
+          <w:rFonts w:ascii="Times New Roman" w:hAnsi="Times New Roman" w:cs="Times New Roman"/>
+          <w:sz w:val="24"/>
+          <w:szCs w:val="24"/>
+        </w:rPr>
+        <w:t xml:space="preserve"> username on the home page within the home Django app.</w:t>
       </w:r>
     </w:p>
     <w:p>
@@ -3536,15 +3964,79 @@
           <w:sz w:val="24"/>
           <w:szCs w:val="24"/>
         </w:rPr>
-        <w:t xml:space="preserve">Fixed Django navigation issues related to navigation from fo </w:t>
-      </w:r>
-      <w:r>
-        <w:rPr>
-          <w:rFonts w:ascii="Times New Roman" w:hAnsi="Times New Roman" w:cs="Times New Roman"/>
-          <w:sz w:val="24"/>
-          <w:szCs w:val="24"/>
-        </w:rPr>
-        <w:t>pages to testapp and tc pages.</w:t>
+        <w:t xml:space="preserve">Fixed Django navigation issues related to navigation from </w:t>
+      </w:r>
+      <w:proofErr w:type="spellStart"/>
+      <w:r>
+        <w:rPr>
+          <w:rFonts w:ascii="Times New Roman" w:hAnsi="Times New Roman" w:cs="Times New Roman"/>
+          <w:sz w:val="24"/>
+          <w:szCs w:val="24"/>
+        </w:rPr>
+        <w:t>fo</w:t>
+      </w:r>
+      <w:proofErr w:type="spellEnd"/>
+      <w:r>
+        <w:rPr>
+          <w:rFonts w:ascii="Times New Roman" w:hAnsi="Times New Roman" w:cs="Times New Roman"/>
+          <w:sz w:val="24"/>
+          <w:szCs w:val="24"/>
+        </w:rPr>
+        <w:t xml:space="preserve"> </w:t>
+      </w:r>
+      <w:proofErr w:type="gramStart"/>
+      <w:r>
+        <w:rPr>
+          <w:rFonts w:ascii="Times New Roman" w:hAnsi="Times New Roman" w:cs="Times New Roman"/>
+          <w:sz w:val="24"/>
+          <w:szCs w:val="24"/>
+        </w:rPr>
+        <w:t>pages</w:t>
+      </w:r>
+      <w:proofErr w:type="gramEnd"/>
+      <w:r>
+        <w:rPr>
+          <w:rFonts w:ascii="Times New Roman" w:hAnsi="Times New Roman" w:cs="Times New Roman"/>
+          <w:sz w:val="24"/>
+          <w:szCs w:val="24"/>
+        </w:rPr>
+        <w:t xml:space="preserve"> to </w:t>
+      </w:r>
+      <w:proofErr w:type="spellStart"/>
+      <w:r>
+        <w:rPr>
+          <w:rFonts w:ascii="Times New Roman" w:hAnsi="Times New Roman" w:cs="Times New Roman"/>
+          <w:sz w:val="24"/>
+          <w:szCs w:val="24"/>
+        </w:rPr>
+        <w:t>testapp</w:t>
+      </w:r>
+      <w:proofErr w:type="spellEnd"/>
+      <w:r>
+        <w:rPr>
+          <w:rFonts w:ascii="Times New Roman" w:hAnsi="Times New Roman" w:cs="Times New Roman"/>
+          <w:sz w:val="24"/>
+          <w:szCs w:val="24"/>
+        </w:rPr>
+        <w:t xml:space="preserve"> and </w:t>
+      </w:r>
+      <w:proofErr w:type="spellStart"/>
+      <w:r>
+        <w:rPr>
+          <w:rFonts w:ascii="Times New Roman" w:hAnsi="Times New Roman" w:cs="Times New Roman"/>
+          <w:sz w:val="24"/>
+          <w:szCs w:val="24"/>
+        </w:rPr>
+        <w:t>tc</w:t>
+      </w:r>
+      <w:proofErr w:type="spellEnd"/>
+      <w:r>
+        <w:rPr>
+          <w:rFonts w:ascii="Times New Roman" w:hAnsi="Times New Roman" w:cs="Times New Roman"/>
+          <w:sz w:val="24"/>
+          <w:szCs w:val="24"/>
+        </w:rPr>
+        <w:t xml:space="preserve"> pages.</w:t>
       </w:r>
     </w:p>
     <w:p>
@@ -3569,15 +4061,51 @@
           <w:sz w:val="24"/>
           <w:szCs w:val="24"/>
         </w:rPr>
-        <w:t xml:space="preserve">Verified fo users were not given administrator privileges </w:t>
-      </w:r>
-      <w:r>
-        <w:rPr>
-          <w:rFonts w:ascii="Times New Roman" w:hAnsi="Times New Roman" w:cs="Times New Roman"/>
-          <w:sz w:val="24"/>
-          <w:szCs w:val="24"/>
-        </w:rPr>
-        <w:t>when attempting to access admin Django page.</w:t>
+        <w:t xml:space="preserve">Verified </w:t>
+      </w:r>
+      <w:proofErr w:type="spellStart"/>
+      <w:r>
+        <w:rPr>
+          <w:rFonts w:ascii="Times New Roman" w:hAnsi="Times New Roman" w:cs="Times New Roman"/>
+          <w:sz w:val="24"/>
+          <w:szCs w:val="24"/>
+        </w:rPr>
+        <w:t>fo</w:t>
+      </w:r>
+      <w:proofErr w:type="spellEnd"/>
+      <w:r>
+        <w:rPr>
+          <w:rFonts w:ascii="Times New Roman" w:hAnsi="Times New Roman" w:cs="Times New Roman"/>
+          <w:sz w:val="24"/>
+          <w:szCs w:val="24"/>
+        </w:rPr>
+        <w:t xml:space="preserve"> users were not given administrator privileges </w:t>
+      </w:r>
+      <w:r>
+        <w:rPr>
+          <w:rFonts w:ascii="Times New Roman" w:hAnsi="Times New Roman" w:cs="Times New Roman"/>
+          <w:sz w:val="24"/>
+          <w:szCs w:val="24"/>
+        </w:rPr>
+        <w:t xml:space="preserve">when attempting to access </w:t>
+      </w:r>
+      <w:proofErr w:type="gramStart"/>
+      <w:r>
+        <w:rPr>
+          <w:rFonts w:ascii="Times New Roman" w:hAnsi="Times New Roman" w:cs="Times New Roman"/>
+          <w:sz w:val="24"/>
+          <w:szCs w:val="24"/>
+        </w:rPr>
+        <w:t>admin</w:t>
+      </w:r>
+      <w:proofErr w:type="gramEnd"/>
+      <w:r>
+        <w:rPr>
+          <w:rFonts w:ascii="Times New Roman" w:hAnsi="Times New Roman" w:cs="Times New Roman"/>
+          <w:sz w:val="24"/>
+          <w:szCs w:val="24"/>
+        </w:rPr>
+        <w:t xml:space="preserve"> Django page.</w:t>
       </w:r>
     </w:p>
     <w:p>
@@ -3610,7 +4138,25 @@
           <w:sz w:val="24"/>
           <w:szCs w:val="24"/>
         </w:rPr>
-        <w:t>user is signed in to view pages beyond the fo login page.</w:t>
+        <w:t xml:space="preserve">user is signed in to view pages beyond the </w:t>
+      </w:r>
+      <w:proofErr w:type="spellStart"/>
+      <w:r>
+        <w:rPr>
+          <w:rFonts w:ascii="Times New Roman" w:hAnsi="Times New Roman" w:cs="Times New Roman"/>
+          <w:sz w:val="24"/>
+          <w:szCs w:val="24"/>
+        </w:rPr>
+        <w:t>fo</w:t>
+      </w:r>
+      <w:proofErr w:type="spellEnd"/>
+      <w:r>
+        <w:rPr>
+          <w:rFonts w:ascii="Times New Roman" w:hAnsi="Times New Roman" w:cs="Times New Roman"/>
+          <w:sz w:val="24"/>
+          <w:szCs w:val="24"/>
+        </w:rPr>
+        <w:t xml:space="preserve"> login page.</w:t>
       </w:r>
     </w:p>
     <w:p>
@@ -3722,7 +4268,25 @@
           <w:sz w:val="24"/>
           <w:szCs w:val="24"/>
         </w:rPr>
-        <w:t xml:space="preserve"> a use case diagram for the STaTE </w:t>
+        <w:t xml:space="preserve"> a use case diagram for the </w:t>
+      </w:r>
+      <w:proofErr w:type="spellStart"/>
+      <w:r>
+        <w:rPr>
+          <w:rFonts w:ascii="Times New Roman" w:hAnsi="Times New Roman" w:cs="Times New Roman"/>
+          <w:sz w:val="24"/>
+          <w:szCs w:val="24"/>
+        </w:rPr>
+        <w:t>STaTE</w:t>
+      </w:r>
+      <w:proofErr w:type="spellEnd"/>
+      <w:r>
+        <w:rPr>
+          <w:rFonts w:ascii="Times New Roman" w:hAnsi="Times New Roman" w:cs="Times New Roman"/>
+          <w:sz w:val="24"/>
+          <w:szCs w:val="24"/>
+        </w:rPr>
+        <w:t xml:space="preserve"> </w:t>
       </w:r>
       <w:r>
         <w:rPr>
@@ -3771,7 +4335,25 @@
           <w:sz w:val="24"/>
           <w:szCs w:val="24"/>
         </w:rPr>
-        <w:t xml:space="preserve"> constraints associated with the chosen design of the STaTE system.</w:t>
+        <w:t xml:space="preserve"> constraints associated with the chosen design of the </w:t>
+      </w:r>
+      <w:proofErr w:type="spellStart"/>
+      <w:r>
+        <w:rPr>
+          <w:rFonts w:ascii="Times New Roman" w:hAnsi="Times New Roman" w:cs="Times New Roman"/>
+          <w:sz w:val="24"/>
+          <w:szCs w:val="24"/>
+        </w:rPr>
+        <w:t>STaTE</w:t>
+      </w:r>
+      <w:proofErr w:type="spellEnd"/>
+      <w:r>
+        <w:rPr>
+          <w:rFonts w:ascii="Times New Roman" w:hAnsi="Times New Roman" w:cs="Times New Roman"/>
+          <w:sz w:val="24"/>
+          <w:szCs w:val="24"/>
+        </w:rPr>
+        <w:t xml:space="preserve"> system.</w:t>
       </w:r>
     </w:p>
     <w:p>
@@ -3893,7 +4475,25 @@
           <w:szCs w:val="24"/>
         </w:rPr>
         <w:lastRenderedPageBreak/>
-        <w:t>Discussed methodology of internal communications for various subsytems.</w:t>
+        <w:t xml:space="preserve">Discussed methodology of internal communications for various </w:t>
+      </w:r>
+      <w:proofErr w:type="spellStart"/>
+      <w:r>
+        <w:rPr>
+          <w:rFonts w:ascii="Times New Roman" w:hAnsi="Times New Roman" w:cs="Times New Roman"/>
+          <w:sz w:val="24"/>
+          <w:szCs w:val="24"/>
+        </w:rPr>
+        <w:t>subsytems</w:t>
+      </w:r>
+      <w:proofErr w:type="spellEnd"/>
+      <w:r>
+        <w:rPr>
+          <w:rFonts w:ascii="Times New Roman" w:hAnsi="Times New Roman" w:cs="Times New Roman"/>
+          <w:sz w:val="24"/>
+          <w:szCs w:val="24"/>
+        </w:rPr>
+        <w:t>.</w:t>
       </w:r>
     </w:p>
     <w:p>
@@ -4102,7 +4702,43 @@
           <w:sz w:val="24"/>
           <w:szCs w:val="24"/>
         </w:rPr>
-        <w:t>Added SDDv2, SRSv2, and TestPlan documents to github.</w:t>
+        <w:t xml:space="preserve">Added SDDv2, SRSv2, and </w:t>
+      </w:r>
+      <w:proofErr w:type="spellStart"/>
+      <w:r>
+        <w:rPr>
+          <w:rFonts w:ascii="Times New Roman" w:hAnsi="Times New Roman" w:cs="Times New Roman"/>
+          <w:sz w:val="24"/>
+          <w:szCs w:val="24"/>
+        </w:rPr>
+        <w:t>TestPlan</w:t>
+      </w:r>
+      <w:proofErr w:type="spellEnd"/>
+      <w:r>
+        <w:rPr>
+          <w:rFonts w:ascii="Times New Roman" w:hAnsi="Times New Roman" w:cs="Times New Roman"/>
+          <w:sz w:val="24"/>
+          <w:szCs w:val="24"/>
+        </w:rPr>
+        <w:t xml:space="preserve"> documents to </w:t>
+      </w:r>
+      <w:proofErr w:type="spellStart"/>
+      <w:r>
+        <w:rPr>
+          <w:rFonts w:ascii="Times New Roman" w:hAnsi="Times New Roman" w:cs="Times New Roman"/>
+          <w:sz w:val="24"/>
+          <w:szCs w:val="24"/>
+        </w:rPr>
+        <w:t>github</w:t>
+      </w:r>
+      <w:proofErr w:type="spellEnd"/>
+      <w:r>
+        <w:rPr>
+          <w:rFonts w:ascii="Times New Roman" w:hAnsi="Times New Roman" w:cs="Times New Roman"/>
+          <w:sz w:val="24"/>
+          <w:szCs w:val="24"/>
+        </w:rPr>
+        <w:t>.</w:t>
       </w:r>
     </w:p>
     <w:p>
@@ -4285,15 +4921,7 @@
           <w:sz w:val="24"/>
           <w:szCs w:val="24"/>
         </w:rPr>
-        <w:t xml:space="preserve">Researched Django </w:t>
-      </w:r>
-      <w:r>
-        <w:rPr>
-          <w:rFonts w:ascii="Times New Roman" w:hAnsi="Times New Roman" w:cs="Times New Roman"/>
-          <w:sz w:val="24"/>
-          <w:szCs w:val="24"/>
-        </w:rPr>
-        <w:t xml:space="preserve">views and methods of loading and </w:t>
+        <w:t xml:space="preserve">Researched Django views and methods of loading and </w:t>
       </w:r>
       <w:r>
         <w:rPr>
@@ -4348,7 +4976,25 @@
           <w:sz w:val="24"/>
           <w:szCs w:val="24"/>
         </w:rPr>
-        <w:t>Added crispy_forms module to project for form generation and rendering in foLogin.html</w:t>
+        <w:t xml:space="preserve">Added </w:t>
+      </w:r>
+      <w:proofErr w:type="spellStart"/>
+      <w:r>
+        <w:rPr>
+          <w:rFonts w:ascii="Times New Roman" w:hAnsi="Times New Roman" w:cs="Times New Roman"/>
+          <w:sz w:val="24"/>
+          <w:szCs w:val="24"/>
+        </w:rPr>
+        <w:t>crispy_forms</w:t>
+      </w:r>
+      <w:proofErr w:type="spellEnd"/>
+      <w:r>
+        <w:rPr>
+          <w:rFonts w:ascii="Times New Roman" w:hAnsi="Times New Roman" w:cs="Times New Roman"/>
+          <w:sz w:val="24"/>
+          <w:szCs w:val="24"/>
+        </w:rPr>
+        <w:t xml:space="preserve"> module to project for form generation and rendering in foLogin.html</w:t>
       </w:r>
     </w:p>
     <w:p>
@@ -4375,13 +5021,23 @@
         </w:rPr>
         <w:t xml:space="preserve">Refactored </w:t>
       </w:r>
-      <w:r>
-        <w:rPr>
-          <w:rFonts w:ascii="Times New Roman" w:hAnsi="Times New Roman" w:cs="Times New Roman"/>
-          <w:sz w:val="24"/>
-          <w:szCs w:val="24"/>
-        </w:rPr>
-        <w:t>fo login page</w:t>
+      <w:proofErr w:type="spellStart"/>
+      <w:r>
+        <w:rPr>
+          <w:rFonts w:ascii="Times New Roman" w:hAnsi="Times New Roman" w:cs="Times New Roman"/>
+          <w:sz w:val="24"/>
+          <w:szCs w:val="24"/>
+        </w:rPr>
+        <w:t>fo</w:t>
+      </w:r>
+      <w:proofErr w:type="spellEnd"/>
+      <w:r>
+        <w:rPr>
+          <w:rFonts w:ascii="Times New Roman" w:hAnsi="Times New Roman" w:cs="Times New Roman"/>
+          <w:sz w:val="24"/>
+          <w:szCs w:val="24"/>
+        </w:rPr>
+        <w:t xml:space="preserve"> login page</w:t>
       </w:r>
       <w:r>
         <w:rPr>
@@ -4397,8 +5053,36 @@
           <w:sz w:val="24"/>
           <w:szCs w:val="24"/>
         </w:rPr>
-        <w:t xml:space="preserve"> fo/views,py</w:t>
-      </w:r>
+        <w:t xml:space="preserve"> </w:t>
+      </w:r>
+      <w:proofErr w:type="spellStart"/>
+      <w:r>
+        <w:rPr>
+          <w:rFonts w:ascii="Times New Roman" w:hAnsi="Times New Roman" w:cs="Times New Roman"/>
+          <w:sz w:val="24"/>
+          <w:szCs w:val="24"/>
+        </w:rPr>
+        <w:t>fo</w:t>
+      </w:r>
+      <w:proofErr w:type="spellEnd"/>
+      <w:r>
+        <w:rPr>
+          <w:rFonts w:ascii="Times New Roman" w:hAnsi="Times New Roman" w:cs="Times New Roman"/>
+          <w:sz w:val="24"/>
+          <w:szCs w:val="24"/>
+        </w:rPr>
+        <w:t>/</w:t>
+      </w:r>
+      <w:proofErr w:type="spellStart"/>
+      <w:r>
+        <w:rPr>
+          <w:rFonts w:ascii="Times New Roman" w:hAnsi="Times New Roman" w:cs="Times New Roman"/>
+          <w:sz w:val="24"/>
+          <w:szCs w:val="24"/>
+        </w:rPr>
+        <w:t>views,py</w:t>
+      </w:r>
+      <w:proofErr w:type="spellEnd"/>
       <w:r>
         <w:rPr>
           <w:rFonts w:ascii="Times New Roman" w:hAnsi="Times New Roman" w:cs="Times New Roman"/>
@@ -4476,7 +5160,25 @@
           <w:sz w:val="24"/>
           <w:szCs w:val="24"/>
         </w:rPr>
-        <w:t xml:space="preserve"> foHome, logout, and register paths to fo/urls.py</w:t>
+        <w:t xml:space="preserve"> </w:t>
+      </w:r>
+      <w:proofErr w:type="spellStart"/>
+      <w:r>
+        <w:rPr>
+          <w:rFonts w:ascii="Times New Roman" w:hAnsi="Times New Roman" w:cs="Times New Roman"/>
+          <w:sz w:val="24"/>
+          <w:szCs w:val="24"/>
+        </w:rPr>
+        <w:t>foHome</w:t>
+      </w:r>
+      <w:proofErr w:type="spellEnd"/>
+      <w:r>
+        <w:rPr>
+          <w:rFonts w:ascii="Times New Roman" w:hAnsi="Times New Roman" w:cs="Times New Roman"/>
+          <w:sz w:val="24"/>
+          <w:szCs w:val="24"/>
+        </w:rPr>
+        <w:t>, logout, and register paths to fo/urls.py</w:t>
       </w:r>
     </w:p>
     <w:p>
@@ -4503,13 +5205,41 @@
         </w:rPr>
         <w:t xml:space="preserve">Added </w:t>
       </w:r>
-      <w:r>
-        <w:rPr>
-          <w:rFonts w:ascii="Times New Roman" w:hAnsi="Times New Roman" w:cs="Times New Roman"/>
-          <w:sz w:val="24"/>
-          <w:szCs w:val="24"/>
-        </w:rPr>
-        <w:t>createSim url path to tc/urls.py</w:t>
+      <w:proofErr w:type="spellStart"/>
+      <w:r>
+        <w:rPr>
+          <w:rFonts w:ascii="Times New Roman" w:hAnsi="Times New Roman" w:cs="Times New Roman"/>
+          <w:sz w:val="24"/>
+          <w:szCs w:val="24"/>
+        </w:rPr>
+        <w:t>createSim</w:t>
+      </w:r>
+      <w:proofErr w:type="spellEnd"/>
+      <w:r>
+        <w:rPr>
+          <w:rFonts w:ascii="Times New Roman" w:hAnsi="Times New Roman" w:cs="Times New Roman"/>
+          <w:sz w:val="24"/>
+          <w:szCs w:val="24"/>
+        </w:rPr>
+        <w:t xml:space="preserve"> </w:t>
+      </w:r>
+      <w:proofErr w:type="spellStart"/>
+      <w:r>
+        <w:rPr>
+          <w:rFonts w:ascii="Times New Roman" w:hAnsi="Times New Roman" w:cs="Times New Roman"/>
+          <w:sz w:val="24"/>
+          <w:szCs w:val="24"/>
+        </w:rPr>
+        <w:t>url</w:t>
+      </w:r>
+      <w:proofErr w:type="spellEnd"/>
+      <w:r>
+        <w:rPr>
+          <w:rFonts w:ascii="Times New Roman" w:hAnsi="Times New Roman" w:cs="Times New Roman"/>
+          <w:sz w:val="24"/>
+          <w:szCs w:val="24"/>
+        </w:rPr>
+        <w:t xml:space="preserve"> path to tc/urls.py</w:t>
       </w:r>
     </w:p>
     <w:p>
@@ -4534,7 +5264,25 @@
           <w:sz w:val="24"/>
           <w:szCs w:val="24"/>
         </w:rPr>
-        <w:t>Changed index to home url in home/urls.py</w:t>
+        <w:t xml:space="preserve">Changed index to home </w:t>
+      </w:r>
+      <w:proofErr w:type="spellStart"/>
+      <w:r>
+        <w:rPr>
+          <w:rFonts w:ascii="Times New Roman" w:hAnsi="Times New Roman" w:cs="Times New Roman"/>
+          <w:sz w:val="24"/>
+          <w:szCs w:val="24"/>
+        </w:rPr>
+        <w:t>url</w:t>
+      </w:r>
+      <w:proofErr w:type="spellEnd"/>
+      <w:r>
+        <w:rPr>
+          <w:rFonts w:ascii="Times New Roman" w:hAnsi="Times New Roman" w:cs="Times New Roman"/>
+          <w:sz w:val="24"/>
+          <w:szCs w:val="24"/>
+        </w:rPr>
+        <w:t xml:space="preserve"> in home/urls.py</w:t>
       </w:r>
     </w:p>
     <w:p>
@@ -4590,7 +5338,25 @@
           <w:sz w:val="24"/>
           <w:szCs w:val="24"/>
         </w:rPr>
-        <w:t xml:space="preserve"> with testArgument and </w:t>
+        <w:t xml:space="preserve"> with </w:t>
+      </w:r>
+      <w:proofErr w:type="spellStart"/>
+      <w:r>
+        <w:rPr>
+          <w:rFonts w:ascii="Times New Roman" w:hAnsi="Times New Roman" w:cs="Times New Roman"/>
+          <w:sz w:val="24"/>
+          <w:szCs w:val="24"/>
+        </w:rPr>
+        <w:t>testArgument</w:t>
+      </w:r>
+      <w:proofErr w:type="spellEnd"/>
+      <w:r>
+        <w:rPr>
+          <w:rFonts w:ascii="Times New Roman" w:hAnsi="Times New Roman" w:cs="Times New Roman"/>
+          <w:sz w:val="24"/>
+          <w:szCs w:val="24"/>
+        </w:rPr>
+        <w:t xml:space="preserve"> and </w:t>
       </w:r>
       <w:r>
         <w:rPr>
@@ -4623,7 +5389,25 @@
           <w:sz w:val="24"/>
           <w:szCs w:val="24"/>
         </w:rPr>
-        <w:t xml:space="preserve">Added FlightOperator() model </w:t>
+        <w:t xml:space="preserve">Added </w:t>
+      </w:r>
+      <w:proofErr w:type="spellStart"/>
+      <w:r>
+        <w:rPr>
+          <w:rFonts w:ascii="Times New Roman" w:hAnsi="Times New Roman" w:cs="Times New Roman"/>
+          <w:sz w:val="24"/>
+          <w:szCs w:val="24"/>
+        </w:rPr>
+        <w:t>FlightOperator</w:t>
+      </w:r>
+      <w:proofErr w:type="spellEnd"/>
+      <w:r>
+        <w:rPr>
+          <w:rFonts w:ascii="Times New Roman" w:hAnsi="Times New Roman" w:cs="Times New Roman"/>
+          <w:sz w:val="24"/>
+          <w:szCs w:val="24"/>
+        </w:rPr>
+        <w:t xml:space="preserve">() model </w:t>
       </w:r>
       <w:r>
         <w:rPr>
@@ -4768,7 +5552,25 @@
           <w:sz w:val="24"/>
           <w:szCs w:val="24"/>
         </w:rPr>
-        <w:t>top-level app (home Django app) development and assist with fo app development</w:t>
+        <w:t xml:space="preserve">top-level app (home Django app) development and assist with </w:t>
+      </w:r>
+      <w:proofErr w:type="spellStart"/>
+      <w:r>
+        <w:rPr>
+          <w:rFonts w:ascii="Times New Roman" w:hAnsi="Times New Roman" w:cs="Times New Roman"/>
+          <w:sz w:val="24"/>
+          <w:szCs w:val="24"/>
+        </w:rPr>
+        <w:t>fo</w:t>
+      </w:r>
+      <w:proofErr w:type="spellEnd"/>
+      <w:r>
+        <w:rPr>
+          <w:rFonts w:ascii="Times New Roman" w:hAnsi="Times New Roman" w:cs="Times New Roman"/>
+          <w:sz w:val="24"/>
+          <w:szCs w:val="24"/>
+        </w:rPr>
+        <w:t xml:space="preserve"> app development</w:t>
       </w:r>
     </w:p>
     <w:p>
@@ -4851,7 +5653,25 @@
           <w:sz w:val="24"/>
           <w:szCs w:val="24"/>
         </w:rPr>
-        <w:t xml:space="preserve"> up and committed changes from the last week to main github branch</w:t>
+        <w:t xml:space="preserve"> up and committed changes from the last week to main </w:t>
+      </w:r>
+      <w:proofErr w:type="spellStart"/>
+      <w:r>
+        <w:rPr>
+          <w:rFonts w:ascii="Times New Roman" w:hAnsi="Times New Roman" w:cs="Times New Roman"/>
+          <w:sz w:val="24"/>
+          <w:szCs w:val="24"/>
+        </w:rPr>
+        <w:t>github</w:t>
+      </w:r>
+      <w:proofErr w:type="spellEnd"/>
+      <w:r>
+        <w:rPr>
+          <w:rFonts w:ascii="Times New Roman" w:hAnsi="Times New Roman" w:cs="Times New Roman"/>
+          <w:sz w:val="24"/>
+          <w:szCs w:val="24"/>
+        </w:rPr>
+        <w:t xml:space="preserve"> branch</w:t>
       </w:r>
     </w:p>
     <w:p>
@@ -4904,7 +5724,25 @@
           <w:sz w:val="24"/>
           <w:szCs w:val="24"/>
         </w:rPr>
-        <w:t>html templates for the fo Django application</w:t>
+        <w:t xml:space="preserve">html templates for the </w:t>
+      </w:r>
+      <w:proofErr w:type="spellStart"/>
+      <w:r>
+        <w:rPr>
+          <w:rFonts w:ascii="Times New Roman" w:hAnsi="Times New Roman" w:cs="Times New Roman"/>
+          <w:sz w:val="24"/>
+          <w:szCs w:val="24"/>
+        </w:rPr>
+        <w:t>fo</w:t>
+      </w:r>
+      <w:proofErr w:type="spellEnd"/>
+      <w:r>
+        <w:rPr>
+          <w:rFonts w:ascii="Times New Roman" w:hAnsi="Times New Roman" w:cs="Times New Roman"/>
+          <w:sz w:val="24"/>
+          <w:szCs w:val="24"/>
+        </w:rPr>
+        <w:t xml:space="preserve"> Django application</w:t>
       </w:r>
     </w:p>
     <w:p>
@@ -4921,13 +5759,23 @@
           <w:szCs w:val="24"/>
         </w:rPr>
       </w:pPr>
-      <w:r>
-        <w:rPr>
-          <w:rFonts w:ascii="Times New Roman" w:hAnsi="Times New Roman" w:cs="Times New Roman"/>
-          <w:sz w:val="24"/>
-          <w:szCs w:val="24"/>
-        </w:rPr>
-        <w:t>fo/foHome.html</w:t>
+      <w:proofErr w:type="spellStart"/>
+      <w:r>
+        <w:rPr>
+          <w:rFonts w:ascii="Times New Roman" w:hAnsi="Times New Roman" w:cs="Times New Roman"/>
+          <w:sz w:val="24"/>
+          <w:szCs w:val="24"/>
+        </w:rPr>
+        <w:t>fo</w:t>
+      </w:r>
+      <w:proofErr w:type="spellEnd"/>
+      <w:r>
+        <w:rPr>
+          <w:rFonts w:ascii="Times New Roman" w:hAnsi="Times New Roman" w:cs="Times New Roman"/>
+          <w:sz w:val="24"/>
+          <w:szCs w:val="24"/>
+        </w:rPr>
+        <w:t>/foHome.html</w:t>
       </w:r>
     </w:p>
     <w:p>
@@ -4944,13 +5792,23 @@
           <w:szCs w:val="24"/>
         </w:rPr>
       </w:pPr>
-      <w:r>
-        <w:rPr>
-          <w:rFonts w:ascii="Times New Roman" w:hAnsi="Times New Roman" w:cs="Times New Roman"/>
-          <w:sz w:val="24"/>
-          <w:szCs w:val="24"/>
-        </w:rPr>
-        <w:t>fo/index.html</w:t>
+      <w:proofErr w:type="spellStart"/>
+      <w:r>
+        <w:rPr>
+          <w:rFonts w:ascii="Times New Roman" w:hAnsi="Times New Roman" w:cs="Times New Roman"/>
+          <w:sz w:val="24"/>
+          <w:szCs w:val="24"/>
+        </w:rPr>
+        <w:t>fo</w:t>
+      </w:r>
+      <w:proofErr w:type="spellEnd"/>
+      <w:r>
+        <w:rPr>
+          <w:rFonts w:ascii="Times New Roman" w:hAnsi="Times New Roman" w:cs="Times New Roman"/>
+          <w:sz w:val="24"/>
+          <w:szCs w:val="24"/>
+        </w:rPr>
+        <w:t>/index.html</w:t>
       </w:r>
     </w:p>
     <w:p>
@@ -4967,13 +5825,23 @@
           <w:szCs w:val="24"/>
         </w:rPr>
       </w:pPr>
-      <w:r>
-        <w:rPr>
-          <w:rFonts w:ascii="Times New Roman" w:hAnsi="Times New Roman" w:cs="Times New Roman"/>
-          <w:sz w:val="24"/>
-          <w:szCs w:val="24"/>
-        </w:rPr>
-        <w:t>fo/register.html</w:t>
+      <w:proofErr w:type="spellStart"/>
+      <w:r>
+        <w:rPr>
+          <w:rFonts w:ascii="Times New Roman" w:hAnsi="Times New Roman" w:cs="Times New Roman"/>
+          <w:sz w:val="24"/>
+          <w:szCs w:val="24"/>
+        </w:rPr>
+        <w:t>fo</w:t>
+      </w:r>
+      <w:proofErr w:type="spellEnd"/>
+      <w:r>
+        <w:rPr>
+          <w:rFonts w:ascii="Times New Roman" w:hAnsi="Times New Roman" w:cs="Times New Roman"/>
+          <w:sz w:val="24"/>
+          <w:szCs w:val="24"/>
+        </w:rPr>
+        <w:t>/register.html</w:t>
       </w:r>
     </w:p>
     <w:p>
@@ -4996,24 +5864,36 @@
           <w:sz w:val="24"/>
           <w:szCs w:val="24"/>
         </w:rPr>
-        <w:t>Added</w:t>
-      </w:r>
-      <w:r>
-        <w:rPr>
-          <w:rFonts w:ascii="Times New Roman" w:hAnsi="Times New Roman" w:cs="Times New Roman"/>
-          <w:sz w:val="24"/>
-          <w:szCs w:val="24"/>
-        </w:rPr>
-        <w:t xml:space="preserve"> tc</w:t>
-      </w:r>
-      <w:r>
-        <w:rPr>
-          <w:rFonts w:ascii="Times New Roman" w:hAnsi="Times New Roman" w:cs="Times New Roman"/>
-          <w:sz w:val="24"/>
-          <w:szCs w:val="24"/>
-        </w:rPr>
-        <w:t>/createSim</w:t>
-      </w:r>
+        <w:t xml:space="preserve">Added </w:t>
+      </w:r>
+      <w:proofErr w:type="spellStart"/>
+      <w:r>
+        <w:rPr>
+          <w:rFonts w:ascii="Times New Roman" w:hAnsi="Times New Roman" w:cs="Times New Roman"/>
+          <w:sz w:val="24"/>
+          <w:szCs w:val="24"/>
+        </w:rPr>
+        <w:t>tc</w:t>
+      </w:r>
+      <w:proofErr w:type="spellEnd"/>
+      <w:r>
+        <w:rPr>
+          <w:rFonts w:ascii="Times New Roman" w:hAnsi="Times New Roman" w:cs="Times New Roman"/>
+          <w:sz w:val="24"/>
+          <w:szCs w:val="24"/>
+        </w:rPr>
+        <w:t>/</w:t>
+      </w:r>
+      <w:proofErr w:type="spellStart"/>
+      <w:r>
+        <w:rPr>
+          <w:rFonts w:ascii="Times New Roman" w:hAnsi="Times New Roman" w:cs="Times New Roman"/>
+          <w:sz w:val="24"/>
+          <w:szCs w:val="24"/>
+        </w:rPr>
+        <w:t>createSim</w:t>
+      </w:r>
+      <w:proofErr w:type="spellEnd"/>
       <w:r>
         <w:rPr>
           <w:rFonts w:ascii="Times New Roman" w:hAnsi="Times New Roman" w:cs="Times New Roman"/>
@@ -5022,6 +5902,7 @@
         </w:rPr>
         <w:t xml:space="preserve"> html template for the </w:t>
       </w:r>
+      <w:proofErr w:type="spellStart"/>
       <w:r>
         <w:rPr>
           <w:rFonts w:ascii="Times New Roman" w:hAnsi="Times New Roman" w:cs="Times New Roman"/>
@@ -5030,6 +5911,7 @@
         </w:rPr>
         <w:t>tc</w:t>
       </w:r>
+      <w:proofErr w:type="spellEnd"/>
       <w:r>
         <w:rPr>
           <w:rFonts w:ascii="Times New Roman" w:hAnsi="Times New Roman" w:cs="Times New Roman"/>
@@ -5059,7 +5941,43 @@
           <w:sz w:val="24"/>
           <w:szCs w:val="24"/>
         </w:rPr>
-        <w:t>Added DjangoFilmsCRUD-master Django project to src for team to use as a reference</w:t>
+        <w:t xml:space="preserve">Added </w:t>
+      </w:r>
+      <w:proofErr w:type="spellStart"/>
+      <w:r>
+        <w:rPr>
+          <w:rFonts w:ascii="Times New Roman" w:hAnsi="Times New Roman" w:cs="Times New Roman"/>
+          <w:sz w:val="24"/>
+          <w:szCs w:val="24"/>
+        </w:rPr>
+        <w:t>DjangoFilmsCRUD</w:t>
+      </w:r>
+      <w:proofErr w:type="spellEnd"/>
+      <w:r>
+        <w:rPr>
+          <w:rFonts w:ascii="Times New Roman" w:hAnsi="Times New Roman" w:cs="Times New Roman"/>
+          <w:sz w:val="24"/>
+          <w:szCs w:val="24"/>
+        </w:rPr>
+        <w:t xml:space="preserve">-master Django project to </w:t>
+      </w:r>
+      <w:proofErr w:type="spellStart"/>
+      <w:r>
+        <w:rPr>
+          <w:rFonts w:ascii="Times New Roman" w:hAnsi="Times New Roman" w:cs="Times New Roman"/>
+          <w:sz w:val="24"/>
+          <w:szCs w:val="24"/>
+        </w:rPr>
+        <w:t>src</w:t>
+      </w:r>
+      <w:proofErr w:type="spellEnd"/>
+      <w:r>
+        <w:rPr>
+          <w:rFonts w:ascii="Times New Roman" w:hAnsi="Times New Roman" w:cs="Times New Roman"/>
+          <w:sz w:val="24"/>
+          <w:szCs w:val="24"/>
+        </w:rPr>
+        <w:t xml:space="preserve"> for team to use as a reference</w:t>
       </w:r>
     </w:p>
     <w:p>
@@ -5082,7 +6000,25 @@
           <w:sz w:val="24"/>
           <w:szCs w:val="24"/>
         </w:rPr>
-        <w:t>Cleaned up github folder names with spaces. Replaced with underscores</w:t>
+        <w:t xml:space="preserve">Cleaned up </w:t>
+      </w:r>
+      <w:proofErr w:type="spellStart"/>
+      <w:r>
+        <w:rPr>
+          <w:rFonts w:ascii="Times New Roman" w:hAnsi="Times New Roman" w:cs="Times New Roman"/>
+          <w:sz w:val="24"/>
+          <w:szCs w:val="24"/>
+        </w:rPr>
+        <w:t>github</w:t>
+      </w:r>
+      <w:proofErr w:type="spellEnd"/>
+      <w:r>
+        <w:rPr>
+          <w:rFonts w:ascii="Times New Roman" w:hAnsi="Times New Roman" w:cs="Times New Roman"/>
+          <w:sz w:val="24"/>
+          <w:szCs w:val="24"/>
+        </w:rPr>
+        <w:t xml:space="preserve"> folder names with spaces. Replaced with underscores</w:t>
       </w:r>
     </w:p>
     <w:p>
@@ -5183,117 +6119,6 @@
     </w:p>
     <w:p>
       <w:pPr>
-        <w:spacing w:after="0" w:line="480" w:lineRule="auto"/>
-        <w:rPr>
-          <w:rFonts w:ascii="Times New Roman" w:hAnsi="Times New Roman" w:cs="Times New Roman"/>
-          <w:b/>
-          <w:bCs/>
-          <w:sz w:val="24"/>
-          <w:szCs w:val="24"/>
-        </w:rPr>
-      </w:pPr>
-      <w:r>
-        <w:rPr>
-          <w:rFonts w:ascii="Times New Roman" w:hAnsi="Times New Roman" w:cs="Times New Roman"/>
-          <w:b/>
-          <w:bCs/>
-          <w:sz w:val="24"/>
-          <w:szCs w:val="24"/>
-        </w:rPr>
-        <w:lastRenderedPageBreak/>
-        <w:t>11/18:</w:t>
-      </w:r>
-    </w:p>
-    <w:p>
-      <w:pPr>
-        <w:spacing w:after="0" w:line="480" w:lineRule="auto"/>
-        <w:rPr>
-          <w:rFonts w:ascii="Times New Roman" w:hAnsi="Times New Roman" w:cs="Times New Roman"/>
-          <w:b/>
-          <w:bCs/>
-          <w:sz w:val="24"/>
-          <w:szCs w:val="24"/>
-        </w:rPr>
-      </w:pPr>
-      <w:r>
-        <w:rPr>
-          <w:rFonts w:ascii="Times New Roman" w:hAnsi="Times New Roman" w:cs="Times New Roman"/>
-          <w:b/>
-          <w:bCs/>
-          <w:sz w:val="24"/>
-          <w:szCs w:val="24"/>
-        </w:rPr>
-        <w:t>11/19:</w:t>
-      </w:r>
-    </w:p>
-    <w:p>
-      <w:pPr>
-        <w:spacing w:after="0" w:line="480" w:lineRule="auto"/>
-        <w:rPr>
-          <w:rFonts w:ascii="Times New Roman" w:hAnsi="Times New Roman" w:cs="Times New Roman"/>
-          <w:b/>
-          <w:bCs/>
-          <w:sz w:val="24"/>
-          <w:szCs w:val="24"/>
-        </w:rPr>
-      </w:pPr>
-      <w:r>
-        <w:rPr>
-          <w:rFonts w:ascii="Times New Roman" w:hAnsi="Times New Roman" w:cs="Times New Roman"/>
-          <w:b/>
-          <w:bCs/>
-          <w:sz w:val="24"/>
-          <w:szCs w:val="24"/>
-        </w:rPr>
-        <w:t>11/20:</w:t>
-      </w:r>
-    </w:p>
-    <w:p>
-      <w:pPr>
-        <w:spacing w:after="0" w:line="480" w:lineRule="auto"/>
-        <w:rPr>
-          <w:rFonts w:ascii="Times New Roman" w:hAnsi="Times New Roman" w:cs="Times New Roman"/>
-          <w:b/>
-          <w:bCs/>
-          <w:sz w:val="24"/>
-          <w:szCs w:val="24"/>
-        </w:rPr>
-      </w:pPr>
-      <w:r>
-        <w:rPr>
-          <w:rFonts w:ascii="Times New Roman" w:hAnsi="Times New Roman" w:cs="Times New Roman"/>
-          <w:b/>
-          <w:bCs/>
-          <w:sz w:val="24"/>
-          <w:szCs w:val="24"/>
-        </w:rPr>
-        <w:t>11/21:</w:t>
-      </w:r>
-    </w:p>
-    <w:p>
-      <w:pPr>
-        <w:spacing w:after="0" w:line="480" w:lineRule="auto"/>
-        <w:rPr>
-          <w:rFonts w:ascii="Times New Roman" w:hAnsi="Times New Roman" w:cs="Times New Roman"/>
-          <w:b/>
-          <w:bCs/>
-          <w:sz w:val="24"/>
-          <w:szCs w:val="24"/>
-        </w:rPr>
-      </w:pPr>
-      <w:r>
-        <w:rPr>
-          <w:rFonts w:ascii="Times New Roman" w:hAnsi="Times New Roman" w:cs="Times New Roman"/>
-          <w:b/>
-          <w:bCs/>
-          <w:sz w:val="24"/>
-          <w:szCs w:val="24"/>
-        </w:rPr>
-        <w:t>11/22:</w:t>
-      </w:r>
-    </w:p>
-    <w:p>
-      <w:pPr>
         <w:pStyle w:val="ListParagraph"/>
         <w:numPr>
           <w:ilvl w:val="0"/>
@@ -5302,61 +6127,487 @@
         <w:spacing w:after="0" w:line="480" w:lineRule="auto"/>
         <w:rPr>
           <w:rFonts w:ascii="Times New Roman" w:hAnsi="Times New Roman" w:cs="Times New Roman"/>
-          <w:sz w:val="24"/>
-          <w:szCs w:val="24"/>
-        </w:rPr>
-      </w:pPr>
-      <w:r>
-        <w:rPr>
-          <w:rFonts w:ascii="Times New Roman" w:hAnsi="Times New Roman" w:cs="Times New Roman"/>
-          <w:sz w:val="24"/>
-          <w:szCs w:val="24"/>
-        </w:rPr>
-        <w:t>Team meeting:</w:t>
-      </w:r>
-    </w:p>
-    <w:p>
-      <w:pPr>
-        <w:spacing w:after="0" w:line="480" w:lineRule="auto"/>
-        <w:rPr>
-          <w:rFonts w:ascii="Times New Roman" w:hAnsi="Times New Roman" w:cs="Times New Roman"/>
-          <w:b/>
-          <w:bCs/>
-          <w:sz w:val="24"/>
-          <w:szCs w:val="24"/>
-        </w:rPr>
-      </w:pPr>
-      <w:r>
-        <w:rPr>
-          <w:rFonts w:ascii="Times New Roman" w:hAnsi="Times New Roman" w:cs="Times New Roman"/>
-          <w:b/>
-          <w:bCs/>
-          <w:sz w:val="24"/>
-          <w:szCs w:val="24"/>
-        </w:rPr>
-        <w:t>11/23:</w:t>
-      </w:r>
-    </w:p>
-    <w:p>
-      <w:pPr>
-        <w:spacing w:after="0" w:line="480" w:lineRule="auto"/>
-        <w:rPr>
-          <w:rFonts w:ascii="Times New Roman" w:hAnsi="Times New Roman" w:cs="Times New Roman"/>
-          <w:b/>
-          <w:bCs/>
-          <w:sz w:val="24"/>
-          <w:szCs w:val="24"/>
-        </w:rPr>
-      </w:pPr>
-      <w:r>
-        <w:rPr>
-          <w:rFonts w:ascii="Times New Roman" w:hAnsi="Times New Roman" w:cs="Times New Roman"/>
-          <w:b/>
-          <w:bCs/>
-          <w:sz w:val="24"/>
-          <w:szCs w:val="24"/>
-        </w:rPr>
-        <w:t>11/26:</w:t>
+          <w:b/>
+          <w:bCs/>
+          <w:sz w:val="24"/>
+          <w:szCs w:val="24"/>
+        </w:rPr>
+      </w:pPr>
+      <w:r>
+        <w:rPr>
+          <w:rFonts w:ascii="Times New Roman" w:hAnsi="Times New Roman" w:cs="Times New Roman"/>
+          <w:sz w:val="24"/>
+          <w:szCs w:val="24"/>
+        </w:rPr>
+        <w:lastRenderedPageBreak/>
+        <w:t xml:space="preserve">Begun researching methods of styling html objects with </w:t>
+      </w:r>
+      <w:proofErr w:type="spellStart"/>
+      <w:r>
+        <w:rPr>
+          <w:rFonts w:ascii="Times New Roman" w:hAnsi="Times New Roman" w:cs="Times New Roman"/>
+          <w:sz w:val="24"/>
+          <w:szCs w:val="24"/>
+        </w:rPr>
+        <w:t>css</w:t>
+      </w:r>
+      <w:proofErr w:type="spellEnd"/>
+    </w:p>
+    <w:p>
+      <w:pPr>
+        <w:spacing w:after="0" w:line="480" w:lineRule="auto"/>
+        <w:rPr>
+          <w:rFonts w:ascii="Times New Roman" w:hAnsi="Times New Roman" w:cs="Times New Roman"/>
+          <w:b/>
+          <w:bCs/>
+          <w:sz w:val="24"/>
+          <w:szCs w:val="24"/>
+        </w:rPr>
+      </w:pPr>
+      <w:r>
+        <w:rPr>
+          <w:rFonts w:ascii="Times New Roman" w:hAnsi="Times New Roman" w:cs="Times New Roman"/>
+          <w:b/>
+          <w:bCs/>
+          <w:sz w:val="24"/>
+          <w:szCs w:val="24"/>
+        </w:rPr>
+        <w:t>11/18:</w:t>
+      </w:r>
+    </w:p>
+    <w:p>
+      <w:pPr>
+        <w:pStyle w:val="ListParagraph"/>
+        <w:numPr>
+          <w:ilvl w:val="0"/>
+          <w:numId w:val="37"/>
+        </w:numPr>
+        <w:spacing w:after="0" w:line="480" w:lineRule="auto"/>
+        <w:rPr>
+          <w:rFonts w:ascii="Times New Roman" w:hAnsi="Times New Roman" w:cs="Times New Roman"/>
+          <w:b/>
+          <w:bCs/>
+          <w:sz w:val="24"/>
+          <w:szCs w:val="24"/>
+        </w:rPr>
+      </w:pPr>
+      <w:r>
+        <w:rPr>
+          <w:rFonts w:ascii="Times New Roman" w:hAnsi="Times New Roman" w:cs="Times New Roman"/>
+          <w:sz w:val="24"/>
+          <w:szCs w:val="24"/>
+        </w:rPr>
+        <w:t>Researched how to set back</w:t>
+      </w:r>
+      <w:r>
+        <w:rPr>
+          <w:rFonts w:ascii="Times New Roman" w:hAnsi="Times New Roman" w:cs="Times New Roman"/>
+          <w:sz w:val="24"/>
+          <w:szCs w:val="24"/>
+        </w:rPr>
+        <w:t>g</w:t>
+      </w:r>
+      <w:r>
+        <w:rPr>
+          <w:rFonts w:ascii="Times New Roman" w:hAnsi="Times New Roman" w:cs="Times New Roman"/>
+          <w:sz w:val="24"/>
+          <w:szCs w:val="24"/>
+        </w:rPr>
+        <w:t xml:space="preserve">round of html body </w:t>
+      </w:r>
+      <w:r>
+        <w:rPr>
+          <w:rFonts w:ascii="Times New Roman" w:hAnsi="Times New Roman" w:cs="Times New Roman"/>
+          <w:sz w:val="24"/>
+          <w:szCs w:val="24"/>
+        </w:rPr>
+        <w:t>objects to an image</w:t>
+      </w:r>
+    </w:p>
+    <w:p>
+      <w:pPr>
+        <w:pStyle w:val="ListParagraph"/>
+        <w:numPr>
+          <w:ilvl w:val="0"/>
+          <w:numId w:val="37"/>
+        </w:numPr>
+        <w:spacing w:after="0" w:line="480" w:lineRule="auto"/>
+        <w:rPr>
+          <w:rFonts w:ascii="Times New Roman" w:hAnsi="Times New Roman" w:cs="Times New Roman"/>
+          <w:b/>
+          <w:bCs/>
+          <w:sz w:val="24"/>
+          <w:szCs w:val="24"/>
+        </w:rPr>
+      </w:pPr>
+      <w:r>
+        <w:rPr>
+          <w:rFonts w:ascii="Times New Roman" w:hAnsi="Times New Roman" w:cs="Times New Roman"/>
+          <w:sz w:val="24"/>
+          <w:szCs w:val="24"/>
+        </w:rPr>
+        <w:t>Looked for suitable images of stars to use as the background for SWA home and login pages</w:t>
+      </w:r>
+    </w:p>
+    <w:p>
+      <w:pPr>
+        <w:spacing w:after="0" w:line="480" w:lineRule="auto"/>
+        <w:rPr>
+          <w:rFonts w:ascii="Times New Roman" w:hAnsi="Times New Roman" w:cs="Times New Roman"/>
+          <w:b/>
+          <w:bCs/>
+          <w:sz w:val="24"/>
+          <w:szCs w:val="24"/>
+        </w:rPr>
+      </w:pPr>
+      <w:r>
+        <w:rPr>
+          <w:rFonts w:ascii="Times New Roman" w:hAnsi="Times New Roman" w:cs="Times New Roman"/>
+          <w:b/>
+          <w:bCs/>
+          <w:sz w:val="24"/>
+          <w:szCs w:val="24"/>
+        </w:rPr>
+        <w:t>11/20:</w:t>
+      </w:r>
+    </w:p>
+    <w:p>
+      <w:pPr>
+        <w:pStyle w:val="ListParagraph"/>
+        <w:numPr>
+          <w:ilvl w:val="0"/>
+          <w:numId w:val="39"/>
+        </w:numPr>
+        <w:spacing w:after="0" w:line="480" w:lineRule="auto"/>
+        <w:rPr>
+          <w:rFonts w:ascii="Times New Roman" w:hAnsi="Times New Roman" w:cs="Times New Roman"/>
+          <w:sz w:val="24"/>
+          <w:szCs w:val="24"/>
+        </w:rPr>
+      </w:pPr>
+      <w:r>
+        <w:rPr>
+          <w:rFonts w:ascii="Times New Roman" w:hAnsi="Times New Roman" w:cs="Times New Roman"/>
+          <w:sz w:val="24"/>
+          <w:szCs w:val="24"/>
+        </w:rPr>
+        <w:t xml:space="preserve">Modified home Django app index page to match style used by </w:t>
+      </w:r>
+      <w:proofErr w:type="spellStart"/>
+      <w:r>
+        <w:rPr>
+          <w:rFonts w:ascii="Times New Roman" w:hAnsi="Times New Roman" w:cs="Times New Roman"/>
+          <w:sz w:val="24"/>
+          <w:szCs w:val="24"/>
+        </w:rPr>
+        <w:t>fo</w:t>
+      </w:r>
+      <w:proofErr w:type="spellEnd"/>
+      <w:r>
+        <w:rPr>
+          <w:rFonts w:ascii="Times New Roman" w:hAnsi="Times New Roman" w:cs="Times New Roman"/>
+          <w:sz w:val="24"/>
+          <w:szCs w:val="24"/>
+        </w:rPr>
+        <w:t xml:space="preserve"> login and registration pages</w:t>
+      </w:r>
+    </w:p>
+    <w:p>
+      <w:pPr>
+        <w:pStyle w:val="ListParagraph"/>
+        <w:numPr>
+          <w:ilvl w:val="0"/>
+          <w:numId w:val="39"/>
+        </w:numPr>
+        <w:spacing w:after="0" w:line="480" w:lineRule="auto"/>
+        <w:rPr>
+          <w:rFonts w:ascii="Times New Roman" w:hAnsi="Times New Roman" w:cs="Times New Roman"/>
+          <w:sz w:val="24"/>
+          <w:szCs w:val="24"/>
+        </w:rPr>
+      </w:pPr>
+      <w:r>
+        <w:rPr>
+          <w:rFonts w:ascii="Times New Roman" w:hAnsi="Times New Roman" w:cs="Times New Roman"/>
+          <w:sz w:val="24"/>
+          <w:szCs w:val="24"/>
+        </w:rPr>
+        <w:t xml:space="preserve">Added upper navigation bar to home Django app </w:t>
+      </w:r>
+      <w:r>
+        <w:rPr>
+          <w:rFonts w:ascii="Times New Roman" w:hAnsi="Times New Roman" w:cs="Times New Roman"/>
+          <w:sz w:val="24"/>
+          <w:szCs w:val="24"/>
+        </w:rPr>
+        <w:t>index page</w:t>
+      </w:r>
+    </w:p>
+    <w:p>
+      <w:pPr>
+        <w:spacing w:after="0" w:line="480" w:lineRule="auto"/>
+        <w:rPr>
+          <w:rFonts w:ascii="Times New Roman" w:hAnsi="Times New Roman" w:cs="Times New Roman"/>
+          <w:b/>
+          <w:bCs/>
+          <w:sz w:val="24"/>
+          <w:szCs w:val="24"/>
+        </w:rPr>
+      </w:pPr>
+      <w:r>
+        <w:rPr>
+          <w:rFonts w:ascii="Times New Roman" w:hAnsi="Times New Roman" w:cs="Times New Roman"/>
+          <w:b/>
+          <w:bCs/>
+          <w:sz w:val="24"/>
+          <w:szCs w:val="24"/>
+        </w:rPr>
+        <w:t>11/21:</w:t>
+      </w:r>
+    </w:p>
+    <w:p>
+      <w:pPr>
+        <w:pStyle w:val="ListParagraph"/>
+        <w:numPr>
+          <w:ilvl w:val="0"/>
+          <w:numId w:val="40"/>
+        </w:numPr>
+        <w:spacing w:after="0" w:line="480" w:lineRule="auto"/>
+        <w:rPr>
+          <w:rFonts w:ascii="Times New Roman" w:hAnsi="Times New Roman" w:cs="Times New Roman"/>
+          <w:b/>
+          <w:bCs/>
+          <w:sz w:val="24"/>
+          <w:szCs w:val="24"/>
+        </w:rPr>
+      </w:pPr>
+      <w:r>
+        <w:rPr>
+          <w:rFonts w:ascii="Times New Roman" w:hAnsi="Times New Roman" w:cs="Times New Roman"/>
+          <w:sz w:val="24"/>
+          <w:szCs w:val="24"/>
+        </w:rPr>
+        <w:t xml:space="preserve">Added static folder to Django project to hold static </w:t>
+      </w:r>
+      <w:proofErr w:type="spellStart"/>
+      <w:r>
+        <w:rPr>
+          <w:rFonts w:ascii="Times New Roman" w:hAnsi="Times New Roman" w:cs="Times New Roman"/>
+          <w:sz w:val="24"/>
+          <w:szCs w:val="24"/>
+        </w:rPr>
+        <w:t>css</w:t>
+      </w:r>
+      <w:proofErr w:type="spellEnd"/>
+      <w:r>
+        <w:rPr>
+          <w:rFonts w:ascii="Times New Roman" w:hAnsi="Times New Roman" w:cs="Times New Roman"/>
+          <w:sz w:val="24"/>
+          <w:szCs w:val="24"/>
+        </w:rPr>
+        <w:t xml:space="preserve"> and </w:t>
+      </w:r>
+      <w:proofErr w:type="spellStart"/>
+      <w:r>
+        <w:rPr>
+          <w:rFonts w:ascii="Times New Roman" w:hAnsi="Times New Roman" w:cs="Times New Roman"/>
+          <w:sz w:val="24"/>
+          <w:szCs w:val="24"/>
+        </w:rPr>
+        <w:t>javascript</w:t>
+      </w:r>
+      <w:proofErr w:type="spellEnd"/>
+      <w:r>
+        <w:rPr>
+          <w:rFonts w:ascii="Times New Roman" w:hAnsi="Times New Roman" w:cs="Times New Roman"/>
+          <w:sz w:val="24"/>
+          <w:szCs w:val="24"/>
+        </w:rPr>
+        <w:t xml:space="preserve"> files</w:t>
+      </w:r>
+    </w:p>
+    <w:p>
+      <w:pPr>
+        <w:pStyle w:val="ListParagraph"/>
+        <w:numPr>
+          <w:ilvl w:val="0"/>
+          <w:numId w:val="40"/>
+        </w:numPr>
+        <w:spacing w:after="0" w:line="480" w:lineRule="auto"/>
+        <w:rPr>
+          <w:rFonts w:ascii="Times New Roman" w:hAnsi="Times New Roman" w:cs="Times New Roman"/>
+          <w:b/>
+          <w:bCs/>
+          <w:sz w:val="24"/>
+          <w:szCs w:val="24"/>
+        </w:rPr>
+      </w:pPr>
+      <w:r>
+        <w:rPr>
+          <w:rFonts w:ascii="Times New Roman" w:hAnsi="Times New Roman" w:cs="Times New Roman"/>
+          <w:sz w:val="24"/>
+          <w:szCs w:val="24"/>
+        </w:rPr>
+        <w:t xml:space="preserve">Added index.css to serve as main local repository for </w:t>
+      </w:r>
+      <w:r>
+        <w:rPr>
+          <w:rFonts w:ascii="Times New Roman" w:hAnsi="Times New Roman" w:cs="Times New Roman"/>
+          <w:sz w:val="24"/>
+          <w:szCs w:val="24"/>
+        </w:rPr>
+        <w:t xml:space="preserve">the apps </w:t>
+      </w:r>
+      <w:proofErr w:type="spellStart"/>
+      <w:r>
+        <w:rPr>
+          <w:rFonts w:ascii="Times New Roman" w:hAnsi="Times New Roman" w:cs="Times New Roman"/>
+          <w:sz w:val="24"/>
+          <w:szCs w:val="24"/>
+        </w:rPr>
+        <w:t>css</w:t>
+      </w:r>
+      <w:proofErr w:type="spellEnd"/>
+      <w:r>
+        <w:rPr>
+          <w:rFonts w:ascii="Times New Roman" w:hAnsi="Times New Roman" w:cs="Times New Roman"/>
+          <w:sz w:val="24"/>
+          <w:szCs w:val="24"/>
+        </w:rPr>
+        <w:t xml:space="preserve"> classes</w:t>
+      </w:r>
+    </w:p>
+    <w:p>
+      <w:pPr>
+        <w:pStyle w:val="ListParagraph"/>
+        <w:numPr>
+          <w:ilvl w:val="0"/>
+          <w:numId w:val="40"/>
+        </w:numPr>
+        <w:spacing w:after="0" w:line="480" w:lineRule="auto"/>
+        <w:rPr>
+          <w:rFonts w:ascii="Times New Roman" w:hAnsi="Times New Roman" w:cs="Times New Roman"/>
+          <w:b/>
+          <w:bCs/>
+          <w:sz w:val="24"/>
+          <w:szCs w:val="24"/>
+        </w:rPr>
+      </w:pPr>
+      <w:r>
+        <w:rPr>
+          <w:rFonts w:ascii="Times New Roman" w:hAnsi="Times New Roman" w:cs="Times New Roman"/>
+          <w:sz w:val="24"/>
+          <w:szCs w:val="24"/>
+        </w:rPr>
+        <w:t>Added media folder to Django project to hold image and video files</w:t>
+      </w:r>
+    </w:p>
+    <w:p>
+      <w:pPr>
+        <w:pStyle w:val="ListParagraph"/>
+        <w:numPr>
+          <w:ilvl w:val="0"/>
+          <w:numId w:val="40"/>
+        </w:numPr>
+        <w:spacing w:after="0" w:line="480" w:lineRule="auto"/>
+        <w:rPr>
+          <w:rFonts w:ascii="Times New Roman" w:hAnsi="Times New Roman" w:cs="Times New Roman"/>
+          <w:b/>
+          <w:bCs/>
+          <w:sz w:val="24"/>
+          <w:szCs w:val="24"/>
+        </w:rPr>
+      </w:pPr>
+      <w:r>
+        <w:rPr>
+          <w:rFonts w:ascii="Times New Roman" w:hAnsi="Times New Roman" w:cs="Times New Roman"/>
+          <w:sz w:val="24"/>
+          <w:szCs w:val="24"/>
+        </w:rPr>
+        <w:t>Registered static and media folder with the Django project in settings.py</w:t>
+      </w:r>
+    </w:p>
+    <w:p>
+      <w:pPr>
+        <w:pStyle w:val="ListParagraph"/>
+        <w:numPr>
+          <w:ilvl w:val="0"/>
+          <w:numId w:val="40"/>
+        </w:numPr>
+        <w:spacing w:after="0" w:line="480" w:lineRule="auto"/>
+        <w:rPr>
+          <w:rFonts w:ascii="Times New Roman" w:hAnsi="Times New Roman" w:cs="Times New Roman"/>
+          <w:b/>
+          <w:bCs/>
+          <w:sz w:val="24"/>
+          <w:szCs w:val="24"/>
+        </w:rPr>
+      </w:pPr>
+      <w:r>
+        <w:rPr>
+          <w:rFonts w:ascii="Times New Roman" w:hAnsi="Times New Roman" w:cs="Times New Roman"/>
+          <w:sz w:val="24"/>
+          <w:szCs w:val="24"/>
+        </w:rPr>
+        <w:t xml:space="preserve">Set the background of home Django app pages and </w:t>
+      </w:r>
+      <w:proofErr w:type="spellStart"/>
+      <w:r>
+        <w:rPr>
+          <w:rFonts w:ascii="Times New Roman" w:hAnsi="Times New Roman" w:cs="Times New Roman"/>
+          <w:sz w:val="24"/>
+          <w:szCs w:val="24"/>
+        </w:rPr>
+        <w:t>fo</w:t>
+      </w:r>
+      <w:proofErr w:type="spellEnd"/>
+      <w:r>
+        <w:rPr>
+          <w:rFonts w:ascii="Times New Roman" w:hAnsi="Times New Roman" w:cs="Times New Roman"/>
+          <w:sz w:val="24"/>
+          <w:szCs w:val="24"/>
+        </w:rPr>
+        <w:t>/</w:t>
+      </w:r>
+      <w:proofErr w:type="spellStart"/>
+      <w:r>
+        <w:rPr>
+          <w:rFonts w:ascii="Times New Roman" w:hAnsi="Times New Roman" w:cs="Times New Roman"/>
+          <w:sz w:val="24"/>
+          <w:szCs w:val="24"/>
+        </w:rPr>
+        <w:t>tc</w:t>
+      </w:r>
+      <w:proofErr w:type="spellEnd"/>
+      <w:r>
+        <w:rPr>
+          <w:rFonts w:ascii="Times New Roman" w:hAnsi="Times New Roman" w:cs="Times New Roman"/>
+          <w:sz w:val="24"/>
+          <w:szCs w:val="24"/>
+        </w:rPr>
+        <w:t xml:space="preserve"> login and registration pages to start.png in the new media folder</w:t>
+      </w:r>
+    </w:p>
+    <w:p>
+      <w:pPr>
+        <w:spacing w:after="0" w:line="480" w:lineRule="auto"/>
+        <w:rPr>
+          <w:rFonts w:ascii="Times New Roman" w:hAnsi="Times New Roman" w:cs="Times New Roman"/>
+          <w:b/>
+          <w:bCs/>
+          <w:sz w:val="24"/>
+          <w:szCs w:val="24"/>
+        </w:rPr>
+      </w:pPr>
+      <w:r>
+        <w:rPr>
+          <w:rFonts w:ascii="Times New Roman" w:hAnsi="Times New Roman" w:cs="Times New Roman"/>
+          <w:b/>
+          <w:bCs/>
+          <w:sz w:val="24"/>
+          <w:szCs w:val="24"/>
+        </w:rPr>
+        <w:t>11/22:</w:t>
       </w:r>
     </w:p>
     <w:p>
@@ -5379,7 +6630,352 @@
           <w:sz w:val="24"/>
           <w:szCs w:val="24"/>
         </w:rPr>
-        <w:t xml:space="preserve">Researched Django email interfacing </w:t>
+        <w:t>Team meeting:</w:t>
+      </w:r>
+    </w:p>
+    <w:p>
+      <w:pPr>
+        <w:pStyle w:val="ListParagraph"/>
+        <w:numPr>
+          <w:ilvl w:val="1"/>
+          <w:numId w:val="31"/>
+        </w:numPr>
+        <w:spacing w:after="0" w:line="480" w:lineRule="auto"/>
+        <w:rPr>
+          <w:rFonts w:ascii="Times New Roman" w:hAnsi="Times New Roman" w:cs="Times New Roman"/>
+          <w:sz w:val="24"/>
+          <w:szCs w:val="24"/>
+        </w:rPr>
+      </w:pPr>
+      <w:r>
+        <w:rPr>
+          <w:rFonts w:ascii="Times New Roman" w:hAnsi="Times New Roman" w:cs="Times New Roman"/>
+          <w:sz w:val="24"/>
+          <w:szCs w:val="24"/>
+        </w:rPr>
+        <w:t xml:space="preserve">Assisted team in fixing problem </w:t>
+      </w:r>
+      <w:r>
+        <w:rPr>
+          <w:rFonts w:ascii="Times New Roman" w:hAnsi="Times New Roman" w:cs="Times New Roman"/>
+          <w:sz w:val="24"/>
+          <w:szCs w:val="24"/>
+        </w:rPr>
+        <w:t>with launching Django project (crispy-forms module was not downloaded)</w:t>
+      </w:r>
+    </w:p>
+    <w:p>
+      <w:pPr>
+        <w:pStyle w:val="ListParagraph"/>
+        <w:numPr>
+          <w:ilvl w:val="1"/>
+          <w:numId w:val="31"/>
+        </w:numPr>
+        <w:spacing w:after="0" w:line="480" w:lineRule="auto"/>
+        <w:rPr>
+          <w:rFonts w:ascii="Times New Roman" w:hAnsi="Times New Roman" w:cs="Times New Roman"/>
+          <w:sz w:val="24"/>
+          <w:szCs w:val="24"/>
+        </w:rPr>
+      </w:pPr>
+      <w:r>
+        <w:rPr>
+          <w:rFonts w:ascii="Times New Roman" w:hAnsi="Times New Roman" w:cs="Times New Roman"/>
+          <w:sz w:val="24"/>
+          <w:szCs w:val="24"/>
+        </w:rPr>
+        <w:t xml:space="preserve">Discussed implementation and handling of forms for </w:t>
+      </w:r>
+      <w:r>
+        <w:rPr>
+          <w:rFonts w:ascii="Times New Roman" w:hAnsi="Times New Roman" w:cs="Times New Roman"/>
+          <w:sz w:val="24"/>
+          <w:szCs w:val="24"/>
+        </w:rPr>
+        <w:t>user input</w:t>
+      </w:r>
+    </w:p>
+    <w:p>
+      <w:pPr>
+        <w:pStyle w:val="ListParagraph"/>
+        <w:numPr>
+          <w:ilvl w:val="0"/>
+          <w:numId w:val="31"/>
+        </w:numPr>
+        <w:spacing w:after="0" w:line="480" w:lineRule="auto"/>
+        <w:rPr>
+          <w:rFonts w:ascii="Times New Roman" w:hAnsi="Times New Roman" w:cs="Times New Roman"/>
+          <w:sz w:val="24"/>
+          <w:szCs w:val="24"/>
+        </w:rPr>
+      </w:pPr>
+      <w:r>
+        <w:rPr>
+          <w:rFonts w:ascii="Times New Roman" w:hAnsi="Times New Roman" w:cs="Times New Roman"/>
+          <w:sz w:val="24"/>
+          <w:szCs w:val="24"/>
+        </w:rPr>
+        <w:t xml:space="preserve">Researched Django requirements.txt files and how to implement one to automatically download required modules before launching </w:t>
+      </w:r>
+      <w:r>
+        <w:rPr>
+          <w:rFonts w:ascii="Times New Roman" w:hAnsi="Times New Roman" w:cs="Times New Roman"/>
+          <w:sz w:val="24"/>
+          <w:szCs w:val="24"/>
+        </w:rPr>
+        <w:t xml:space="preserve">the SWA </w:t>
+      </w:r>
+      <w:r>
+        <w:rPr>
+          <w:rFonts w:ascii="Times New Roman" w:hAnsi="Times New Roman" w:cs="Times New Roman"/>
+          <w:sz w:val="24"/>
+          <w:szCs w:val="24"/>
+        </w:rPr>
+        <w:t>Django project</w:t>
+      </w:r>
+    </w:p>
+    <w:p>
+      <w:pPr>
+        <w:spacing w:after="0" w:line="480" w:lineRule="auto"/>
+        <w:rPr>
+          <w:rFonts w:ascii="Times New Roman" w:hAnsi="Times New Roman" w:cs="Times New Roman"/>
+          <w:b/>
+          <w:bCs/>
+          <w:sz w:val="24"/>
+          <w:szCs w:val="24"/>
+        </w:rPr>
+      </w:pPr>
+      <w:r>
+        <w:rPr>
+          <w:rFonts w:ascii="Times New Roman" w:hAnsi="Times New Roman" w:cs="Times New Roman"/>
+          <w:b/>
+          <w:bCs/>
+          <w:sz w:val="24"/>
+          <w:szCs w:val="24"/>
+        </w:rPr>
+        <w:lastRenderedPageBreak/>
+        <w:t>11/23:</w:t>
+      </w:r>
+    </w:p>
+    <w:p>
+      <w:pPr>
+        <w:pStyle w:val="ListParagraph"/>
+        <w:numPr>
+          <w:ilvl w:val="0"/>
+          <w:numId w:val="41"/>
+        </w:numPr>
+        <w:spacing w:after="0" w:line="480" w:lineRule="auto"/>
+        <w:rPr>
+          <w:rFonts w:ascii="Times New Roman" w:hAnsi="Times New Roman" w:cs="Times New Roman"/>
+          <w:b/>
+          <w:bCs/>
+          <w:sz w:val="24"/>
+          <w:szCs w:val="24"/>
+        </w:rPr>
+      </w:pPr>
+      <w:r>
+        <w:rPr>
+          <w:rFonts w:ascii="Times New Roman" w:hAnsi="Times New Roman" w:cs="Times New Roman"/>
+          <w:sz w:val="24"/>
+          <w:szCs w:val="24"/>
+        </w:rPr>
+        <w:t>Updated all Django app’s urls.py and views.py files to better handle user navigation with consistent methods</w:t>
+      </w:r>
+    </w:p>
+    <w:p>
+      <w:pPr>
+        <w:pStyle w:val="ListParagraph"/>
+        <w:numPr>
+          <w:ilvl w:val="0"/>
+          <w:numId w:val="41"/>
+        </w:numPr>
+        <w:spacing w:after="0" w:line="480" w:lineRule="auto"/>
+        <w:rPr>
+          <w:rFonts w:ascii="Times New Roman" w:hAnsi="Times New Roman" w:cs="Times New Roman"/>
+          <w:b/>
+          <w:bCs/>
+          <w:sz w:val="24"/>
+          <w:szCs w:val="24"/>
+        </w:rPr>
+      </w:pPr>
+      <w:r>
+        <w:rPr>
+          <w:rFonts w:ascii="Times New Roman" w:hAnsi="Times New Roman" w:cs="Times New Roman"/>
+          <w:sz w:val="24"/>
+          <w:szCs w:val="24"/>
+        </w:rPr>
+        <w:t>Updated and register</w:t>
+      </w:r>
+      <w:r>
+        <w:rPr>
+          <w:rFonts w:ascii="Times New Roman" w:hAnsi="Times New Roman" w:cs="Times New Roman"/>
+          <w:sz w:val="24"/>
+          <w:szCs w:val="24"/>
+        </w:rPr>
+        <w:t>ed</w:t>
+      </w:r>
+      <w:r>
+        <w:rPr>
+          <w:rFonts w:ascii="Times New Roman" w:hAnsi="Times New Roman" w:cs="Times New Roman"/>
+          <w:sz w:val="24"/>
+          <w:szCs w:val="24"/>
+        </w:rPr>
+        <w:t xml:space="preserve"> </w:t>
+      </w:r>
+      <w:proofErr w:type="spellStart"/>
+      <w:r>
+        <w:rPr>
+          <w:rFonts w:ascii="Times New Roman" w:hAnsi="Times New Roman" w:cs="Times New Roman"/>
+          <w:sz w:val="24"/>
+          <w:szCs w:val="24"/>
+        </w:rPr>
+        <w:t>fo</w:t>
+      </w:r>
+      <w:proofErr w:type="spellEnd"/>
+      <w:r>
+        <w:rPr>
+          <w:rFonts w:ascii="Times New Roman" w:hAnsi="Times New Roman" w:cs="Times New Roman"/>
+          <w:sz w:val="24"/>
+          <w:szCs w:val="24"/>
+        </w:rPr>
+        <w:t xml:space="preserve"> app </w:t>
+      </w:r>
+      <w:proofErr w:type="spellStart"/>
+      <w:r>
+        <w:rPr>
+          <w:rFonts w:ascii="Times New Roman" w:hAnsi="Times New Roman" w:cs="Times New Roman"/>
+          <w:sz w:val="24"/>
+          <w:szCs w:val="24"/>
+        </w:rPr>
+        <w:t>FlightOperator</w:t>
+      </w:r>
+      <w:proofErr w:type="spellEnd"/>
+      <w:r>
+        <w:rPr>
+          <w:rFonts w:ascii="Times New Roman" w:hAnsi="Times New Roman" w:cs="Times New Roman"/>
+          <w:sz w:val="24"/>
+          <w:szCs w:val="24"/>
+        </w:rPr>
+        <w:t xml:space="preserve"> model</w:t>
+      </w:r>
+    </w:p>
+    <w:p>
+      <w:pPr>
+        <w:pStyle w:val="ListParagraph"/>
+        <w:numPr>
+          <w:ilvl w:val="0"/>
+          <w:numId w:val="41"/>
+        </w:numPr>
+        <w:spacing w:after="0" w:line="480" w:lineRule="auto"/>
+        <w:rPr>
+          <w:rFonts w:ascii="Times New Roman" w:hAnsi="Times New Roman" w:cs="Times New Roman"/>
+          <w:b/>
+          <w:bCs/>
+          <w:sz w:val="24"/>
+          <w:szCs w:val="24"/>
+        </w:rPr>
+      </w:pPr>
+      <w:r>
+        <w:rPr>
+          <w:rFonts w:ascii="Times New Roman" w:hAnsi="Times New Roman" w:cs="Times New Roman"/>
+          <w:sz w:val="24"/>
+          <w:szCs w:val="24"/>
+        </w:rPr>
+        <w:t xml:space="preserve">Performed database migrations to </w:t>
+      </w:r>
+      <w:r>
+        <w:rPr>
+          <w:rFonts w:ascii="Times New Roman" w:hAnsi="Times New Roman" w:cs="Times New Roman"/>
+          <w:sz w:val="24"/>
+          <w:szCs w:val="24"/>
+        </w:rPr>
+        <w:t>update database with most recent model templates</w:t>
+      </w:r>
+    </w:p>
+    <w:p>
+      <w:pPr>
+        <w:pStyle w:val="ListParagraph"/>
+        <w:numPr>
+          <w:ilvl w:val="0"/>
+          <w:numId w:val="41"/>
+        </w:numPr>
+        <w:spacing w:after="0" w:line="480" w:lineRule="auto"/>
+        <w:rPr>
+          <w:rFonts w:ascii="Times New Roman" w:hAnsi="Times New Roman" w:cs="Times New Roman"/>
+          <w:b/>
+          <w:bCs/>
+          <w:sz w:val="24"/>
+          <w:szCs w:val="24"/>
+        </w:rPr>
+      </w:pPr>
+      <w:r>
+        <w:rPr>
+          <w:rFonts w:ascii="Times New Roman" w:hAnsi="Times New Roman" w:cs="Times New Roman"/>
+          <w:sz w:val="24"/>
+          <w:szCs w:val="24"/>
+        </w:rPr>
+        <w:t>Updated html templates to user new naming conventions in all app’s urls.py files</w:t>
+      </w:r>
+    </w:p>
+    <w:p>
+      <w:pPr>
+        <w:spacing w:after="0" w:line="480" w:lineRule="auto"/>
+        <w:rPr>
+          <w:rFonts w:ascii="Times New Roman" w:hAnsi="Times New Roman" w:cs="Times New Roman"/>
+          <w:b/>
+          <w:bCs/>
+          <w:sz w:val="24"/>
+          <w:szCs w:val="24"/>
+        </w:rPr>
+      </w:pPr>
+      <w:r>
+        <w:rPr>
+          <w:rFonts w:ascii="Times New Roman" w:hAnsi="Times New Roman" w:cs="Times New Roman"/>
+          <w:b/>
+          <w:bCs/>
+          <w:sz w:val="24"/>
+          <w:szCs w:val="24"/>
+        </w:rPr>
+        <w:t>11/26:</w:t>
+      </w:r>
+    </w:p>
+    <w:p>
+      <w:pPr>
+        <w:pStyle w:val="ListParagraph"/>
+        <w:numPr>
+          <w:ilvl w:val="0"/>
+          <w:numId w:val="31"/>
+        </w:numPr>
+        <w:spacing w:after="0" w:line="480" w:lineRule="auto"/>
+        <w:rPr>
+          <w:rFonts w:ascii="Times New Roman" w:hAnsi="Times New Roman" w:cs="Times New Roman"/>
+          <w:sz w:val="24"/>
+          <w:szCs w:val="24"/>
+        </w:rPr>
+      </w:pPr>
+      <w:r>
+        <w:rPr>
+          <w:rFonts w:ascii="Times New Roman" w:hAnsi="Times New Roman" w:cs="Times New Roman"/>
+          <w:sz w:val="24"/>
+          <w:szCs w:val="24"/>
+        </w:rPr>
+        <w:t>Researched</w:t>
+      </w:r>
+      <w:r>
+        <w:rPr>
+          <w:rFonts w:ascii="Times New Roman" w:hAnsi="Times New Roman" w:cs="Times New Roman"/>
+          <w:sz w:val="24"/>
+          <w:szCs w:val="24"/>
+        </w:rPr>
+        <w:t xml:space="preserve"> new</w:t>
+      </w:r>
+      <w:r>
+        <w:rPr>
+          <w:rFonts w:ascii="Times New Roman" w:hAnsi="Times New Roman" w:cs="Times New Roman"/>
+          <w:sz w:val="24"/>
+          <w:szCs w:val="24"/>
+        </w:rPr>
+        <w:t xml:space="preserve"> Django email interfacing </w:t>
       </w:r>
       <w:r>
         <w:rPr>
@@ -5388,6 +6984,14 @@
           <w:szCs w:val="24"/>
         </w:rPr>
         <w:t>methods</w:t>
+      </w:r>
+      <w:r>
+        <w:rPr>
+          <w:rFonts w:ascii="Times New Roman" w:hAnsi="Times New Roman" w:cs="Times New Roman"/>
+          <w:sz w:val="24"/>
+          <w:szCs w:val="24"/>
+        </w:rPr>
+        <w:t xml:space="preserve"> as the previously used method is unreliable</w:t>
       </w:r>
     </w:p>
     <w:p>
@@ -5452,15 +7056,7 @@
           <w:sz w:val="24"/>
           <w:szCs w:val="24"/>
         </w:rPr>
-        <w:t xml:space="preserve">Altered </w:t>
-      </w:r>
-      <w:r>
-        <w:rPr>
-          <w:rFonts w:ascii="Times New Roman" w:hAnsi="Times New Roman" w:cs="Times New Roman"/>
-          <w:sz w:val="24"/>
-          <w:szCs w:val="24"/>
-        </w:rPr>
-        <w:t xml:space="preserve"> </w:t>
+        <w:t xml:space="preserve">Altered  </w:t>
       </w:r>
       <w:hyperlink r:id="rId9" w:history="1">
         <w:r>
@@ -5470,16 +7066,7 @@
             <w:sz w:val="24"/>
             <w:szCs w:val="24"/>
           </w:rPr>
-          <w:t>s</w:t>
-        </w:r>
-        <w:r>
-          <w:rPr>
-            <w:rStyle w:val="Hyperlink"/>
-            <w:rFonts w:ascii="Times New Roman" w:hAnsi="Times New Roman" w:cs="Times New Roman"/>
-            <w:sz w:val="24"/>
-            <w:szCs w:val="24"/>
-          </w:rPr>
-          <w:t>tate.notification@gmail.com</w:t>
+          <w:t>state.notification@gmail.com</w:t>
         </w:r>
       </w:hyperlink>
       <w:r>
@@ -5523,6 +7110,141 @@
     </w:p>
     <w:p>
       <w:pPr>
+        <w:pStyle w:val="ListParagraph"/>
+        <w:numPr>
+          <w:ilvl w:val="0"/>
+          <w:numId w:val="42"/>
+        </w:numPr>
+        <w:spacing w:after="0" w:line="480" w:lineRule="auto"/>
+        <w:rPr>
+          <w:rFonts w:ascii="Times New Roman" w:hAnsi="Times New Roman" w:cs="Times New Roman"/>
+          <w:b/>
+          <w:bCs/>
+          <w:sz w:val="24"/>
+          <w:szCs w:val="24"/>
+        </w:rPr>
+      </w:pPr>
+      <w:r>
+        <w:rPr>
+          <w:rFonts w:ascii="Times New Roman" w:hAnsi="Times New Roman" w:cs="Times New Roman"/>
+          <w:sz w:val="24"/>
+          <w:szCs w:val="24"/>
+        </w:rPr>
+        <w:t xml:space="preserve">Updated user registration form to submit user first and last names </w:t>
+      </w:r>
+      <w:r>
+        <w:rPr>
+          <w:rFonts w:ascii="Times New Roman" w:hAnsi="Times New Roman" w:cs="Times New Roman"/>
+          <w:sz w:val="24"/>
+          <w:szCs w:val="24"/>
+        </w:rPr>
+        <w:t>to the User object when and account is created</w:t>
+      </w:r>
+    </w:p>
+    <w:p>
+      <w:pPr>
+        <w:pStyle w:val="ListParagraph"/>
+        <w:numPr>
+          <w:ilvl w:val="0"/>
+          <w:numId w:val="42"/>
+        </w:numPr>
+        <w:spacing w:after="0" w:line="480" w:lineRule="auto"/>
+        <w:rPr>
+          <w:rFonts w:ascii="Times New Roman" w:hAnsi="Times New Roman" w:cs="Times New Roman"/>
+          <w:b/>
+          <w:bCs/>
+          <w:sz w:val="24"/>
+          <w:szCs w:val="24"/>
+        </w:rPr>
+      </w:pPr>
+      <w:r>
+        <w:rPr>
+          <w:rFonts w:ascii="Times New Roman" w:hAnsi="Times New Roman" w:cs="Times New Roman"/>
+          <w:sz w:val="24"/>
+          <w:szCs w:val="24"/>
+        </w:rPr>
+        <w:t xml:space="preserve">Researched and experimented with ways to create side navigation bar </w:t>
+      </w:r>
+      <w:r>
+        <w:rPr>
+          <w:rFonts w:ascii="Times New Roman" w:hAnsi="Times New Roman" w:cs="Times New Roman"/>
+          <w:sz w:val="24"/>
+          <w:szCs w:val="24"/>
+        </w:rPr>
+        <w:t xml:space="preserve">on </w:t>
+      </w:r>
+      <w:proofErr w:type="spellStart"/>
+      <w:r>
+        <w:rPr>
+          <w:rFonts w:ascii="Times New Roman" w:hAnsi="Times New Roman" w:cs="Times New Roman"/>
+          <w:sz w:val="24"/>
+          <w:szCs w:val="24"/>
+        </w:rPr>
+        <w:t>foHome</w:t>
+      </w:r>
+      <w:proofErr w:type="spellEnd"/>
+      <w:r>
+        <w:rPr>
+          <w:rFonts w:ascii="Times New Roman" w:hAnsi="Times New Roman" w:cs="Times New Roman"/>
+          <w:sz w:val="24"/>
+          <w:szCs w:val="24"/>
+        </w:rPr>
+        <w:t xml:space="preserve"> page</w:t>
+      </w:r>
+    </w:p>
+    <w:p>
+      <w:pPr>
+        <w:pStyle w:val="ListParagraph"/>
+        <w:numPr>
+          <w:ilvl w:val="1"/>
+          <w:numId w:val="42"/>
+        </w:numPr>
+        <w:spacing w:after="0" w:line="480" w:lineRule="auto"/>
+        <w:rPr>
+          <w:rFonts w:ascii="Times New Roman" w:hAnsi="Times New Roman" w:cs="Times New Roman"/>
+          <w:b/>
+          <w:bCs/>
+          <w:sz w:val="24"/>
+          <w:szCs w:val="24"/>
+        </w:rPr>
+      </w:pPr>
+      <w:proofErr w:type="spellStart"/>
+      <w:r>
+        <w:rPr>
+          <w:rFonts w:ascii="Times New Roman" w:hAnsi="Times New Roman" w:cs="Times New Roman"/>
+          <w:sz w:val="24"/>
+          <w:szCs w:val="24"/>
+        </w:rPr>
+        <w:t>Div</w:t>
+      </w:r>
+      <w:proofErr w:type="spellEnd"/>
+      <w:r>
+        <w:rPr>
+          <w:rFonts w:ascii="Times New Roman" w:hAnsi="Times New Roman" w:cs="Times New Roman"/>
+          <w:sz w:val="24"/>
+          <w:szCs w:val="24"/>
+        </w:rPr>
+        <w:t xml:space="preserve"> html element with 100% height and </w:t>
+      </w:r>
+      <w:r>
+        <w:rPr>
+          <w:rFonts w:ascii="Times New Roman" w:hAnsi="Times New Roman" w:cs="Times New Roman"/>
+          <w:sz w:val="24"/>
+          <w:szCs w:val="24"/>
+        </w:rPr>
+        <w:t xml:space="preserve">25% width </w:t>
+      </w:r>
+      <w:r>
+        <w:rPr>
+          <w:rFonts w:ascii="Times New Roman" w:hAnsi="Times New Roman" w:cs="Times New Roman"/>
+          <w:sz w:val="24"/>
+          <w:szCs w:val="24"/>
+        </w:rPr>
+        <w:t>seems to be the ideal option</w:t>
+      </w:r>
+    </w:p>
+    <w:p>
+      <w:pPr>
         <w:spacing w:after="0" w:line="480" w:lineRule="auto"/>
         <w:rPr>
           <w:rFonts w:ascii="Times New Roman" w:hAnsi="Times New Roman" w:cs="Times New Roman"/>
@@ -5541,6 +7263,86 @@
           <w:szCs w:val="24"/>
         </w:rPr>
         <w:t>11/28:</w:t>
+      </w:r>
+    </w:p>
+    <w:p>
+      <w:pPr>
+        <w:pStyle w:val="ListParagraph"/>
+        <w:numPr>
+          <w:ilvl w:val="0"/>
+          <w:numId w:val="43"/>
+        </w:numPr>
+        <w:spacing w:after="0" w:line="480" w:lineRule="auto"/>
+        <w:rPr>
+          <w:rFonts w:ascii="Times New Roman" w:hAnsi="Times New Roman" w:cs="Times New Roman"/>
+          <w:sz w:val="24"/>
+          <w:szCs w:val="24"/>
+        </w:rPr>
+      </w:pPr>
+      <w:r>
+        <w:rPr>
+          <w:rFonts w:ascii="Times New Roman" w:hAnsi="Times New Roman" w:cs="Times New Roman"/>
+          <w:sz w:val="24"/>
+          <w:szCs w:val="24"/>
+        </w:rPr>
+        <w:t xml:space="preserve">Updated style and html elements on home </w:t>
+      </w:r>
+      <w:r>
+        <w:rPr>
+          <w:rFonts w:ascii="Times New Roman" w:hAnsi="Times New Roman" w:cs="Times New Roman"/>
+          <w:sz w:val="24"/>
+          <w:szCs w:val="24"/>
+        </w:rPr>
+        <w:t xml:space="preserve">and </w:t>
+      </w:r>
+      <w:proofErr w:type="spellStart"/>
+      <w:r>
+        <w:rPr>
+          <w:rFonts w:ascii="Times New Roman" w:hAnsi="Times New Roman" w:cs="Times New Roman"/>
+          <w:sz w:val="24"/>
+          <w:szCs w:val="24"/>
+        </w:rPr>
+        <w:t>fo</w:t>
+      </w:r>
+      <w:proofErr w:type="spellEnd"/>
+      <w:r>
+        <w:rPr>
+          <w:rFonts w:ascii="Times New Roman" w:hAnsi="Times New Roman" w:cs="Times New Roman"/>
+          <w:sz w:val="24"/>
+          <w:szCs w:val="24"/>
+        </w:rPr>
+        <w:t xml:space="preserve"> Django app top-level pages</w:t>
+      </w:r>
+    </w:p>
+    <w:p>
+      <w:pPr>
+        <w:pStyle w:val="ListParagraph"/>
+        <w:numPr>
+          <w:ilvl w:val="0"/>
+          <w:numId w:val="43"/>
+        </w:numPr>
+        <w:spacing w:after="0" w:line="480" w:lineRule="auto"/>
+        <w:rPr>
+          <w:rFonts w:ascii="Times New Roman" w:hAnsi="Times New Roman" w:cs="Times New Roman"/>
+          <w:sz w:val="24"/>
+          <w:szCs w:val="24"/>
+        </w:rPr>
+      </w:pPr>
+      <w:r>
+        <w:rPr>
+          <w:rFonts w:ascii="Times New Roman" w:hAnsi="Times New Roman" w:cs="Times New Roman"/>
+          <w:sz w:val="24"/>
+          <w:szCs w:val="24"/>
+        </w:rPr>
+        <w:t xml:space="preserve">Implemented new email account usage and updated settings.py to </w:t>
+      </w:r>
+      <w:r>
+        <w:rPr>
+          <w:rFonts w:ascii="Times New Roman" w:hAnsi="Times New Roman" w:cs="Times New Roman"/>
+          <w:sz w:val="24"/>
+          <w:szCs w:val="24"/>
+        </w:rPr>
+        <w:t>hold email account and login information</w:t>
       </w:r>
     </w:p>
     <w:p>
@@ -5612,6 +7414,7 @@
           <w:sz w:val="24"/>
           <w:szCs w:val="24"/>
         </w:rPr>
+        <w:lastRenderedPageBreak/>
         <w:t>Fixed Django deployment issues with teammates</w:t>
       </w:r>
     </w:p>
@@ -5631,6 +7434,200 @@
           <w:szCs w:val="24"/>
         </w:rPr>
       </w:pPr>
+      <w:r>
+        <w:rPr>
+          <w:rFonts w:ascii="Times New Roman" w:hAnsi="Times New Roman" w:cs="Times New Roman"/>
+          <w:sz w:val="24"/>
+          <w:szCs w:val="24"/>
+        </w:rPr>
+        <w:t>Discussed what will be able to get done by the end of the semester</w:t>
+      </w:r>
+    </w:p>
+    <w:p>
+      <w:pPr>
+        <w:pStyle w:val="ListParagraph"/>
+        <w:numPr>
+          <w:ilvl w:val="1"/>
+          <w:numId w:val="34"/>
+        </w:numPr>
+        <w:spacing w:after="0" w:line="480" w:lineRule="auto"/>
+        <w:rPr>
+          <w:rFonts w:ascii="Times New Roman" w:hAnsi="Times New Roman" w:cs="Times New Roman"/>
+          <w:b/>
+          <w:bCs/>
+          <w:sz w:val="24"/>
+          <w:szCs w:val="24"/>
+        </w:rPr>
+      </w:pPr>
+      <w:r>
+        <w:rPr>
+          <w:rFonts w:ascii="Times New Roman" w:hAnsi="Times New Roman" w:cs="Times New Roman"/>
+          <w:sz w:val="24"/>
+          <w:szCs w:val="24"/>
+        </w:rPr>
+        <w:t>Decided that a meeting with Product Owner and (hopefully) customer should be made a priority before the semester is over</w:t>
+      </w:r>
+    </w:p>
+    <w:p>
+      <w:pPr>
+        <w:pStyle w:val="ListParagraph"/>
+        <w:numPr>
+          <w:ilvl w:val="1"/>
+          <w:numId w:val="34"/>
+        </w:numPr>
+        <w:spacing w:after="0" w:line="480" w:lineRule="auto"/>
+        <w:rPr>
+          <w:rFonts w:ascii="Times New Roman" w:hAnsi="Times New Roman" w:cs="Times New Roman"/>
+          <w:b/>
+          <w:bCs/>
+          <w:sz w:val="24"/>
+          <w:szCs w:val="24"/>
+        </w:rPr>
+      </w:pPr>
+      <w:r>
+        <w:rPr>
+          <w:rFonts w:ascii="Times New Roman" w:hAnsi="Times New Roman" w:cs="Times New Roman"/>
+          <w:sz w:val="24"/>
+          <w:szCs w:val="24"/>
+        </w:rPr>
+        <w:t>Begun discussion expectations for project work over winter break</w:t>
+      </w:r>
+    </w:p>
+    <w:p>
+      <w:pPr>
+        <w:pStyle w:val="ListParagraph"/>
+        <w:numPr>
+          <w:ilvl w:val="0"/>
+          <w:numId w:val="34"/>
+        </w:numPr>
+        <w:spacing w:after="0" w:line="480" w:lineRule="auto"/>
+        <w:rPr>
+          <w:rFonts w:ascii="Times New Roman" w:hAnsi="Times New Roman" w:cs="Times New Roman"/>
+          <w:b/>
+          <w:bCs/>
+          <w:sz w:val="24"/>
+          <w:szCs w:val="24"/>
+        </w:rPr>
+      </w:pPr>
+      <w:r>
+        <w:rPr>
+          <w:rFonts w:ascii="Times New Roman" w:hAnsi="Times New Roman" w:cs="Times New Roman"/>
+          <w:sz w:val="24"/>
+          <w:szCs w:val="24"/>
+        </w:rPr>
+        <w:t>Added button styles for the Flight Operator and Test Conductor login buttons on the home app’s home.html page</w:t>
+      </w:r>
+    </w:p>
+    <w:p>
+      <w:pPr>
+        <w:pStyle w:val="ListParagraph"/>
+        <w:numPr>
+          <w:ilvl w:val="0"/>
+          <w:numId w:val="34"/>
+        </w:numPr>
+        <w:spacing w:after="0" w:line="480" w:lineRule="auto"/>
+        <w:rPr>
+          <w:rFonts w:ascii="Times New Roman" w:hAnsi="Times New Roman" w:cs="Times New Roman"/>
+          <w:b/>
+          <w:bCs/>
+          <w:sz w:val="24"/>
+          <w:szCs w:val="24"/>
+        </w:rPr>
+      </w:pPr>
+      <w:r>
+        <w:rPr>
+          <w:rFonts w:ascii="Times New Roman" w:hAnsi="Times New Roman" w:cs="Times New Roman"/>
+          <w:sz w:val="24"/>
+          <w:szCs w:val="24"/>
+        </w:rPr>
+        <w:t xml:space="preserve">More </w:t>
+      </w:r>
+      <w:proofErr w:type="spellStart"/>
+      <w:r>
+        <w:rPr>
+          <w:rFonts w:ascii="Times New Roman" w:hAnsi="Times New Roman" w:cs="Times New Roman"/>
+          <w:sz w:val="24"/>
+          <w:szCs w:val="24"/>
+        </w:rPr>
+        <w:t>url</w:t>
+      </w:r>
+      <w:proofErr w:type="spellEnd"/>
+      <w:r>
+        <w:rPr>
+          <w:rFonts w:ascii="Times New Roman" w:hAnsi="Times New Roman" w:cs="Times New Roman"/>
+          <w:sz w:val="24"/>
+          <w:szCs w:val="24"/>
+        </w:rPr>
+        <w:t xml:space="preserve"> and html changes</w:t>
+      </w:r>
+    </w:p>
+    <w:p>
+      <w:pPr>
+        <w:pStyle w:val="ListParagraph"/>
+        <w:numPr>
+          <w:ilvl w:val="0"/>
+          <w:numId w:val="34"/>
+        </w:numPr>
+        <w:spacing w:after="0" w:line="480" w:lineRule="auto"/>
+        <w:rPr>
+          <w:rFonts w:ascii="Times New Roman" w:hAnsi="Times New Roman" w:cs="Times New Roman"/>
+          <w:b/>
+          <w:bCs/>
+          <w:sz w:val="24"/>
+          <w:szCs w:val="24"/>
+        </w:rPr>
+      </w:pPr>
+      <w:r>
+        <w:rPr>
+          <w:rFonts w:ascii="Times New Roman" w:hAnsi="Times New Roman" w:cs="Times New Roman"/>
+          <w:sz w:val="24"/>
+          <w:szCs w:val="24"/>
+        </w:rPr>
+        <w:t xml:space="preserve">Researched methods to standardize </w:t>
+      </w:r>
+      <w:proofErr w:type="spellStart"/>
+      <w:r>
+        <w:rPr>
+          <w:rFonts w:ascii="Times New Roman" w:hAnsi="Times New Roman" w:cs="Times New Roman"/>
+          <w:sz w:val="24"/>
+          <w:szCs w:val="24"/>
+        </w:rPr>
+        <w:t>url</w:t>
+      </w:r>
+      <w:proofErr w:type="spellEnd"/>
+      <w:r>
+        <w:rPr>
+          <w:rFonts w:ascii="Times New Roman" w:hAnsi="Times New Roman" w:cs="Times New Roman"/>
+          <w:sz w:val="24"/>
+          <w:szCs w:val="24"/>
+        </w:rPr>
+        <w:t xml:space="preserve"> implementation in a Django project</w:t>
+      </w:r>
+    </w:p>
+    <w:p>
+      <w:pPr>
+        <w:pStyle w:val="ListParagraph"/>
+        <w:numPr>
+          <w:ilvl w:val="1"/>
+          <w:numId w:val="34"/>
+        </w:numPr>
+        <w:spacing w:after="0" w:line="480" w:lineRule="auto"/>
+        <w:rPr>
+          <w:rFonts w:ascii="Times New Roman" w:hAnsi="Times New Roman" w:cs="Times New Roman"/>
+          <w:b/>
+          <w:bCs/>
+          <w:sz w:val="24"/>
+          <w:szCs w:val="24"/>
+        </w:rPr>
+      </w:pPr>
+      <w:r>
+        <w:rPr>
+          <w:rFonts w:ascii="Times New Roman" w:hAnsi="Times New Roman" w:cs="Times New Roman"/>
+          <w:sz w:val="24"/>
+          <w:szCs w:val="24"/>
+        </w:rPr>
+        <w:t>Name-spacing appears to be what we need to maintain consistency across our Django apps</w:t>
+      </w:r>
     </w:p>
     <w:p>
       <w:pPr>
@@ -5652,6 +7649,39 @@
           <w:szCs w:val="24"/>
         </w:rPr>
         <w:t>11/30:</w:t>
+      </w:r>
+    </w:p>
+    <w:p>
+      <w:pPr>
+        <w:pStyle w:val="ListParagraph"/>
+        <w:numPr>
+          <w:ilvl w:val="0"/>
+          <w:numId w:val="44"/>
+        </w:numPr>
+        <w:spacing w:after="0" w:line="480" w:lineRule="auto"/>
+        <w:rPr>
+          <w:rFonts w:ascii="Times New Roman" w:hAnsi="Times New Roman" w:cs="Times New Roman"/>
+          <w:b/>
+          <w:bCs/>
+          <w:sz w:val="24"/>
+          <w:szCs w:val="24"/>
+        </w:rPr>
+      </w:pPr>
+      <w:r>
+        <w:rPr>
+          <w:rFonts w:ascii="Times New Roman" w:hAnsi="Times New Roman" w:cs="Times New Roman"/>
+          <w:sz w:val="24"/>
+          <w:szCs w:val="24"/>
+        </w:rPr>
+        <w:t xml:space="preserve">Migrated database changes and committed updated database </w:t>
+      </w:r>
+      <w:r>
+        <w:rPr>
+          <w:rFonts w:ascii="Times New Roman" w:hAnsi="Times New Roman" w:cs="Times New Roman"/>
+          <w:sz w:val="24"/>
+          <w:szCs w:val="24"/>
+        </w:rPr>
+        <w:t>with several default accounts</w:t>
       </w:r>
     </w:p>
     <w:p>
@@ -5773,7 +7803,6 @@
           <w:sz w:val="24"/>
           <w:szCs w:val="24"/>
         </w:rPr>
-        <w:lastRenderedPageBreak/>
         <w:t xml:space="preserve">Discussed </w:t>
       </w:r>
       <w:r>
@@ -5807,30 +7836,567 @@
           <w:sz w:val="24"/>
           <w:szCs w:val="24"/>
         </w:rPr>
-        <w:t xml:space="preserve">Fixed </w:t>
-      </w:r>
-    </w:p>
-    <w:p>
-      <w:pPr>
-        <w:spacing w:after="0" w:line="480" w:lineRule="auto"/>
-        <w:rPr>
-          <w:rFonts w:ascii="Times New Roman" w:hAnsi="Times New Roman" w:cs="Times New Roman"/>
-          <w:b/>
-          <w:bCs/>
-          <w:sz w:val="24"/>
-          <w:szCs w:val="24"/>
-        </w:rPr>
-      </w:pPr>
-      <w:r>
-        <w:rPr>
-          <w:rFonts w:ascii="Times New Roman" w:hAnsi="Times New Roman" w:cs="Times New Roman"/>
-          <w:b/>
-          <w:bCs/>
-          <w:sz w:val="24"/>
-          <w:szCs w:val="24"/>
-        </w:rPr>
+        <w:t xml:space="preserve">Obtained meeting with Product Owner for next </w:t>
+      </w:r>
+      <w:r>
+        <w:rPr>
+          <w:rFonts w:ascii="Times New Roman" w:hAnsi="Times New Roman" w:cs="Times New Roman"/>
+          <w:sz w:val="24"/>
+          <w:szCs w:val="24"/>
+        </w:rPr>
+        <w:t>Tuesday (12/6)</w:t>
+      </w:r>
+    </w:p>
+    <w:p>
+      <w:pPr>
+        <w:pStyle w:val="ListParagraph"/>
+        <w:numPr>
+          <w:ilvl w:val="1"/>
+          <w:numId w:val="32"/>
+        </w:numPr>
+        <w:spacing w:after="0" w:line="480" w:lineRule="auto"/>
+        <w:rPr>
+          <w:rFonts w:ascii="Times New Roman" w:hAnsi="Times New Roman" w:cs="Times New Roman"/>
+          <w:b/>
+          <w:bCs/>
+          <w:sz w:val="24"/>
+          <w:szCs w:val="24"/>
+        </w:rPr>
+      </w:pPr>
+      <w:r>
+        <w:rPr>
+          <w:rFonts w:ascii="Times New Roman" w:hAnsi="Times New Roman" w:cs="Times New Roman"/>
+          <w:sz w:val="24"/>
+          <w:szCs w:val="24"/>
+        </w:rPr>
+        <w:t xml:space="preserve">Discussed possible demonstration </w:t>
+      </w:r>
+      <w:r>
+        <w:rPr>
+          <w:rFonts w:ascii="Times New Roman" w:hAnsi="Times New Roman" w:cs="Times New Roman"/>
+          <w:sz w:val="24"/>
+          <w:szCs w:val="24"/>
+        </w:rPr>
+        <w:t>structure to present to product owner</w:t>
+      </w:r>
+    </w:p>
+    <w:p>
+      <w:pPr>
+        <w:pStyle w:val="ListParagraph"/>
+        <w:numPr>
+          <w:ilvl w:val="0"/>
+          <w:numId w:val="32"/>
+        </w:numPr>
+        <w:spacing w:after="0" w:line="480" w:lineRule="auto"/>
+        <w:rPr>
+          <w:rFonts w:ascii="Times New Roman" w:hAnsi="Times New Roman" w:cs="Times New Roman"/>
+          <w:b/>
+          <w:bCs/>
+          <w:sz w:val="24"/>
+          <w:szCs w:val="24"/>
+        </w:rPr>
+      </w:pPr>
+      <w:r>
+        <w:rPr>
+          <w:rFonts w:ascii="Times New Roman" w:hAnsi="Times New Roman" w:cs="Times New Roman"/>
+          <w:sz w:val="24"/>
+          <w:szCs w:val="24"/>
+        </w:rPr>
+        <w:t xml:space="preserve">Begun creating database infrastructure to be used </w:t>
+      </w:r>
+      <w:r>
+        <w:rPr>
+          <w:rFonts w:ascii="Times New Roman" w:hAnsi="Times New Roman" w:cs="Times New Roman"/>
+          <w:sz w:val="24"/>
+          <w:szCs w:val="24"/>
+        </w:rPr>
+        <w:t>in de</w:t>
+      </w:r>
+      <w:r>
+        <w:rPr>
+          <w:rFonts w:ascii="Times New Roman" w:hAnsi="Times New Roman" w:cs="Times New Roman"/>
+          <w:sz w:val="24"/>
+          <w:szCs w:val="24"/>
+        </w:rPr>
+        <w:t>monstration</w:t>
+      </w:r>
+    </w:p>
+    <w:p>
+      <w:pPr>
+        <w:pStyle w:val="ListParagraph"/>
+        <w:numPr>
+          <w:ilvl w:val="0"/>
+          <w:numId w:val="32"/>
+        </w:numPr>
+        <w:spacing w:after="0" w:line="480" w:lineRule="auto"/>
+        <w:rPr>
+          <w:rFonts w:ascii="Times New Roman" w:hAnsi="Times New Roman" w:cs="Times New Roman"/>
+          <w:b/>
+          <w:bCs/>
+          <w:sz w:val="24"/>
+          <w:szCs w:val="24"/>
+        </w:rPr>
+      </w:pPr>
+      <w:r>
+        <w:rPr>
+          <w:rFonts w:ascii="Times New Roman" w:hAnsi="Times New Roman" w:cs="Times New Roman"/>
+          <w:sz w:val="24"/>
+          <w:szCs w:val="24"/>
+        </w:rPr>
+        <w:t xml:space="preserve">Name-spaced </w:t>
+      </w:r>
+      <w:proofErr w:type="spellStart"/>
+      <w:r>
+        <w:rPr>
+          <w:rFonts w:ascii="Times New Roman" w:hAnsi="Times New Roman" w:cs="Times New Roman"/>
+          <w:sz w:val="24"/>
+          <w:szCs w:val="24"/>
+        </w:rPr>
+        <w:t>fo</w:t>
+      </w:r>
+      <w:proofErr w:type="spellEnd"/>
+      <w:r>
+        <w:rPr>
+          <w:rFonts w:ascii="Times New Roman" w:hAnsi="Times New Roman" w:cs="Times New Roman"/>
+          <w:sz w:val="24"/>
+          <w:szCs w:val="24"/>
+        </w:rPr>
+        <w:t xml:space="preserve"> </w:t>
+      </w:r>
+      <w:r>
+        <w:rPr>
+          <w:rFonts w:ascii="Times New Roman" w:hAnsi="Times New Roman" w:cs="Times New Roman"/>
+          <w:sz w:val="24"/>
+          <w:szCs w:val="24"/>
+        </w:rPr>
+        <w:t xml:space="preserve">app for consistent </w:t>
+      </w:r>
+      <w:proofErr w:type="spellStart"/>
+      <w:r>
+        <w:rPr>
+          <w:rFonts w:ascii="Times New Roman" w:hAnsi="Times New Roman" w:cs="Times New Roman"/>
+          <w:sz w:val="24"/>
+          <w:szCs w:val="24"/>
+        </w:rPr>
+        <w:t>url</w:t>
+      </w:r>
+      <w:proofErr w:type="spellEnd"/>
+      <w:r>
+        <w:rPr>
+          <w:rFonts w:ascii="Times New Roman" w:hAnsi="Times New Roman" w:cs="Times New Roman"/>
+          <w:sz w:val="24"/>
+          <w:szCs w:val="24"/>
+        </w:rPr>
+        <w:t xml:space="preserve"> naming conventions</w:t>
+      </w:r>
+    </w:p>
+    <w:p>
+      <w:pPr>
+        <w:spacing w:after="0" w:line="480" w:lineRule="auto"/>
+        <w:rPr>
+          <w:rFonts w:ascii="Times New Roman" w:hAnsi="Times New Roman" w:cs="Times New Roman"/>
+          <w:b/>
+          <w:bCs/>
+          <w:sz w:val="24"/>
+          <w:szCs w:val="24"/>
+        </w:rPr>
+      </w:pPr>
+      <w:r>
+        <w:rPr>
+          <w:rFonts w:ascii="Times New Roman" w:hAnsi="Times New Roman" w:cs="Times New Roman"/>
+          <w:b/>
+          <w:bCs/>
+          <w:sz w:val="24"/>
+          <w:szCs w:val="24"/>
+        </w:rPr>
+        <w:lastRenderedPageBreak/>
         <w:t>12/2:</w:t>
       </w:r>
+    </w:p>
+    <w:p>
+      <w:pPr>
+        <w:pStyle w:val="ListParagraph"/>
+        <w:numPr>
+          <w:ilvl w:val="0"/>
+          <w:numId w:val="45"/>
+        </w:numPr>
+        <w:spacing w:after="0" w:line="480" w:lineRule="auto"/>
+        <w:rPr>
+          <w:rFonts w:ascii="Times New Roman" w:hAnsi="Times New Roman" w:cs="Times New Roman"/>
+          <w:b/>
+          <w:bCs/>
+          <w:sz w:val="24"/>
+          <w:szCs w:val="24"/>
+        </w:rPr>
+      </w:pPr>
+      <w:r>
+        <w:rPr>
+          <w:rFonts w:ascii="Times New Roman" w:hAnsi="Times New Roman" w:cs="Times New Roman"/>
+          <w:sz w:val="24"/>
+          <w:szCs w:val="24"/>
+        </w:rPr>
+        <w:t xml:space="preserve">Implemented sim-list on </w:t>
+      </w:r>
+      <w:proofErr w:type="spellStart"/>
+      <w:r>
+        <w:rPr>
+          <w:rFonts w:ascii="Times New Roman" w:hAnsi="Times New Roman" w:cs="Times New Roman"/>
+          <w:sz w:val="24"/>
+          <w:szCs w:val="24"/>
+        </w:rPr>
+        <w:t>foHome</w:t>
+      </w:r>
+      <w:proofErr w:type="spellEnd"/>
+      <w:r>
+        <w:rPr>
+          <w:rFonts w:ascii="Times New Roman" w:hAnsi="Times New Roman" w:cs="Times New Roman"/>
+          <w:sz w:val="24"/>
+          <w:szCs w:val="24"/>
+        </w:rPr>
+        <w:t xml:space="preserve"> page that displays </w:t>
+      </w:r>
+      <w:proofErr w:type="gramStart"/>
+      <w:r>
+        <w:rPr>
+          <w:rFonts w:ascii="Times New Roman" w:hAnsi="Times New Roman" w:cs="Times New Roman"/>
+          <w:sz w:val="24"/>
+          <w:szCs w:val="24"/>
+        </w:rPr>
+        <w:t xml:space="preserve">all </w:t>
+      </w:r>
+      <w:r>
+        <w:rPr>
+          <w:rFonts w:ascii="Times New Roman" w:hAnsi="Times New Roman" w:cs="Times New Roman"/>
+          <w:sz w:val="24"/>
+          <w:szCs w:val="24"/>
+        </w:rPr>
+        <w:t>of</w:t>
+      </w:r>
+      <w:proofErr w:type="gramEnd"/>
+      <w:r>
+        <w:rPr>
+          <w:rFonts w:ascii="Times New Roman" w:hAnsi="Times New Roman" w:cs="Times New Roman"/>
+          <w:sz w:val="24"/>
+          <w:szCs w:val="24"/>
+        </w:rPr>
+        <w:t xml:space="preserve"> a </w:t>
+      </w:r>
+      <w:proofErr w:type="spellStart"/>
+      <w:r>
+        <w:rPr>
+          <w:rFonts w:ascii="Times New Roman" w:hAnsi="Times New Roman" w:cs="Times New Roman"/>
+          <w:sz w:val="24"/>
+          <w:szCs w:val="24"/>
+        </w:rPr>
+        <w:t>FlightOperator’s</w:t>
+      </w:r>
+      <w:proofErr w:type="spellEnd"/>
+      <w:r>
+        <w:rPr>
+          <w:rFonts w:ascii="Times New Roman" w:hAnsi="Times New Roman" w:cs="Times New Roman"/>
+          <w:sz w:val="24"/>
+          <w:szCs w:val="24"/>
+        </w:rPr>
+        <w:t xml:space="preserve"> active sims as links</w:t>
+      </w:r>
+    </w:p>
+    <w:p>
+      <w:pPr>
+        <w:pStyle w:val="ListParagraph"/>
+        <w:numPr>
+          <w:ilvl w:val="0"/>
+          <w:numId w:val="45"/>
+        </w:numPr>
+        <w:spacing w:after="0" w:line="480" w:lineRule="auto"/>
+        <w:rPr>
+          <w:rFonts w:ascii="Times New Roman" w:hAnsi="Times New Roman" w:cs="Times New Roman"/>
+          <w:b/>
+          <w:bCs/>
+          <w:sz w:val="24"/>
+          <w:szCs w:val="24"/>
+        </w:rPr>
+      </w:pPr>
+      <w:r>
+        <w:rPr>
+          <w:rFonts w:ascii="Times New Roman" w:hAnsi="Times New Roman" w:cs="Times New Roman"/>
+          <w:sz w:val="24"/>
+          <w:szCs w:val="24"/>
+        </w:rPr>
+        <w:t xml:space="preserve">Implemented sim page that uses the selected sim’s name as a </w:t>
+      </w:r>
+      <w:proofErr w:type="spellStart"/>
+      <w:r>
+        <w:rPr>
+          <w:rFonts w:ascii="Times New Roman" w:hAnsi="Times New Roman" w:cs="Times New Roman"/>
+          <w:sz w:val="24"/>
+          <w:szCs w:val="24"/>
+        </w:rPr>
+        <w:t>url</w:t>
+      </w:r>
+      <w:proofErr w:type="spellEnd"/>
+      <w:r>
+        <w:rPr>
+          <w:rFonts w:ascii="Times New Roman" w:hAnsi="Times New Roman" w:cs="Times New Roman"/>
+          <w:sz w:val="24"/>
+          <w:szCs w:val="24"/>
+        </w:rPr>
+        <w:t xml:space="preserve"> (</w:t>
+      </w:r>
+      <w:proofErr w:type="spellStart"/>
+      <w:r>
+        <w:rPr>
+          <w:rFonts w:ascii="Times New Roman" w:hAnsi="Times New Roman" w:cs="Times New Roman"/>
+          <w:sz w:val="24"/>
+          <w:szCs w:val="24"/>
+        </w:rPr>
+        <w:t>fo</w:t>
+      </w:r>
+      <w:proofErr w:type="spellEnd"/>
+      <w:r>
+        <w:rPr>
+          <w:rFonts w:ascii="Times New Roman" w:hAnsi="Times New Roman" w:cs="Times New Roman"/>
+          <w:sz w:val="24"/>
+          <w:szCs w:val="24"/>
+        </w:rPr>
+        <w:t>/</w:t>
+      </w:r>
+      <w:proofErr w:type="spellStart"/>
+      <w:r>
+        <w:rPr>
+          <w:rFonts w:ascii="Times New Roman" w:hAnsi="Times New Roman" w:cs="Times New Roman"/>
+          <w:sz w:val="24"/>
+          <w:szCs w:val="24"/>
+        </w:rPr>
+        <w:t>simname</w:t>
+      </w:r>
+      <w:proofErr w:type="spellEnd"/>
+      <w:r>
+        <w:rPr>
+          <w:rFonts w:ascii="Times New Roman" w:hAnsi="Times New Roman" w:cs="Times New Roman"/>
+          <w:sz w:val="24"/>
+          <w:szCs w:val="24"/>
+        </w:rPr>
+        <w:t>)</w:t>
+      </w:r>
+    </w:p>
+    <w:p>
+      <w:pPr>
+        <w:pStyle w:val="ListParagraph"/>
+        <w:numPr>
+          <w:ilvl w:val="0"/>
+          <w:numId w:val="45"/>
+        </w:numPr>
+        <w:spacing w:after="0" w:line="480" w:lineRule="auto"/>
+        <w:rPr>
+          <w:rFonts w:ascii="Times New Roman" w:hAnsi="Times New Roman" w:cs="Times New Roman"/>
+          <w:b/>
+          <w:bCs/>
+          <w:sz w:val="24"/>
+          <w:szCs w:val="24"/>
+        </w:rPr>
+      </w:pPr>
+      <w:r>
+        <w:rPr>
+          <w:rFonts w:ascii="Times New Roman" w:hAnsi="Times New Roman" w:cs="Times New Roman"/>
+          <w:sz w:val="24"/>
+          <w:szCs w:val="24"/>
+        </w:rPr>
+        <w:t>Updated sim page to show each of a sim’s subsystems as a div with the sims name</w:t>
+      </w:r>
+    </w:p>
+    <w:p>
+      <w:pPr>
+        <w:pStyle w:val="ListParagraph"/>
+        <w:numPr>
+          <w:ilvl w:val="0"/>
+          <w:numId w:val="45"/>
+        </w:numPr>
+        <w:spacing w:after="0" w:line="480" w:lineRule="auto"/>
+        <w:rPr>
+          <w:rFonts w:ascii="Times New Roman" w:hAnsi="Times New Roman" w:cs="Times New Roman"/>
+          <w:b/>
+          <w:bCs/>
+          <w:sz w:val="24"/>
+          <w:szCs w:val="24"/>
+        </w:rPr>
+      </w:pPr>
+      <w:r>
+        <w:rPr>
+          <w:rFonts w:ascii="Times New Roman" w:hAnsi="Times New Roman" w:cs="Times New Roman"/>
+          <w:sz w:val="24"/>
+          <w:szCs w:val="24"/>
+        </w:rPr>
+        <w:t xml:space="preserve">Updated sim </w:t>
+      </w:r>
+      <w:proofErr w:type="spellStart"/>
+      <w:r>
+        <w:rPr>
+          <w:rFonts w:ascii="Times New Roman" w:hAnsi="Times New Roman" w:cs="Times New Roman"/>
+          <w:sz w:val="24"/>
+          <w:szCs w:val="24"/>
+        </w:rPr>
+        <w:t>divs</w:t>
+      </w:r>
+      <w:proofErr w:type="spellEnd"/>
+      <w:r>
+        <w:rPr>
+          <w:rFonts w:ascii="Times New Roman" w:hAnsi="Times New Roman" w:cs="Times New Roman"/>
+          <w:sz w:val="24"/>
+          <w:szCs w:val="24"/>
+        </w:rPr>
+        <w:t xml:space="preserve"> to hold a submittable form </w:t>
+      </w:r>
+      <w:r>
+        <w:rPr>
+          <w:rFonts w:ascii="Times New Roman" w:hAnsi="Times New Roman" w:cs="Times New Roman"/>
+          <w:sz w:val="24"/>
+          <w:szCs w:val="24"/>
+        </w:rPr>
+        <w:t>that allows for sim attribute modification in the database</w:t>
+      </w:r>
+    </w:p>
+    <w:p>
+      <w:pPr>
+        <w:pStyle w:val="ListParagraph"/>
+        <w:numPr>
+          <w:ilvl w:val="0"/>
+          <w:numId w:val="45"/>
+        </w:numPr>
+        <w:spacing w:after="0" w:line="480" w:lineRule="auto"/>
+        <w:rPr>
+          <w:rFonts w:ascii="Times New Roman" w:hAnsi="Times New Roman" w:cs="Times New Roman"/>
+          <w:b/>
+          <w:bCs/>
+          <w:sz w:val="24"/>
+          <w:szCs w:val="24"/>
+        </w:rPr>
+      </w:pPr>
+      <w:r>
+        <w:rPr>
+          <w:rFonts w:ascii="Times New Roman" w:hAnsi="Times New Roman" w:cs="Times New Roman"/>
+          <w:sz w:val="24"/>
+          <w:szCs w:val="24"/>
+        </w:rPr>
+        <w:t xml:space="preserve">Added models to both </w:t>
+      </w:r>
+      <w:proofErr w:type="spellStart"/>
+      <w:r>
+        <w:rPr>
+          <w:rFonts w:ascii="Times New Roman" w:hAnsi="Times New Roman" w:cs="Times New Roman"/>
+          <w:sz w:val="24"/>
+          <w:szCs w:val="24"/>
+        </w:rPr>
+        <w:t>fo</w:t>
+      </w:r>
+      <w:proofErr w:type="spellEnd"/>
+      <w:r>
+        <w:rPr>
+          <w:rFonts w:ascii="Times New Roman" w:hAnsi="Times New Roman" w:cs="Times New Roman"/>
+          <w:sz w:val="24"/>
+          <w:szCs w:val="24"/>
+        </w:rPr>
+        <w:t xml:space="preserve"> and </w:t>
+      </w:r>
+      <w:proofErr w:type="spellStart"/>
+      <w:r>
+        <w:rPr>
+          <w:rFonts w:ascii="Times New Roman" w:hAnsi="Times New Roman" w:cs="Times New Roman"/>
+          <w:sz w:val="24"/>
+          <w:szCs w:val="24"/>
+        </w:rPr>
+        <w:t>tc</w:t>
+      </w:r>
+      <w:proofErr w:type="spellEnd"/>
+      <w:r>
+        <w:rPr>
+          <w:rFonts w:ascii="Times New Roman" w:hAnsi="Times New Roman" w:cs="Times New Roman"/>
+          <w:sz w:val="24"/>
+          <w:szCs w:val="24"/>
+        </w:rPr>
+        <w:t xml:space="preserve"> models.py files to support </w:t>
+      </w:r>
+      <w:r>
+        <w:rPr>
+          <w:rFonts w:ascii="Times New Roman" w:hAnsi="Times New Roman" w:cs="Times New Roman"/>
+          <w:sz w:val="24"/>
+          <w:szCs w:val="24"/>
+        </w:rPr>
+        <w:t>necessary database operations</w:t>
+      </w:r>
+    </w:p>
+    <w:p>
+      <w:pPr>
+        <w:pStyle w:val="ListParagraph"/>
+        <w:numPr>
+          <w:ilvl w:val="0"/>
+          <w:numId w:val="45"/>
+        </w:numPr>
+        <w:spacing w:after="0" w:line="480" w:lineRule="auto"/>
+        <w:rPr>
+          <w:rFonts w:ascii="Times New Roman" w:hAnsi="Times New Roman" w:cs="Times New Roman"/>
+          <w:b/>
+          <w:bCs/>
+          <w:sz w:val="24"/>
+          <w:szCs w:val="24"/>
+        </w:rPr>
+      </w:pPr>
+      <w:r>
+        <w:rPr>
+          <w:rFonts w:ascii="Times New Roman" w:hAnsi="Times New Roman" w:cs="Times New Roman"/>
+          <w:sz w:val="24"/>
+          <w:szCs w:val="24"/>
+        </w:rPr>
+        <w:t xml:space="preserve">Added form templates to fo/forms.py to be used in subsystem </w:t>
+      </w:r>
+      <w:proofErr w:type="spellStart"/>
+      <w:r>
+        <w:rPr>
+          <w:rFonts w:ascii="Times New Roman" w:hAnsi="Times New Roman" w:cs="Times New Roman"/>
+          <w:sz w:val="24"/>
+          <w:szCs w:val="24"/>
+        </w:rPr>
+        <w:t>divs</w:t>
+      </w:r>
+      <w:proofErr w:type="spellEnd"/>
+    </w:p>
+    <w:p>
+      <w:pPr>
+        <w:spacing w:after="0" w:line="480" w:lineRule="auto"/>
+        <w:rPr>
+          <w:rFonts w:ascii="Times New Roman" w:hAnsi="Times New Roman" w:cs="Times New Roman"/>
+          <w:b/>
+          <w:bCs/>
+          <w:sz w:val="24"/>
+          <w:szCs w:val="24"/>
+        </w:rPr>
+      </w:pPr>
+      <w:r>
+        <w:rPr>
+          <w:rFonts w:ascii="Times New Roman" w:hAnsi="Times New Roman" w:cs="Times New Roman"/>
+          <w:b/>
+          <w:bCs/>
+          <w:sz w:val="24"/>
+          <w:szCs w:val="24"/>
+        </w:rPr>
+        <w:t>12/3:</w:t>
+      </w:r>
+    </w:p>
+    <w:p>
+      <w:pPr>
+        <w:pStyle w:val="ListParagraph"/>
+        <w:numPr>
+          <w:ilvl w:val="0"/>
+          <w:numId w:val="46"/>
+        </w:numPr>
+        <w:spacing w:after="0" w:line="480" w:lineRule="auto"/>
+        <w:rPr>
+          <w:rFonts w:ascii="Times New Roman" w:hAnsi="Times New Roman" w:cs="Times New Roman"/>
+          <w:b/>
+          <w:bCs/>
+          <w:sz w:val="24"/>
+          <w:szCs w:val="24"/>
+        </w:rPr>
+      </w:pPr>
     </w:p>
     <w:p>
       <w:pPr>
@@ -6206,6 +8772,119 @@
     </w:lvl>
   </w:abstractNum>
   <w:abstractNum w:abstractNumId="3" w15:restartNumberingAfterBreak="0">
+    <w:nsid w:val="072B3E65"/>
+    <w:multiLevelType w:val="hybridMultilevel"/>
+    <w:tmpl w:val="DDB295C6"/>
+    <w:lvl w:ilvl="0" w:tplc="04090005">
+      <w:start w:val="1"/>
+      <w:numFmt w:val="bullet"/>
+      <w:lvlText w:val=""/>
+      <w:lvlJc w:val="left"/>
+      <w:pPr>
+        <w:ind w:left="720" w:hanging="360"/>
+      </w:pPr>
+      <w:rPr>
+        <w:rFonts w:ascii="Wingdings" w:hAnsi="Wingdings" w:hint="default"/>
+      </w:rPr>
+    </w:lvl>
+    <w:lvl w:ilvl="1" w:tplc="04090003" w:tentative="1">
+      <w:start w:val="1"/>
+      <w:numFmt w:val="bullet"/>
+      <w:lvlText w:val="o"/>
+      <w:lvlJc w:val="left"/>
+      <w:pPr>
+        <w:ind w:left="1440" w:hanging="360"/>
+      </w:pPr>
+      <w:rPr>
+        <w:rFonts w:ascii="Courier New" w:hAnsi="Courier New" w:cs="Courier New" w:hint="default"/>
+      </w:rPr>
+    </w:lvl>
+    <w:lvl w:ilvl="2" w:tplc="04090005" w:tentative="1">
+      <w:start w:val="1"/>
+      <w:numFmt w:val="bullet"/>
+      <w:lvlText w:val=""/>
+      <w:lvlJc w:val="left"/>
+      <w:pPr>
+        <w:ind w:left="2160" w:hanging="360"/>
+      </w:pPr>
+      <w:rPr>
+        <w:rFonts w:ascii="Wingdings" w:hAnsi="Wingdings" w:hint="default"/>
+      </w:rPr>
+    </w:lvl>
+    <w:lvl w:ilvl="3" w:tplc="04090001" w:tentative="1">
+      <w:start w:val="1"/>
+      <w:numFmt w:val="bullet"/>
+      <w:lvlText w:val=""/>
+      <w:lvlJc w:val="left"/>
+      <w:pPr>
+        <w:ind w:left="2880" w:hanging="360"/>
+      </w:pPr>
+      <w:rPr>
+        <w:rFonts w:ascii="Symbol" w:hAnsi="Symbol" w:hint="default"/>
+      </w:rPr>
+    </w:lvl>
+    <w:lvl w:ilvl="4" w:tplc="04090003" w:tentative="1">
+      <w:start w:val="1"/>
+      <w:numFmt w:val="bullet"/>
+      <w:lvlText w:val="o"/>
+      <w:lvlJc w:val="left"/>
+      <w:pPr>
+        <w:ind w:left="3600" w:hanging="360"/>
+      </w:pPr>
+      <w:rPr>
+        <w:rFonts w:ascii="Courier New" w:hAnsi="Courier New" w:cs="Courier New" w:hint="default"/>
+      </w:rPr>
+    </w:lvl>
+    <w:lvl w:ilvl="5" w:tplc="04090005" w:tentative="1">
+      <w:start w:val="1"/>
+      <w:numFmt w:val="bullet"/>
+      <w:lvlText w:val=""/>
+      <w:lvlJc w:val="left"/>
+      <w:pPr>
+        <w:ind w:left="4320" w:hanging="360"/>
+      </w:pPr>
+      <w:rPr>
+        <w:rFonts w:ascii="Wingdings" w:hAnsi="Wingdings" w:hint="default"/>
+      </w:rPr>
+    </w:lvl>
+    <w:lvl w:ilvl="6" w:tplc="04090001" w:tentative="1">
+      <w:start w:val="1"/>
+      <w:numFmt w:val="bullet"/>
+      <w:lvlText w:val=""/>
+      <w:lvlJc w:val="left"/>
+      <w:pPr>
+        <w:ind w:left="5040" w:hanging="360"/>
+      </w:pPr>
+      <w:rPr>
+        <w:rFonts w:ascii="Symbol" w:hAnsi="Symbol" w:hint="default"/>
+      </w:rPr>
+    </w:lvl>
+    <w:lvl w:ilvl="7" w:tplc="04090003" w:tentative="1">
+      <w:start w:val="1"/>
+      <w:numFmt w:val="bullet"/>
+      <w:lvlText w:val="o"/>
+      <w:lvlJc w:val="left"/>
+      <w:pPr>
+        <w:ind w:left="5760" w:hanging="360"/>
+      </w:pPr>
+      <w:rPr>
+        <w:rFonts w:ascii="Courier New" w:hAnsi="Courier New" w:cs="Courier New" w:hint="default"/>
+      </w:rPr>
+    </w:lvl>
+    <w:lvl w:ilvl="8" w:tplc="04090005" w:tentative="1">
+      <w:start w:val="1"/>
+      <w:numFmt w:val="bullet"/>
+      <w:lvlText w:val=""/>
+      <w:lvlJc w:val="left"/>
+      <w:pPr>
+        <w:ind w:left="6480" w:hanging="360"/>
+      </w:pPr>
+      <w:rPr>
+        <w:rFonts w:ascii="Wingdings" w:hAnsi="Wingdings" w:hint="default"/>
+      </w:rPr>
+    </w:lvl>
+  </w:abstractNum>
+  <w:abstractNum w:abstractNumId="4" w15:restartNumberingAfterBreak="0">
     <w:nsid w:val="07EB6C73"/>
     <w:multiLevelType w:val="hybridMultilevel"/>
     <w:tmpl w:val="22EAD6BC"/>
@@ -6318,7 +8997,7 @@
       </w:rPr>
     </w:lvl>
   </w:abstractNum>
-  <w:abstractNum w:abstractNumId="4" w15:restartNumberingAfterBreak="0">
+  <w:abstractNum w:abstractNumId="5" w15:restartNumberingAfterBreak="0">
     <w:nsid w:val="08443B9F"/>
     <w:multiLevelType w:val="hybridMultilevel"/>
     <w:tmpl w:val="14903B1A"/>
@@ -6431,7 +9110,7 @@
       </w:rPr>
     </w:lvl>
   </w:abstractNum>
-  <w:abstractNum w:abstractNumId="5" w15:restartNumberingAfterBreak="0">
+  <w:abstractNum w:abstractNumId="6" w15:restartNumberingAfterBreak="0">
     <w:nsid w:val="0B3350A5"/>
     <w:multiLevelType w:val="hybridMultilevel"/>
     <w:tmpl w:val="5A40CC6E"/>
@@ -6544,7 +9223,7 @@
       </w:rPr>
     </w:lvl>
   </w:abstractNum>
-  <w:abstractNum w:abstractNumId="6" w15:restartNumberingAfterBreak="0">
+  <w:abstractNum w:abstractNumId="7" w15:restartNumberingAfterBreak="0">
     <w:nsid w:val="0BB8444A"/>
     <w:multiLevelType w:val="hybridMultilevel"/>
     <w:tmpl w:val="40708BDA"/>
@@ -6657,7 +9336,7 @@
       </w:rPr>
     </w:lvl>
   </w:abstractNum>
-  <w:abstractNum w:abstractNumId="7" w15:restartNumberingAfterBreak="0">
+  <w:abstractNum w:abstractNumId="8" w15:restartNumberingAfterBreak="0">
     <w:nsid w:val="0D4075DE"/>
     <w:multiLevelType w:val="hybridMultilevel"/>
     <w:tmpl w:val="1834033C"/>
@@ -6770,7 +9449,7 @@
       </w:rPr>
     </w:lvl>
   </w:abstractNum>
-  <w:abstractNum w:abstractNumId="8" w15:restartNumberingAfterBreak="0">
+  <w:abstractNum w:abstractNumId="9" w15:restartNumberingAfterBreak="0">
     <w:nsid w:val="177D51D2"/>
     <w:multiLevelType w:val="hybridMultilevel"/>
     <w:tmpl w:val="5B460044"/>
@@ -6883,7 +9562,7 @@
       </w:rPr>
     </w:lvl>
   </w:abstractNum>
-  <w:abstractNum w:abstractNumId="9" w15:restartNumberingAfterBreak="0">
+  <w:abstractNum w:abstractNumId="10" w15:restartNumberingAfterBreak="0">
     <w:nsid w:val="190D4AC4"/>
     <w:multiLevelType w:val="hybridMultilevel"/>
     <w:tmpl w:val="FDA09182"/>
@@ -6996,7 +9675,7 @@
       </w:rPr>
     </w:lvl>
   </w:abstractNum>
-  <w:abstractNum w:abstractNumId="10" w15:restartNumberingAfterBreak="0">
+  <w:abstractNum w:abstractNumId="11" w15:restartNumberingAfterBreak="0">
     <w:nsid w:val="19660E1C"/>
     <w:multiLevelType w:val="hybridMultilevel"/>
     <w:tmpl w:val="BDC82534"/>
@@ -7109,7 +9788,120 @@
       </w:rPr>
     </w:lvl>
   </w:abstractNum>
-  <w:abstractNum w:abstractNumId="11" w15:restartNumberingAfterBreak="0">
+  <w:abstractNum w:abstractNumId="12" w15:restartNumberingAfterBreak="0">
+    <w:nsid w:val="1F4563EF"/>
+    <w:multiLevelType w:val="hybridMultilevel"/>
+    <w:tmpl w:val="27FC4906"/>
+    <w:lvl w:ilvl="0" w:tplc="04090005">
+      <w:start w:val="1"/>
+      <w:numFmt w:val="bullet"/>
+      <w:lvlText w:val=""/>
+      <w:lvlJc w:val="left"/>
+      <w:pPr>
+        <w:ind w:left="720" w:hanging="360"/>
+      </w:pPr>
+      <w:rPr>
+        <w:rFonts w:ascii="Wingdings" w:hAnsi="Wingdings" w:hint="default"/>
+      </w:rPr>
+    </w:lvl>
+    <w:lvl w:ilvl="1" w:tplc="04090003" w:tentative="1">
+      <w:start w:val="1"/>
+      <w:numFmt w:val="bullet"/>
+      <w:lvlText w:val="o"/>
+      <w:lvlJc w:val="left"/>
+      <w:pPr>
+        <w:ind w:left="1440" w:hanging="360"/>
+      </w:pPr>
+      <w:rPr>
+        <w:rFonts w:ascii="Courier New" w:hAnsi="Courier New" w:cs="Courier New" w:hint="default"/>
+      </w:rPr>
+    </w:lvl>
+    <w:lvl w:ilvl="2" w:tplc="04090005" w:tentative="1">
+      <w:start w:val="1"/>
+      <w:numFmt w:val="bullet"/>
+      <w:lvlText w:val=""/>
+      <w:lvlJc w:val="left"/>
+      <w:pPr>
+        <w:ind w:left="2160" w:hanging="360"/>
+      </w:pPr>
+      <w:rPr>
+        <w:rFonts w:ascii="Wingdings" w:hAnsi="Wingdings" w:hint="default"/>
+      </w:rPr>
+    </w:lvl>
+    <w:lvl w:ilvl="3" w:tplc="04090001" w:tentative="1">
+      <w:start w:val="1"/>
+      <w:numFmt w:val="bullet"/>
+      <w:lvlText w:val=""/>
+      <w:lvlJc w:val="left"/>
+      <w:pPr>
+        <w:ind w:left="2880" w:hanging="360"/>
+      </w:pPr>
+      <w:rPr>
+        <w:rFonts w:ascii="Symbol" w:hAnsi="Symbol" w:hint="default"/>
+      </w:rPr>
+    </w:lvl>
+    <w:lvl w:ilvl="4" w:tplc="04090003" w:tentative="1">
+      <w:start w:val="1"/>
+      <w:numFmt w:val="bullet"/>
+      <w:lvlText w:val="o"/>
+      <w:lvlJc w:val="left"/>
+      <w:pPr>
+        <w:ind w:left="3600" w:hanging="360"/>
+      </w:pPr>
+      <w:rPr>
+        <w:rFonts w:ascii="Courier New" w:hAnsi="Courier New" w:cs="Courier New" w:hint="default"/>
+      </w:rPr>
+    </w:lvl>
+    <w:lvl w:ilvl="5" w:tplc="04090005" w:tentative="1">
+      <w:start w:val="1"/>
+      <w:numFmt w:val="bullet"/>
+      <w:lvlText w:val=""/>
+      <w:lvlJc w:val="left"/>
+      <w:pPr>
+        <w:ind w:left="4320" w:hanging="360"/>
+      </w:pPr>
+      <w:rPr>
+        <w:rFonts w:ascii="Wingdings" w:hAnsi="Wingdings" w:hint="default"/>
+      </w:rPr>
+    </w:lvl>
+    <w:lvl w:ilvl="6" w:tplc="04090001" w:tentative="1">
+      <w:start w:val="1"/>
+      <w:numFmt w:val="bullet"/>
+      <w:lvlText w:val=""/>
+      <w:lvlJc w:val="left"/>
+      <w:pPr>
+        <w:ind w:left="5040" w:hanging="360"/>
+      </w:pPr>
+      <w:rPr>
+        <w:rFonts w:ascii="Symbol" w:hAnsi="Symbol" w:hint="default"/>
+      </w:rPr>
+    </w:lvl>
+    <w:lvl w:ilvl="7" w:tplc="04090003" w:tentative="1">
+      <w:start w:val="1"/>
+      <w:numFmt w:val="bullet"/>
+      <w:lvlText w:val="o"/>
+      <w:lvlJc w:val="left"/>
+      <w:pPr>
+        <w:ind w:left="5760" w:hanging="360"/>
+      </w:pPr>
+      <w:rPr>
+        <w:rFonts w:ascii="Courier New" w:hAnsi="Courier New" w:cs="Courier New" w:hint="default"/>
+      </w:rPr>
+    </w:lvl>
+    <w:lvl w:ilvl="8" w:tplc="04090005" w:tentative="1">
+      <w:start w:val="1"/>
+      <w:numFmt w:val="bullet"/>
+      <w:lvlText w:val=""/>
+      <w:lvlJc w:val="left"/>
+      <w:pPr>
+        <w:ind w:left="6480" w:hanging="360"/>
+      </w:pPr>
+      <w:rPr>
+        <w:rFonts w:ascii="Wingdings" w:hAnsi="Wingdings" w:hint="default"/>
+      </w:rPr>
+    </w:lvl>
+  </w:abstractNum>
+  <w:abstractNum w:abstractNumId="13" w15:restartNumberingAfterBreak="0">
     <w:nsid w:val="21B7253E"/>
     <w:multiLevelType w:val="hybridMultilevel"/>
     <w:tmpl w:val="FD1237AE"/>
@@ -7222,7 +10014,7 @@
       </w:rPr>
     </w:lvl>
   </w:abstractNum>
-  <w:abstractNum w:abstractNumId="12" w15:restartNumberingAfterBreak="0">
+  <w:abstractNum w:abstractNumId="14" w15:restartNumberingAfterBreak="0">
     <w:nsid w:val="2573532D"/>
     <w:multiLevelType w:val="hybridMultilevel"/>
     <w:tmpl w:val="33C8FE98"/>
@@ -7335,7 +10127,7 @@
       </w:rPr>
     </w:lvl>
   </w:abstractNum>
-  <w:abstractNum w:abstractNumId="13" w15:restartNumberingAfterBreak="0">
+  <w:abstractNum w:abstractNumId="15" w15:restartNumberingAfterBreak="0">
     <w:nsid w:val="263743C0"/>
     <w:multiLevelType w:val="hybridMultilevel"/>
     <w:tmpl w:val="CBE84114"/>
@@ -7448,7 +10240,7 @@
       </w:rPr>
     </w:lvl>
   </w:abstractNum>
-  <w:abstractNum w:abstractNumId="14" w15:restartNumberingAfterBreak="0">
+  <w:abstractNum w:abstractNumId="16" w15:restartNumberingAfterBreak="0">
     <w:nsid w:val="291D7E96"/>
     <w:multiLevelType w:val="hybridMultilevel"/>
     <w:tmpl w:val="306E3736"/>
@@ -7561,7 +10353,7 @@
       </w:rPr>
     </w:lvl>
   </w:abstractNum>
-  <w:abstractNum w:abstractNumId="15" w15:restartNumberingAfterBreak="0">
+  <w:abstractNum w:abstractNumId="17" w15:restartNumberingAfterBreak="0">
     <w:nsid w:val="2A7D3D63"/>
     <w:multiLevelType w:val="hybridMultilevel"/>
     <w:tmpl w:val="092E9EBE"/>
@@ -7674,7 +10466,7 @@
       </w:rPr>
     </w:lvl>
   </w:abstractNum>
-  <w:abstractNum w:abstractNumId="16" w15:restartNumberingAfterBreak="0">
+  <w:abstractNum w:abstractNumId="18" w15:restartNumberingAfterBreak="0">
     <w:nsid w:val="2B644F8B"/>
     <w:multiLevelType w:val="hybridMultilevel"/>
     <w:tmpl w:val="90C665B4"/>
@@ -7787,7 +10579,7 @@
       </w:rPr>
     </w:lvl>
   </w:abstractNum>
-  <w:abstractNum w:abstractNumId="17" w15:restartNumberingAfterBreak="0">
+  <w:abstractNum w:abstractNumId="19" w15:restartNumberingAfterBreak="0">
     <w:nsid w:val="2F9A59AE"/>
     <w:multiLevelType w:val="hybridMultilevel"/>
     <w:tmpl w:val="605659D6"/>
@@ -7900,7 +10692,233 @@
       </w:rPr>
     </w:lvl>
   </w:abstractNum>
-  <w:abstractNum w:abstractNumId="18" w15:restartNumberingAfterBreak="0">
+  <w:abstractNum w:abstractNumId="20" w15:restartNumberingAfterBreak="0">
+    <w:nsid w:val="37A43F1E"/>
+    <w:multiLevelType w:val="hybridMultilevel"/>
+    <w:tmpl w:val="51BAADC6"/>
+    <w:lvl w:ilvl="0" w:tplc="04090005">
+      <w:start w:val="1"/>
+      <w:numFmt w:val="bullet"/>
+      <w:lvlText w:val=""/>
+      <w:lvlJc w:val="left"/>
+      <w:pPr>
+        <w:ind w:left="720" w:hanging="360"/>
+      </w:pPr>
+      <w:rPr>
+        <w:rFonts w:ascii="Wingdings" w:hAnsi="Wingdings" w:hint="default"/>
+      </w:rPr>
+    </w:lvl>
+    <w:lvl w:ilvl="1" w:tplc="04090003" w:tentative="1">
+      <w:start w:val="1"/>
+      <w:numFmt w:val="bullet"/>
+      <w:lvlText w:val="o"/>
+      <w:lvlJc w:val="left"/>
+      <w:pPr>
+        <w:ind w:left="1440" w:hanging="360"/>
+      </w:pPr>
+      <w:rPr>
+        <w:rFonts w:ascii="Courier New" w:hAnsi="Courier New" w:cs="Courier New" w:hint="default"/>
+      </w:rPr>
+    </w:lvl>
+    <w:lvl w:ilvl="2" w:tplc="04090005" w:tentative="1">
+      <w:start w:val="1"/>
+      <w:numFmt w:val="bullet"/>
+      <w:lvlText w:val=""/>
+      <w:lvlJc w:val="left"/>
+      <w:pPr>
+        <w:ind w:left="2160" w:hanging="360"/>
+      </w:pPr>
+      <w:rPr>
+        <w:rFonts w:ascii="Wingdings" w:hAnsi="Wingdings" w:hint="default"/>
+      </w:rPr>
+    </w:lvl>
+    <w:lvl w:ilvl="3" w:tplc="04090001" w:tentative="1">
+      <w:start w:val="1"/>
+      <w:numFmt w:val="bullet"/>
+      <w:lvlText w:val=""/>
+      <w:lvlJc w:val="left"/>
+      <w:pPr>
+        <w:ind w:left="2880" w:hanging="360"/>
+      </w:pPr>
+      <w:rPr>
+        <w:rFonts w:ascii="Symbol" w:hAnsi="Symbol" w:hint="default"/>
+      </w:rPr>
+    </w:lvl>
+    <w:lvl w:ilvl="4" w:tplc="04090003" w:tentative="1">
+      <w:start w:val="1"/>
+      <w:numFmt w:val="bullet"/>
+      <w:lvlText w:val="o"/>
+      <w:lvlJc w:val="left"/>
+      <w:pPr>
+        <w:ind w:left="3600" w:hanging="360"/>
+      </w:pPr>
+      <w:rPr>
+        <w:rFonts w:ascii="Courier New" w:hAnsi="Courier New" w:cs="Courier New" w:hint="default"/>
+      </w:rPr>
+    </w:lvl>
+    <w:lvl w:ilvl="5" w:tplc="04090005" w:tentative="1">
+      <w:start w:val="1"/>
+      <w:numFmt w:val="bullet"/>
+      <w:lvlText w:val=""/>
+      <w:lvlJc w:val="left"/>
+      <w:pPr>
+        <w:ind w:left="4320" w:hanging="360"/>
+      </w:pPr>
+      <w:rPr>
+        <w:rFonts w:ascii="Wingdings" w:hAnsi="Wingdings" w:hint="default"/>
+      </w:rPr>
+    </w:lvl>
+    <w:lvl w:ilvl="6" w:tplc="04090001" w:tentative="1">
+      <w:start w:val="1"/>
+      <w:numFmt w:val="bullet"/>
+      <w:lvlText w:val=""/>
+      <w:lvlJc w:val="left"/>
+      <w:pPr>
+        <w:ind w:left="5040" w:hanging="360"/>
+      </w:pPr>
+      <w:rPr>
+        <w:rFonts w:ascii="Symbol" w:hAnsi="Symbol" w:hint="default"/>
+      </w:rPr>
+    </w:lvl>
+    <w:lvl w:ilvl="7" w:tplc="04090003" w:tentative="1">
+      <w:start w:val="1"/>
+      <w:numFmt w:val="bullet"/>
+      <w:lvlText w:val="o"/>
+      <w:lvlJc w:val="left"/>
+      <w:pPr>
+        <w:ind w:left="5760" w:hanging="360"/>
+      </w:pPr>
+      <w:rPr>
+        <w:rFonts w:ascii="Courier New" w:hAnsi="Courier New" w:cs="Courier New" w:hint="default"/>
+      </w:rPr>
+    </w:lvl>
+    <w:lvl w:ilvl="8" w:tplc="04090005" w:tentative="1">
+      <w:start w:val="1"/>
+      <w:numFmt w:val="bullet"/>
+      <w:lvlText w:val=""/>
+      <w:lvlJc w:val="left"/>
+      <w:pPr>
+        <w:ind w:left="6480" w:hanging="360"/>
+      </w:pPr>
+      <w:rPr>
+        <w:rFonts w:ascii="Wingdings" w:hAnsi="Wingdings" w:hint="default"/>
+      </w:rPr>
+    </w:lvl>
+  </w:abstractNum>
+  <w:abstractNum w:abstractNumId="21" w15:restartNumberingAfterBreak="0">
+    <w:nsid w:val="3C37475D"/>
+    <w:multiLevelType w:val="hybridMultilevel"/>
+    <w:tmpl w:val="E8CC5A3C"/>
+    <w:lvl w:ilvl="0" w:tplc="04090005">
+      <w:start w:val="1"/>
+      <w:numFmt w:val="bullet"/>
+      <w:lvlText w:val=""/>
+      <w:lvlJc w:val="left"/>
+      <w:pPr>
+        <w:ind w:left="720" w:hanging="360"/>
+      </w:pPr>
+      <w:rPr>
+        <w:rFonts w:ascii="Wingdings" w:hAnsi="Wingdings" w:hint="default"/>
+      </w:rPr>
+    </w:lvl>
+    <w:lvl w:ilvl="1" w:tplc="04090003" w:tentative="1">
+      <w:start w:val="1"/>
+      <w:numFmt w:val="bullet"/>
+      <w:lvlText w:val="o"/>
+      <w:lvlJc w:val="left"/>
+      <w:pPr>
+        <w:ind w:left="1440" w:hanging="360"/>
+      </w:pPr>
+      <w:rPr>
+        <w:rFonts w:ascii="Courier New" w:hAnsi="Courier New" w:cs="Courier New" w:hint="default"/>
+      </w:rPr>
+    </w:lvl>
+    <w:lvl w:ilvl="2" w:tplc="04090005" w:tentative="1">
+      <w:start w:val="1"/>
+      <w:numFmt w:val="bullet"/>
+      <w:lvlText w:val=""/>
+      <w:lvlJc w:val="left"/>
+      <w:pPr>
+        <w:ind w:left="2160" w:hanging="360"/>
+      </w:pPr>
+      <w:rPr>
+        <w:rFonts w:ascii="Wingdings" w:hAnsi="Wingdings" w:hint="default"/>
+      </w:rPr>
+    </w:lvl>
+    <w:lvl w:ilvl="3" w:tplc="04090001" w:tentative="1">
+      <w:start w:val="1"/>
+      <w:numFmt w:val="bullet"/>
+      <w:lvlText w:val=""/>
+      <w:lvlJc w:val="left"/>
+      <w:pPr>
+        <w:ind w:left="2880" w:hanging="360"/>
+      </w:pPr>
+      <w:rPr>
+        <w:rFonts w:ascii="Symbol" w:hAnsi="Symbol" w:hint="default"/>
+      </w:rPr>
+    </w:lvl>
+    <w:lvl w:ilvl="4" w:tplc="04090003" w:tentative="1">
+      <w:start w:val="1"/>
+      <w:numFmt w:val="bullet"/>
+      <w:lvlText w:val="o"/>
+      <w:lvlJc w:val="left"/>
+      <w:pPr>
+        <w:ind w:left="3600" w:hanging="360"/>
+      </w:pPr>
+      <w:rPr>
+        <w:rFonts w:ascii="Courier New" w:hAnsi="Courier New" w:cs="Courier New" w:hint="default"/>
+      </w:rPr>
+    </w:lvl>
+    <w:lvl w:ilvl="5" w:tplc="04090005" w:tentative="1">
+      <w:start w:val="1"/>
+      <w:numFmt w:val="bullet"/>
+      <w:lvlText w:val=""/>
+      <w:lvlJc w:val="left"/>
+      <w:pPr>
+        <w:ind w:left="4320" w:hanging="360"/>
+      </w:pPr>
+      <w:rPr>
+        <w:rFonts w:ascii="Wingdings" w:hAnsi="Wingdings" w:hint="default"/>
+      </w:rPr>
+    </w:lvl>
+    <w:lvl w:ilvl="6" w:tplc="04090001" w:tentative="1">
+      <w:start w:val="1"/>
+      <w:numFmt w:val="bullet"/>
+      <w:lvlText w:val=""/>
+      <w:lvlJc w:val="left"/>
+      <w:pPr>
+        <w:ind w:left="5040" w:hanging="360"/>
+      </w:pPr>
+      <w:rPr>
+        <w:rFonts w:ascii="Symbol" w:hAnsi="Symbol" w:hint="default"/>
+      </w:rPr>
+    </w:lvl>
+    <w:lvl w:ilvl="7" w:tplc="04090003" w:tentative="1">
+      <w:start w:val="1"/>
+      <w:numFmt w:val="bullet"/>
+      <w:lvlText w:val="o"/>
+      <w:lvlJc w:val="left"/>
+      <w:pPr>
+        <w:ind w:left="5760" w:hanging="360"/>
+      </w:pPr>
+      <w:rPr>
+        <w:rFonts w:ascii="Courier New" w:hAnsi="Courier New" w:cs="Courier New" w:hint="default"/>
+      </w:rPr>
+    </w:lvl>
+    <w:lvl w:ilvl="8" w:tplc="04090005" w:tentative="1">
+      <w:start w:val="1"/>
+      <w:numFmt w:val="bullet"/>
+      <w:lvlText w:val=""/>
+      <w:lvlJc w:val="left"/>
+      <w:pPr>
+        <w:ind w:left="6480" w:hanging="360"/>
+      </w:pPr>
+      <w:rPr>
+        <w:rFonts w:ascii="Wingdings" w:hAnsi="Wingdings" w:hint="default"/>
+      </w:rPr>
+    </w:lvl>
+  </w:abstractNum>
+  <w:abstractNum w:abstractNumId="22" w15:restartNumberingAfterBreak="0">
     <w:nsid w:val="3EFE6226"/>
     <w:multiLevelType w:val="hybridMultilevel"/>
     <w:tmpl w:val="2DB00AEA"/>
@@ -8013,7 +11031,7 @@
       </w:rPr>
     </w:lvl>
   </w:abstractNum>
-  <w:abstractNum w:abstractNumId="19" w15:restartNumberingAfterBreak="0">
+  <w:abstractNum w:abstractNumId="23" w15:restartNumberingAfterBreak="0">
     <w:nsid w:val="444677BB"/>
     <w:multiLevelType w:val="hybridMultilevel"/>
     <w:tmpl w:val="3BC6AB60"/>
@@ -8126,7 +11144,120 @@
       </w:rPr>
     </w:lvl>
   </w:abstractNum>
-  <w:abstractNum w:abstractNumId="20" w15:restartNumberingAfterBreak="0">
+  <w:abstractNum w:abstractNumId="24" w15:restartNumberingAfterBreak="0">
+    <w:nsid w:val="46B95774"/>
+    <w:multiLevelType w:val="hybridMultilevel"/>
+    <w:tmpl w:val="76DAF150"/>
+    <w:lvl w:ilvl="0" w:tplc="04090005">
+      <w:start w:val="1"/>
+      <w:numFmt w:val="bullet"/>
+      <w:lvlText w:val=""/>
+      <w:lvlJc w:val="left"/>
+      <w:pPr>
+        <w:ind w:left="720" w:hanging="360"/>
+      </w:pPr>
+      <w:rPr>
+        <w:rFonts w:ascii="Wingdings" w:hAnsi="Wingdings" w:hint="default"/>
+      </w:rPr>
+    </w:lvl>
+    <w:lvl w:ilvl="1" w:tplc="04090003" w:tentative="1">
+      <w:start w:val="1"/>
+      <w:numFmt w:val="bullet"/>
+      <w:lvlText w:val="o"/>
+      <w:lvlJc w:val="left"/>
+      <w:pPr>
+        <w:ind w:left="1440" w:hanging="360"/>
+      </w:pPr>
+      <w:rPr>
+        <w:rFonts w:ascii="Courier New" w:hAnsi="Courier New" w:cs="Courier New" w:hint="default"/>
+      </w:rPr>
+    </w:lvl>
+    <w:lvl w:ilvl="2" w:tplc="04090005" w:tentative="1">
+      <w:start w:val="1"/>
+      <w:numFmt w:val="bullet"/>
+      <w:lvlText w:val=""/>
+      <w:lvlJc w:val="left"/>
+      <w:pPr>
+        <w:ind w:left="2160" w:hanging="360"/>
+      </w:pPr>
+      <w:rPr>
+        <w:rFonts w:ascii="Wingdings" w:hAnsi="Wingdings" w:hint="default"/>
+      </w:rPr>
+    </w:lvl>
+    <w:lvl w:ilvl="3" w:tplc="04090001" w:tentative="1">
+      <w:start w:val="1"/>
+      <w:numFmt w:val="bullet"/>
+      <w:lvlText w:val=""/>
+      <w:lvlJc w:val="left"/>
+      <w:pPr>
+        <w:ind w:left="2880" w:hanging="360"/>
+      </w:pPr>
+      <w:rPr>
+        <w:rFonts w:ascii="Symbol" w:hAnsi="Symbol" w:hint="default"/>
+      </w:rPr>
+    </w:lvl>
+    <w:lvl w:ilvl="4" w:tplc="04090003" w:tentative="1">
+      <w:start w:val="1"/>
+      <w:numFmt w:val="bullet"/>
+      <w:lvlText w:val="o"/>
+      <w:lvlJc w:val="left"/>
+      <w:pPr>
+        <w:ind w:left="3600" w:hanging="360"/>
+      </w:pPr>
+      <w:rPr>
+        <w:rFonts w:ascii="Courier New" w:hAnsi="Courier New" w:cs="Courier New" w:hint="default"/>
+      </w:rPr>
+    </w:lvl>
+    <w:lvl w:ilvl="5" w:tplc="04090005" w:tentative="1">
+      <w:start w:val="1"/>
+      <w:numFmt w:val="bullet"/>
+      <w:lvlText w:val=""/>
+      <w:lvlJc w:val="left"/>
+      <w:pPr>
+        <w:ind w:left="4320" w:hanging="360"/>
+      </w:pPr>
+      <w:rPr>
+        <w:rFonts w:ascii="Wingdings" w:hAnsi="Wingdings" w:hint="default"/>
+      </w:rPr>
+    </w:lvl>
+    <w:lvl w:ilvl="6" w:tplc="04090001" w:tentative="1">
+      <w:start w:val="1"/>
+      <w:numFmt w:val="bullet"/>
+      <w:lvlText w:val=""/>
+      <w:lvlJc w:val="left"/>
+      <w:pPr>
+        <w:ind w:left="5040" w:hanging="360"/>
+      </w:pPr>
+      <w:rPr>
+        <w:rFonts w:ascii="Symbol" w:hAnsi="Symbol" w:hint="default"/>
+      </w:rPr>
+    </w:lvl>
+    <w:lvl w:ilvl="7" w:tplc="04090003" w:tentative="1">
+      <w:start w:val="1"/>
+      <w:numFmt w:val="bullet"/>
+      <w:lvlText w:val="o"/>
+      <w:lvlJc w:val="left"/>
+      <w:pPr>
+        <w:ind w:left="5760" w:hanging="360"/>
+      </w:pPr>
+      <w:rPr>
+        <w:rFonts w:ascii="Courier New" w:hAnsi="Courier New" w:cs="Courier New" w:hint="default"/>
+      </w:rPr>
+    </w:lvl>
+    <w:lvl w:ilvl="8" w:tplc="04090005" w:tentative="1">
+      <w:start w:val="1"/>
+      <w:numFmt w:val="bullet"/>
+      <w:lvlText w:val=""/>
+      <w:lvlJc w:val="left"/>
+      <w:pPr>
+        <w:ind w:left="6480" w:hanging="360"/>
+      </w:pPr>
+      <w:rPr>
+        <w:rFonts w:ascii="Wingdings" w:hAnsi="Wingdings" w:hint="default"/>
+      </w:rPr>
+    </w:lvl>
+  </w:abstractNum>
+  <w:abstractNum w:abstractNumId="25" w15:restartNumberingAfterBreak="0">
     <w:nsid w:val="48511029"/>
     <w:multiLevelType w:val="hybridMultilevel"/>
     <w:tmpl w:val="59EC1F68"/>
@@ -8239,7 +11370,7 @@
       </w:rPr>
     </w:lvl>
   </w:abstractNum>
-  <w:abstractNum w:abstractNumId="21" w15:restartNumberingAfterBreak="0">
+  <w:abstractNum w:abstractNumId="26" w15:restartNumberingAfterBreak="0">
     <w:nsid w:val="494F329F"/>
     <w:multiLevelType w:val="hybridMultilevel"/>
     <w:tmpl w:val="90B4CDA4"/>
@@ -8352,7 +11483,120 @@
       </w:rPr>
     </w:lvl>
   </w:abstractNum>
-  <w:abstractNum w:abstractNumId="22" w15:restartNumberingAfterBreak="0">
+  <w:abstractNum w:abstractNumId="27" w15:restartNumberingAfterBreak="0">
+    <w:nsid w:val="496035D3"/>
+    <w:multiLevelType w:val="hybridMultilevel"/>
+    <w:tmpl w:val="3EDCF67E"/>
+    <w:lvl w:ilvl="0" w:tplc="04090005">
+      <w:start w:val="1"/>
+      <w:numFmt w:val="bullet"/>
+      <w:lvlText w:val=""/>
+      <w:lvlJc w:val="left"/>
+      <w:pPr>
+        <w:ind w:left="720" w:hanging="360"/>
+      </w:pPr>
+      <w:rPr>
+        <w:rFonts w:ascii="Wingdings" w:hAnsi="Wingdings" w:hint="default"/>
+      </w:rPr>
+    </w:lvl>
+    <w:lvl w:ilvl="1" w:tplc="04090003">
+      <w:start w:val="1"/>
+      <w:numFmt w:val="bullet"/>
+      <w:lvlText w:val="o"/>
+      <w:lvlJc w:val="left"/>
+      <w:pPr>
+        <w:ind w:left="1440" w:hanging="360"/>
+      </w:pPr>
+      <w:rPr>
+        <w:rFonts w:ascii="Courier New" w:hAnsi="Courier New" w:cs="Courier New" w:hint="default"/>
+      </w:rPr>
+    </w:lvl>
+    <w:lvl w:ilvl="2" w:tplc="04090005" w:tentative="1">
+      <w:start w:val="1"/>
+      <w:numFmt w:val="bullet"/>
+      <w:lvlText w:val=""/>
+      <w:lvlJc w:val="left"/>
+      <w:pPr>
+        <w:ind w:left="2160" w:hanging="360"/>
+      </w:pPr>
+      <w:rPr>
+        <w:rFonts w:ascii="Wingdings" w:hAnsi="Wingdings" w:hint="default"/>
+      </w:rPr>
+    </w:lvl>
+    <w:lvl w:ilvl="3" w:tplc="04090001" w:tentative="1">
+      <w:start w:val="1"/>
+      <w:numFmt w:val="bullet"/>
+      <w:lvlText w:val=""/>
+      <w:lvlJc w:val="left"/>
+      <w:pPr>
+        <w:ind w:left="2880" w:hanging="360"/>
+      </w:pPr>
+      <w:rPr>
+        <w:rFonts w:ascii="Symbol" w:hAnsi="Symbol" w:hint="default"/>
+      </w:rPr>
+    </w:lvl>
+    <w:lvl w:ilvl="4" w:tplc="04090003" w:tentative="1">
+      <w:start w:val="1"/>
+      <w:numFmt w:val="bullet"/>
+      <w:lvlText w:val="o"/>
+      <w:lvlJc w:val="left"/>
+      <w:pPr>
+        <w:ind w:left="3600" w:hanging="360"/>
+      </w:pPr>
+      <w:rPr>
+        <w:rFonts w:ascii="Courier New" w:hAnsi="Courier New" w:cs="Courier New" w:hint="default"/>
+      </w:rPr>
+    </w:lvl>
+    <w:lvl w:ilvl="5" w:tplc="04090005" w:tentative="1">
+      <w:start w:val="1"/>
+      <w:numFmt w:val="bullet"/>
+      <w:lvlText w:val=""/>
+      <w:lvlJc w:val="left"/>
+      <w:pPr>
+        <w:ind w:left="4320" w:hanging="360"/>
+      </w:pPr>
+      <w:rPr>
+        <w:rFonts w:ascii="Wingdings" w:hAnsi="Wingdings" w:hint="default"/>
+      </w:rPr>
+    </w:lvl>
+    <w:lvl w:ilvl="6" w:tplc="04090001" w:tentative="1">
+      <w:start w:val="1"/>
+      <w:numFmt w:val="bullet"/>
+      <w:lvlText w:val=""/>
+      <w:lvlJc w:val="left"/>
+      <w:pPr>
+        <w:ind w:left="5040" w:hanging="360"/>
+      </w:pPr>
+      <w:rPr>
+        <w:rFonts w:ascii="Symbol" w:hAnsi="Symbol" w:hint="default"/>
+      </w:rPr>
+    </w:lvl>
+    <w:lvl w:ilvl="7" w:tplc="04090003" w:tentative="1">
+      <w:start w:val="1"/>
+      <w:numFmt w:val="bullet"/>
+      <w:lvlText w:val="o"/>
+      <w:lvlJc w:val="left"/>
+      <w:pPr>
+        <w:ind w:left="5760" w:hanging="360"/>
+      </w:pPr>
+      <w:rPr>
+        <w:rFonts w:ascii="Courier New" w:hAnsi="Courier New" w:cs="Courier New" w:hint="default"/>
+      </w:rPr>
+    </w:lvl>
+    <w:lvl w:ilvl="8" w:tplc="04090005" w:tentative="1">
+      <w:start w:val="1"/>
+      <w:numFmt w:val="bullet"/>
+      <w:lvlText w:val=""/>
+      <w:lvlJc w:val="left"/>
+      <w:pPr>
+        <w:ind w:left="6480" w:hanging="360"/>
+      </w:pPr>
+      <w:rPr>
+        <w:rFonts w:ascii="Wingdings" w:hAnsi="Wingdings" w:hint="default"/>
+      </w:rPr>
+    </w:lvl>
+  </w:abstractNum>
+  <w:abstractNum w:abstractNumId="28" w15:restartNumberingAfterBreak="0">
     <w:nsid w:val="4CB032A5"/>
     <w:multiLevelType w:val="hybridMultilevel"/>
     <w:tmpl w:val="279E51F6"/>
@@ -8465,7 +11709,7 @@
       </w:rPr>
     </w:lvl>
   </w:abstractNum>
-  <w:abstractNum w:abstractNumId="23" w15:restartNumberingAfterBreak="0">
+  <w:abstractNum w:abstractNumId="29" w15:restartNumberingAfterBreak="0">
     <w:nsid w:val="4CBB63D3"/>
     <w:multiLevelType w:val="hybridMultilevel"/>
     <w:tmpl w:val="A99075DA"/>
@@ -8578,7 +11822,120 @@
       </w:rPr>
     </w:lvl>
   </w:abstractNum>
-  <w:abstractNum w:abstractNumId="24" w15:restartNumberingAfterBreak="0">
+  <w:abstractNum w:abstractNumId="30" w15:restartNumberingAfterBreak="0">
+    <w:nsid w:val="5389741B"/>
+    <w:multiLevelType w:val="hybridMultilevel"/>
+    <w:tmpl w:val="2398EF8A"/>
+    <w:lvl w:ilvl="0" w:tplc="04090005">
+      <w:start w:val="1"/>
+      <w:numFmt w:val="bullet"/>
+      <w:lvlText w:val=""/>
+      <w:lvlJc w:val="left"/>
+      <w:pPr>
+        <w:ind w:left="720" w:hanging="360"/>
+      </w:pPr>
+      <w:rPr>
+        <w:rFonts w:ascii="Wingdings" w:hAnsi="Wingdings" w:hint="default"/>
+      </w:rPr>
+    </w:lvl>
+    <w:lvl w:ilvl="1" w:tplc="04090003" w:tentative="1">
+      <w:start w:val="1"/>
+      <w:numFmt w:val="bullet"/>
+      <w:lvlText w:val="o"/>
+      <w:lvlJc w:val="left"/>
+      <w:pPr>
+        <w:ind w:left="1440" w:hanging="360"/>
+      </w:pPr>
+      <w:rPr>
+        <w:rFonts w:ascii="Courier New" w:hAnsi="Courier New" w:cs="Courier New" w:hint="default"/>
+      </w:rPr>
+    </w:lvl>
+    <w:lvl w:ilvl="2" w:tplc="04090005" w:tentative="1">
+      <w:start w:val="1"/>
+      <w:numFmt w:val="bullet"/>
+      <w:lvlText w:val=""/>
+      <w:lvlJc w:val="left"/>
+      <w:pPr>
+        <w:ind w:left="2160" w:hanging="360"/>
+      </w:pPr>
+      <w:rPr>
+        <w:rFonts w:ascii="Wingdings" w:hAnsi="Wingdings" w:hint="default"/>
+      </w:rPr>
+    </w:lvl>
+    <w:lvl w:ilvl="3" w:tplc="04090001" w:tentative="1">
+      <w:start w:val="1"/>
+      <w:numFmt w:val="bullet"/>
+      <w:lvlText w:val=""/>
+      <w:lvlJc w:val="left"/>
+      <w:pPr>
+        <w:ind w:left="2880" w:hanging="360"/>
+      </w:pPr>
+      <w:rPr>
+        <w:rFonts w:ascii="Symbol" w:hAnsi="Symbol" w:hint="default"/>
+      </w:rPr>
+    </w:lvl>
+    <w:lvl w:ilvl="4" w:tplc="04090003" w:tentative="1">
+      <w:start w:val="1"/>
+      <w:numFmt w:val="bullet"/>
+      <w:lvlText w:val="o"/>
+      <w:lvlJc w:val="left"/>
+      <w:pPr>
+        <w:ind w:left="3600" w:hanging="360"/>
+      </w:pPr>
+      <w:rPr>
+        <w:rFonts w:ascii="Courier New" w:hAnsi="Courier New" w:cs="Courier New" w:hint="default"/>
+      </w:rPr>
+    </w:lvl>
+    <w:lvl w:ilvl="5" w:tplc="04090005" w:tentative="1">
+      <w:start w:val="1"/>
+      <w:numFmt w:val="bullet"/>
+      <w:lvlText w:val=""/>
+      <w:lvlJc w:val="left"/>
+      <w:pPr>
+        <w:ind w:left="4320" w:hanging="360"/>
+      </w:pPr>
+      <w:rPr>
+        <w:rFonts w:ascii="Wingdings" w:hAnsi="Wingdings" w:hint="default"/>
+      </w:rPr>
+    </w:lvl>
+    <w:lvl w:ilvl="6" w:tplc="04090001" w:tentative="1">
+      <w:start w:val="1"/>
+      <w:numFmt w:val="bullet"/>
+      <w:lvlText w:val=""/>
+      <w:lvlJc w:val="left"/>
+      <w:pPr>
+        <w:ind w:left="5040" w:hanging="360"/>
+      </w:pPr>
+      <w:rPr>
+        <w:rFonts w:ascii="Symbol" w:hAnsi="Symbol" w:hint="default"/>
+      </w:rPr>
+    </w:lvl>
+    <w:lvl w:ilvl="7" w:tplc="04090003" w:tentative="1">
+      <w:start w:val="1"/>
+      <w:numFmt w:val="bullet"/>
+      <w:lvlText w:val="o"/>
+      <w:lvlJc w:val="left"/>
+      <w:pPr>
+        <w:ind w:left="5760" w:hanging="360"/>
+      </w:pPr>
+      <w:rPr>
+        <w:rFonts w:ascii="Courier New" w:hAnsi="Courier New" w:cs="Courier New" w:hint="default"/>
+      </w:rPr>
+    </w:lvl>
+    <w:lvl w:ilvl="8" w:tplc="04090005" w:tentative="1">
+      <w:start w:val="1"/>
+      <w:numFmt w:val="bullet"/>
+      <w:lvlText w:val=""/>
+      <w:lvlJc w:val="left"/>
+      <w:pPr>
+        <w:ind w:left="6480" w:hanging="360"/>
+      </w:pPr>
+      <w:rPr>
+        <w:rFonts w:ascii="Wingdings" w:hAnsi="Wingdings" w:hint="default"/>
+      </w:rPr>
+    </w:lvl>
+  </w:abstractNum>
+  <w:abstractNum w:abstractNumId="31" w15:restartNumberingAfterBreak="0">
     <w:nsid w:val="54D07D39"/>
     <w:multiLevelType w:val="hybridMultilevel"/>
     <w:tmpl w:val="7A684660"/>
@@ -8691,7 +12048,7 @@
       </w:rPr>
     </w:lvl>
   </w:abstractNum>
-  <w:abstractNum w:abstractNumId="25" w15:restartNumberingAfterBreak="0">
+  <w:abstractNum w:abstractNumId="32" w15:restartNumberingAfterBreak="0">
     <w:nsid w:val="598179EF"/>
     <w:multiLevelType w:val="hybridMultilevel"/>
     <w:tmpl w:val="1CD0B464"/>
@@ -8804,7 +12161,7 @@
       </w:rPr>
     </w:lvl>
   </w:abstractNum>
-  <w:abstractNum w:abstractNumId="26" w15:restartNumberingAfterBreak="0">
+  <w:abstractNum w:abstractNumId="33" w15:restartNumberingAfterBreak="0">
     <w:nsid w:val="5E396F82"/>
     <w:multiLevelType w:val="hybridMultilevel"/>
     <w:tmpl w:val="435697FA"/>
@@ -8917,7 +12274,120 @@
       </w:rPr>
     </w:lvl>
   </w:abstractNum>
-  <w:abstractNum w:abstractNumId="27" w15:restartNumberingAfterBreak="0">
+  <w:abstractNum w:abstractNumId="34" w15:restartNumberingAfterBreak="0">
+    <w:nsid w:val="6239036A"/>
+    <w:multiLevelType w:val="hybridMultilevel"/>
+    <w:tmpl w:val="66982E4A"/>
+    <w:lvl w:ilvl="0" w:tplc="04090005">
+      <w:start w:val="1"/>
+      <w:numFmt w:val="bullet"/>
+      <w:lvlText w:val=""/>
+      <w:lvlJc w:val="left"/>
+      <w:pPr>
+        <w:ind w:left="720" w:hanging="360"/>
+      </w:pPr>
+      <w:rPr>
+        <w:rFonts w:ascii="Wingdings" w:hAnsi="Wingdings" w:hint="default"/>
+      </w:rPr>
+    </w:lvl>
+    <w:lvl w:ilvl="1" w:tplc="04090003" w:tentative="1">
+      <w:start w:val="1"/>
+      <w:numFmt w:val="bullet"/>
+      <w:lvlText w:val="o"/>
+      <w:lvlJc w:val="left"/>
+      <w:pPr>
+        <w:ind w:left="1440" w:hanging="360"/>
+      </w:pPr>
+      <w:rPr>
+        <w:rFonts w:ascii="Courier New" w:hAnsi="Courier New" w:cs="Courier New" w:hint="default"/>
+      </w:rPr>
+    </w:lvl>
+    <w:lvl w:ilvl="2" w:tplc="04090005" w:tentative="1">
+      <w:start w:val="1"/>
+      <w:numFmt w:val="bullet"/>
+      <w:lvlText w:val=""/>
+      <w:lvlJc w:val="left"/>
+      <w:pPr>
+        <w:ind w:left="2160" w:hanging="360"/>
+      </w:pPr>
+      <w:rPr>
+        <w:rFonts w:ascii="Wingdings" w:hAnsi="Wingdings" w:hint="default"/>
+      </w:rPr>
+    </w:lvl>
+    <w:lvl w:ilvl="3" w:tplc="04090001" w:tentative="1">
+      <w:start w:val="1"/>
+      <w:numFmt w:val="bullet"/>
+      <w:lvlText w:val=""/>
+      <w:lvlJc w:val="left"/>
+      <w:pPr>
+        <w:ind w:left="2880" w:hanging="360"/>
+      </w:pPr>
+      <w:rPr>
+        <w:rFonts w:ascii="Symbol" w:hAnsi="Symbol" w:hint="default"/>
+      </w:rPr>
+    </w:lvl>
+    <w:lvl w:ilvl="4" w:tplc="04090003" w:tentative="1">
+      <w:start w:val="1"/>
+      <w:numFmt w:val="bullet"/>
+      <w:lvlText w:val="o"/>
+      <w:lvlJc w:val="left"/>
+      <w:pPr>
+        <w:ind w:left="3600" w:hanging="360"/>
+      </w:pPr>
+      <w:rPr>
+        <w:rFonts w:ascii="Courier New" w:hAnsi="Courier New" w:cs="Courier New" w:hint="default"/>
+      </w:rPr>
+    </w:lvl>
+    <w:lvl w:ilvl="5" w:tplc="04090005" w:tentative="1">
+      <w:start w:val="1"/>
+      <w:numFmt w:val="bullet"/>
+      <w:lvlText w:val=""/>
+      <w:lvlJc w:val="left"/>
+      <w:pPr>
+        <w:ind w:left="4320" w:hanging="360"/>
+      </w:pPr>
+      <w:rPr>
+        <w:rFonts w:ascii="Wingdings" w:hAnsi="Wingdings" w:hint="default"/>
+      </w:rPr>
+    </w:lvl>
+    <w:lvl w:ilvl="6" w:tplc="04090001" w:tentative="1">
+      <w:start w:val="1"/>
+      <w:numFmt w:val="bullet"/>
+      <w:lvlText w:val=""/>
+      <w:lvlJc w:val="left"/>
+      <w:pPr>
+        <w:ind w:left="5040" w:hanging="360"/>
+      </w:pPr>
+      <w:rPr>
+        <w:rFonts w:ascii="Symbol" w:hAnsi="Symbol" w:hint="default"/>
+      </w:rPr>
+    </w:lvl>
+    <w:lvl w:ilvl="7" w:tplc="04090003" w:tentative="1">
+      <w:start w:val="1"/>
+      <w:numFmt w:val="bullet"/>
+      <w:lvlText w:val="o"/>
+      <w:lvlJc w:val="left"/>
+      <w:pPr>
+        <w:ind w:left="5760" w:hanging="360"/>
+      </w:pPr>
+      <w:rPr>
+        <w:rFonts w:ascii="Courier New" w:hAnsi="Courier New" w:cs="Courier New" w:hint="default"/>
+      </w:rPr>
+    </w:lvl>
+    <w:lvl w:ilvl="8" w:tplc="04090005" w:tentative="1">
+      <w:start w:val="1"/>
+      <w:numFmt w:val="bullet"/>
+      <w:lvlText w:val=""/>
+      <w:lvlJc w:val="left"/>
+      <w:pPr>
+        <w:ind w:left="6480" w:hanging="360"/>
+      </w:pPr>
+      <w:rPr>
+        <w:rFonts w:ascii="Wingdings" w:hAnsi="Wingdings" w:hint="default"/>
+      </w:rPr>
+    </w:lvl>
+  </w:abstractNum>
+  <w:abstractNum w:abstractNumId="35" w15:restartNumberingAfterBreak="0">
     <w:nsid w:val="63F919A8"/>
     <w:multiLevelType w:val="hybridMultilevel"/>
     <w:tmpl w:val="0F02FC80"/>
@@ -9030,7 +12500,7 @@
       </w:rPr>
     </w:lvl>
   </w:abstractNum>
-  <w:abstractNum w:abstractNumId="28" w15:restartNumberingAfterBreak="0">
+  <w:abstractNum w:abstractNumId="36" w15:restartNumberingAfterBreak="0">
     <w:nsid w:val="68845B47"/>
     <w:multiLevelType w:val="hybridMultilevel"/>
     <w:tmpl w:val="E1E4824E"/>
@@ -9143,7 +12613,7 @@
       </w:rPr>
     </w:lvl>
   </w:abstractNum>
-  <w:abstractNum w:abstractNumId="29" w15:restartNumberingAfterBreak="0">
+  <w:abstractNum w:abstractNumId="37" w15:restartNumberingAfterBreak="0">
     <w:nsid w:val="6BDF0F24"/>
     <w:multiLevelType w:val="hybridMultilevel"/>
     <w:tmpl w:val="51BAA8F8"/>
@@ -9256,7 +12726,120 @@
       </w:rPr>
     </w:lvl>
   </w:abstractNum>
-  <w:abstractNum w:abstractNumId="30" w15:restartNumberingAfterBreak="0">
+  <w:abstractNum w:abstractNumId="38" w15:restartNumberingAfterBreak="0">
+    <w:nsid w:val="6DFB7285"/>
+    <w:multiLevelType w:val="hybridMultilevel"/>
+    <w:tmpl w:val="6956A56E"/>
+    <w:lvl w:ilvl="0" w:tplc="04090005">
+      <w:start w:val="1"/>
+      <w:numFmt w:val="bullet"/>
+      <w:lvlText w:val=""/>
+      <w:lvlJc w:val="left"/>
+      <w:pPr>
+        <w:ind w:left="720" w:hanging="360"/>
+      </w:pPr>
+      <w:rPr>
+        <w:rFonts w:ascii="Wingdings" w:hAnsi="Wingdings" w:hint="default"/>
+      </w:rPr>
+    </w:lvl>
+    <w:lvl w:ilvl="1" w:tplc="04090003" w:tentative="1">
+      <w:start w:val="1"/>
+      <w:numFmt w:val="bullet"/>
+      <w:lvlText w:val="o"/>
+      <w:lvlJc w:val="left"/>
+      <w:pPr>
+        <w:ind w:left="1440" w:hanging="360"/>
+      </w:pPr>
+      <w:rPr>
+        <w:rFonts w:ascii="Courier New" w:hAnsi="Courier New" w:cs="Courier New" w:hint="default"/>
+      </w:rPr>
+    </w:lvl>
+    <w:lvl w:ilvl="2" w:tplc="04090005" w:tentative="1">
+      <w:start w:val="1"/>
+      <w:numFmt w:val="bullet"/>
+      <w:lvlText w:val=""/>
+      <w:lvlJc w:val="left"/>
+      <w:pPr>
+        <w:ind w:left="2160" w:hanging="360"/>
+      </w:pPr>
+      <w:rPr>
+        <w:rFonts w:ascii="Wingdings" w:hAnsi="Wingdings" w:hint="default"/>
+      </w:rPr>
+    </w:lvl>
+    <w:lvl w:ilvl="3" w:tplc="04090001" w:tentative="1">
+      <w:start w:val="1"/>
+      <w:numFmt w:val="bullet"/>
+      <w:lvlText w:val=""/>
+      <w:lvlJc w:val="left"/>
+      <w:pPr>
+        <w:ind w:left="2880" w:hanging="360"/>
+      </w:pPr>
+      <w:rPr>
+        <w:rFonts w:ascii="Symbol" w:hAnsi="Symbol" w:hint="default"/>
+      </w:rPr>
+    </w:lvl>
+    <w:lvl w:ilvl="4" w:tplc="04090003" w:tentative="1">
+      <w:start w:val="1"/>
+      <w:numFmt w:val="bullet"/>
+      <w:lvlText w:val="o"/>
+      <w:lvlJc w:val="left"/>
+      <w:pPr>
+        <w:ind w:left="3600" w:hanging="360"/>
+      </w:pPr>
+      <w:rPr>
+        <w:rFonts w:ascii="Courier New" w:hAnsi="Courier New" w:cs="Courier New" w:hint="default"/>
+      </w:rPr>
+    </w:lvl>
+    <w:lvl w:ilvl="5" w:tplc="04090005" w:tentative="1">
+      <w:start w:val="1"/>
+      <w:numFmt w:val="bullet"/>
+      <w:lvlText w:val=""/>
+      <w:lvlJc w:val="left"/>
+      <w:pPr>
+        <w:ind w:left="4320" w:hanging="360"/>
+      </w:pPr>
+      <w:rPr>
+        <w:rFonts w:ascii="Wingdings" w:hAnsi="Wingdings" w:hint="default"/>
+      </w:rPr>
+    </w:lvl>
+    <w:lvl w:ilvl="6" w:tplc="04090001" w:tentative="1">
+      <w:start w:val="1"/>
+      <w:numFmt w:val="bullet"/>
+      <w:lvlText w:val=""/>
+      <w:lvlJc w:val="left"/>
+      <w:pPr>
+        <w:ind w:left="5040" w:hanging="360"/>
+      </w:pPr>
+      <w:rPr>
+        <w:rFonts w:ascii="Symbol" w:hAnsi="Symbol" w:hint="default"/>
+      </w:rPr>
+    </w:lvl>
+    <w:lvl w:ilvl="7" w:tplc="04090003" w:tentative="1">
+      <w:start w:val="1"/>
+      <w:numFmt w:val="bullet"/>
+      <w:lvlText w:val="o"/>
+      <w:lvlJc w:val="left"/>
+      <w:pPr>
+        <w:ind w:left="5760" w:hanging="360"/>
+      </w:pPr>
+      <w:rPr>
+        <w:rFonts w:ascii="Courier New" w:hAnsi="Courier New" w:cs="Courier New" w:hint="default"/>
+      </w:rPr>
+    </w:lvl>
+    <w:lvl w:ilvl="8" w:tplc="04090005" w:tentative="1">
+      <w:start w:val="1"/>
+      <w:numFmt w:val="bullet"/>
+      <w:lvlText w:val=""/>
+      <w:lvlJc w:val="left"/>
+      <w:pPr>
+        <w:ind w:left="6480" w:hanging="360"/>
+      </w:pPr>
+      <w:rPr>
+        <w:rFonts w:ascii="Wingdings" w:hAnsi="Wingdings" w:hint="default"/>
+      </w:rPr>
+    </w:lvl>
+  </w:abstractNum>
+  <w:abstractNum w:abstractNumId="39" w15:restartNumberingAfterBreak="0">
     <w:nsid w:val="717858FF"/>
     <w:multiLevelType w:val="hybridMultilevel"/>
     <w:tmpl w:val="0592F3A8"/>
@@ -9369,7 +12952,7 @@
       </w:rPr>
     </w:lvl>
   </w:abstractNum>
-  <w:abstractNum w:abstractNumId="31" w15:restartNumberingAfterBreak="0">
+  <w:abstractNum w:abstractNumId="40" w15:restartNumberingAfterBreak="0">
     <w:nsid w:val="78081C54"/>
     <w:multiLevelType w:val="hybridMultilevel"/>
     <w:tmpl w:val="3262279C"/>
@@ -9482,7 +13065,7 @@
       </w:rPr>
     </w:lvl>
   </w:abstractNum>
-  <w:abstractNum w:abstractNumId="32" w15:restartNumberingAfterBreak="0">
+  <w:abstractNum w:abstractNumId="41" w15:restartNumberingAfterBreak="0">
     <w:nsid w:val="79994406"/>
     <w:multiLevelType w:val="hybridMultilevel"/>
     <w:tmpl w:val="940E4C18"/>
@@ -9595,7 +13178,120 @@
       </w:rPr>
     </w:lvl>
   </w:abstractNum>
-  <w:abstractNum w:abstractNumId="33" w15:restartNumberingAfterBreak="0">
+  <w:abstractNum w:abstractNumId="42" w15:restartNumberingAfterBreak="0">
+    <w:nsid w:val="7DAC0DFE"/>
+    <w:multiLevelType w:val="hybridMultilevel"/>
+    <w:tmpl w:val="D8803642"/>
+    <w:lvl w:ilvl="0" w:tplc="04090005">
+      <w:start w:val="1"/>
+      <w:numFmt w:val="bullet"/>
+      <w:lvlText w:val=""/>
+      <w:lvlJc w:val="left"/>
+      <w:pPr>
+        <w:ind w:left="720" w:hanging="360"/>
+      </w:pPr>
+      <w:rPr>
+        <w:rFonts w:ascii="Wingdings" w:hAnsi="Wingdings" w:hint="default"/>
+      </w:rPr>
+    </w:lvl>
+    <w:lvl w:ilvl="1" w:tplc="04090003" w:tentative="1">
+      <w:start w:val="1"/>
+      <w:numFmt w:val="bullet"/>
+      <w:lvlText w:val="o"/>
+      <w:lvlJc w:val="left"/>
+      <w:pPr>
+        <w:ind w:left="1440" w:hanging="360"/>
+      </w:pPr>
+      <w:rPr>
+        <w:rFonts w:ascii="Courier New" w:hAnsi="Courier New" w:cs="Courier New" w:hint="default"/>
+      </w:rPr>
+    </w:lvl>
+    <w:lvl w:ilvl="2" w:tplc="04090005" w:tentative="1">
+      <w:start w:val="1"/>
+      <w:numFmt w:val="bullet"/>
+      <w:lvlText w:val=""/>
+      <w:lvlJc w:val="left"/>
+      <w:pPr>
+        <w:ind w:left="2160" w:hanging="360"/>
+      </w:pPr>
+      <w:rPr>
+        <w:rFonts w:ascii="Wingdings" w:hAnsi="Wingdings" w:hint="default"/>
+      </w:rPr>
+    </w:lvl>
+    <w:lvl w:ilvl="3" w:tplc="04090001" w:tentative="1">
+      <w:start w:val="1"/>
+      <w:numFmt w:val="bullet"/>
+      <w:lvlText w:val=""/>
+      <w:lvlJc w:val="left"/>
+      <w:pPr>
+        <w:ind w:left="2880" w:hanging="360"/>
+      </w:pPr>
+      <w:rPr>
+        <w:rFonts w:ascii="Symbol" w:hAnsi="Symbol" w:hint="default"/>
+      </w:rPr>
+    </w:lvl>
+    <w:lvl w:ilvl="4" w:tplc="04090003" w:tentative="1">
+      <w:start w:val="1"/>
+      <w:numFmt w:val="bullet"/>
+      <w:lvlText w:val="o"/>
+      <w:lvlJc w:val="left"/>
+      <w:pPr>
+        <w:ind w:left="3600" w:hanging="360"/>
+      </w:pPr>
+      <w:rPr>
+        <w:rFonts w:ascii="Courier New" w:hAnsi="Courier New" w:cs="Courier New" w:hint="default"/>
+      </w:rPr>
+    </w:lvl>
+    <w:lvl w:ilvl="5" w:tplc="04090005" w:tentative="1">
+      <w:start w:val="1"/>
+      <w:numFmt w:val="bullet"/>
+      <w:lvlText w:val=""/>
+      <w:lvlJc w:val="left"/>
+      <w:pPr>
+        <w:ind w:left="4320" w:hanging="360"/>
+      </w:pPr>
+      <w:rPr>
+        <w:rFonts w:ascii="Wingdings" w:hAnsi="Wingdings" w:hint="default"/>
+      </w:rPr>
+    </w:lvl>
+    <w:lvl w:ilvl="6" w:tplc="04090001" w:tentative="1">
+      <w:start w:val="1"/>
+      <w:numFmt w:val="bullet"/>
+      <w:lvlText w:val=""/>
+      <w:lvlJc w:val="left"/>
+      <w:pPr>
+        <w:ind w:left="5040" w:hanging="360"/>
+      </w:pPr>
+      <w:rPr>
+        <w:rFonts w:ascii="Symbol" w:hAnsi="Symbol" w:hint="default"/>
+      </w:rPr>
+    </w:lvl>
+    <w:lvl w:ilvl="7" w:tplc="04090003" w:tentative="1">
+      <w:start w:val="1"/>
+      <w:numFmt w:val="bullet"/>
+      <w:lvlText w:val="o"/>
+      <w:lvlJc w:val="left"/>
+      <w:pPr>
+        <w:ind w:left="5760" w:hanging="360"/>
+      </w:pPr>
+      <w:rPr>
+        <w:rFonts w:ascii="Courier New" w:hAnsi="Courier New" w:cs="Courier New" w:hint="default"/>
+      </w:rPr>
+    </w:lvl>
+    <w:lvl w:ilvl="8" w:tplc="04090005" w:tentative="1">
+      <w:start w:val="1"/>
+      <w:numFmt w:val="bullet"/>
+      <w:lvlText w:val=""/>
+      <w:lvlJc w:val="left"/>
+      <w:pPr>
+        <w:ind w:left="6480" w:hanging="360"/>
+      </w:pPr>
+      <w:rPr>
+        <w:rFonts w:ascii="Wingdings" w:hAnsi="Wingdings" w:hint="default"/>
+      </w:rPr>
+    </w:lvl>
+  </w:abstractNum>
+  <w:abstractNum w:abstractNumId="43" w15:restartNumberingAfterBreak="0">
     <w:nsid w:val="7E4A3643"/>
     <w:multiLevelType w:val="hybridMultilevel"/>
     <w:tmpl w:val="D57EF478"/>
@@ -9708,7 +13404,7 @@
       </w:rPr>
     </w:lvl>
   </w:abstractNum>
-  <w:abstractNum w:abstractNumId="34" w15:restartNumberingAfterBreak="0">
+  <w:abstractNum w:abstractNumId="44" w15:restartNumberingAfterBreak="0">
     <w:nsid w:val="7E4F7793"/>
     <w:multiLevelType w:val="hybridMultilevel"/>
     <w:tmpl w:val="4B568494"/>
@@ -9821,7 +13517,7 @@
       </w:rPr>
     </w:lvl>
   </w:abstractNum>
-  <w:abstractNum w:abstractNumId="35" w15:restartNumberingAfterBreak="0">
+  <w:abstractNum w:abstractNumId="45" w15:restartNumberingAfterBreak="0">
     <w:nsid w:val="7E705EAC"/>
     <w:multiLevelType w:val="hybridMultilevel"/>
     <w:tmpl w:val="660C58E0"/>
@@ -9935,70 +13631,70 @@
     </w:lvl>
   </w:abstractNum>
   <w:num w:numId="1" w16cid:durableId="1601833221">
-    <w:abstractNumId w:val="13"/>
+    <w:abstractNumId w:val="15"/>
   </w:num>
   <w:num w:numId="2" w16cid:durableId="281960278">
-    <w:abstractNumId w:val="12"/>
+    <w:abstractNumId w:val="14"/>
   </w:num>
   <w:num w:numId="3" w16cid:durableId="315454248">
-    <w:abstractNumId w:val="6"/>
+    <w:abstractNumId w:val="7"/>
   </w:num>
   <w:num w:numId="4" w16cid:durableId="600842130">
-    <w:abstractNumId w:val="27"/>
+    <w:abstractNumId w:val="35"/>
   </w:num>
   <w:num w:numId="5" w16cid:durableId="1605071051">
     <w:abstractNumId w:val="2"/>
   </w:num>
   <w:num w:numId="6" w16cid:durableId="1826311999">
-    <w:abstractNumId w:val="28"/>
+    <w:abstractNumId w:val="36"/>
   </w:num>
   <w:num w:numId="7" w16cid:durableId="1373729546">
+    <w:abstractNumId w:val="11"/>
+  </w:num>
+  <w:num w:numId="8" w16cid:durableId="1287390357">
+    <w:abstractNumId w:val="43"/>
+  </w:num>
+  <w:num w:numId="9" w16cid:durableId="450709626">
+    <w:abstractNumId w:val="23"/>
+  </w:num>
+  <w:num w:numId="10" w16cid:durableId="1184710380">
+    <w:abstractNumId w:val="17"/>
+  </w:num>
+  <w:num w:numId="11" w16cid:durableId="1634552753">
+    <w:abstractNumId w:val="40"/>
+  </w:num>
+  <w:num w:numId="12" w16cid:durableId="1970865623">
+    <w:abstractNumId w:val="37"/>
+  </w:num>
+  <w:num w:numId="13" w16cid:durableId="756483825">
+    <w:abstractNumId w:val="22"/>
+  </w:num>
+  <w:num w:numId="14" w16cid:durableId="1551723440">
+    <w:abstractNumId w:val="4"/>
+  </w:num>
+  <w:num w:numId="15" w16cid:durableId="1229992990">
+    <w:abstractNumId w:val="19"/>
+  </w:num>
+  <w:num w:numId="16" w16cid:durableId="1816296308">
+    <w:abstractNumId w:val="31"/>
+  </w:num>
+  <w:num w:numId="17" w16cid:durableId="1691183922">
+    <w:abstractNumId w:val="13"/>
+  </w:num>
+  <w:num w:numId="18" w16cid:durableId="1327511726">
     <w:abstractNumId w:val="10"/>
   </w:num>
-  <w:num w:numId="8" w16cid:durableId="1287390357">
-    <w:abstractNumId w:val="33"/>
+  <w:num w:numId="19" w16cid:durableId="1008870864">
+    <w:abstractNumId w:val="25"/>
   </w:num>
-  <w:num w:numId="9" w16cid:durableId="450709626">
-    <w:abstractNumId w:val="19"/>
-  </w:num>
-  <w:num w:numId="10" w16cid:durableId="1184710380">
-    <w:abstractNumId w:val="15"/>
-  </w:num>
-  <w:num w:numId="11" w16cid:durableId="1634552753">
-    <w:abstractNumId w:val="31"/>
-  </w:num>
-  <w:num w:numId="12" w16cid:durableId="1970865623">
+  <w:num w:numId="20" w16cid:durableId="480148973">
     <w:abstractNumId w:val="29"/>
   </w:num>
-  <w:num w:numId="13" w16cid:durableId="756483825">
-    <w:abstractNumId w:val="18"/>
-  </w:num>
-  <w:num w:numId="14" w16cid:durableId="1551723440">
-    <w:abstractNumId w:val="3"/>
-  </w:num>
-  <w:num w:numId="15" w16cid:durableId="1229992990">
-    <w:abstractNumId w:val="17"/>
-  </w:num>
-  <w:num w:numId="16" w16cid:durableId="1816296308">
-    <w:abstractNumId w:val="24"/>
-  </w:num>
-  <w:num w:numId="17" w16cid:durableId="1691183922">
-    <w:abstractNumId w:val="11"/>
-  </w:num>
-  <w:num w:numId="18" w16cid:durableId="1327511726">
-    <w:abstractNumId w:val="9"/>
-  </w:num>
-  <w:num w:numId="19" w16cid:durableId="1008870864">
-    <w:abstractNumId w:val="20"/>
-  </w:num>
-  <w:num w:numId="20" w16cid:durableId="480148973">
-    <w:abstractNumId w:val="23"/>
-  </w:num>
   <w:num w:numId="21" w16cid:durableId="1849056553">
-    <w:abstractNumId w:val="14"/>
+    <w:abstractNumId w:val="16"/>
   </w:num>
   <w:num w:numId="22" w16cid:durableId="1722898223">
-    <w:abstractNumId w:val="35"/>
+    <w:abstractNumId w:val="45"/>
   </w:num>
   <w:num w:numId="23" w16cid:durableId="184486501">
     <w:abstractNumId w:val="1"/>
@@ -10007,40 +13703,70 @@
     <w:abstractNumId w:val="0"/>
   </w:num>
   <w:num w:numId="25" w16cid:durableId="1364479935">
-    <w:abstractNumId w:val="7"/>
+    <w:abstractNumId w:val="8"/>
   </w:num>
   <w:num w:numId="26" w16cid:durableId="822042029">
+    <w:abstractNumId w:val="39"/>
+  </w:num>
+  <w:num w:numId="27" w16cid:durableId="2093816488">
+    <w:abstractNumId w:val="26"/>
+  </w:num>
+  <w:num w:numId="28" w16cid:durableId="590965576">
+    <w:abstractNumId w:val="41"/>
+  </w:num>
+  <w:num w:numId="29" w16cid:durableId="2075808383">
+    <w:abstractNumId w:val="5"/>
+  </w:num>
+  <w:num w:numId="30" w16cid:durableId="528106995">
+    <w:abstractNumId w:val="28"/>
+  </w:num>
+  <w:num w:numId="31" w16cid:durableId="686294482">
+    <w:abstractNumId w:val="6"/>
+  </w:num>
+  <w:num w:numId="32" w16cid:durableId="1337608499">
+    <w:abstractNumId w:val="33"/>
+  </w:num>
+  <w:num w:numId="33" w16cid:durableId="783110903">
+    <w:abstractNumId w:val="9"/>
+  </w:num>
+  <w:num w:numId="34" w16cid:durableId="2109160129">
+    <w:abstractNumId w:val="18"/>
+  </w:num>
+  <w:num w:numId="35" w16cid:durableId="1097866805">
+    <w:abstractNumId w:val="44"/>
+  </w:num>
+  <w:num w:numId="36" w16cid:durableId="1517698240">
+    <w:abstractNumId w:val="32"/>
+  </w:num>
+  <w:num w:numId="37" w16cid:durableId="2083601803">
+    <w:abstractNumId w:val="24"/>
+  </w:num>
+  <w:num w:numId="38" w16cid:durableId="341781589">
+    <w:abstractNumId w:val="38"/>
+  </w:num>
+  <w:num w:numId="39" w16cid:durableId="1200241717">
+    <w:abstractNumId w:val="42"/>
+  </w:num>
+  <w:num w:numId="40" w16cid:durableId="909458858">
     <w:abstractNumId w:val="30"/>
   </w:num>
-  <w:num w:numId="27" w16cid:durableId="2093816488">
+  <w:num w:numId="41" w16cid:durableId="514079492">
     <w:abstractNumId w:val="21"/>
   </w:num>
-  <w:num w:numId="28" w16cid:durableId="590965576">
-    <w:abstractNumId w:val="32"/>
+  <w:num w:numId="42" w16cid:durableId="2014989615">
+    <w:abstractNumId w:val="27"/>
   </w:num>
-  <w:num w:numId="29" w16cid:durableId="2075808383">
-    <w:abstractNumId w:val="4"/>
+  <w:num w:numId="43" w16cid:durableId="594900479">
+    <w:abstractNumId w:val="3"/>
   </w:num>
-  <w:num w:numId="30" w16cid:durableId="528106995">
-    <w:abstractNumId w:val="22"/>
+  <w:num w:numId="44" w16cid:durableId="1960793952">
+    <w:abstractNumId w:val="20"/>
   </w:num>
-  <w:num w:numId="31" w16cid:durableId="686294482">
-    <w:abstractNumId w:val="5"/>
-  </w:num>
-  <w:num w:numId="32" w16cid:durableId="1337608499">
-    <w:abstractNumId w:val="26"/>
-  </w:num>
-  <w:num w:numId="33" w16cid:durableId="783110903">
-    <w:abstractNumId w:val="8"/>
-  </w:num>
-  <w:num w:numId="34" w16cid:durableId="2109160129">
-    <w:abstractNumId w:val="16"/>
-  </w:num>
-  <w:num w:numId="35" w16cid:durableId="1097866805">
+  <w:num w:numId="45" w16cid:durableId="2105999932">
     <w:abstractNumId w:val="34"/>
   </w:num>
-  <w:num w:numId="36" w16cid:durableId="1517698240">
-    <w:abstractNumId w:val="25"/>
+  <w:num w:numId="46" w16cid:durableId="1521969102">
+    <w:abstractNumId w:val="12"/>
   </w:num>
 </w:numbering>
 </file>
@@ -10770,21 +14496,6 @@
 </file>
 
 <file path=customXml/item1.xml><?xml version="1.0" encoding="utf-8"?>
-<?mso-contentType ?>
-<FormTemplates xmlns="http://schemas.microsoft.com/sharepoint/v3/contenttype/forms">
-  <Display>DocumentLibraryForm</Display>
-  <Edit>DocumentLibraryForm</Edit>
-  <New>DocumentLibraryForm</New>
-</FormTemplates>
-</file>
-
-<file path=customXml/item2.xml><?xml version="1.0" encoding="utf-8"?>
-<p:properties xmlns:p="http://schemas.microsoft.com/office/2006/metadata/properties" xmlns:xsi="http://www.w3.org/2001/XMLSchema-instance" xmlns:pc="http://schemas.microsoft.com/office/infopath/2007/PartnerControls">
-  <documentManagement/>
-</p:properties>
-</file>
-
-<file path=customXml/item3.xml><?xml version="1.0" encoding="utf-8"?>
 <ct:contentTypeSchema xmlns:ct="http://schemas.microsoft.com/office/2006/metadata/contentType" xmlns:ma="http://schemas.microsoft.com/office/2006/metadata/properties/metaAttributes" ct:_="" ma:_="" ma:contentTypeName="Document" ma:contentTypeID="0x010100A62227CFBE858A4BB04F98B13EC0A294" ma:contentTypeVersion="2" ma:contentTypeDescription="Create a new document." ma:contentTypeScope="" ma:versionID="35adb633fb5820921c77323abd2722e6">
   <xsd:schema xmlns:xsd="http://www.w3.org/2001/XMLSchema" xmlns:xs="http://www.w3.org/2001/XMLSchema" xmlns:p="http://schemas.microsoft.com/office/2006/metadata/properties" xmlns:ns2="2c4a9f2c-bdb3-4ca1-8b9e-dd89a1d6d1e2" targetNamespace="http://schemas.microsoft.com/office/2006/metadata/properties" ma:root="true" ma:fieldsID="d320925c81e80b5b4b6d795c0972ed5f" ns2:_="">
     <xsd:import namespace="2c4a9f2c-bdb3-4ca1-8b9e-dd89a1d6d1e2"/>
@@ -10916,24 +14627,22 @@
 </ct:contentTypeSchema>
 </file>
 
-<file path=customXml/itemProps1.xml><?xml version="1.0" encoding="utf-8"?>
-<ds:datastoreItem xmlns:ds="http://schemas.openxmlformats.org/officeDocument/2006/customXml" ds:itemID="{5498BD4F-A39D-479D-A4A9-0BE32522BC9C}">
-  <ds:schemaRefs>
-    <ds:schemaRef ds:uri="http://schemas.microsoft.com/sharepoint/v3/contenttype/forms"/>
-  </ds:schemaRefs>
-</ds:datastoreItem>
+<file path=customXml/item2.xml><?xml version="1.0" encoding="utf-8"?>
+<p:properties xmlns:p="http://schemas.microsoft.com/office/2006/metadata/properties" xmlns:xsi="http://www.w3.org/2001/XMLSchema-instance" xmlns:pc="http://schemas.microsoft.com/office/infopath/2007/PartnerControls">
+  <documentManagement/>
+</p:properties>
 </file>
 
-<file path=customXml/itemProps2.xml><?xml version="1.0" encoding="utf-8"?>
-<ds:datastoreItem xmlns:ds="http://schemas.openxmlformats.org/officeDocument/2006/customXml" ds:itemID="{181BFCB9-B80C-422B-9319-0EB928D4E280}">
-  <ds:schemaRefs>
-    <ds:schemaRef ds:uri="http://schemas.microsoft.com/office/2006/metadata/properties"/>
-    <ds:schemaRef ds:uri="http://schemas.microsoft.com/office/infopath/2007/PartnerControls"/>
-  </ds:schemaRefs>
-</ds:datastoreItem>
+<file path=customXml/item3.xml><?xml version="1.0" encoding="utf-8"?>
+<?mso-contentType ?>
+<FormTemplates xmlns="http://schemas.microsoft.com/sharepoint/v3/contenttype/forms">
+  <Display>DocumentLibraryForm</Display>
+  <Edit>DocumentLibraryForm</Edit>
+  <New>DocumentLibraryForm</New>
+</FormTemplates>
 </file>
 
-<file path=customXml/itemProps3.xml><?xml version="1.0" encoding="utf-8"?>
+<file path=customXml/itemProps1.xml><?xml version="1.0" encoding="utf-8"?>
 <ds:datastoreItem xmlns:ds="http://schemas.openxmlformats.org/officeDocument/2006/customXml" ds:itemID="{066D5327-75B7-4FDB-A7FE-C417EEF022A0}">
   <ds:schemaRefs>
     <ds:schemaRef ds:uri="http://schemas.microsoft.com/office/2006/metadata/contentType"/>
@@ -10949,4 +14658,21 @@
     <ds:schemaRef ds:uri="http://schemas.microsoft.com/internal/obd"/>
   </ds:schemaRefs>
 </ds:datastoreItem>
+</file>
+
+<file path=customXml/itemProps2.xml><?xml version="1.0" encoding="utf-8"?>
+<ds:datastoreItem xmlns:ds="http://schemas.openxmlformats.org/officeDocument/2006/customXml" ds:itemID="{181BFCB9-B80C-422B-9319-0EB928D4E280}">
+  <ds:schemaRefs>
+    <ds:schemaRef ds:uri="http://schemas.microsoft.com/office/2006/metadata/properties"/>
+    <ds:schemaRef ds:uri="http://schemas.microsoft.com/office/infopath/2007/PartnerControls"/>
+  </ds:schemaRefs>
+</ds:datastoreItem>
+</file>
+
+<file path=customXml/itemProps3.xml><?xml version="1.0" encoding="utf-8"?>
+<ds:datastoreItem xmlns:ds="http://schemas.openxmlformats.org/officeDocument/2006/customXml" ds:itemID="{5498BD4F-A39D-479D-A4A9-0BE32522BC9C}">
+  <ds:schemaRefs>
+    <ds:schemaRef ds:uri="http://schemas.microsoft.com/sharepoint/v3/contenttype/forms"/>
+  </ds:schemaRefs>
+</ds:datastoreItem>
 </file>
--- a/Engineering_Notebooks/GarberEngNotebook.docx
+++ b/Engineering_Notebooks/GarberEngNotebook.docx
@@ -319,18 +319,8 @@
           <w:sz w:val="24"/>
           <w:szCs w:val="24"/>
         </w:rPr>
-        <w:t xml:space="preserve">Created sprints in </w:t>
-      </w:r>
-      <w:proofErr w:type="spellStart"/>
-      <w:r>
-        <w:rPr>
-          <w:rFonts w:ascii="Times New Roman" w:eastAsia="Times New Roman" w:hAnsi="Times New Roman" w:cs="Times New Roman"/>
-          <w:sz w:val="24"/>
-          <w:szCs w:val="24"/>
-        </w:rPr>
-        <w:t>zenhub</w:t>
-      </w:r>
-      <w:proofErr w:type="spellEnd"/>
+        <w:t>Created sprints in zenhub</w:t>
+      </w:r>
       <w:r>
         <w:rPr>
           <w:rFonts w:ascii="Times New Roman" w:eastAsia="Times New Roman" w:hAnsi="Times New Roman" w:cs="Times New Roman"/>
@@ -452,25 +442,7 @@
           <w:sz w:val="24"/>
           <w:szCs w:val="24"/>
         </w:rPr>
-        <w:t>Added .NET Maui project to team’s GitHub in /</w:t>
-      </w:r>
-      <w:proofErr w:type="spellStart"/>
-      <w:r>
-        <w:rPr>
-          <w:rFonts w:ascii="Times New Roman" w:eastAsia="Times New Roman" w:hAnsi="Times New Roman" w:cs="Times New Roman"/>
-          <w:sz w:val="24"/>
-          <w:szCs w:val="24"/>
-        </w:rPr>
-        <w:t>src</w:t>
-      </w:r>
-      <w:proofErr w:type="spellEnd"/>
-      <w:r>
-        <w:rPr>
-          <w:rFonts w:ascii="Times New Roman" w:eastAsia="Times New Roman" w:hAnsi="Times New Roman" w:cs="Times New Roman"/>
-          <w:sz w:val="24"/>
-          <w:szCs w:val="24"/>
-        </w:rPr>
-        <w:t xml:space="preserve"> folder.</w:t>
+        <w:t>Added .NET Maui project to team’s GitHub in /src folder.</w:t>
       </w:r>
     </w:p>
     <w:p>
@@ -516,25 +488,7 @@
           <w:sz w:val="24"/>
           <w:szCs w:val="24"/>
         </w:rPr>
-        <w:t xml:space="preserve">Had </w:t>
-      </w:r>
-      <w:proofErr w:type="gramStart"/>
-      <w:r>
-        <w:rPr>
-          <w:rFonts w:ascii="Times New Roman" w:eastAsia="Times New Roman" w:hAnsi="Times New Roman" w:cs="Times New Roman"/>
-          <w:sz w:val="24"/>
-          <w:szCs w:val="24"/>
-        </w:rPr>
-        <w:t>meeting</w:t>
-      </w:r>
-      <w:proofErr w:type="gramEnd"/>
-      <w:r>
-        <w:rPr>
-          <w:rFonts w:ascii="Times New Roman" w:eastAsia="Times New Roman" w:hAnsi="Times New Roman" w:cs="Times New Roman"/>
-          <w:sz w:val="24"/>
-          <w:szCs w:val="24"/>
-        </w:rPr>
-        <w:t xml:space="preserve"> to further develop team vision</w:t>
+        <w:t>Had meeting to further develop team vision</w:t>
       </w:r>
       <w:r>
         <w:rPr>
@@ -565,25 +519,7 @@
           <w:sz w:val="24"/>
           <w:szCs w:val="24"/>
         </w:rPr>
-        <w:t xml:space="preserve">Added 9 new epics to </w:t>
-      </w:r>
-      <w:proofErr w:type="spellStart"/>
-      <w:r>
-        <w:rPr>
-          <w:rFonts w:ascii="Times New Roman" w:eastAsia="Times New Roman" w:hAnsi="Times New Roman" w:cs="Times New Roman"/>
-          <w:sz w:val="24"/>
-          <w:szCs w:val="24"/>
-        </w:rPr>
-        <w:t>zenhub</w:t>
-      </w:r>
-      <w:proofErr w:type="spellEnd"/>
-      <w:r>
-        <w:rPr>
-          <w:rFonts w:ascii="Times New Roman" w:eastAsia="Times New Roman" w:hAnsi="Times New Roman" w:cs="Times New Roman"/>
-          <w:sz w:val="24"/>
-          <w:szCs w:val="24"/>
-        </w:rPr>
-        <w:t>.</w:t>
+        <w:t>Added 9 new epics to zenhub.</w:t>
       </w:r>
     </w:p>
     <w:p>
@@ -614,25 +550,7 @@
           <w:sz w:val="24"/>
           <w:szCs w:val="24"/>
         </w:rPr>
-        <w:t xml:space="preserve">tems on </w:t>
-      </w:r>
-      <w:proofErr w:type="spellStart"/>
-      <w:r>
-        <w:rPr>
-          <w:rFonts w:ascii="Times New Roman" w:eastAsia="Times New Roman" w:hAnsi="Times New Roman" w:cs="Times New Roman"/>
-          <w:sz w:val="24"/>
-          <w:szCs w:val="24"/>
-        </w:rPr>
-        <w:t>zenhub</w:t>
-      </w:r>
-      <w:proofErr w:type="spellEnd"/>
-      <w:r>
-        <w:rPr>
-          <w:rFonts w:ascii="Times New Roman" w:eastAsia="Times New Roman" w:hAnsi="Times New Roman" w:cs="Times New Roman"/>
-          <w:sz w:val="24"/>
-          <w:szCs w:val="24"/>
-        </w:rPr>
-        <w:t xml:space="preserve"> in new epics.</w:t>
+        <w:t>tems on zenhub in new epics.</w:t>
       </w:r>
     </w:p>
     <w:p>
@@ -1486,43 +1404,7 @@
           <w:szCs w:val="24"/>
         </w:rPr>
         <w:lastRenderedPageBreak/>
-        <w:t xml:space="preserve">Experimented with databases, namely </w:t>
-      </w:r>
-      <w:proofErr w:type="spellStart"/>
-      <w:r>
-        <w:rPr>
-          <w:rFonts w:ascii="Times New Roman" w:eastAsia="Times New Roman" w:hAnsi="Times New Roman" w:cs="Times New Roman"/>
-          <w:sz w:val="24"/>
-          <w:szCs w:val="24"/>
-        </w:rPr>
-        <w:t>mongoDB</w:t>
-      </w:r>
-      <w:proofErr w:type="spellEnd"/>
-      <w:r>
-        <w:rPr>
-          <w:rFonts w:ascii="Times New Roman" w:eastAsia="Times New Roman" w:hAnsi="Times New Roman" w:cs="Times New Roman"/>
-          <w:sz w:val="24"/>
-          <w:szCs w:val="24"/>
-        </w:rPr>
-        <w:t xml:space="preserve">, and linking </w:t>
-      </w:r>
-      <w:proofErr w:type="spellStart"/>
-      <w:r>
-        <w:rPr>
-          <w:rFonts w:ascii="Times New Roman" w:eastAsia="Times New Roman" w:hAnsi="Times New Roman" w:cs="Times New Roman"/>
-          <w:sz w:val="24"/>
-          <w:szCs w:val="24"/>
-        </w:rPr>
-        <w:t>mongoDB</w:t>
-      </w:r>
-      <w:proofErr w:type="spellEnd"/>
-      <w:r>
-        <w:rPr>
-          <w:rFonts w:ascii="Times New Roman" w:eastAsia="Times New Roman" w:hAnsi="Times New Roman" w:cs="Times New Roman"/>
-          <w:sz w:val="24"/>
-          <w:szCs w:val="24"/>
-        </w:rPr>
-        <w:t xml:space="preserve"> to webapp to store user information</w:t>
+        <w:t>Experimented with databases, namely mongoDB, and linking mongoDB to webapp to store user information</w:t>
       </w:r>
       <w:r>
         <w:rPr>
@@ -2262,18 +2144,8 @@
           <w:sz w:val="24"/>
           <w:szCs w:val="24"/>
         </w:rPr>
-        <w:t xml:space="preserve">and databases since I was unhappy with the node </w:t>
-      </w:r>
-      <w:proofErr w:type="spellStart"/>
-      <w:r>
-        <w:rPr>
-          <w:rFonts w:ascii="Times New Roman" w:hAnsi="Times New Roman" w:cs="Times New Roman"/>
-          <w:sz w:val="24"/>
-          <w:szCs w:val="24"/>
-        </w:rPr>
-        <w:t>js</w:t>
-      </w:r>
-      <w:proofErr w:type="spellEnd"/>
+        <w:t>and databases since I was unhappy with the node js</w:t>
+      </w:r>
       <w:r>
         <w:rPr>
           <w:rFonts w:ascii="Times New Roman" w:hAnsi="Times New Roman" w:cs="Times New Roman"/>
@@ -2501,23 +2373,13 @@
         </w:rPr>
         <w:t xml:space="preserve">Created the initial </w:t>
       </w:r>
-      <w:proofErr w:type="spellStart"/>
-      <w:r>
-        <w:rPr>
-          <w:rFonts w:ascii="Times New Roman" w:hAnsi="Times New Roman" w:cs="Times New Roman"/>
-          <w:sz w:val="24"/>
-          <w:szCs w:val="24"/>
-        </w:rPr>
-        <w:t>STaTE</w:t>
-      </w:r>
-      <w:proofErr w:type="spellEnd"/>
-      <w:r>
-        <w:rPr>
-          <w:rFonts w:ascii="Times New Roman" w:hAnsi="Times New Roman" w:cs="Times New Roman"/>
-          <w:sz w:val="24"/>
-          <w:szCs w:val="24"/>
-        </w:rPr>
-        <w:t xml:space="preserve"> </w:t>
+      <w:r>
+        <w:rPr>
+          <w:rFonts w:ascii="Times New Roman" w:hAnsi="Times New Roman" w:cs="Times New Roman"/>
+          <w:sz w:val="24"/>
+          <w:szCs w:val="24"/>
+        </w:rPr>
+        <w:t xml:space="preserve">STaTE </w:t>
       </w:r>
       <w:r>
         <w:rPr>
@@ -2550,88 +2412,125 @@
           <w:sz w:val="24"/>
           <w:szCs w:val="24"/>
         </w:rPr>
+        <w:t xml:space="preserve">Added testapp to the Django project, a Django application </w:t>
+      </w:r>
+      <w:r>
+        <w:rPr>
+          <w:rFonts w:ascii="Times New Roman" w:hAnsi="Times New Roman" w:cs="Times New Roman"/>
+          <w:sz w:val="24"/>
+          <w:szCs w:val="24"/>
+        </w:rPr>
+        <w:t xml:space="preserve">that explores several features of the Django framework and can be used by developers to </w:t>
+      </w:r>
+      <w:r>
+        <w:rPr>
+          <w:rFonts w:ascii="Times New Roman" w:hAnsi="Times New Roman" w:cs="Times New Roman"/>
+          <w:sz w:val="24"/>
+          <w:szCs w:val="24"/>
+        </w:rPr>
+        <w:t>test ideas.</w:t>
+      </w:r>
+    </w:p>
+    <w:p>
+      <w:pPr>
+        <w:pStyle w:val="ListParagraph"/>
+        <w:numPr>
+          <w:ilvl w:val="0"/>
+          <w:numId w:val="20"/>
+        </w:numPr>
+        <w:spacing w:after="0" w:line="480" w:lineRule="auto"/>
+        <w:rPr>
+          <w:rFonts w:ascii="Times New Roman" w:hAnsi="Times New Roman" w:cs="Times New Roman"/>
+          <w:b/>
+          <w:bCs/>
+          <w:sz w:val="24"/>
+          <w:szCs w:val="24"/>
+        </w:rPr>
+      </w:pPr>
+      <w:r>
+        <w:rPr>
+          <w:rFonts w:ascii="Times New Roman" w:hAnsi="Times New Roman" w:cs="Times New Roman"/>
+          <w:sz w:val="24"/>
+          <w:szCs w:val="24"/>
+        </w:rPr>
+        <w:t>Researched Django implementation strategies and common project structures.</w:t>
+      </w:r>
+    </w:p>
+    <w:p>
+      <w:pPr>
+        <w:spacing w:after="0" w:line="480" w:lineRule="auto"/>
+        <w:rPr>
+          <w:rFonts w:ascii="Times New Roman" w:hAnsi="Times New Roman" w:cs="Times New Roman"/>
+          <w:b/>
+          <w:bCs/>
+          <w:sz w:val="24"/>
+          <w:szCs w:val="24"/>
+        </w:rPr>
+      </w:pPr>
+      <w:r>
+        <w:rPr>
+          <w:rFonts w:ascii="Times New Roman" w:hAnsi="Times New Roman" w:cs="Times New Roman"/>
+          <w:b/>
+          <w:bCs/>
+          <w:sz w:val="24"/>
+          <w:szCs w:val="24"/>
+        </w:rPr>
+        <w:t>10/28:</w:t>
+      </w:r>
+    </w:p>
+    <w:p>
+      <w:pPr>
+        <w:pStyle w:val="ListParagraph"/>
+        <w:numPr>
+          <w:ilvl w:val="0"/>
+          <w:numId w:val="23"/>
+        </w:numPr>
+        <w:spacing w:after="0" w:line="480" w:lineRule="auto"/>
+        <w:rPr>
+          <w:rFonts w:ascii="Times New Roman" w:hAnsi="Times New Roman" w:cs="Times New Roman"/>
+          <w:b/>
+          <w:bCs/>
+          <w:sz w:val="24"/>
+          <w:szCs w:val="24"/>
+        </w:rPr>
+      </w:pPr>
+      <w:r>
+        <w:rPr>
+          <w:rFonts w:ascii="Times New Roman" w:hAnsi="Times New Roman" w:cs="Times New Roman"/>
+          <w:sz w:val="24"/>
+          <w:szCs w:val="24"/>
+        </w:rPr>
         <w:t xml:space="preserve">Added </w:t>
       </w:r>
-      <w:proofErr w:type="spellStart"/>
-      <w:r>
-        <w:rPr>
-          <w:rFonts w:ascii="Times New Roman" w:hAnsi="Times New Roman" w:cs="Times New Roman"/>
-          <w:sz w:val="24"/>
-          <w:szCs w:val="24"/>
-        </w:rPr>
-        <w:t>testapp</w:t>
-      </w:r>
-      <w:proofErr w:type="spellEnd"/>
-      <w:r>
-        <w:rPr>
-          <w:rFonts w:ascii="Times New Roman" w:hAnsi="Times New Roman" w:cs="Times New Roman"/>
-          <w:sz w:val="24"/>
-          <w:szCs w:val="24"/>
-        </w:rPr>
-        <w:t xml:space="preserve"> to the Django project, a Django application </w:t>
-      </w:r>
-      <w:r>
-        <w:rPr>
-          <w:rFonts w:ascii="Times New Roman" w:hAnsi="Times New Roman" w:cs="Times New Roman"/>
-          <w:sz w:val="24"/>
-          <w:szCs w:val="24"/>
-        </w:rPr>
-        <w:t xml:space="preserve">that explores several features of the Django framework and can be used by developers to </w:t>
-      </w:r>
-      <w:r>
-        <w:rPr>
-          <w:rFonts w:ascii="Times New Roman" w:hAnsi="Times New Roman" w:cs="Times New Roman"/>
-          <w:sz w:val="24"/>
-          <w:szCs w:val="24"/>
-        </w:rPr>
-        <w:t>test ideas.</w:t>
-      </w:r>
-    </w:p>
-    <w:p>
-      <w:pPr>
-        <w:pStyle w:val="ListParagraph"/>
-        <w:numPr>
-          <w:ilvl w:val="0"/>
-          <w:numId w:val="20"/>
-        </w:numPr>
-        <w:spacing w:after="0" w:line="480" w:lineRule="auto"/>
-        <w:rPr>
-          <w:rFonts w:ascii="Times New Roman" w:hAnsi="Times New Roman" w:cs="Times New Roman"/>
-          <w:b/>
-          <w:bCs/>
-          <w:sz w:val="24"/>
-          <w:szCs w:val="24"/>
-        </w:rPr>
-      </w:pPr>
-      <w:r>
-        <w:rPr>
-          <w:rFonts w:ascii="Times New Roman" w:hAnsi="Times New Roman" w:cs="Times New Roman"/>
-          <w:sz w:val="24"/>
-          <w:szCs w:val="24"/>
-        </w:rPr>
-        <w:t>Researched Django implementation strategies and common project structures.</w:t>
-      </w:r>
-    </w:p>
-    <w:p>
-      <w:pPr>
-        <w:spacing w:after="0" w:line="480" w:lineRule="auto"/>
-        <w:rPr>
-          <w:rFonts w:ascii="Times New Roman" w:hAnsi="Times New Roman" w:cs="Times New Roman"/>
-          <w:b/>
-          <w:bCs/>
-          <w:sz w:val="24"/>
-          <w:szCs w:val="24"/>
-        </w:rPr>
-      </w:pPr>
-      <w:r>
-        <w:rPr>
-          <w:rFonts w:ascii="Times New Roman" w:hAnsi="Times New Roman" w:cs="Times New Roman"/>
-          <w:b/>
-          <w:bCs/>
-          <w:sz w:val="24"/>
-          <w:szCs w:val="24"/>
-        </w:rPr>
-        <w:t>10/28:</w:t>
+      <w:r>
+        <w:rPr>
+          <w:rFonts w:ascii="Times New Roman" w:hAnsi="Times New Roman" w:cs="Times New Roman"/>
+          <w:sz w:val="24"/>
+          <w:szCs w:val="24"/>
+        </w:rPr>
+        <w:t>features to testapp in similar fashion to the official Django website tutorial on creating the polls app.</w:t>
+      </w:r>
+    </w:p>
+    <w:p>
+      <w:pPr>
+        <w:spacing w:after="0" w:line="480" w:lineRule="auto"/>
+        <w:rPr>
+          <w:rFonts w:ascii="Times New Roman" w:hAnsi="Times New Roman" w:cs="Times New Roman"/>
+          <w:b/>
+          <w:bCs/>
+          <w:sz w:val="24"/>
+          <w:szCs w:val="24"/>
+        </w:rPr>
+      </w:pPr>
+      <w:r>
+        <w:rPr>
+          <w:rFonts w:ascii="Times New Roman" w:hAnsi="Times New Roman" w:cs="Times New Roman"/>
+          <w:b/>
+          <w:bCs/>
+          <w:sz w:val="24"/>
+          <w:szCs w:val="24"/>
+        </w:rPr>
+        <w:t>10/29:</w:t>
       </w:r>
     </w:p>
     <w:p>
@@ -2656,55 +2555,31 @@
           <w:sz w:val="24"/>
           <w:szCs w:val="24"/>
         </w:rPr>
-        <w:t xml:space="preserve">Added </w:t>
-      </w:r>
-      <w:r>
-        <w:rPr>
-          <w:rFonts w:ascii="Times New Roman" w:hAnsi="Times New Roman" w:cs="Times New Roman"/>
-          <w:sz w:val="24"/>
-          <w:szCs w:val="24"/>
-        </w:rPr>
-        <w:t xml:space="preserve">features to </w:t>
-      </w:r>
-      <w:proofErr w:type="spellStart"/>
-      <w:r>
-        <w:rPr>
-          <w:rFonts w:ascii="Times New Roman" w:hAnsi="Times New Roman" w:cs="Times New Roman"/>
-          <w:sz w:val="24"/>
-          <w:szCs w:val="24"/>
-        </w:rPr>
-        <w:t>testapp</w:t>
-      </w:r>
-      <w:proofErr w:type="spellEnd"/>
-      <w:r>
-        <w:rPr>
-          <w:rFonts w:ascii="Times New Roman" w:hAnsi="Times New Roman" w:cs="Times New Roman"/>
-          <w:sz w:val="24"/>
-          <w:szCs w:val="24"/>
-        </w:rPr>
-        <w:t xml:space="preserve"> in similar fashion to the official Django website tutorial on creating the polls app.</w:t>
-      </w:r>
-    </w:p>
-    <w:p>
-      <w:pPr>
-        <w:spacing w:after="0" w:line="480" w:lineRule="auto"/>
-        <w:rPr>
-          <w:rFonts w:ascii="Times New Roman" w:hAnsi="Times New Roman" w:cs="Times New Roman"/>
-          <w:b/>
-          <w:bCs/>
-          <w:sz w:val="24"/>
-          <w:szCs w:val="24"/>
-        </w:rPr>
-      </w:pPr>
-      <w:r>
-        <w:rPr>
-          <w:rFonts w:ascii="Times New Roman" w:hAnsi="Times New Roman" w:cs="Times New Roman"/>
-          <w:b/>
-          <w:bCs/>
-          <w:sz w:val="24"/>
-          <w:szCs w:val="24"/>
-        </w:rPr>
-        <w:t>10/29:</w:t>
+        <w:t xml:space="preserve">Initialize section 4.1 of the </w:t>
+      </w:r>
+      <w:r>
+        <w:rPr>
+          <w:rFonts w:ascii="Times New Roman" w:hAnsi="Times New Roman" w:cs="Times New Roman"/>
+          <w:sz w:val="24"/>
+          <w:szCs w:val="24"/>
+        </w:rPr>
+        <w:t xml:space="preserve">STaTE </w:t>
+      </w:r>
+      <w:r>
+        <w:rPr>
+          <w:rFonts w:ascii="Times New Roman" w:hAnsi="Times New Roman" w:cs="Times New Roman"/>
+          <w:sz w:val="24"/>
+          <w:szCs w:val="24"/>
+        </w:rPr>
+        <w:t xml:space="preserve">SRS document pertaining to the functional description and requirements related </w:t>
+      </w:r>
+      <w:r>
+        <w:rPr>
+          <w:rFonts w:ascii="Times New Roman" w:hAnsi="Times New Roman" w:cs="Times New Roman"/>
+          <w:sz w:val="24"/>
+          <w:szCs w:val="24"/>
+        </w:rPr>
+        <w:t>to SWA (STaTE Web Application).</w:t>
       </w:r>
     </w:p>
     <w:p>
@@ -2729,83 +2604,6 @@
           <w:sz w:val="24"/>
           <w:szCs w:val="24"/>
         </w:rPr>
-        <w:t xml:space="preserve">Initialize section 4.1 of the </w:t>
-      </w:r>
-      <w:proofErr w:type="spellStart"/>
-      <w:r>
-        <w:rPr>
-          <w:rFonts w:ascii="Times New Roman" w:hAnsi="Times New Roman" w:cs="Times New Roman"/>
-          <w:sz w:val="24"/>
-          <w:szCs w:val="24"/>
-        </w:rPr>
-        <w:t>STaTE</w:t>
-      </w:r>
-      <w:proofErr w:type="spellEnd"/>
-      <w:r>
-        <w:rPr>
-          <w:rFonts w:ascii="Times New Roman" w:hAnsi="Times New Roman" w:cs="Times New Roman"/>
-          <w:sz w:val="24"/>
-          <w:szCs w:val="24"/>
-        </w:rPr>
-        <w:t xml:space="preserve"> </w:t>
-      </w:r>
-      <w:r>
-        <w:rPr>
-          <w:rFonts w:ascii="Times New Roman" w:hAnsi="Times New Roman" w:cs="Times New Roman"/>
-          <w:sz w:val="24"/>
-          <w:szCs w:val="24"/>
-        </w:rPr>
-        <w:t xml:space="preserve">SRS document pertaining to the functional description and requirements related </w:t>
-      </w:r>
-      <w:r>
-        <w:rPr>
-          <w:rFonts w:ascii="Times New Roman" w:hAnsi="Times New Roman" w:cs="Times New Roman"/>
-          <w:sz w:val="24"/>
-          <w:szCs w:val="24"/>
-        </w:rPr>
-        <w:t>to SWA (</w:t>
-      </w:r>
-      <w:proofErr w:type="spellStart"/>
-      <w:r>
-        <w:rPr>
-          <w:rFonts w:ascii="Times New Roman" w:hAnsi="Times New Roman" w:cs="Times New Roman"/>
-          <w:sz w:val="24"/>
-          <w:szCs w:val="24"/>
-        </w:rPr>
-        <w:t>STaTE</w:t>
-      </w:r>
-      <w:proofErr w:type="spellEnd"/>
-      <w:r>
-        <w:rPr>
-          <w:rFonts w:ascii="Times New Roman" w:hAnsi="Times New Roman" w:cs="Times New Roman"/>
-          <w:sz w:val="24"/>
-          <w:szCs w:val="24"/>
-        </w:rPr>
-        <w:t xml:space="preserve"> Web Application).</w:t>
-      </w:r>
-    </w:p>
-    <w:p>
-      <w:pPr>
-        <w:pStyle w:val="ListParagraph"/>
-        <w:numPr>
-          <w:ilvl w:val="0"/>
-          <w:numId w:val="23"/>
-        </w:numPr>
-        <w:spacing w:after="0" w:line="480" w:lineRule="auto"/>
-        <w:rPr>
-          <w:rFonts w:ascii="Times New Roman" w:hAnsi="Times New Roman" w:cs="Times New Roman"/>
-          <w:b/>
-          <w:bCs/>
-          <w:sz w:val="24"/>
-          <w:szCs w:val="24"/>
-        </w:rPr>
-      </w:pPr>
-      <w:r>
-        <w:rPr>
-          <w:rFonts w:ascii="Times New Roman" w:hAnsi="Times New Roman" w:cs="Times New Roman"/>
-          <w:sz w:val="24"/>
-          <w:szCs w:val="24"/>
-        </w:rPr>
         <w:t xml:space="preserve">Expanded on the functional requirements of the SWA </w:t>
       </w:r>
       <w:r>
@@ -2871,25 +2669,7 @@
           <w:sz w:val="24"/>
           <w:szCs w:val="24"/>
         </w:rPr>
-        <w:t xml:space="preserve">Changed name of </w:t>
-      </w:r>
-      <w:proofErr w:type="spellStart"/>
-      <w:r>
-        <w:rPr>
-          <w:rFonts w:ascii="Times New Roman" w:hAnsi="Times New Roman" w:cs="Times New Roman"/>
-          <w:sz w:val="24"/>
-          <w:szCs w:val="24"/>
-        </w:rPr>
-        <w:t>STaTE</w:t>
-      </w:r>
-      <w:proofErr w:type="spellEnd"/>
-      <w:r>
-        <w:rPr>
-          <w:rFonts w:ascii="Times New Roman" w:hAnsi="Times New Roman" w:cs="Times New Roman"/>
-          <w:sz w:val="24"/>
-          <w:szCs w:val="24"/>
-        </w:rPr>
-        <w:t xml:space="preserve"> Django project to </w:t>
+        <w:t xml:space="preserve">Changed name of STaTE Django project to </w:t>
       </w:r>
       <w:r>
         <w:rPr>
@@ -2949,41 +2729,13 @@
         <w:lastRenderedPageBreak/>
         <w:t xml:space="preserve">Added </w:t>
       </w:r>
-      <w:proofErr w:type="spellStart"/>
-      <w:r>
-        <w:rPr>
-          <w:rFonts w:ascii="Times New Roman" w:hAnsi="Times New Roman" w:cs="Times New Roman"/>
-          <w:sz w:val="24"/>
-          <w:szCs w:val="24"/>
-        </w:rPr>
-        <w:t>fo</w:t>
-      </w:r>
-      <w:proofErr w:type="spellEnd"/>
-      <w:r>
-        <w:rPr>
-          <w:rFonts w:ascii="Times New Roman" w:hAnsi="Times New Roman" w:cs="Times New Roman"/>
-          <w:sz w:val="24"/>
-          <w:szCs w:val="24"/>
-        </w:rPr>
-        <w:t xml:space="preserve">, </w:t>
-      </w:r>
-      <w:proofErr w:type="spellStart"/>
-      <w:r>
-        <w:rPr>
-          <w:rFonts w:ascii="Times New Roman" w:hAnsi="Times New Roman" w:cs="Times New Roman"/>
-          <w:sz w:val="24"/>
-          <w:szCs w:val="24"/>
-        </w:rPr>
-        <w:t>tc</w:t>
-      </w:r>
-      <w:proofErr w:type="spellEnd"/>
-      <w:r>
-        <w:rPr>
-          <w:rFonts w:ascii="Times New Roman" w:hAnsi="Times New Roman" w:cs="Times New Roman"/>
-          <w:sz w:val="24"/>
-          <w:szCs w:val="24"/>
-        </w:rPr>
-        <w:t>, and home apps to the Django project.</w:t>
+      <w:r>
+        <w:rPr>
+          <w:rFonts w:ascii="Times New Roman" w:hAnsi="Times New Roman" w:cs="Times New Roman"/>
+          <w:sz w:val="24"/>
+          <w:szCs w:val="24"/>
+        </w:rPr>
+        <w:t>fo, tc, and home apps to the Django project.</w:t>
       </w:r>
     </w:p>
     <w:p>
@@ -3055,25 +2807,7 @@
           <w:sz w:val="24"/>
           <w:szCs w:val="24"/>
         </w:rPr>
-        <w:t xml:space="preserve">Implemented basic </w:t>
-      </w:r>
-      <w:proofErr w:type="spellStart"/>
-      <w:r>
-        <w:rPr>
-          <w:rFonts w:ascii="Times New Roman" w:hAnsi="Times New Roman" w:cs="Times New Roman"/>
-          <w:sz w:val="24"/>
-          <w:szCs w:val="24"/>
-        </w:rPr>
-        <w:t>url</w:t>
-      </w:r>
-      <w:proofErr w:type="spellEnd"/>
-      <w:r>
-        <w:rPr>
-          <w:rFonts w:ascii="Times New Roman" w:hAnsi="Times New Roman" w:cs="Times New Roman"/>
-          <w:sz w:val="24"/>
-          <w:szCs w:val="24"/>
-        </w:rPr>
-        <w:t xml:space="preserve"> navigation </w:t>
+        <w:t xml:space="preserve">Implemented basic url navigation </w:t>
       </w:r>
       <w:r>
         <w:rPr>
@@ -3163,25 +2897,7 @@
           <w:sz w:val="24"/>
           <w:szCs w:val="24"/>
         </w:rPr>
-        <w:t xml:space="preserve"> in </w:t>
-      </w:r>
-      <w:proofErr w:type="spellStart"/>
-      <w:r>
-        <w:rPr>
-          <w:rFonts w:ascii="Times New Roman" w:hAnsi="Times New Roman" w:cs="Times New Roman"/>
-          <w:sz w:val="24"/>
-          <w:szCs w:val="24"/>
-        </w:rPr>
-        <w:t>testapp</w:t>
-      </w:r>
-      <w:proofErr w:type="spellEnd"/>
-      <w:r>
-        <w:rPr>
-          <w:rFonts w:ascii="Times New Roman" w:hAnsi="Times New Roman" w:cs="Times New Roman"/>
-          <w:sz w:val="24"/>
-          <w:szCs w:val="24"/>
-        </w:rPr>
-        <w:t xml:space="preserve"> Django app</w:t>
+        <w:t xml:space="preserve"> in testapp Django app</w:t>
       </w:r>
       <w:r>
         <w:rPr>
@@ -3530,25 +3246,7 @@
           <w:sz w:val="24"/>
           <w:szCs w:val="24"/>
         </w:rPr>
-        <w:t xml:space="preserve">Led team meeting discussion about </w:t>
-      </w:r>
-      <w:proofErr w:type="spellStart"/>
-      <w:r>
-        <w:rPr>
-          <w:rFonts w:ascii="Times New Roman" w:hAnsi="Times New Roman" w:cs="Times New Roman"/>
-          <w:sz w:val="24"/>
-          <w:szCs w:val="24"/>
-        </w:rPr>
-        <w:t>url</w:t>
-      </w:r>
-      <w:proofErr w:type="spellEnd"/>
-      <w:r>
-        <w:rPr>
-          <w:rFonts w:ascii="Times New Roman" w:hAnsi="Times New Roman" w:cs="Times New Roman"/>
-          <w:sz w:val="24"/>
-          <w:szCs w:val="24"/>
-        </w:rPr>
-        <w:t xml:space="preserve"> routes and Django web application </w:t>
+        <w:t xml:space="preserve">Led team meeting discussion about url routes and Django web application </w:t>
       </w:r>
       <w:r>
         <w:rPr>
@@ -3607,25 +3305,7 @@
           <w:szCs w:val="24"/>
         </w:rPr>
         <w:lastRenderedPageBreak/>
-        <w:t xml:space="preserve">Begun incorporating Django user management and authentication into </w:t>
-      </w:r>
-      <w:proofErr w:type="spellStart"/>
-      <w:r>
-        <w:rPr>
-          <w:rFonts w:ascii="Times New Roman" w:hAnsi="Times New Roman" w:cs="Times New Roman"/>
-          <w:sz w:val="24"/>
-          <w:szCs w:val="24"/>
-        </w:rPr>
-        <w:t>fo</w:t>
-      </w:r>
-      <w:proofErr w:type="spellEnd"/>
-      <w:r>
-        <w:rPr>
-          <w:rFonts w:ascii="Times New Roman" w:hAnsi="Times New Roman" w:cs="Times New Roman"/>
-          <w:sz w:val="24"/>
-          <w:szCs w:val="24"/>
-        </w:rPr>
-        <w:t xml:space="preserve"> app.</w:t>
+        <w:t>Begun incorporating Django user management and authentication into fo app.</w:t>
       </w:r>
     </w:p>
     <w:p>
@@ -3672,51 +3352,15 @@
           <w:sz w:val="24"/>
           <w:szCs w:val="24"/>
         </w:rPr>
-        <w:t xml:space="preserve">Expanded on user management and authentication for the </w:t>
-      </w:r>
-      <w:proofErr w:type="spellStart"/>
-      <w:r>
-        <w:rPr>
-          <w:rFonts w:ascii="Times New Roman" w:hAnsi="Times New Roman" w:cs="Times New Roman"/>
-          <w:sz w:val="24"/>
-          <w:szCs w:val="24"/>
-        </w:rPr>
-        <w:t>fo</w:t>
-      </w:r>
-      <w:proofErr w:type="spellEnd"/>
-      <w:r>
-        <w:rPr>
-          <w:rFonts w:ascii="Times New Roman" w:hAnsi="Times New Roman" w:cs="Times New Roman"/>
-          <w:sz w:val="24"/>
-          <w:szCs w:val="24"/>
-        </w:rPr>
-        <w:t xml:space="preserve"> app </w:t>
-      </w:r>
-      <w:r>
-        <w:rPr>
-          <w:rFonts w:ascii="Times New Roman" w:hAnsi="Times New Roman" w:cs="Times New Roman"/>
-          <w:sz w:val="24"/>
-          <w:szCs w:val="24"/>
-        </w:rPr>
-        <w:t xml:space="preserve">by implementing infrastructure to create </w:t>
-      </w:r>
-      <w:proofErr w:type="spellStart"/>
-      <w:r>
-        <w:rPr>
-          <w:rFonts w:ascii="Times New Roman" w:hAnsi="Times New Roman" w:cs="Times New Roman"/>
-          <w:sz w:val="24"/>
-          <w:szCs w:val="24"/>
-        </w:rPr>
-        <w:t>FlightOperator</w:t>
-      </w:r>
-      <w:proofErr w:type="spellEnd"/>
-      <w:r>
-        <w:rPr>
-          <w:rFonts w:ascii="Times New Roman" w:hAnsi="Times New Roman" w:cs="Times New Roman"/>
-          <w:sz w:val="24"/>
-          <w:szCs w:val="24"/>
-        </w:rPr>
-        <w:t xml:space="preserve"> users through </w:t>
+        <w:t xml:space="preserve">Expanded on user management and authentication for the fo app </w:t>
+      </w:r>
+      <w:r>
+        <w:rPr>
+          <w:rFonts w:ascii="Times New Roman" w:hAnsi="Times New Roman" w:cs="Times New Roman"/>
+          <w:sz w:val="24"/>
+          <w:szCs w:val="24"/>
+        </w:rPr>
+        <w:t xml:space="preserve">by implementing infrastructure to create FlightOperator users through </w:t>
       </w:r>
       <w:r>
         <w:rPr>
@@ -3749,25 +3393,7 @@
           <w:sz w:val="24"/>
           <w:szCs w:val="24"/>
         </w:rPr>
-        <w:t xml:space="preserve">Migrated changes to </w:t>
-      </w:r>
-      <w:proofErr w:type="spellStart"/>
-      <w:r>
-        <w:rPr>
-          <w:rFonts w:ascii="Times New Roman" w:hAnsi="Times New Roman" w:cs="Times New Roman"/>
-          <w:sz w:val="24"/>
-          <w:szCs w:val="24"/>
-        </w:rPr>
-        <w:t>FlightOperator</w:t>
-      </w:r>
-      <w:proofErr w:type="spellEnd"/>
-      <w:r>
-        <w:rPr>
-          <w:rFonts w:ascii="Times New Roman" w:hAnsi="Times New Roman" w:cs="Times New Roman"/>
-          <w:sz w:val="24"/>
-          <w:szCs w:val="24"/>
-        </w:rPr>
-        <w:t xml:space="preserve"> user model to </w:t>
+        <w:t xml:space="preserve">Migrated changes to FlightOperator user model to </w:t>
       </w:r>
       <w:r>
         <w:rPr>
@@ -3838,25 +3464,7 @@
           <w:sz w:val="24"/>
           <w:szCs w:val="24"/>
         </w:rPr>
-        <w:t xml:space="preserve"> pages to allow for user login and logout within the </w:t>
-      </w:r>
-      <w:proofErr w:type="spellStart"/>
-      <w:r>
-        <w:rPr>
-          <w:rFonts w:ascii="Times New Roman" w:hAnsi="Times New Roman" w:cs="Times New Roman"/>
-          <w:sz w:val="24"/>
-          <w:szCs w:val="24"/>
-        </w:rPr>
-        <w:t>fo</w:t>
-      </w:r>
-      <w:proofErr w:type="spellEnd"/>
-      <w:r>
-        <w:rPr>
-          <w:rFonts w:ascii="Times New Roman" w:hAnsi="Times New Roman" w:cs="Times New Roman"/>
-          <w:sz w:val="24"/>
-          <w:szCs w:val="24"/>
-        </w:rPr>
-        <w:t xml:space="preserve"> Django app.</w:t>
+        <w:t xml:space="preserve"> pages to allow for user login and logout within the fo Django app.</w:t>
       </w:r>
     </w:p>
     <w:p>
@@ -3881,43 +3489,7 @@
           <w:sz w:val="24"/>
           <w:szCs w:val="24"/>
         </w:rPr>
-        <w:t xml:space="preserve">Tested communication between Django apps by displaying an authenticated </w:t>
-      </w:r>
-      <w:proofErr w:type="spellStart"/>
-      <w:r>
-        <w:rPr>
-          <w:rFonts w:ascii="Times New Roman" w:hAnsi="Times New Roman" w:cs="Times New Roman"/>
-          <w:sz w:val="24"/>
-          <w:szCs w:val="24"/>
-        </w:rPr>
-        <w:t>fo</w:t>
-      </w:r>
-      <w:proofErr w:type="spellEnd"/>
-      <w:r>
-        <w:rPr>
-          <w:rFonts w:ascii="Times New Roman" w:hAnsi="Times New Roman" w:cs="Times New Roman"/>
-          <w:sz w:val="24"/>
-          <w:szCs w:val="24"/>
-        </w:rPr>
-        <w:t xml:space="preserve"> </w:t>
-      </w:r>
-      <w:proofErr w:type="spellStart"/>
-      <w:r>
-        <w:rPr>
-          <w:rFonts w:ascii="Times New Roman" w:hAnsi="Times New Roman" w:cs="Times New Roman"/>
-          <w:sz w:val="24"/>
-          <w:szCs w:val="24"/>
-        </w:rPr>
-        <w:t>FlightOperator’s</w:t>
-      </w:r>
-      <w:proofErr w:type="spellEnd"/>
-      <w:r>
-        <w:rPr>
-          <w:rFonts w:ascii="Times New Roman" w:hAnsi="Times New Roman" w:cs="Times New Roman"/>
-          <w:sz w:val="24"/>
-          <w:szCs w:val="24"/>
-        </w:rPr>
-        <w:t xml:space="preserve"> username on the home page within the home Django app.</w:t>
+        <w:t>Tested communication between Django apps by displaying an authenticated fo FlightOperator’s username on the home page within the home Django app.</w:t>
       </w:r>
     </w:p>
     <w:p>
@@ -3964,79 +3536,15 @@
           <w:sz w:val="24"/>
           <w:szCs w:val="24"/>
         </w:rPr>
-        <w:t xml:space="preserve">Fixed Django navigation issues related to navigation from </w:t>
-      </w:r>
-      <w:proofErr w:type="spellStart"/>
-      <w:r>
-        <w:rPr>
-          <w:rFonts w:ascii="Times New Roman" w:hAnsi="Times New Roman" w:cs="Times New Roman"/>
-          <w:sz w:val="24"/>
-          <w:szCs w:val="24"/>
-        </w:rPr>
-        <w:t>fo</w:t>
-      </w:r>
-      <w:proofErr w:type="spellEnd"/>
-      <w:r>
-        <w:rPr>
-          <w:rFonts w:ascii="Times New Roman" w:hAnsi="Times New Roman" w:cs="Times New Roman"/>
-          <w:sz w:val="24"/>
-          <w:szCs w:val="24"/>
-        </w:rPr>
-        <w:t xml:space="preserve"> </w:t>
-      </w:r>
-      <w:proofErr w:type="gramStart"/>
-      <w:r>
-        <w:rPr>
-          <w:rFonts w:ascii="Times New Roman" w:hAnsi="Times New Roman" w:cs="Times New Roman"/>
-          <w:sz w:val="24"/>
-          <w:szCs w:val="24"/>
-        </w:rPr>
-        <w:t>pages</w:t>
-      </w:r>
-      <w:proofErr w:type="gramEnd"/>
-      <w:r>
-        <w:rPr>
-          <w:rFonts w:ascii="Times New Roman" w:hAnsi="Times New Roman" w:cs="Times New Roman"/>
-          <w:sz w:val="24"/>
-          <w:szCs w:val="24"/>
-        </w:rPr>
-        <w:t xml:space="preserve"> to </w:t>
-      </w:r>
-      <w:proofErr w:type="spellStart"/>
-      <w:r>
-        <w:rPr>
-          <w:rFonts w:ascii="Times New Roman" w:hAnsi="Times New Roman" w:cs="Times New Roman"/>
-          <w:sz w:val="24"/>
-          <w:szCs w:val="24"/>
-        </w:rPr>
-        <w:t>testapp</w:t>
-      </w:r>
-      <w:proofErr w:type="spellEnd"/>
-      <w:r>
-        <w:rPr>
-          <w:rFonts w:ascii="Times New Roman" w:hAnsi="Times New Roman" w:cs="Times New Roman"/>
-          <w:sz w:val="24"/>
-          <w:szCs w:val="24"/>
-        </w:rPr>
-        <w:t xml:space="preserve"> and </w:t>
-      </w:r>
-      <w:proofErr w:type="spellStart"/>
-      <w:r>
-        <w:rPr>
-          <w:rFonts w:ascii="Times New Roman" w:hAnsi="Times New Roman" w:cs="Times New Roman"/>
-          <w:sz w:val="24"/>
-          <w:szCs w:val="24"/>
-        </w:rPr>
-        <w:t>tc</w:t>
-      </w:r>
-      <w:proofErr w:type="spellEnd"/>
-      <w:r>
-        <w:rPr>
-          <w:rFonts w:ascii="Times New Roman" w:hAnsi="Times New Roman" w:cs="Times New Roman"/>
-          <w:sz w:val="24"/>
-          <w:szCs w:val="24"/>
-        </w:rPr>
-        <w:t xml:space="preserve"> pages.</w:t>
+        <w:t xml:space="preserve">Fixed Django navigation issues related to navigation from fo </w:t>
+      </w:r>
+      <w:r>
+        <w:rPr>
+          <w:rFonts w:ascii="Times New Roman" w:hAnsi="Times New Roman" w:cs="Times New Roman"/>
+          <w:sz w:val="24"/>
+          <w:szCs w:val="24"/>
+        </w:rPr>
+        <w:t>pages to testapp and tc pages.</w:t>
       </w:r>
     </w:p>
     <w:p>
@@ -4061,51 +3569,15 @@
           <w:sz w:val="24"/>
           <w:szCs w:val="24"/>
         </w:rPr>
-        <w:t xml:space="preserve">Verified </w:t>
-      </w:r>
-      <w:proofErr w:type="spellStart"/>
-      <w:r>
-        <w:rPr>
-          <w:rFonts w:ascii="Times New Roman" w:hAnsi="Times New Roman" w:cs="Times New Roman"/>
-          <w:sz w:val="24"/>
-          <w:szCs w:val="24"/>
-        </w:rPr>
-        <w:t>fo</w:t>
-      </w:r>
-      <w:proofErr w:type="spellEnd"/>
-      <w:r>
-        <w:rPr>
-          <w:rFonts w:ascii="Times New Roman" w:hAnsi="Times New Roman" w:cs="Times New Roman"/>
-          <w:sz w:val="24"/>
-          <w:szCs w:val="24"/>
-        </w:rPr>
-        <w:t xml:space="preserve"> users were not given administrator privileges </w:t>
-      </w:r>
-      <w:r>
-        <w:rPr>
-          <w:rFonts w:ascii="Times New Roman" w:hAnsi="Times New Roman" w:cs="Times New Roman"/>
-          <w:sz w:val="24"/>
-          <w:szCs w:val="24"/>
-        </w:rPr>
-        <w:t xml:space="preserve">when attempting to access </w:t>
-      </w:r>
-      <w:proofErr w:type="gramStart"/>
-      <w:r>
-        <w:rPr>
-          <w:rFonts w:ascii="Times New Roman" w:hAnsi="Times New Roman" w:cs="Times New Roman"/>
-          <w:sz w:val="24"/>
-          <w:szCs w:val="24"/>
-        </w:rPr>
-        <w:t>admin</w:t>
-      </w:r>
-      <w:proofErr w:type="gramEnd"/>
-      <w:r>
-        <w:rPr>
-          <w:rFonts w:ascii="Times New Roman" w:hAnsi="Times New Roman" w:cs="Times New Roman"/>
-          <w:sz w:val="24"/>
-          <w:szCs w:val="24"/>
-        </w:rPr>
-        <w:t xml:space="preserve"> Django page.</w:t>
+        <w:t xml:space="preserve">Verified fo users were not given administrator privileges </w:t>
+      </w:r>
+      <w:r>
+        <w:rPr>
+          <w:rFonts w:ascii="Times New Roman" w:hAnsi="Times New Roman" w:cs="Times New Roman"/>
+          <w:sz w:val="24"/>
+          <w:szCs w:val="24"/>
+        </w:rPr>
+        <w:t>when attempting to access admin Django page.</w:t>
       </w:r>
     </w:p>
     <w:p>
@@ -4138,25 +3610,7 @@
           <w:sz w:val="24"/>
           <w:szCs w:val="24"/>
         </w:rPr>
-        <w:t xml:space="preserve">user is signed in to view pages beyond the </w:t>
-      </w:r>
-      <w:proofErr w:type="spellStart"/>
-      <w:r>
-        <w:rPr>
-          <w:rFonts w:ascii="Times New Roman" w:hAnsi="Times New Roman" w:cs="Times New Roman"/>
-          <w:sz w:val="24"/>
-          <w:szCs w:val="24"/>
-        </w:rPr>
-        <w:t>fo</w:t>
-      </w:r>
-      <w:proofErr w:type="spellEnd"/>
-      <w:r>
-        <w:rPr>
-          <w:rFonts w:ascii="Times New Roman" w:hAnsi="Times New Roman" w:cs="Times New Roman"/>
-          <w:sz w:val="24"/>
-          <w:szCs w:val="24"/>
-        </w:rPr>
-        <w:t xml:space="preserve"> login page.</w:t>
+        <w:t>user is signed in to view pages beyond the fo login page.</w:t>
       </w:r>
     </w:p>
     <w:p>
@@ -4268,25 +3722,7 @@
           <w:sz w:val="24"/>
           <w:szCs w:val="24"/>
         </w:rPr>
-        <w:t xml:space="preserve"> a use case diagram for the </w:t>
-      </w:r>
-      <w:proofErr w:type="spellStart"/>
-      <w:r>
-        <w:rPr>
-          <w:rFonts w:ascii="Times New Roman" w:hAnsi="Times New Roman" w:cs="Times New Roman"/>
-          <w:sz w:val="24"/>
-          <w:szCs w:val="24"/>
-        </w:rPr>
-        <w:t>STaTE</w:t>
-      </w:r>
-      <w:proofErr w:type="spellEnd"/>
-      <w:r>
-        <w:rPr>
-          <w:rFonts w:ascii="Times New Roman" w:hAnsi="Times New Roman" w:cs="Times New Roman"/>
-          <w:sz w:val="24"/>
-          <w:szCs w:val="24"/>
-        </w:rPr>
-        <w:t xml:space="preserve"> </w:t>
+        <w:t xml:space="preserve"> a use case diagram for the STaTE </w:t>
       </w:r>
       <w:r>
         <w:rPr>
@@ -4335,25 +3771,7 @@
           <w:sz w:val="24"/>
           <w:szCs w:val="24"/>
         </w:rPr>
-        <w:t xml:space="preserve"> constraints associated with the chosen design of the </w:t>
-      </w:r>
-      <w:proofErr w:type="spellStart"/>
-      <w:r>
-        <w:rPr>
-          <w:rFonts w:ascii="Times New Roman" w:hAnsi="Times New Roman" w:cs="Times New Roman"/>
-          <w:sz w:val="24"/>
-          <w:szCs w:val="24"/>
-        </w:rPr>
-        <w:t>STaTE</w:t>
-      </w:r>
-      <w:proofErr w:type="spellEnd"/>
-      <w:r>
-        <w:rPr>
-          <w:rFonts w:ascii="Times New Roman" w:hAnsi="Times New Roman" w:cs="Times New Roman"/>
-          <w:sz w:val="24"/>
-          <w:szCs w:val="24"/>
-        </w:rPr>
-        <w:t xml:space="preserve"> system.</w:t>
+        <w:t xml:space="preserve"> constraints associated with the chosen design of the STaTE system.</w:t>
       </w:r>
     </w:p>
     <w:p>
@@ -4475,25 +3893,7 @@
           <w:szCs w:val="24"/>
         </w:rPr>
         <w:lastRenderedPageBreak/>
-        <w:t xml:space="preserve">Discussed methodology of internal communications for various </w:t>
-      </w:r>
-      <w:proofErr w:type="spellStart"/>
-      <w:r>
-        <w:rPr>
-          <w:rFonts w:ascii="Times New Roman" w:hAnsi="Times New Roman" w:cs="Times New Roman"/>
-          <w:sz w:val="24"/>
-          <w:szCs w:val="24"/>
-        </w:rPr>
-        <w:t>subsytems</w:t>
-      </w:r>
-      <w:proofErr w:type="spellEnd"/>
-      <w:r>
-        <w:rPr>
-          <w:rFonts w:ascii="Times New Roman" w:hAnsi="Times New Roman" w:cs="Times New Roman"/>
-          <w:sz w:val="24"/>
-          <w:szCs w:val="24"/>
-        </w:rPr>
-        <w:t>.</w:t>
+        <w:t>Discussed methodology of internal communications for various subsytems.</w:t>
       </w:r>
     </w:p>
     <w:p>
@@ -4702,43 +4102,7 @@
           <w:sz w:val="24"/>
           <w:szCs w:val="24"/>
         </w:rPr>
-        <w:t xml:space="preserve">Added SDDv2, SRSv2, and </w:t>
-      </w:r>
-      <w:proofErr w:type="spellStart"/>
-      <w:r>
-        <w:rPr>
-          <w:rFonts w:ascii="Times New Roman" w:hAnsi="Times New Roman" w:cs="Times New Roman"/>
-          <w:sz w:val="24"/>
-          <w:szCs w:val="24"/>
-        </w:rPr>
-        <w:t>TestPlan</w:t>
-      </w:r>
-      <w:proofErr w:type="spellEnd"/>
-      <w:r>
-        <w:rPr>
-          <w:rFonts w:ascii="Times New Roman" w:hAnsi="Times New Roman" w:cs="Times New Roman"/>
-          <w:sz w:val="24"/>
-          <w:szCs w:val="24"/>
-        </w:rPr>
-        <w:t xml:space="preserve"> documents to </w:t>
-      </w:r>
-      <w:proofErr w:type="spellStart"/>
-      <w:r>
-        <w:rPr>
-          <w:rFonts w:ascii="Times New Roman" w:hAnsi="Times New Roman" w:cs="Times New Roman"/>
-          <w:sz w:val="24"/>
-          <w:szCs w:val="24"/>
-        </w:rPr>
-        <w:t>github</w:t>
-      </w:r>
-      <w:proofErr w:type="spellEnd"/>
-      <w:r>
-        <w:rPr>
-          <w:rFonts w:ascii="Times New Roman" w:hAnsi="Times New Roman" w:cs="Times New Roman"/>
-          <w:sz w:val="24"/>
-          <w:szCs w:val="24"/>
-        </w:rPr>
-        <w:t>.</w:t>
+        <w:t>Added SDDv2, SRSv2, and TestPlan documents to github.</w:t>
       </w:r>
     </w:p>
     <w:p>
@@ -4976,25 +4340,168 @@
           <w:sz w:val="24"/>
           <w:szCs w:val="24"/>
         </w:rPr>
+        <w:t>Added crispy_forms module to project for form generation and rendering in foLogin.html</w:t>
+      </w:r>
+    </w:p>
+    <w:p>
+      <w:pPr>
+        <w:pStyle w:val="ListParagraph"/>
+        <w:numPr>
+          <w:ilvl w:val="0"/>
+          <w:numId w:val="31"/>
+        </w:numPr>
+        <w:spacing w:after="0" w:line="480" w:lineRule="auto"/>
+        <w:rPr>
+          <w:rFonts w:ascii="Times New Roman" w:hAnsi="Times New Roman" w:cs="Times New Roman"/>
+          <w:b/>
+          <w:bCs/>
+          <w:sz w:val="24"/>
+          <w:szCs w:val="24"/>
+        </w:rPr>
+      </w:pPr>
+      <w:r>
+        <w:rPr>
+          <w:rFonts w:ascii="Times New Roman" w:hAnsi="Times New Roman" w:cs="Times New Roman"/>
+          <w:sz w:val="24"/>
+          <w:szCs w:val="24"/>
+        </w:rPr>
+        <w:t xml:space="preserve">Refactored </w:t>
+      </w:r>
+      <w:r>
+        <w:rPr>
+          <w:rFonts w:ascii="Times New Roman" w:hAnsi="Times New Roman" w:cs="Times New Roman"/>
+          <w:sz w:val="24"/>
+          <w:szCs w:val="24"/>
+        </w:rPr>
+        <w:t>fo login page</w:t>
+      </w:r>
+      <w:r>
+        <w:rPr>
+          <w:rFonts w:ascii="Times New Roman" w:hAnsi="Times New Roman" w:cs="Times New Roman"/>
+          <w:sz w:val="24"/>
+          <w:szCs w:val="24"/>
+        </w:rPr>
+        <w:t>,</w:t>
+      </w:r>
+      <w:r>
+        <w:rPr>
+          <w:rFonts w:ascii="Times New Roman" w:hAnsi="Times New Roman" w:cs="Times New Roman"/>
+          <w:sz w:val="24"/>
+          <w:szCs w:val="24"/>
+        </w:rPr>
+        <w:t xml:space="preserve"> fo/views,py</w:t>
+      </w:r>
+      <w:r>
+        <w:rPr>
+          <w:rFonts w:ascii="Times New Roman" w:hAnsi="Times New Roman" w:cs="Times New Roman"/>
+          <w:sz w:val="24"/>
+          <w:szCs w:val="24"/>
+        </w:rPr>
+        <w:t xml:space="preserve">, and fo/urls.py </w:t>
+      </w:r>
+      <w:r>
+        <w:rPr>
+          <w:rFonts w:ascii="Times New Roman" w:hAnsi="Times New Roman" w:cs="Times New Roman"/>
+          <w:sz w:val="24"/>
+          <w:szCs w:val="24"/>
+        </w:rPr>
+        <w:t xml:space="preserve">to streamline </w:t>
+      </w:r>
+      <w:r>
+        <w:rPr>
+          <w:rFonts w:ascii="Times New Roman" w:hAnsi="Times New Roman" w:cs="Times New Roman"/>
+          <w:sz w:val="24"/>
+          <w:szCs w:val="24"/>
+        </w:rPr>
+        <w:t>login for flight operators</w:t>
+      </w:r>
+    </w:p>
+    <w:p>
+      <w:pPr>
+        <w:spacing w:after="0" w:line="480" w:lineRule="auto"/>
+        <w:rPr>
+          <w:rFonts w:ascii="Times New Roman" w:hAnsi="Times New Roman" w:cs="Times New Roman"/>
+          <w:b/>
+          <w:bCs/>
+          <w:sz w:val="24"/>
+          <w:szCs w:val="24"/>
+        </w:rPr>
+      </w:pPr>
+      <w:r>
+        <w:rPr>
+          <w:rFonts w:ascii="Times New Roman" w:hAnsi="Times New Roman" w:cs="Times New Roman"/>
+          <w:b/>
+          <w:bCs/>
+          <w:sz w:val="24"/>
+          <w:szCs w:val="24"/>
+        </w:rPr>
+        <w:t>11/13:</w:t>
+      </w:r>
+    </w:p>
+    <w:p>
+      <w:pPr>
+        <w:pStyle w:val="ListParagraph"/>
+        <w:numPr>
+          <w:ilvl w:val="0"/>
+          <w:numId w:val="31"/>
+        </w:numPr>
+        <w:spacing w:after="0" w:line="480" w:lineRule="auto"/>
+        <w:rPr>
+          <w:rFonts w:ascii="Times New Roman" w:hAnsi="Times New Roman" w:cs="Times New Roman"/>
+          <w:b/>
+          <w:bCs/>
+          <w:sz w:val="24"/>
+          <w:szCs w:val="24"/>
+        </w:rPr>
+      </w:pPr>
+      <w:r>
+        <w:rPr>
+          <w:rFonts w:ascii="Times New Roman" w:hAnsi="Times New Roman" w:cs="Times New Roman"/>
+          <w:sz w:val="24"/>
+          <w:szCs w:val="24"/>
+        </w:rPr>
+        <w:t>Added</w:t>
+      </w:r>
+      <w:r>
+        <w:rPr>
+          <w:rFonts w:ascii="Times New Roman" w:hAnsi="Times New Roman" w:cs="Times New Roman"/>
+          <w:sz w:val="24"/>
+          <w:szCs w:val="24"/>
+        </w:rPr>
+        <w:t xml:space="preserve"> foHome, logout, and register paths to fo/urls.py</w:t>
+      </w:r>
+    </w:p>
+    <w:p>
+      <w:pPr>
+        <w:pStyle w:val="ListParagraph"/>
+        <w:numPr>
+          <w:ilvl w:val="0"/>
+          <w:numId w:val="31"/>
+        </w:numPr>
+        <w:spacing w:after="0" w:line="480" w:lineRule="auto"/>
+        <w:rPr>
+          <w:rFonts w:ascii="Times New Roman" w:hAnsi="Times New Roman" w:cs="Times New Roman"/>
+          <w:b/>
+          <w:bCs/>
+          <w:sz w:val="24"/>
+          <w:szCs w:val="24"/>
+        </w:rPr>
+      </w:pPr>
+      <w:r>
+        <w:rPr>
+          <w:rFonts w:ascii="Times New Roman" w:hAnsi="Times New Roman" w:cs="Times New Roman"/>
+          <w:sz w:val="24"/>
+          <w:szCs w:val="24"/>
+        </w:rPr>
         <w:t xml:space="preserve">Added </w:t>
       </w:r>
-      <w:proofErr w:type="spellStart"/>
-      <w:r>
-        <w:rPr>
-          <w:rFonts w:ascii="Times New Roman" w:hAnsi="Times New Roman" w:cs="Times New Roman"/>
-          <w:sz w:val="24"/>
-          <w:szCs w:val="24"/>
-        </w:rPr>
-        <w:t>crispy_forms</w:t>
-      </w:r>
-      <w:proofErr w:type="spellEnd"/>
-      <w:r>
-        <w:rPr>
-          <w:rFonts w:ascii="Times New Roman" w:hAnsi="Times New Roman" w:cs="Times New Roman"/>
-          <w:sz w:val="24"/>
-          <w:szCs w:val="24"/>
-        </w:rPr>
-        <w:t xml:space="preserve"> module to project for form generation and rendering in foLogin.html</w:t>
+      <w:r>
+        <w:rPr>
+          <w:rFonts w:ascii="Times New Roman" w:hAnsi="Times New Roman" w:cs="Times New Roman"/>
+          <w:sz w:val="24"/>
+          <w:szCs w:val="24"/>
+        </w:rPr>
+        <w:t>createSim url path to tc/urls.py</w:t>
       </w:r>
     </w:p>
     <w:p>
@@ -5019,270 +4526,7 @@
           <w:sz w:val="24"/>
           <w:szCs w:val="24"/>
         </w:rPr>
-        <w:t xml:space="preserve">Refactored </w:t>
-      </w:r>
-      <w:proofErr w:type="spellStart"/>
-      <w:r>
-        <w:rPr>
-          <w:rFonts w:ascii="Times New Roman" w:hAnsi="Times New Roman" w:cs="Times New Roman"/>
-          <w:sz w:val="24"/>
-          <w:szCs w:val="24"/>
-        </w:rPr>
-        <w:t>fo</w:t>
-      </w:r>
-      <w:proofErr w:type="spellEnd"/>
-      <w:r>
-        <w:rPr>
-          <w:rFonts w:ascii="Times New Roman" w:hAnsi="Times New Roman" w:cs="Times New Roman"/>
-          <w:sz w:val="24"/>
-          <w:szCs w:val="24"/>
-        </w:rPr>
-        <w:t xml:space="preserve"> login page</w:t>
-      </w:r>
-      <w:r>
-        <w:rPr>
-          <w:rFonts w:ascii="Times New Roman" w:hAnsi="Times New Roman" w:cs="Times New Roman"/>
-          <w:sz w:val="24"/>
-          <w:szCs w:val="24"/>
-        </w:rPr>
-        <w:t>,</w:t>
-      </w:r>
-      <w:r>
-        <w:rPr>
-          <w:rFonts w:ascii="Times New Roman" w:hAnsi="Times New Roman" w:cs="Times New Roman"/>
-          <w:sz w:val="24"/>
-          <w:szCs w:val="24"/>
-        </w:rPr>
-        <w:t xml:space="preserve"> </w:t>
-      </w:r>
-      <w:proofErr w:type="spellStart"/>
-      <w:r>
-        <w:rPr>
-          <w:rFonts w:ascii="Times New Roman" w:hAnsi="Times New Roman" w:cs="Times New Roman"/>
-          <w:sz w:val="24"/>
-          <w:szCs w:val="24"/>
-        </w:rPr>
-        <w:t>fo</w:t>
-      </w:r>
-      <w:proofErr w:type="spellEnd"/>
-      <w:r>
-        <w:rPr>
-          <w:rFonts w:ascii="Times New Roman" w:hAnsi="Times New Roman" w:cs="Times New Roman"/>
-          <w:sz w:val="24"/>
-          <w:szCs w:val="24"/>
-        </w:rPr>
-        <w:t>/</w:t>
-      </w:r>
-      <w:proofErr w:type="spellStart"/>
-      <w:r>
-        <w:rPr>
-          <w:rFonts w:ascii="Times New Roman" w:hAnsi="Times New Roman" w:cs="Times New Roman"/>
-          <w:sz w:val="24"/>
-          <w:szCs w:val="24"/>
-        </w:rPr>
-        <w:t>views,py</w:t>
-      </w:r>
-      <w:proofErr w:type="spellEnd"/>
-      <w:r>
-        <w:rPr>
-          <w:rFonts w:ascii="Times New Roman" w:hAnsi="Times New Roman" w:cs="Times New Roman"/>
-          <w:sz w:val="24"/>
-          <w:szCs w:val="24"/>
-        </w:rPr>
-        <w:t xml:space="preserve">, and fo/urls.py </w:t>
-      </w:r>
-      <w:r>
-        <w:rPr>
-          <w:rFonts w:ascii="Times New Roman" w:hAnsi="Times New Roman" w:cs="Times New Roman"/>
-          <w:sz w:val="24"/>
-          <w:szCs w:val="24"/>
-        </w:rPr>
-        <w:t xml:space="preserve">to streamline </w:t>
-      </w:r>
-      <w:r>
-        <w:rPr>
-          <w:rFonts w:ascii="Times New Roman" w:hAnsi="Times New Roman" w:cs="Times New Roman"/>
-          <w:sz w:val="24"/>
-          <w:szCs w:val="24"/>
-        </w:rPr>
-        <w:t>login for flight operators</w:t>
-      </w:r>
-    </w:p>
-    <w:p>
-      <w:pPr>
-        <w:spacing w:after="0" w:line="480" w:lineRule="auto"/>
-        <w:rPr>
-          <w:rFonts w:ascii="Times New Roman" w:hAnsi="Times New Roman" w:cs="Times New Roman"/>
-          <w:b/>
-          <w:bCs/>
-          <w:sz w:val="24"/>
-          <w:szCs w:val="24"/>
-        </w:rPr>
-      </w:pPr>
-      <w:r>
-        <w:rPr>
-          <w:rFonts w:ascii="Times New Roman" w:hAnsi="Times New Roman" w:cs="Times New Roman"/>
-          <w:b/>
-          <w:bCs/>
-          <w:sz w:val="24"/>
-          <w:szCs w:val="24"/>
-        </w:rPr>
-        <w:t>11/13:</w:t>
-      </w:r>
-    </w:p>
-    <w:p>
-      <w:pPr>
-        <w:pStyle w:val="ListParagraph"/>
-        <w:numPr>
-          <w:ilvl w:val="0"/>
-          <w:numId w:val="31"/>
-        </w:numPr>
-        <w:spacing w:after="0" w:line="480" w:lineRule="auto"/>
-        <w:rPr>
-          <w:rFonts w:ascii="Times New Roman" w:hAnsi="Times New Roman" w:cs="Times New Roman"/>
-          <w:b/>
-          <w:bCs/>
-          <w:sz w:val="24"/>
-          <w:szCs w:val="24"/>
-        </w:rPr>
-      </w:pPr>
-      <w:r>
-        <w:rPr>
-          <w:rFonts w:ascii="Times New Roman" w:hAnsi="Times New Roman" w:cs="Times New Roman"/>
-          <w:sz w:val="24"/>
-          <w:szCs w:val="24"/>
-        </w:rPr>
-        <w:t>Added</w:t>
-      </w:r>
-      <w:r>
-        <w:rPr>
-          <w:rFonts w:ascii="Times New Roman" w:hAnsi="Times New Roman" w:cs="Times New Roman"/>
-          <w:sz w:val="24"/>
-          <w:szCs w:val="24"/>
-        </w:rPr>
-        <w:t xml:space="preserve"> </w:t>
-      </w:r>
-      <w:proofErr w:type="spellStart"/>
-      <w:r>
-        <w:rPr>
-          <w:rFonts w:ascii="Times New Roman" w:hAnsi="Times New Roman" w:cs="Times New Roman"/>
-          <w:sz w:val="24"/>
-          <w:szCs w:val="24"/>
-        </w:rPr>
-        <w:t>foHome</w:t>
-      </w:r>
-      <w:proofErr w:type="spellEnd"/>
-      <w:r>
-        <w:rPr>
-          <w:rFonts w:ascii="Times New Roman" w:hAnsi="Times New Roman" w:cs="Times New Roman"/>
-          <w:sz w:val="24"/>
-          <w:szCs w:val="24"/>
-        </w:rPr>
-        <w:t>, logout, and register paths to fo/urls.py</w:t>
-      </w:r>
-    </w:p>
-    <w:p>
-      <w:pPr>
-        <w:pStyle w:val="ListParagraph"/>
-        <w:numPr>
-          <w:ilvl w:val="0"/>
-          <w:numId w:val="31"/>
-        </w:numPr>
-        <w:spacing w:after="0" w:line="480" w:lineRule="auto"/>
-        <w:rPr>
-          <w:rFonts w:ascii="Times New Roman" w:hAnsi="Times New Roman" w:cs="Times New Roman"/>
-          <w:b/>
-          <w:bCs/>
-          <w:sz w:val="24"/>
-          <w:szCs w:val="24"/>
-        </w:rPr>
-      </w:pPr>
-      <w:r>
-        <w:rPr>
-          <w:rFonts w:ascii="Times New Roman" w:hAnsi="Times New Roman" w:cs="Times New Roman"/>
-          <w:sz w:val="24"/>
-          <w:szCs w:val="24"/>
-        </w:rPr>
-        <w:t xml:space="preserve">Added </w:t>
-      </w:r>
-      <w:proofErr w:type="spellStart"/>
-      <w:r>
-        <w:rPr>
-          <w:rFonts w:ascii="Times New Roman" w:hAnsi="Times New Roman" w:cs="Times New Roman"/>
-          <w:sz w:val="24"/>
-          <w:szCs w:val="24"/>
-        </w:rPr>
-        <w:t>createSim</w:t>
-      </w:r>
-      <w:proofErr w:type="spellEnd"/>
-      <w:r>
-        <w:rPr>
-          <w:rFonts w:ascii="Times New Roman" w:hAnsi="Times New Roman" w:cs="Times New Roman"/>
-          <w:sz w:val="24"/>
-          <w:szCs w:val="24"/>
-        </w:rPr>
-        <w:t xml:space="preserve"> </w:t>
-      </w:r>
-      <w:proofErr w:type="spellStart"/>
-      <w:r>
-        <w:rPr>
-          <w:rFonts w:ascii="Times New Roman" w:hAnsi="Times New Roman" w:cs="Times New Roman"/>
-          <w:sz w:val="24"/>
-          <w:szCs w:val="24"/>
-        </w:rPr>
-        <w:t>url</w:t>
-      </w:r>
-      <w:proofErr w:type="spellEnd"/>
-      <w:r>
-        <w:rPr>
-          <w:rFonts w:ascii="Times New Roman" w:hAnsi="Times New Roman" w:cs="Times New Roman"/>
-          <w:sz w:val="24"/>
-          <w:szCs w:val="24"/>
-        </w:rPr>
-        <w:t xml:space="preserve"> path to tc/urls.py</w:t>
-      </w:r>
-    </w:p>
-    <w:p>
-      <w:pPr>
-        <w:pStyle w:val="ListParagraph"/>
-        <w:numPr>
-          <w:ilvl w:val="0"/>
-          <w:numId w:val="31"/>
-        </w:numPr>
-        <w:spacing w:after="0" w:line="480" w:lineRule="auto"/>
-        <w:rPr>
-          <w:rFonts w:ascii="Times New Roman" w:hAnsi="Times New Roman" w:cs="Times New Roman"/>
-          <w:b/>
-          <w:bCs/>
-          <w:sz w:val="24"/>
-          <w:szCs w:val="24"/>
-        </w:rPr>
-      </w:pPr>
-      <w:r>
-        <w:rPr>
-          <w:rFonts w:ascii="Times New Roman" w:hAnsi="Times New Roman" w:cs="Times New Roman"/>
-          <w:sz w:val="24"/>
-          <w:szCs w:val="24"/>
-        </w:rPr>
-        <w:t xml:space="preserve">Changed index to home </w:t>
-      </w:r>
-      <w:proofErr w:type="spellStart"/>
-      <w:r>
-        <w:rPr>
-          <w:rFonts w:ascii="Times New Roman" w:hAnsi="Times New Roman" w:cs="Times New Roman"/>
-          <w:sz w:val="24"/>
-          <w:szCs w:val="24"/>
-        </w:rPr>
-        <w:t>url</w:t>
-      </w:r>
-      <w:proofErr w:type="spellEnd"/>
-      <w:r>
-        <w:rPr>
-          <w:rFonts w:ascii="Times New Roman" w:hAnsi="Times New Roman" w:cs="Times New Roman"/>
-          <w:sz w:val="24"/>
-          <w:szCs w:val="24"/>
-        </w:rPr>
-        <w:t xml:space="preserve"> in home/urls.py</w:t>
+        <w:t>Changed index to home url in home/urls.py</w:t>
       </w:r>
     </w:p>
     <w:p>
@@ -5338,25 +4582,7 @@
           <w:sz w:val="24"/>
           <w:szCs w:val="24"/>
         </w:rPr>
-        <w:t xml:space="preserve"> with </w:t>
-      </w:r>
-      <w:proofErr w:type="spellStart"/>
-      <w:r>
-        <w:rPr>
-          <w:rFonts w:ascii="Times New Roman" w:hAnsi="Times New Roman" w:cs="Times New Roman"/>
-          <w:sz w:val="24"/>
-          <w:szCs w:val="24"/>
-        </w:rPr>
-        <w:t>testArgument</w:t>
-      </w:r>
-      <w:proofErr w:type="spellEnd"/>
-      <w:r>
-        <w:rPr>
-          <w:rFonts w:ascii="Times New Roman" w:hAnsi="Times New Roman" w:cs="Times New Roman"/>
-          <w:sz w:val="24"/>
-          <w:szCs w:val="24"/>
-        </w:rPr>
-        <w:t xml:space="preserve"> and </w:t>
+        <w:t xml:space="preserve"> with testArgument and </w:t>
       </w:r>
       <w:r>
         <w:rPr>
@@ -5389,25 +4615,7 @@
           <w:sz w:val="24"/>
           <w:szCs w:val="24"/>
         </w:rPr>
-        <w:t xml:space="preserve">Added </w:t>
-      </w:r>
-      <w:proofErr w:type="spellStart"/>
-      <w:r>
-        <w:rPr>
-          <w:rFonts w:ascii="Times New Roman" w:hAnsi="Times New Roman" w:cs="Times New Roman"/>
-          <w:sz w:val="24"/>
-          <w:szCs w:val="24"/>
-        </w:rPr>
-        <w:t>FlightOperator</w:t>
-      </w:r>
-      <w:proofErr w:type="spellEnd"/>
-      <w:r>
-        <w:rPr>
-          <w:rFonts w:ascii="Times New Roman" w:hAnsi="Times New Roman" w:cs="Times New Roman"/>
-          <w:sz w:val="24"/>
-          <w:szCs w:val="24"/>
-        </w:rPr>
-        <w:t xml:space="preserve">() model </w:t>
+        <w:t xml:space="preserve">Added FlightOperator() model </w:t>
       </w:r>
       <w:r>
         <w:rPr>
@@ -5552,25 +4760,7 @@
           <w:sz w:val="24"/>
           <w:szCs w:val="24"/>
         </w:rPr>
-        <w:t xml:space="preserve">top-level app (home Django app) development and assist with </w:t>
-      </w:r>
-      <w:proofErr w:type="spellStart"/>
-      <w:r>
-        <w:rPr>
-          <w:rFonts w:ascii="Times New Roman" w:hAnsi="Times New Roman" w:cs="Times New Roman"/>
-          <w:sz w:val="24"/>
-          <w:szCs w:val="24"/>
-        </w:rPr>
-        <w:t>fo</w:t>
-      </w:r>
-      <w:proofErr w:type="spellEnd"/>
-      <w:r>
-        <w:rPr>
-          <w:rFonts w:ascii="Times New Roman" w:hAnsi="Times New Roman" w:cs="Times New Roman"/>
-          <w:sz w:val="24"/>
-          <w:szCs w:val="24"/>
-        </w:rPr>
-        <w:t xml:space="preserve"> app development</w:t>
+        <w:t>top-level app (home Django app) development and assist with fo app development</w:t>
       </w:r>
     </w:p>
     <w:p>
@@ -5653,25 +4843,7 @@
           <w:sz w:val="24"/>
           <w:szCs w:val="24"/>
         </w:rPr>
-        <w:t xml:space="preserve"> up and committed changes from the last week to main </w:t>
-      </w:r>
-      <w:proofErr w:type="spellStart"/>
-      <w:r>
-        <w:rPr>
-          <w:rFonts w:ascii="Times New Roman" w:hAnsi="Times New Roman" w:cs="Times New Roman"/>
-          <w:sz w:val="24"/>
-          <w:szCs w:val="24"/>
-        </w:rPr>
-        <w:t>github</w:t>
-      </w:r>
-      <w:proofErr w:type="spellEnd"/>
-      <w:r>
-        <w:rPr>
-          <w:rFonts w:ascii="Times New Roman" w:hAnsi="Times New Roman" w:cs="Times New Roman"/>
-          <w:sz w:val="24"/>
-          <w:szCs w:val="24"/>
-        </w:rPr>
-        <w:t xml:space="preserve"> branch</w:t>
+        <w:t xml:space="preserve"> up and committed changes from the last week to main github branch</w:t>
       </w:r>
     </w:p>
     <w:p>
@@ -5724,25 +4896,7 @@
           <w:sz w:val="24"/>
           <w:szCs w:val="24"/>
         </w:rPr>
-        <w:t xml:space="preserve">html templates for the </w:t>
-      </w:r>
-      <w:proofErr w:type="spellStart"/>
-      <w:r>
-        <w:rPr>
-          <w:rFonts w:ascii="Times New Roman" w:hAnsi="Times New Roman" w:cs="Times New Roman"/>
-          <w:sz w:val="24"/>
-          <w:szCs w:val="24"/>
-        </w:rPr>
-        <w:t>fo</w:t>
-      </w:r>
-      <w:proofErr w:type="spellEnd"/>
-      <w:r>
-        <w:rPr>
-          <w:rFonts w:ascii="Times New Roman" w:hAnsi="Times New Roman" w:cs="Times New Roman"/>
-          <w:sz w:val="24"/>
-          <w:szCs w:val="24"/>
-        </w:rPr>
-        <w:t xml:space="preserve"> Django application</w:t>
+        <w:t>html templates for the fo Django application</w:t>
       </w:r>
     </w:p>
     <w:p>
@@ -5759,23 +4913,13 @@
           <w:szCs w:val="24"/>
         </w:rPr>
       </w:pPr>
-      <w:proofErr w:type="spellStart"/>
-      <w:r>
-        <w:rPr>
-          <w:rFonts w:ascii="Times New Roman" w:hAnsi="Times New Roman" w:cs="Times New Roman"/>
-          <w:sz w:val="24"/>
-          <w:szCs w:val="24"/>
-        </w:rPr>
-        <w:t>fo</w:t>
-      </w:r>
-      <w:proofErr w:type="spellEnd"/>
-      <w:r>
-        <w:rPr>
-          <w:rFonts w:ascii="Times New Roman" w:hAnsi="Times New Roman" w:cs="Times New Roman"/>
-          <w:sz w:val="24"/>
-          <w:szCs w:val="24"/>
-        </w:rPr>
-        <w:t>/foHome.html</w:t>
+      <w:r>
+        <w:rPr>
+          <w:rFonts w:ascii="Times New Roman" w:hAnsi="Times New Roman" w:cs="Times New Roman"/>
+          <w:sz w:val="24"/>
+          <w:szCs w:val="24"/>
+        </w:rPr>
+        <w:t>fo/foHome.html</w:t>
       </w:r>
     </w:p>
     <w:p>
@@ -5792,23 +4936,13 @@
           <w:szCs w:val="24"/>
         </w:rPr>
       </w:pPr>
-      <w:proofErr w:type="spellStart"/>
-      <w:r>
-        <w:rPr>
-          <w:rFonts w:ascii="Times New Roman" w:hAnsi="Times New Roman" w:cs="Times New Roman"/>
-          <w:sz w:val="24"/>
-          <w:szCs w:val="24"/>
-        </w:rPr>
-        <w:t>fo</w:t>
-      </w:r>
-      <w:proofErr w:type="spellEnd"/>
-      <w:r>
-        <w:rPr>
-          <w:rFonts w:ascii="Times New Roman" w:hAnsi="Times New Roman" w:cs="Times New Roman"/>
-          <w:sz w:val="24"/>
-          <w:szCs w:val="24"/>
-        </w:rPr>
-        <w:t>/index.html</w:t>
+      <w:r>
+        <w:rPr>
+          <w:rFonts w:ascii="Times New Roman" w:hAnsi="Times New Roman" w:cs="Times New Roman"/>
+          <w:sz w:val="24"/>
+          <w:szCs w:val="24"/>
+        </w:rPr>
+        <w:t>fo/index.html</w:t>
       </w:r>
     </w:p>
     <w:p>
@@ -5825,23 +4959,13 @@
           <w:szCs w:val="24"/>
         </w:rPr>
       </w:pPr>
-      <w:proofErr w:type="spellStart"/>
-      <w:r>
-        <w:rPr>
-          <w:rFonts w:ascii="Times New Roman" w:hAnsi="Times New Roman" w:cs="Times New Roman"/>
-          <w:sz w:val="24"/>
-          <w:szCs w:val="24"/>
-        </w:rPr>
-        <w:t>fo</w:t>
-      </w:r>
-      <w:proofErr w:type="spellEnd"/>
-      <w:r>
-        <w:rPr>
-          <w:rFonts w:ascii="Times New Roman" w:hAnsi="Times New Roman" w:cs="Times New Roman"/>
-          <w:sz w:val="24"/>
-          <w:szCs w:val="24"/>
-        </w:rPr>
-        <w:t>/register.html</w:t>
+      <w:r>
+        <w:rPr>
+          <w:rFonts w:ascii="Times New Roman" w:hAnsi="Times New Roman" w:cs="Times New Roman"/>
+          <w:sz w:val="24"/>
+          <w:szCs w:val="24"/>
+        </w:rPr>
+        <w:t>fo/register.html</w:t>
       </w:r>
     </w:p>
     <w:p>
@@ -5864,61 +4988,23 @@
           <w:sz w:val="24"/>
           <w:szCs w:val="24"/>
         </w:rPr>
-        <w:t xml:space="preserve">Added </w:t>
-      </w:r>
-      <w:proofErr w:type="spellStart"/>
-      <w:r>
-        <w:rPr>
-          <w:rFonts w:ascii="Times New Roman" w:hAnsi="Times New Roman" w:cs="Times New Roman"/>
-          <w:sz w:val="24"/>
-          <w:szCs w:val="24"/>
-        </w:rPr>
-        <w:t>tc</w:t>
-      </w:r>
-      <w:proofErr w:type="spellEnd"/>
-      <w:r>
-        <w:rPr>
-          <w:rFonts w:ascii="Times New Roman" w:hAnsi="Times New Roman" w:cs="Times New Roman"/>
-          <w:sz w:val="24"/>
-          <w:szCs w:val="24"/>
-        </w:rPr>
-        <w:t>/</w:t>
-      </w:r>
-      <w:proofErr w:type="spellStart"/>
-      <w:r>
-        <w:rPr>
-          <w:rFonts w:ascii="Times New Roman" w:hAnsi="Times New Roman" w:cs="Times New Roman"/>
-          <w:sz w:val="24"/>
-          <w:szCs w:val="24"/>
-        </w:rPr>
-        <w:t>createSim</w:t>
-      </w:r>
-      <w:proofErr w:type="spellEnd"/>
-      <w:r>
-        <w:rPr>
-          <w:rFonts w:ascii="Times New Roman" w:hAnsi="Times New Roman" w:cs="Times New Roman"/>
-          <w:sz w:val="24"/>
-          <w:szCs w:val="24"/>
-        </w:rPr>
-        <w:t xml:space="preserve"> html template for the </w:t>
-      </w:r>
-      <w:proofErr w:type="spellStart"/>
-      <w:r>
-        <w:rPr>
-          <w:rFonts w:ascii="Times New Roman" w:hAnsi="Times New Roman" w:cs="Times New Roman"/>
-          <w:sz w:val="24"/>
-          <w:szCs w:val="24"/>
-        </w:rPr>
-        <w:t>tc</w:t>
-      </w:r>
-      <w:proofErr w:type="spellEnd"/>
-      <w:r>
-        <w:rPr>
-          <w:rFonts w:ascii="Times New Roman" w:hAnsi="Times New Roman" w:cs="Times New Roman"/>
-          <w:sz w:val="24"/>
-          <w:szCs w:val="24"/>
-        </w:rPr>
-        <w:t xml:space="preserve"> Django application</w:t>
+        <w:t>Added tc</w:t>
+      </w:r>
+      <w:r>
+        <w:rPr>
+          <w:rFonts w:ascii="Times New Roman" w:hAnsi="Times New Roman" w:cs="Times New Roman"/>
+          <w:sz w:val="24"/>
+          <w:szCs w:val="24"/>
+        </w:rPr>
+        <w:t>/createSim</w:t>
+      </w:r>
+      <w:r>
+        <w:rPr>
+          <w:rFonts w:ascii="Times New Roman" w:hAnsi="Times New Roman" w:cs="Times New Roman"/>
+          <w:sz w:val="24"/>
+          <w:szCs w:val="24"/>
+        </w:rPr>
+        <w:t xml:space="preserve"> html template for the tc Django application</w:t>
       </w:r>
     </w:p>
     <w:p>
@@ -5941,43 +5027,7 @@
           <w:sz w:val="24"/>
           <w:szCs w:val="24"/>
         </w:rPr>
-        <w:t xml:space="preserve">Added </w:t>
-      </w:r>
-      <w:proofErr w:type="spellStart"/>
-      <w:r>
-        <w:rPr>
-          <w:rFonts w:ascii="Times New Roman" w:hAnsi="Times New Roman" w:cs="Times New Roman"/>
-          <w:sz w:val="24"/>
-          <w:szCs w:val="24"/>
-        </w:rPr>
-        <w:t>DjangoFilmsCRUD</w:t>
-      </w:r>
-      <w:proofErr w:type="spellEnd"/>
-      <w:r>
-        <w:rPr>
-          <w:rFonts w:ascii="Times New Roman" w:hAnsi="Times New Roman" w:cs="Times New Roman"/>
-          <w:sz w:val="24"/>
-          <w:szCs w:val="24"/>
-        </w:rPr>
-        <w:t xml:space="preserve">-master Django project to </w:t>
-      </w:r>
-      <w:proofErr w:type="spellStart"/>
-      <w:r>
-        <w:rPr>
-          <w:rFonts w:ascii="Times New Roman" w:hAnsi="Times New Roman" w:cs="Times New Roman"/>
-          <w:sz w:val="24"/>
-          <w:szCs w:val="24"/>
-        </w:rPr>
-        <w:t>src</w:t>
-      </w:r>
-      <w:proofErr w:type="spellEnd"/>
-      <w:r>
-        <w:rPr>
-          <w:rFonts w:ascii="Times New Roman" w:hAnsi="Times New Roman" w:cs="Times New Roman"/>
-          <w:sz w:val="24"/>
-          <w:szCs w:val="24"/>
-        </w:rPr>
-        <w:t xml:space="preserve"> for team to use as a reference</w:t>
+        <w:t>Added DjangoFilmsCRUD-master Django project to src for team to use as a reference</w:t>
       </w:r>
     </w:p>
     <w:p>
@@ -6000,25 +5050,7 @@
           <w:sz w:val="24"/>
           <w:szCs w:val="24"/>
         </w:rPr>
-        <w:t xml:space="preserve">Cleaned up </w:t>
-      </w:r>
-      <w:proofErr w:type="spellStart"/>
-      <w:r>
-        <w:rPr>
-          <w:rFonts w:ascii="Times New Roman" w:hAnsi="Times New Roman" w:cs="Times New Roman"/>
-          <w:sz w:val="24"/>
-          <w:szCs w:val="24"/>
-        </w:rPr>
-        <w:t>github</w:t>
-      </w:r>
-      <w:proofErr w:type="spellEnd"/>
-      <w:r>
-        <w:rPr>
-          <w:rFonts w:ascii="Times New Roman" w:hAnsi="Times New Roman" w:cs="Times New Roman"/>
-          <w:sz w:val="24"/>
-          <w:szCs w:val="24"/>
-        </w:rPr>
-        <w:t xml:space="preserve"> folder names with spaces. Replaced with underscores</w:t>
+        <w:t>Cleaned up github folder names with spaces. Replaced with underscores</w:t>
       </w:r>
     </w:p>
     <w:p>
@@ -6140,18 +5172,8 @@
           <w:szCs w:val="24"/>
         </w:rPr>
         <w:lastRenderedPageBreak/>
-        <w:t xml:space="preserve">Begun researching methods of styling html objects with </w:t>
-      </w:r>
-      <w:proofErr w:type="spellStart"/>
-      <w:r>
-        <w:rPr>
-          <w:rFonts w:ascii="Times New Roman" w:hAnsi="Times New Roman" w:cs="Times New Roman"/>
-          <w:sz w:val="24"/>
-          <w:szCs w:val="24"/>
-        </w:rPr>
-        <w:t>css</w:t>
-      </w:r>
-      <w:proofErr w:type="spellEnd"/>
+        <w:t>Begun researching methods of styling html objects with css</w:t>
+      </w:r>
     </w:p>
     <w:p>
       <w:pPr>
@@ -6293,23 +5315,13 @@
         </w:rPr>
         <w:t xml:space="preserve">Modified home Django app index page to match style used by </w:t>
       </w:r>
-      <w:proofErr w:type="spellStart"/>
-      <w:r>
-        <w:rPr>
-          <w:rFonts w:ascii="Times New Roman" w:hAnsi="Times New Roman" w:cs="Times New Roman"/>
-          <w:sz w:val="24"/>
-          <w:szCs w:val="24"/>
-        </w:rPr>
-        <w:t>fo</w:t>
-      </w:r>
-      <w:proofErr w:type="spellEnd"/>
-      <w:r>
-        <w:rPr>
-          <w:rFonts w:ascii="Times New Roman" w:hAnsi="Times New Roman" w:cs="Times New Roman"/>
-          <w:sz w:val="24"/>
-          <w:szCs w:val="24"/>
-        </w:rPr>
-        <w:t xml:space="preserve"> login and registration pages</w:t>
+      <w:r>
+        <w:rPr>
+          <w:rFonts w:ascii="Times New Roman" w:hAnsi="Times New Roman" w:cs="Times New Roman"/>
+          <w:sz w:val="24"/>
+          <w:szCs w:val="24"/>
+        </w:rPr>
+        <w:t>fo login and registration pages</w:t>
       </w:r>
     </w:p>
     <w:p>
@@ -6387,43 +5399,7 @@
           <w:sz w:val="24"/>
           <w:szCs w:val="24"/>
         </w:rPr>
-        <w:t xml:space="preserve">Added static folder to Django project to hold static </w:t>
-      </w:r>
-      <w:proofErr w:type="spellStart"/>
-      <w:r>
-        <w:rPr>
-          <w:rFonts w:ascii="Times New Roman" w:hAnsi="Times New Roman" w:cs="Times New Roman"/>
-          <w:sz w:val="24"/>
-          <w:szCs w:val="24"/>
-        </w:rPr>
-        <w:t>css</w:t>
-      </w:r>
-      <w:proofErr w:type="spellEnd"/>
-      <w:r>
-        <w:rPr>
-          <w:rFonts w:ascii="Times New Roman" w:hAnsi="Times New Roman" w:cs="Times New Roman"/>
-          <w:sz w:val="24"/>
-          <w:szCs w:val="24"/>
-        </w:rPr>
-        <w:t xml:space="preserve"> and </w:t>
-      </w:r>
-      <w:proofErr w:type="spellStart"/>
-      <w:r>
-        <w:rPr>
-          <w:rFonts w:ascii="Times New Roman" w:hAnsi="Times New Roman" w:cs="Times New Roman"/>
-          <w:sz w:val="24"/>
-          <w:szCs w:val="24"/>
-        </w:rPr>
-        <w:t>javascript</w:t>
-      </w:r>
-      <w:proofErr w:type="spellEnd"/>
-      <w:r>
-        <w:rPr>
-          <w:rFonts w:ascii="Times New Roman" w:hAnsi="Times New Roman" w:cs="Times New Roman"/>
-          <w:sz w:val="24"/>
-          <w:szCs w:val="24"/>
-        </w:rPr>
-        <w:t xml:space="preserve"> files</w:t>
+        <w:t>Added static folder to Django project to hold static css and javascript files</w:t>
       </w:r>
     </w:p>
     <w:p>
@@ -6456,25 +5432,7 @@
           <w:sz w:val="24"/>
           <w:szCs w:val="24"/>
         </w:rPr>
-        <w:t xml:space="preserve">the apps </w:t>
-      </w:r>
-      <w:proofErr w:type="spellStart"/>
-      <w:r>
-        <w:rPr>
-          <w:rFonts w:ascii="Times New Roman" w:hAnsi="Times New Roman" w:cs="Times New Roman"/>
-          <w:sz w:val="24"/>
-          <w:szCs w:val="24"/>
-        </w:rPr>
-        <w:t>css</w:t>
-      </w:r>
-      <w:proofErr w:type="spellEnd"/>
-      <w:r>
-        <w:rPr>
-          <w:rFonts w:ascii="Times New Roman" w:hAnsi="Times New Roman" w:cs="Times New Roman"/>
-          <w:sz w:val="24"/>
-          <w:szCs w:val="24"/>
-        </w:rPr>
-        <w:t xml:space="preserve"> classes</w:t>
+        <w:t>the apps css classes</w:t>
       </w:r>
     </w:p>
     <w:p>
@@ -6551,41 +5509,13 @@
         </w:rPr>
         <w:t xml:space="preserve">Set the background of home Django app pages and </w:t>
       </w:r>
-      <w:proofErr w:type="spellStart"/>
-      <w:r>
-        <w:rPr>
-          <w:rFonts w:ascii="Times New Roman" w:hAnsi="Times New Roman" w:cs="Times New Roman"/>
-          <w:sz w:val="24"/>
-          <w:szCs w:val="24"/>
-        </w:rPr>
-        <w:t>fo</w:t>
-      </w:r>
-      <w:proofErr w:type="spellEnd"/>
-      <w:r>
-        <w:rPr>
-          <w:rFonts w:ascii="Times New Roman" w:hAnsi="Times New Roman" w:cs="Times New Roman"/>
-          <w:sz w:val="24"/>
-          <w:szCs w:val="24"/>
-        </w:rPr>
-        <w:t>/</w:t>
-      </w:r>
-      <w:proofErr w:type="spellStart"/>
-      <w:r>
-        <w:rPr>
-          <w:rFonts w:ascii="Times New Roman" w:hAnsi="Times New Roman" w:cs="Times New Roman"/>
-          <w:sz w:val="24"/>
-          <w:szCs w:val="24"/>
-        </w:rPr>
-        <w:t>tc</w:t>
-      </w:r>
-      <w:proofErr w:type="spellEnd"/>
-      <w:r>
-        <w:rPr>
-          <w:rFonts w:ascii="Times New Roman" w:hAnsi="Times New Roman" w:cs="Times New Roman"/>
-          <w:sz w:val="24"/>
-          <w:szCs w:val="24"/>
-        </w:rPr>
-        <w:t xml:space="preserve"> login and registration pages to start.png in the new media folder</w:t>
+      <w:r>
+        <w:rPr>
+          <w:rFonts w:ascii="Times New Roman" w:hAnsi="Times New Roman" w:cs="Times New Roman"/>
+          <w:sz w:val="24"/>
+          <w:szCs w:val="24"/>
+        </w:rPr>
+        <w:t>fo/tc login and registration pages to start.png in the new media folder</w:t>
       </w:r>
     </w:p>
     <w:p>
@@ -6820,43 +5750,7 @@
           <w:sz w:val="24"/>
           <w:szCs w:val="24"/>
         </w:rPr>
-        <w:t xml:space="preserve"> </w:t>
-      </w:r>
-      <w:proofErr w:type="spellStart"/>
-      <w:r>
-        <w:rPr>
-          <w:rFonts w:ascii="Times New Roman" w:hAnsi="Times New Roman" w:cs="Times New Roman"/>
-          <w:sz w:val="24"/>
-          <w:szCs w:val="24"/>
-        </w:rPr>
-        <w:t>fo</w:t>
-      </w:r>
-      <w:proofErr w:type="spellEnd"/>
-      <w:r>
-        <w:rPr>
-          <w:rFonts w:ascii="Times New Roman" w:hAnsi="Times New Roman" w:cs="Times New Roman"/>
-          <w:sz w:val="24"/>
-          <w:szCs w:val="24"/>
-        </w:rPr>
-        <w:t xml:space="preserve"> app </w:t>
-      </w:r>
-      <w:proofErr w:type="spellStart"/>
-      <w:r>
-        <w:rPr>
-          <w:rFonts w:ascii="Times New Roman" w:hAnsi="Times New Roman" w:cs="Times New Roman"/>
-          <w:sz w:val="24"/>
-          <w:szCs w:val="24"/>
-        </w:rPr>
-        <w:t>FlightOperator</w:t>
-      </w:r>
-      <w:proofErr w:type="spellEnd"/>
-      <w:r>
-        <w:rPr>
-          <w:rFonts w:ascii="Times New Roman" w:hAnsi="Times New Roman" w:cs="Times New Roman"/>
-          <w:sz w:val="24"/>
-          <w:szCs w:val="24"/>
-        </w:rPr>
-        <w:t xml:space="preserve"> model</w:t>
+        <w:t xml:space="preserve"> fo app FlightOperator model</w:t>
       </w:r>
     </w:p>
     <w:p>
@@ -7171,25 +6065,7 @@
           <w:sz w:val="24"/>
           <w:szCs w:val="24"/>
         </w:rPr>
-        <w:t xml:space="preserve">on </w:t>
-      </w:r>
-      <w:proofErr w:type="spellStart"/>
-      <w:r>
-        <w:rPr>
-          <w:rFonts w:ascii="Times New Roman" w:hAnsi="Times New Roman" w:cs="Times New Roman"/>
-          <w:sz w:val="24"/>
-          <w:szCs w:val="24"/>
-        </w:rPr>
-        <w:t>foHome</w:t>
-      </w:r>
-      <w:proofErr w:type="spellEnd"/>
-      <w:r>
-        <w:rPr>
-          <w:rFonts w:ascii="Times New Roman" w:hAnsi="Times New Roman" w:cs="Times New Roman"/>
-          <w:sz w:val="24"/>
-          <w:szCs w:val="24"/>
-        </w:rPr>
-        <w:t xml:space="preserve"> page</w:t>
+        <w:t>on foHome page</w:t>
       </w:r>
     </w:p>
     <w:p>
@@ -7208,23 +6084,13 @@
           <w:szCs w:val="24"/>
         </w:rPr>
       </w:pPr>
-      <w:proofErr w:type="spellStart"/>
-      <w:r>
-        <w:rPr>
-          <w:rFonts w:ascii="Times New Roman" w:hAnsi="Times New Roman" w:cs="Times New Roman"/>
-          <w:sz w:val="24"/>
-          <w:szCs w:val="24"/>
-        </w:rPr>
-        <w:t>Div</w:t>
-      </w:r>
-      <w:proofErr w:type="spellEnd"/>
-      <w:r>
-        <w:rPr>
-          <w:rFonts w:ascii="Times New Roman" w:hAnsi="Times New Roman" w:cs="Times New Roman"/>
-          <w:sz w:val="24"/>
-          <w:szCs w:val="24"/>
-        </w:rPr>
-        <w:t xml:space="preserve"> html element with 100% height and </w:t>
+      <w:r>
+        <w:rPr>
+          <w:rFonts w:ascii="Times New Roman" w:hAnsi="Times New Roman" w:cs="Times New Roman"/>
+          <w:sz w:val="24"/>
+          <w:szCs w:val="24"/>
+        </w:rPr>
+        <w:t xml:space="preserve">Div html element with 100% height and </w:t>
       </w:r>
       <w:r>
         <w:rPr>
@@ -7293,25 +6159,7 @@
           <w:sz w:val="24"/>
           <w:szCs w:val="24"/>
         </w:rPr>
-        <w:t xml:space="preserve">and </w:t>
-      </w:r>
-      <w:proofErr w:type="spellStart"/>
-      <w:r>
-        <w:rPr>
-          <w:rFonts w:ascii="Times New Roman" w:hAnsi="Times New Roman" w:cs="Times New Roman"/>
-          <w:sz w:val="24"/>
-          <w:szCs w:val="24"/>
-        </w:rPr>
-        <w:t>fo</w:t>
-      </w:r>
-      <w:proofErr w:type="spellEnd"/>
-      <w:r>
-        <w:rPr>
-          <w:rFonts w:ascii="Times New Roman" w:hAnsi="Times New Roman" w:cs="Times New Roman"/>
-          <w:sz w:val="24"/>
-          <w:szCs w:val="24"/>
-        </w:rPr>
-        <w:t xml:space="preserve"> Django app top-level pages</w:t>
+        <w:t>and fo Django app top-level pages</w:t>
       </w:r>
     </w:p>
     <w:p>
@@ -7540,25 +6388,7 @@
           <w:sz w:val="24"/>
           <w:szCs w:val="24"/>
         </w:rPr>
-        <w:t xml:space="preserve">More </w:t>
-      </w:r>
-      <w:proofErr w:type="spellStart"/>
-      <w:r>
-        <w:rPr>
-          <w:rFonts w:ascii="Times New Roman" w:hAnsi="Times New Roman" w:cs="Times New Roman"/>
-          <w:sz w:val="24"/>
-          <w:szCs w:val="24"/>
-        </w:rPr>
-        <w:t>url</w:t>
-      </w:r>
-      <w:proofErr w:type="spellEnd"/>
-      <w:r>
-        <w:rPr>
-          <w:rFonts w:ascii="Times New Roman" w:hAnsi="Times New Roman" w:cs="Times New Roman"/>
-          <w:sz w:val="24"/>
-          <w:szCs w:val="24"/>
-        </w:rPr>
-        <w:t xml:space="preserve"> and html changes</w:t>
+        <w:t>More url and html changes</w:t>
       </w:r>
     </w:p>
     <w:p>
@@ -7583,25 +6413,7 @@
           <w:sz w:val="24"/>
           <w:szCs w:val="24"/>
         </w:rPr>
-        <w:t xml:space="preserve">Researched methods to standardize </w:t>
-      </w:r>
-      <w:proofErr w:type="spellStart"/>
-      <w:r>
-        <w:rPr>
-          <w:rFonts w:ascii="Times New Roman" w:hAnsi="Times New Roman" w:cs="Times New Roman"/>
-          <w:sz w:val="24"/>
-          <w:szCs w:val="24"/>
-        </w:rPr>
-        <w:t>url</w:t>
-      </w:r>
-      <w:proofErr w:type="spellEnd"/>
-      <w:r>
-        <w:rPr>
-          <w:rFonts w:ascii="Times New Roman" w:hAnsi="Times New Roman" w:cs="Times New Roman"/>
-          <w:sz w:val="24"/>
-          <w:szCs w:val="24"/>
-        </w:rPr>
-        <w:t xml:space="preserve"> implementation in a Django project</w:t>
+        <w:t>Researched methods to standardize url implementation in a Django project</w:t>
       </w:r>
     </w:p>
     <w:p>
@@ -7943,51 +6755,15 @@
           <w:sz w:val="24"/>
           <w:szCs w:val="24"/>
         </w:rPr>
-        <w:t xml:space="preserve">Name-spaced </w:t>
-      </w:r>
-      <w:proofErr w:type="spellStart"/>
-      <w:r>
-        <w:rPr>
-          <w:rFonts w:ascii="Times New Roman" w:hAnsi="Times New Roman" w:cs="Times New Roman"/>
-          <w:sz w:val="24"/>
-          <w:szCs w:val="24"/>
-        </w:rPr>
-        <w:t>fo</w:t>
-      </w:r>
-      <w:proofErr w:type="spellEnd"/>
-      <w:r>
-        <w:rPr>
-          <w:rFonts w:ascii="Times New Roman" w:hAnsi="Times New Roman" w:cs="Times New Roman"/>
-          <w:sz w:val="24"/>
-          <w:szCs w:val="24"/>
-        </w:rPr>
-        <w:t xml:space="preserve"> </w:t>
-      </w:r>
-      <w:r>
-        <w:rPr>
-          <w:rFonts w:ascii="Times New Roman" w:hAnsi="Times New Roman" w:cs="Times New Roman"/>
-          <w:sz w:val="24"/>
-          <w:szCs w:val="24"/>
-        </w:rPr>
-        <w:t xml:space="preserve">app for consistent </w:t>
-      </w:r>
-      <w:proofErr w:type="spellStart"/>
-      <w:r>
-        <w:rPr>
-          <w:rFonts w:ascii="Times New Roman" w:hAnsi="Times New Roman" w:cs="Times New Roman"/>
-          <w:sz w:val="24"/>
-          <w:szCs w:val="24"/>
-        </w:rPr>
-        <w:t>url</w:t>
-      </w:r>
-      <w:proofErr w:type="spellEnd"/>
-      <w:r>
-        <w:rPr>
-          <w:rFonts w:ascii="Times New Roman" w:hAnsi="Times New Roman" w:cs="Times New Roman"/>
-          <w:sz w:val="24"/>
-          <w:szCs w:val="24"/>
-        </w:rPr>
-        <w:t xml:space="preserve"> naming conventions</w:t>
+        <w:t xml:space="preserve">Name-spaced fo </w:t>
+      </w:r>
+      <w:r>
+        <w:rPr>
+          <w:rFonts w:ascii="Times New Roman" w:hAnsi="Times New Roman" w:cs="Times New Roman"/>
+          <w:sz w:val="24"/>
+          <w:szCs w:val="24"/>
+        </w:rPr>
+        <w:t>app for consistent url naming conventions</w:t>
       </w:r>
     </w:p>
     <w:p>
@@ -8035,69 +6811,15 @@
           <w:sz w:val="24"/>
           <w:szCs w:val="24"/>
         </w:rPr>
-        <w:t xml:space="preserve">Implemented sim-list on </w:t>
-      </w:r>
-      <w:proofErr w:type="spellStart"/>
-      <w:r>
-        <w:rPr>
-          <w:rFonts w:ascii="Times New Roman" w:hAnsi="Times New Roman" w:cs="Times New Roman"/>
-          <w:sz w:val="24"/>
-          <w:szCs w:val="24"/>
-        </w:rPr>
-        <w:t>foHome</w:t>
-      </w:r>
-      <w:proofErr w:type="spellEnd"/>
-      <w:r>
-        <w:rPr>
-          <w:rFonts w:ascii="Times New Roman" w:hAnsi="Times New Roman" w:cs="Times New Roman"/>
-          <w:sz w:val="24"/>
-          <w:szCs w:val="24"/>
-        </w:rPr>
-        <w:t xml:space="preserve"> page that displays </w:t>
-      </w:r>
-      <w:proofErr w:type="gramStart"/>
-      <w:r>
-        <w:rPr>
-          <w:rFonts w:ascii="Times New Roman" w:hAnsi="Times New Roman" w:cs="Times New Roman"/>
-          <w:sz w:val="24"/>
-          <w:szCs w:val="24"/>
-        </w:rPr>
-        <w:t xml:space="preserve">all </w:t>
-      </w:r>
-      <w:r>
-        <w:rPr>
-          <w:rFonts w:ascii="Times New Roman" w:hAnsi="Times New Roman" w:cs="Times New Roman"/>
-          <w:sz w:val="24"/>
-          <w:szCs w:val="24"/>
-        </w:rPr>
-        <w:t>of</w:t>
-      </w:r>
-      <w:proofErr w:type="gramEnd"/>
-      <w:r>
-        <w:rPr>
-          <w:rFonts w:ascii="Times New Roman" w:hAnsi="Times New Roman" w:cs="Times New Roman"/>
-          <w:sz w:val="24"/>
-          <w:szCs w:val="24"/>
-        </w:rPr>
-        <w:t xml:space="preserve"> a </w:t>
-      </w:r>
-      <w:proofErr w:type="spellStart"/>
-      <w:r>
-        <w:rPr>
-          <w:rFonts w:ascii="Times New Roman" w:hAnsi="Times New Roman" w:cs="Times New Roman"/>
-          <w:sz w:val="24"/>
-          <w:szCs w:val="24"/>
-        </w:rPr>
-        <w:t>FlightOperator’s</w:t>
-      </w:r>
-      <w:proofErr w:type="spellEnd"/>
-      <w:r>
-        <w:rPr>
-          <w:rFonts w:ascii="Times New Roman" w:hAnsi="Times New Roman" w:cs="Times New Roman"/>
-          <w:sz w:val="24"/>
-          <w:szCs w:val="24"/>
-        </w:rPr>
-        <w:t xml:space="preserve"> active sims as links</w:t>
+        <w:t xml:space="preserve">Implemented sim-list on foHome page that displays all </w:t>
+      </w:r>
+      <w:r>
+        <w:rPr>
+          <w:rFonts w:ascii="Times New Roman" w:hAnsi="Times New Roman" w:cs="Times New Roman"/>
+          <w:sz w:val="24"/>
+          <w:szCs w:val="24"/>
+        </w:rPr>
+        <w:t>of a FlightOperator’s active sims as links</w:t>
       </w:r>
     </w:p>
     <w:p>
@@ -8122,61 +6844,7 @@
           <w:sz w:val="24"/>
           <w:szCs w:val="24"/>
         </w:rPr>
-        <w:t xml:space="preserve">Implemented sim page that uses the selected sim’s name as a </w:t>
-      </w:r>
-      <w:proofErr w:type="spellStart"/>
-      <w:r>
-        <w:rPr>
-          <w:rFonts w:ascii="Times New Roman" w:hAnsi="Times New Roman" w:cs="Times New Roman"/>
-          <w:sz w:val="24"/>
-          <w:szCs w:val="24"/>
-        </w:rPr>
-        <w:t>url</w:t>
-      </w:r>
-      <w:proofErr w:type="spellEnd"/>
-      <w:r>
-        <w:rPr>
-          <w:rFonts w:ascii="Times New Roman" w:hAnsi="Times New Roman" w:cs="Times New Roman"/>
-          <w:sz w:val="24"/>
-          <w:szCs w:val="24"/>
-        </w:rPr>
-        <w:t xml:space="preserve"> (</w:t>
-      </w:r>
-      <w:proofErr w:type="spellStart"/>
-      <w:r>
-        <w:rPr>
-          <w:rFonts w:ascii="Times New Roman" w:hAnsi="Times New Roman" w:cs="Times New Roman"/>
-          <w:sz w:val="24"/>
-          <w:szCs w:val="24"/>
-        </w:rPr>
-        <w:t>fo</w:t>
-      </w:r>
-      <w:proofErr w:type="spellEnd"/>
-      <w:r>
-        <w:rPr>
-          <w:rFonts w:ascii="Times New Roman" w:hAnsi="Times New Roman" w:cs="Times New Roman"/>
-          <w:sz w:val="24"/>
-          <w:szCs w:val="24"/>
-        </w:rPr>
-        <w:t>/</w:t>
-      </w:r>
-      <w:proofErr w:type="spellStart"/>
-      <w:r>
-        <w:rPr>
-          <w:rFonts w:ascii="Times New Roman" w:hAnsi="Times New Roman" w:cs="Times New Roman"/>
-          <w:sz w:val="24"/>
-          <w:szCs w:val="24"/>
-        </w:rPr>
-        <w:t>simname</w:t>
-      </w:r>
-      <w:proofErr w:type="spellEnd"/>
-      <w:r>
-        <w:rPr>
-          <w:rFonts w:ascii="Times New Roman" w:hAnsi="Times New Roman" w:cs="Times New Roman"/>
-          <w:sz w:val="24"/>
-          <w:szCs w:val="24"/>
-        </w:rPr>
-        <w:t>)</w:t>
+        <w:t>Implemented sim page that uses the selected sim’s name as a url (fo/simname)</w:t>
       </w:r>
     </w:p>
     <w:p>
@@ -8226,9 +6894,74 @@
           <w:sz w:val="24"/>
           <w:szCs w:val="24"/>
         </w:rPr>
-        <w:t xml:space="preserve">Updated sim </w:t>
-      </w:r>
-      <w:proofErr w:type="spellStart"/>
+        <w:t xml:space="preserve">Updated sim divs to hold a submittable form </w:t>
+      </w:r>
+      <w:r>
+        <w:rPr>
+          <w:rFonts w:ascii="Times New Roman" w:hAnsi="Times New Roman" w:cs="Times New Roman"/>
+          <w:sz w:val="24"/>
+          <w:szCs w:val="24"/>
+        </w:rPr>
+        <w:t>that allows for sim attribute modification in the database</w:t>
+      </w:r>
+    </w:p>
+    <w:p>
+      <w:pPr>
+        <w:pStyle w:val="ListParagraph"/>
+        <w:numPr>
+          <w:ilvl w:val="0"/>
+          <w:numId w:val="45"/>
+        </w:numPr>
+        <w:spacing w:after="0" w:line="480" w:lineRule="auto"/>
+        <w:rPr>
+          <w:rFonts w:ascii="Times New Roman" w:hAnsi="Times New Roman" w:cs="Times New Roman"/>
+          <w:b/>
+          <w:bCs/>
+          <w:sz w:val="24"/>
+          <w:szCs w:val="24"/>
+        </w:rPr>
+      </w:pPr>
+      <w:r>
+        <w:rPr>
+          <w:rFonts w:ascii="Times New Roman" w:hAnsi="Times New Roman" w:cs="Times New Roman"/>
+          <w:sz w:val="24"/>
+          <w:szCs w:val="24"/>
+        </w:rPr>
+        <w:t xml:space="preserve">Added models to both fo and tc models.py files to support </w:t>
+      </w:r>
+      <w:r>
+        <w:rPr>
+          <w:rFonts w:ascii="Times New Roman" w:hAnsi="Times New Roman" w:cs="Times New Roman"/>
+          <w:sz w:val="24"/>
+          <w:szCs w:val="24"/>
+        </w:rPr>
+        <w:t>necessary database operations</w:t>
+      </w:r>
+    </w:p>
+    <w:p>
+      <w:pPr>
+        <w:pStyle w:val="ListParagraph"/>
+        <w:numPr>
+          <w:ilvl w:val="0"/>
+          <w:numId w:val="45"/>
+        </w:numPr>
+        <w:spacing w:after="0" w:line="480" w:lineRule="auto"/>
+        <w:rPr>
+          <w:rFonts w:ascii="Times New Roman" w:hAnsi="Times New Roman" w:cs="Times New Roman"/>
+          <w:b/>
+          <w:bCs/>
+          <w:sz w:val="24"/>
+          <w:szCs w:val="24"/>
+        </w:rPr>
+      </w:pPr>
+      <w:r>
+        <w:rPr>
+          <w:rFonts w:ascii="Times New Roman" w:hAnsi="Times New Roman" w:cs="Times New Roman"/>
+          <w:sz w:val="24"/>
+          <w:szCs w:val="24"/>
+        </w:rPr>
+        <w:t xml:space="preserve">Added form templates to fo/forms.py to be used in subsystem </w:t>
+      </w:r>
       <w:r>
         <w:rPr>
           <w:rFonts w:ascii="Times New Roman" w:hAnsi="Times New Roman" w:cs="Times New Roman"/>
@@ -8237,127 +6970,6 @@
         </w:rPr>
         <w:t>divs</w:t>
       </w:r>
-      <w:proofErr w:type="spellEnd"/>
-      <w:r>
-        <w:rPr>
-          <w:rFonts w:ascii="Times New Roman" w:hAnsi="Times New Roman" w:cs="Times New Roman"/>
-          <w:sz w:val="24"/>
-          <w:szCs w:val="24"/>
-        </w:rPr>
-        <w:t xml:space="preserve"> to hold a submittable form </w:t>
-      </w:r>
-      <w:r>
-        <w:rPr>
-          <w:rFonts w:ascii="Times New Roman" w:hAnsi="Times New Roman" w:cs="Times New Roman"/>
-          <w:sz w:val="24"/>
-          <w:szCs w:val="24"/>
-        </w:rPr>
-        <w:t>that allows for sim attribute modification in the database</w:t>
-      </w:r>
-    </w:p>
-    <w:p>
-      <w:pPr>
-        <w:pStyle w:val="ListParagraph"/>
-        <w:numPr>
-          <w:ilvl w:val="0"/>
-          <w:numId w:val="45"/>
-        </w:numPr>
-        <w:spacing w:after="0" w:line="480" w:lineRule="auto"/>
-        <w:rPr>
-          <w:rFonts w:ascii="Times New Roman" w:hAnsi="Times New Roman" w:cs="Times New Roman"/>
-          <w:b/>
-          <w:bCs/>
-          <w:sz w:val="24"/>
-          <w:szCs w:val="24"/>
-        </w:rPr>
-      </w:pPr>
-      <w:r>
-        <w:rPr>
-          <w:rFonts w:ascii="Times New Roman" w:hAnsi="Times New Roman" w:cs="Times New Roman"/>
-          <w:sz w:val="24"/>
-          <w:szCs w:val="24"/>
-        </w:rPr>
-        <w:t xml:space="preserve">Added models to both </w:t>
-      </w:r>
-      <w:proofErr w:type="spellStart"/>
-      <w:r>
-        <w:rPr>
-          <w:rFonts w:ascii="Times New Roman" w:hAnsi="Times New Roman" w:cs="Times New Roman"/>
-          <w:sz w:val="24"/>
-          <w:szCs w:val="24"/>
-        </w:rPr>
-        <w:t>fo</w:t>
-      </w:r>
-      <w:proofErr w:type="spellEnd"/>
-      <w:r>
-        <w:rPr>
-          <w:rFonts w:ascii="Times New Roman" w:hAnsi="Times New Roman" w:cs="Times New Roman"/>
-          <w:sz w:val="24"/>
-          <w:szCs w:val="24"/>
-        </w:rPr>
-        <w:t xml:space="preserve"> and </w:t>
-      </w:r>
-      <w:proofErr w:type="spellStart"/>
-      <w:r>
-        <w:rPr>
-          <w:rFonts w:ascii="Times New Roman" w:hAnsi="Times New Roman" w:cs="Times New Roman"/>
-          <w:sz w:val="24"/>
-          <w:szCs w:val="24"/>
-        </w:rPr>
-        <w:t>tc</w:t>
-      </w:r>
-      <w:proofErr w:type="spellEnd"/>
-      <w:r>
-        <w:rPr>
-          <w:rFonts w:ascii="Times New Roman" w:hAnsi="Times New Roman" w:cs="Times New Roman"/>
-          <w:sz w:val="24"/>
-          <w:szCs w:val="24"/>
-        </w:rPr>
-        <w:t xml:space="preserve"> models.py files to support </w:t>
-      </w:r>
-      <w:r>
-        <w:rPr>
-          <w:rFonts w:ascii="Times New Roman" w:hAnsi="Times New Roman" w:cs="Times New Roman"/>
-          <w:sz w:val="24"/>
-          <w:szCs w:val="24"/>
-        </w:rPr>
-        <w:t>necessary database operations</w:t>
-      </w:r>
-    </w:p>
-    <w:p>
-      <w:pPr>
-        <w:pStyle w:val="ListParagraph"/>
-        <w:numPr>
-          <w:ilvl w:val="0"/>
-          <w:numId w:val="45"/>
-        </w:numPr>
-        <w:spacing w:after="0" w:line="480" w:lineRule="auto"/>
-        <w:rPr>
-          <w:rFonts w:ascii="Times New Roman" w:hAnsi="Times New Roman" w:cs="Times New Roman"/>
-          <w:b/>
-          <w:bCs/>
-          <w:sz w:val="24"/>
-          <w:szCs w:val="24"/>
-        </w:rPr>
-      </w:pPr>
-      <w:r>
-        <w:rPr>
-          <w:rFonts w:ascii="Times New Roman" w:hAnsi="Times New Roman" w:cs="Times New Roman"/>
-          <w:sz w:val="24"/>
-          <w:szCs w:val="24"/>
-        </w:rPr>
-        <w:t xml:space="preserve">Added form templates to fo/forms.py to be used in subsystem </w:t>
-      </w:r>
-      <w:proofErr w:type="spellStart"/>
-      <w:r>
-        <w:rPr>
-          <w:rFonts w:ascii="Times New Roman" w:hAnsi="Times New Roman" w:cs="Times New Roman"/>
-          <w:sz w:val="24"/>
-          <w:szCs w:val="24"/>
-        </w:rPr>
-        <w:t>divs</w:t>
-      </w:r>
-      <w:proofErr w:type="spellEnd"/>
     </w:p>
     <w:p>
       <w:pPr>
@@ -8397,18 +7009,467 @@
           <w:szCs w:val="24"/>
         </w:rPr>
       </w:pPr>
-    </w:p>
-    <w:p>
-      <w:pPr>
-        <w:spacing w:after="0" w:line="480" w:lineRule="auto"/>
-        <w:rPr>
-          <w:rFonts w:ascii="Times New Roman" w:eastAsia="Times New Roman" w:hAnsi="Times New Roman" w:cs="Times New Roman"/>
-          <w:b/>
-          <w:bCs/>
-          <w:sz w:val="24"/>
-          <w:szCs w:val="24"/>
-        </w:rPr>
-      </w:pPr>
+      <w:r>
+        <w:rPr>
+          <w:rFonts w:ascii="Times New Roman" w:hAnsi="Times New Roman" w:cs="Times New Roman"/>
+          <w:sz w:val="24"/>
+          <w:szCs w:val="24"/>
+        </w:rPr>
+        <w:t xml:space="preserve">Added name-spacing to the </w:t>
+      </w:r>
+      <w:r>
+        <w:rPr>
+          <w:rFonts w:ascii="Times New Roman" w:hAnsi="Times New Roman" w:cs="Times New Roman"/>
+          <w:sz w:val="24"/>
+          <w:szCs w:val="24"/>
+        </w:rPr>
+        <w:t>tc Django application.</w:t>
+      </w:r>
+    </w:p>
+    <w:p>
+      <w:pPr>
+        <w:pStyle w:val="ListParagraph"/>
+        <w:numPr>
+          <w:ilvl w:val="0"/>
+          <w:numId w:val="46"/>
+        </w:numPr>
+        <w:spacing w:after="0" w:line="480" w:lineRule="auto"/>
+        <w:rPr>
+          <w:rFonts w:ascii="Times New Roman" w:hAnsi="Times New Roman" w:cs="Times New Roman"/>
+          <w:b/>
+          <w:bCs/>
+          <w:sz w:val="24"/>
+          <w:szCs w:val="24"/>
+        </w:rPr>
+      </w:pPr>
+      <w:r>
+        <w:rPr>
+          <w:rFonts w:ascii="Times New Roman" w:hAnsi="Times New Roman" w:cs="Times New Roman"/>
+          <w:sz w:val="24"/>
+          <w:szCs w:val="24"/>
+        </w:rPr>
+        <w:t xml:space="preserve">Created a list of simulations </w:t>
+      </w:r>
+      <w:r>
+        <w:rPr>
+          <w:rFonts w:ascii="Times New Roman" w:hAnsi="Times New Roman" w:cs="Times New Roman"/>
+          <w:sz w:val="24"/>
+          <w:szCs w:val="24"/>
+        </w:rPr>
+        <w:t>on</w:t>
+      </w:r>
+      <w:r>
+        <w:rPr>
+          <w:rFonts w:ascii="Times New Roman" w:hAnsi="Times New Roman" w:cs="Times New Roman"/>
+          <w:sz w:val="24"/>
+          <w:szCs w:val="24"/>
+        </w:rPr>
+        <w:t xml:space="preserve"> the tc</w:t>
+      </w:r>
+      <w:r>
+        <w:rPr>
+          <w:rFonts w:ascii="Times New Roman" w:hAnsi="Times New Roman" w:cs="Times New Roman"/>
+          <w:sz w:val="24"/>
+          <w:szCs w:val="24"/>
+        </w:rPr>
+        <w:t>Home.html template</w:t>
+      </w:r>
+    </w:p>
+    <w:p>
+      <w:pPr>
+        <w:pStyle w:val="ListParagraph"/>
+        <w:numPr>
+          <w:ilvl w:val="0"/>
+          <w:numId w:val="46"/>
+        </w:numPr>
+        <w:spacing w:after="0" w:line="480" w:lineRule="auto"/>
+        <w:rPr>
+          <w:rFonts w:ascii="Times New Roman" w:hAnsi="Times New Roman" w:cs="Times New Roman"/>
+          <w:b/>
+          <w:bCs/>
+          <w:sz w:val="24"/>
+          <w:szCs w:val="24"/>
+        </w:rPr>
+      </w:pPr>
+      <w:r>
+        <w:rPr>
+          <w:rFonts w:ascii="Times New Roman" w:hAnsi="Times New Roman" w:cs="Times New Roman"/>
+          <w:sz w:val="24"/>
+          <w:szCs w:val="24"/>
+        </w:rPr>
+        <w:t>Updated login pages so fo login matches tc login format and tc STaTE icon color matches fo STaTE icon color</w:t>
+      </w:r>
+    </w:p>
+    <w:p>
+      <w:pPr>
+        <w:spacing w:after="0" w:line="480" w:lineRule="auto"/>
+        <w:rPr>
+          <w:rFonts w:ascii="Times New Roman" w:hAnsi="Times New Roman" w:cs="Times New Roman"/>
+          <w:b/>
+          <w:bCs/>
+          <w:sz w:val="24"/>
+          <w:szCs w:val="24"/>
+        </w:rPr>
+      </w:pPr>
+      <w:r>
+        <w:rPr>
+          <w:rFonts w:ascii="Times New Roman" w:hAnsi="Times New Roman" w:cs="Times New Roman"/>
+          <w:b/>
+          <w:bCs/>
+          <w:sz w:val="24"/>
+          <w:szCs w:val="24"/>
+        </w:rPr>
+        <w:t>12/4:</w:t>
+      </w:r>
+    </w:p>
+    <w:p>
+      <w:pPr>
+        <w:pStyle w:val="ListParagraph"/>
+        <w:numPr>
+          <w:ilvl w:val="0"/>
+          <w:numId w:val="47"/>
+        </w:numPr>
+        <w:spacing w:after="0" w:line="480" w:lineRule="auto"/>
+        <w:rPr>
+          <w:rFonts w:ascii="Times New Roman" w:hAnsi="Times New Roman" w:cs="Times New Roman"/>
+          <w:b/>
+          <w:bCs/>
+          <w:sz w:val="24"/>
+          <w:szCs w:val="24"/>
+        </w:rPr>
+      </w:pPr>
+      <w:r>
+        <w:rPr>
+          <w:rFonts w:ascii="Times New Roman" w:hAnsi="Times New Roman" w:cs="Times New Roman"/>
+          <w:sz w:val="24"/>
+          <w:szCs w:val="24"/>
+        </w:rPr>
+        <w:t>Updated registration confirmation message to include user’s username.</w:t>
+      </w:r>
+    </w:p>
+    <w:p>
+      <w:pPr>
+        <w:pStyle w:val="ListParagraph"/>
+        <w:numPr>
+          <w:ilvl w:val="0"/>
+          <w:numId w:val="47"/>
+        </w:numPr>
+        <w:spacing w:after="0" w:line="480" w:lineRule="auto"/>
+        <w:rPr>
+          <w:rFonts w:ascii="Times New Roman" w:hAnsi="Times New Roman" w:cs="Times New Roman"/>
+          <w:b/>
+          <w:bCs/>
+          <w:sz w:val="24"/>
+          <w:szCs w:val="24"/>
+        </w:rPr>
+      </w:pPr>
+      <w:r>
+        <w:rPr>
+          <w:rFonts w:ascii="Times New Roman" w:hAnsi="Times New Roman" w:cs="Times New Roman"/>
+          <w:sz w:val="24"/>
+          <w:szCs w:val="24"/>
+        </w:rPr>
+        <w:t xml:space="preserve">Removed </w:t>
+      </w:r>
+      <w:r>
+        <w:rPr>
+          <w:rFonts w:ascii="Times New Roman" w:hAnsi="Times New Roman" w:cs="Times New Roman"/>
+          <w:sz w:val="24"/>
+          <w:szCs w:val="24"/>
+        </w:rPr>
+        <w:t>bullet points and indents from fo sim list on foHome.html</w:t>
+      </w:r>
+    </w:p>
+    <w:p>
+      <w:pPr>
+        <w:pStyle w:val="ListParagraph"/>
+        <w:numPr>
+          <w:ilvl w:val="0"/>
+          <w:numId w:val="47"/>
+        </w:numPr>
+        <w:spacing w:after="0" w:line="480" w:lineRule="auto"/>
+        <w:rPr>
+          <w:rFonts w:ascii="Times New Roman" w:hAnsi="Times New Roman" w:cs="Times New Roman"/>
+          <w:b/>
+          <w:bCs/>
+          <w:sz w:val="24"/>
+          <w:szCs w:val="24"/>
+        </w:rPr>
+      </w:pPr>
+      <w:r>
+        <w:rPr>
+          <w:rFonts w:ascii="Times New Roman" w:hAnsi="Times New Roman" w:cs="Times New Roman"/>
+          <w:sz w:val="24"/>
+          <w:szCs w:val="24"/>
+        </w:rPr>
+        <w:t>Formatting correctio</w:t>
+      </w:r>
+      <w:r>
+        <w:rPr>
+          <w:rFonts w:ascii="Times New Roman" w:hAnsi="Times New Roman" w:cs="Times New Roman"/>
+          <w:sz w:val="24"/>
+          <w:szCs w:val="24"/>
+        </w:rPr>
+        <w:t>ns in foSim.html</w:t>
+      </w:r>
+    </w:p>
+    <w:p>
+      <w:pPr>
+        <w:pStyle w:val="ListParagraph"/>
+        <w:numPr>
+          <w:ilvl w:val="0"/>
+          <w:numId w:val="47"/>
+        </w:numPr>
+        <w:spacing w:after="0" w:line="480" w:lineRule="auto"/>
+        <w:rPr>
+          <w:rFonts w:ascii="Times New Roman" w:hAnsi="Times New Roman" w:cs="Times New Roman"/>
+          <w:b/>
+          <w:bCs/>
+          <w:sz w:val="24"/>
+          <w:szCs w:val="24"/>
+        </w:rPr>
+      </w:pPr>
+      <w:r>
+        <w:rPr>
+          <w:rFonts w:ascii="Times New Roman" w:hAnsi="Times New Roman" w:cs="Times New Roman"/>
+          <w:sz w:val="24"/>
+          <w:szCs w:val="24"/>
+        </w:rPr>
+        <w:t>Created simCreation form on tc/forms.py</w:t>
+      </w:r>
+    </w:p>
+    <w:p>
+      <w:pPr>
+        <w:pStyle w:val="ListParagraph"/>
+        <w:numPr>
+          <w:ilvl w:val="0"/>
+          <w:numId w:val="47"/>
+        </w:numPr>
+        <w:spacing w:after="0" w:line="480" w:lineRule="auto"/>
+        <w:rPr>
+          <w:rFonts w:ascii="Times New Roman" w:hAnsi="Times New Roman" w:cs="Times New Roman"/>
+          <w:b/>
+          <w:bCs/>
+          <w:sz w:val="24"/>
+          <w:szCs w:val="24"/>
+        </w:rPr>
+      </w:pPr>
+      <w:r>
+        <w:rPr>
+          <w:rFonts w:ascii="Times New Roman" w:hAnsi="Times New Roman" w:cs="Times New Roman"/>
+          <w:sz w:val="24"/>
+          <w:szCs w:val="24"/>
+        </w:rPr>
+        <w:t>Added flight_operators attribute to Sim model in tc/models.py</w:t>
+      </w:r>
+    </w:p>
+    <w:p>
+      <w:pPr>
+        <w:pStyle w:val="ListParagraph"/>
+        <w:numPr>
+          <w:ilvl w:val="0"/>
+          <w:numId w:val="47"/>
+        </w:numPr>
+        <w:spacing w:after="0" w:line="480" w:lineRule="auto"/>
+        <w:rPr>
+          <w:rFonts w:ascii="Times New Roman" w:hAnsi="Times New Roman" w:cs="Times New Roman"/>
+          <w:b/>
+          <w:bCs/>
+          <w:sz w:val="24"/>
+          <w:szCs w:val="24"/>
+        </w:rPr>
+      </w:pPr>
+      <w:r>
+        <w:rPr>
+          <w:rFonts w:ascii="Times New Roman" w:hAnsi="Times New Roman" w:cs="Times New Roman"/>
+          <w:sz w:val="24"/>
+          <w:szCs w:val="24"/>
+        </w:rPr>
+        <w:t>Created creatSim.html template for tc django app</w:t>
+      </w:r>
+    </w:p>
+    <w:p>
+      <w:pPr>
+        <w:pStyle w:val="ListParagraph"/>
+        <w:numPr>
+          <w:ilvl w:val="1"/>
+          <w:numId w:val="47"/>
+        </w:numPr>
+        <w:spacing w:after="0" w:line="480" w:lineRule="auto"/>
+        <w:rPr>
+          <w:rFonts w:ascii="Times New Roman" w:hAnsi="Times New Roman" w:cs="Times New Roman"/>
+          <w:b/>
+          <w:bCs/>
+          <w:sz w:val="24"/>
+          <w:szCs w:val="24"/>
+        </w:rPr>
+      </w:pPr>
+      <w:r>
+        <w:rPr>
+          <w:rFonts w:ascii="Times New Roman" w:hAnsi="Times New Roman" w:cs="Times New Roman"/>
+          <w:sz w:val="24"/>
+          <w:szCs w:val="24"/>
+        </w:rPr>
+        <w:t>Displays simCreation form</w:t>
+      </w:r>
+    </w:p>
+    <w:p>
+      <w:pPr>
+        <w:pStyle w:val="ListParagraph"/>
+        <w:numPr>
+          <w:ilvl w:val="0"/>
+          <w:numId w:val="47"/>
+        </w:numPr>
+        <w:spacing w:after="0" w:line="480" w:lineRule="auto"/>
+        <w:rPr>
+          <w:rFonts w:ascii="Times New Roman" w:hAnsi="Times New Roman" w:cs="Times New Roman"/>
+          <w:b/>
+          <w:bCs/>
+          <w:sz w:val="24"/>
+          <w:szCs w:val="24"/>
+        </w:rPr>
+      </w:pPr>
+      <w:r>
+        <w:rPr>
+          <w:rFonts w:ascii="Times New Roman" w:hAnsi="Times New Roman" w:cs="Times New Roman"/>
+          <w:sz w:val="24"/>
+          <w:szCs w:val="24"/>
+        </w:rPr>
+        <w:lastRenderedPageBreak/>
+        <w:t xml:space="preserve">Added admin page link, create sim link, and </w:t>
+      </w:r>
+      <w:r>
+        <w:rPr>
+          <w:rFonts w:ascii="Times New Roman" w:hAnsi="Times New Roman" w:cs="Times New Roman"/>
+          <w:sz w:val="24"/>
+          <w:szCs w:val="24"/>
+        </w:rPr>
+        <w:t>list of all active sims to tcHome.html template</w:t>
+      </w:r>
+    </w:p>
+    <w:p>
+      <w:pPr>
+        <w:pStyle w:val="ListParagraph"/>
+        <w:numPr>
+          <w:ilvl w:val="0"/>
+          <w:numId w:val="47"/>
+        </w:numPr>
+        <w:spacing w:after="0" w:line="480" w:lineRule="auto"/>
+        <w:rPr>
+          <w:rFonts w:ascii="Times New Roman" w:hAnsi="Times New Roman" w:cs="Times New Roman"/>
+          <w:b/>
+          <w:bCs/>
+          <w:sz w:val="24"/>
+          <w:szCs w:val="24"/>
+        </w:rPr>
+      </w:pPr>
+      <w:r>
+        <w:rPr>
+          <w:rFonts w:ascii="Times New Roman" w:hAnsi="Times New Roman" w:cs="Times New Roman"/>
+          <w:sz w:val="24"/>
+          <w:szCs w:val="24"/>
+        </w:rPr>
+        <w:t>Format changes to tcSim.html</w:t>
+      </w:r>
+    </w:p>
+    <w:p>
+      <w:pPr>
+        <w:pStyle w:val="ListParagraph"/>
+        <w:numPr>
+          <w:ilvl w:val="0"/>
+          <w:numId w:val="47"/>
+        </w:numPr>
+        <w:spacing w:after="0" w:line="480" w:lineRule="auto"/>
+        <w:rPr>
+          <w:rFonts w:ascii="Times New Roman" w:hAnsi="Times New Roman" w:cs="Times New Roman"/>
+          <w:b/>
+          <w:bCs/>
+          <w:sz w:val="24"/>
+          <w:szCs w:val="24"/>
+        </w:rPr>
+      </w:pPr>
+      <w:r>
+        <w:rPr>
+          <w:rFonts w:ascii="Times New Roman" w:hAnsi="Times New Roman" w:cs="Times New Roman"/>
+          <w:sz w:val="24"/>
+          <w:szCs w:val="24"/>
+        </w:rPr>
+        <w:t xml:space="preserve">Created createSim url in </w:t>
+      </w:r>
+      <w:r>
+        <w:rPr>
+          <w:rFonts w:ascii="Times New Roman" w:hAnsi="Times New Roman" w:cs="Times New Roman"/>
+          <w:sz w:val="24"/>
+          <w:szCs w:val="24"/>
+        </w:rPr>
+        <w:t>tc/urls.py</w:t>
+      </w:r>
+    </w:p>
+    <w:p>
+      <w:pPr>
+        <w:pStyle w:val="ListParagraph"/>
+        <w:numPr>
+          <w:ilvl w:val="0"/>
+          <w:numId w:val="47"/>
+        </w:numPr>
+        <w:spacing w:after="0" w:line="480" w:lineRule="auto"/>
+        <w:rPr>
+          <w:rFonts w:ascii="Times New Roman" w:hAnsi="Times New Roman" w:cs="Times New Roman"/>
+          <w:b/>
+          <w:bCs/>
+          <w:sz w:val="24"/>
+          <w:szCs w:val="24"/>
+        </w:rPr>
+      </w:pPr>
+      <w:r>
+        <w:rPr>
+          <w:rFonts w:ascii="Times New Roman" w:hAnsi="Times New Roman" w:cs="Times New Roman"/>
+          <w:sz w:val="24"/>
+          <w:szCs w:val="24"/>
+        </w:rPr>
+        <w:t xml:space="preserve">Refined </w:t>
+      </w:r>
+      <w:r>
+        <w:rPr>
+          <w:rFonts w:ascii="Times New Roman" w:hAnsi="Times New Roman" w:cs="Times New Roman"/>
+          <w:sz w:val="24"/>
+          <w:szCs w:val="24"/>
+        </w:rPr>
+        <w:t>tcHome view in tc/views.py</w:t>
+      </w:r>
+    </w:p>
+    <w:p>
+      <w:pPr>
+        <w:pStyle w:val="ListParagraph"/>
+        <w:numPr>
+          <w:ilvl w:val="0"/>
+          <w:numId w:val="47"/>
+        </w:numPr>
+        <w:spacing w:after="0" w:line="480" w:lineRule="auto"/>
+        <w:rPr>
+          <w:rFonts w:ascii="Times New Roman" w:eastAsia="Times New Roman" w:hAnsi="Times New Roman" w:cs="Times New Roman"/>
+          <w:b/>
+          <w:bCs/>
+          <w:sz w:val="24"/>
+          <w:szCs w:val="24"/>
+        </w:rPr>
+      </w:pPr>
+      <w:r>
+        <w:rPr>
+          <w:rFonts w:ascii="Times New Roman" w:hAnsi="Times New Roman" w:cs="Times New Roman"/>
+          <w:sz w:val="24"/>
+          <w:szCs w:val="24"/>
+        </w:rPr>
+        <w:t xml:space="preserve">Created </w:t>
+      </w:r>
+      <w:r>
+        <w:rPr>
+          <w:rFonts w:ascii="Times New Roman" w:hAnsi="Times New Roman" w:cs="Times New Roman"/>
+          <w:sz w:val="24"/>
+          <w:szCs w:val="24"/>
+        </w:rPr>
+        <w:t>createSim and tcSim views in tc/views.py</w:t>
+      </w:r>
     </w:p>
     <w:p>
       <w:pPr>
@@ -11597,6 +10658,119 @@
     </w:lvl>
   </w:abstractNum>
   <w:abstractNum w:abstractNumId="28" w15:restartNumberingAfterBreak="0">
+    <w:nsid w:val="4C2F6DA7"/>
+    <w:multiLevelType w:val="hybridMultilevel"/>
+    <w:tmpl w:val="F62A5406"/>
+    <w:lvl w:ilvl="0" w:tplc="04090005">
+      <w:start w:val="1"/>
+      <w:numFmt w:val="bullet"/>
+      <w:lvlText w:val=""/>
+      <w:lvlJc w:val="left"/>
+      <w:pPr>
+        <w:ind w:left="720" w:hanging="360"/>
+      </w:pPr>
+      <w:rPr>
+        <w:rFonts w:ascii="Wingdings" w:hAnsi="Wingdings" w:hint="default"/>
+      </w:rPr>
+    </w:lvl>
+    <w:lvl w:ilvl="1" w:tplc="04090003">
+      <w:start w:val="1"/>
+      <w:numFmt w:val="bullet"/>
+      <w:lvlText w:val="o"/>
+      <w:lvlJc w:val="left"/>
+      <w:pPr>
+        <w:ind w:left="1440" w:hanging="360"/>
+      </w:pPr>
+      <w:rPr>
+        <w:rFonts w:ascii="Courier New" w:hAnsi="Courier New" w:cs="Courier New" w:hint="default"/>
+      </w:rPr>
+    </w:lvl>
+    <w:lvl w:ilvl="2" w:tplc="04090005" w:tentative="1">
+      <w:start w:val="1"/>
+      <w:numFmt w:val="bullet"/>
+      <w:lvlText w:val=""/>
+      <w:lvlJc w:val="left"/>
+      <w:pPr>
+        <w:ind w:left="2160" w:hanging="360"/>
+      </w:pPr>
+      <w:rPr>
+        <w:rFonts w:ascii="Wingdings" w:hAnsi="Wingdings" w:hint="default"/>
+      </w:rPr>
+    </w:lvl>
+    <w:lvl w:ilvl="3" w:tplc="04090001" w:tentative="1">
+      <w:start w:val="1"/>
+      <w:numFmt w:val="bullet"/>
+      <w:lvlText w:val=""/>
+      <w:lvlJc w:val="left"/>
+      <w:pPr>
+        <w:ind w:left="2880" w:hanging="360"/>
+      </w:pPr>
+      <w:rPr>
+        <w:rFonts w:ascii="Symbol" w:hAnsi="Symbol" w:hint="default"/>
+      </w:rPr>
+    </w:lvl>
+    <w:lvl w:ilvl="4" w:tplc="04090003" w:tentative="1">
+      <w:start w:val="1"/>
+      <w:numFmt w:val="bullet"/>
+      <w:lvlText w:val="o"/>
+      <w:lvlJc w:val="left"/>
+      <w:pPr>
+        <w:ind w:left="3600" w:hanging="360"/>
+      </w:pPr>
+      <w:rPr>
+        <w:rFonts w:ascii="Courier New" w:hAnsi="Courier New" w:cs="Courier New" w:hint="default"/>
+      </w:rPr>
+    </w:lvl>
+    <w:lvl w:ilvl="5" w:tplc="04090005" w:tentative="1">
+      <w:start w:val="1"/>
+      <w:numFmt w:val="bullet"/>
+      <w:lvlText w:val=""/>
+      <w:lvlJc w:val="left"/>
+      <w:pPr>
+        <w:ind w:left="4320" w:hanging="360"/>
+      </w:pPr>
+      <w:rPr>
+        <w:rFonts w:ascii="Wingdings" w:hAnsi="Wingdings" w:hint="default"/>
+      </w:rPr>
+    </w:lvl>
+    <w:lvl w:ilvl="6" w:tplc="04090001" w:tentative="1">
+      <w:start w:val="1"/>
+      <w:numFmt w:val="bullet"/>
+      <w:lvlText w:val=""/>
+      <w:lvlJc w:val="left"/>
+      <w:pPr>
+        <w:ind w:left="5040" w:hanging="360"/>
+      </w:pPr>
+      <w:rPr>
+        <w:rFonts w:ascii="Symbol" w:hAnsi="Symbol" w:hint="default"/>
+      </w:rPr>
+    </w:lvl>
+    <w:lvl w:ilvl="7" w:tplc="04090003" w:tentative="1">
+      <w:start w:val="1"/>
+      <w:numFmt w:val="bullet"/>
+      <w:lvlText w:val="o"/>
+      <w:lvlJc w:val="left"/>
+      <w:pPr>
+        <w:ind w:left="5760" w:hanging="360"/>
+      </w:pPr>
+      <w:rPr>
+        <w:rFonts w:ascii="Courier New" w:hAnsi="Courier New" w:cs="Courier New" w:hint="default"/>
+      </w:rPr>
+    </w:lvl>
+    <w:lvl w:ilvl="8" w:tplc="04090005" w:tentative="1">
+      <w:start w:val="1"/>
+      <w:numFmt w:val="bullet"/>
+      <w:lvlText w:val=""/>
+      <w:lvlJc w:val="left"/>
+      <w:pPr>
+        <w:ind w:left="6480" w:hanging="360"/>
+      </w:pPr>
+      <w:rPr>
+        <w:rFonts w:ascii="Wingdings" w:hAnsi="Wingdings" w:hint="default"/>
+      </w:rPr>
+    </w:lvl>
+  </w:abstractNum>
+  <w:abstractNum w:abstractNumId="29" w15:restartNumberingAfterBreak="0">
     <w:nsid w:val="4CB032A5"/>
     <w:multiLevelType w:val="hybridMultilevel"/>
     <w:tmpl w:val="279E51F6"/>
@@ -11709,7 +10883,7 @@
       </w:rPr>
     </w:lvl>
   </w:abstractNum>
-  <w:abstractNum w:abstractNumId="29" w15:restartNumberingAfterBreak="0">
+  <w:abstractNum w:abstractNumId="30" w15:restartNumberingAfterBreak="0">
     <w:nsid w:val="4CBB63D3"/>
     <w:multiLevelType w:val="hybridMultilevel"/>
     <w:tmpl w:val="A99075DA"/>
@@ -11822,7 +10996,7 @@
       </w:rPr>
     </w:lvl>
   </w:abstractNum>
-  <w:abstractNum w:abstractNumId="30" w15:restartNumberingAfterBreak="0">
+  <w:abstractNum w:abstractNumId="31" w15:restartNumberingAfterBreak="0">
     <w:nsid w:val="5389741B"/>
     <w:multiLevelType w:val="hybridMultilevel"/>
     <w:tmpl w:val="2398EF8A"/>
@@ -11935,7 +11109,7 @@
       </w:rPr>
     </w:lvl>
   </w:abstractNum>
-  <w:abstractNum w:abstractNumId="31" w15:restartNumberingAfterBreak="0">
+  <w:abstractNum w:abstractNumId="32" w15:restartNumberingAfterBreak="0">
     <w:nsid w:val="54D07D39"/>
     <w:multiLevelType w:val="hybridMultilevel"/>
     <w:tmpl w:val="7A684660"/>
@@ -12048,7 +11222,7 @@
       </w:rPr>
     </w:lvl>
   </w:abstractNum>
-  <w:abstractNum w:abstractNumId="32" w15:restartNumberingAfterBreak="0">
+  <w:abstractNum w:abstractNumId="33" w15:restartNumberingAfterBreak="0">
     <w:nsid w:val="598179EF"/>
     <w:multiLevelType w:val="hybridMultilevel"/>
     <w:tmpl w:val="1CD0B464"/>
@@ -12161,7 +11335,7 @@
       </w:rPr>
     </w:lvl>
   </w:abstractNum>
-  <w:abstractNum w:abstractNumId="33" w15:restartNumberingAfterBreak="0">
+  <w:abstractNum w:abstractNumId="34" w15:restartNumberingAfterBreak="0">
     <w:nsid w:val="5E396F82"/>
     <w:multiLevelType w:val="hybridMultilevel"/>
     <w:tmpl w:val="435697FA"/>
@@ -12274,7 +11448,7 @@
       </w:rPr>
     </w:lvl>
   </w:abstractNum>
-  <w:abstractNum w:abstractNumId="34" w15:restartNumberingAfterBreak="0">
+  <w:abstractNum w:abstractNumId="35" w15:restartNumberingAfterBreak="0">
     <w:nsid w:val="6239036A"/>
     <w:multiLevelType w:val="hybridMultilevel"/>
     <w:tmpl w:val="66982E4A"/>
@@ -12387,7 +11561,7 @@
       </w:rPr>
     </w:lvl>
   </w:abstractNum>
-  <w:abstractNum w:abstractNumId="35" w15:restartNumberingAfterBreak="0">
+  <w:abstractNum w:abstractNumId="36" w15:restartNumberingAfterBreak="0">
     <w:nsid w:val="63F919A8"/>
     <w:multiLevelType w:val="hybridMultilevel"/>
     <w:tmpl w:val="0F02FC80"/>
@@ -12500,7 +11674,7 @@
       </w:rPr>
     </w:lvl>
   </w:abstractNum>
-  <w:abstractNum w:abstractNumId="36" w15:restartNumberingAfterBreak="0">
+  <w:abstractNum w:abstractNumId="37" w15:restartNumberingAfterBreak="0">
     <w:nsid w:val="68845B47"/>
     <w:multiLevelType w:val="hybridMultilevel"/>
     <w:tmpl w:val="E1E4824E"/>
@@ -12613,7 +11787,7 @@
       </w:rPr>
     </w:lvl>
   </w:abstractNum>
-  <w:abstractNum w:abstractNumId="37" w15:restartNumberingAfterBreak="0">
+  <w:abstractNum w:abstractNumId="38" w15:restartNumberingAfterBreak="0">
     <w:nsid w:val="6BDF0F24"/>
     <w:multiLevelType w:val="hybridMultilevel"/>
     <w:tmpl w:val="51BAA8F8"/>
@@ -12726,7 +11900,7 @@
       </w:rPr>
     </w:lvl>
   </w:abstractNum>
-  <w:abstractNum w:abstractNumId="38" w15:restartNumberingAfterBreak="0">
+  <w:abstractNum w:abstractNumId="39" w15:restartNumberingAfterBreak="0">
     <w:nsid w:val="6DFB7285"/>
     <w:multiLevelType w:val="hybridMultilevel"/>
     <w:tmpl w:val="6956A56E"/>
@@ -12839,7 +12013,7 @@
       </w:rPr>
     </w:lvl>
   </w:abstractNum>
-  <w:abstractNum w:abstractNumId="39" w15:restartNumberingAfterBreak="0">
+  <w:abstractNum w:abstractNumId="40" w15:restartNumberingAfterBreak="0">
     <w:nsid w:val="717858FF"/>
     <w:multiLevelType w:val="hybridMultilevel"/>
     <w:tmpl w:val="0592F3A8"/>
@@ -12952,7 +12126,7 @@
       </w:rPr>
     </w:lvl>
   </w:abstractNum>
-  <w:abstractNum w:abstractNumId="40" w15:restartNumberingAfterBreak="0">
+  <w:abstractNum w:abstractNumId="41" w15:restartNumberingAfterBreak="0">
     <w:nsid w:val="78081C54"/>
     <w:multiLevelType w:val="hybridMultilevel"/>
     <w:tmpl w:val="3262279C"/>
@@ -13065,7 +12239,7 @@
       </w:rPr>
     </w:lvl>
   </w:abstractNum>
-  <w:abstractNum w:abstractNumId="41" w15:restartNumberingAfterBreak="0">
+  <w:abstractNum w:abstractNumId="42" w15:restartNumberingAfterBreak="0">
     <w:nsid w:val="79994406"/>
     <w:multiLevelType w:val="hybridMultilevel"/>
     <w:tmpl w:val="940E4C18"/>
@@ -13178,7 +12352,7 @@
       </w:rPr>
     </w:lvl>
   </w:abstractNum>
-  <w:abstractNum w:abstractNumId="42" w15:restartNumberingAfterBreak="0">
+  <w:abstractNum w:abstractNumId="43" w15:restartNumberingAfterBreak="0">
     <w:nsid w:val="7DAC0DFE"/>
     <w:multiLevelType w:val="hybridMultilevel"/>
     <w:tmpl w:val="D8803642"/>
@@ -13291,7 +12465,7 @@
       </w:rPr>
     </w:lvl>
   </w:abstractNum>
-  <w:abstractNum w:abstractNumId="43" w15:restartNumberingAfterBreak="0">
+  <w:abstractNum w:abstractNumId="44" w15:restartNumberingAfterBreak="0">
     <w:nsid w:val="7E4A3643"/>
     <w:multiLevelType w:val="hybridMultilevel"/>
     <w:tmpl w:val="D57EF478"/>
@@ -13404,7 +12578,7 @@
       </w:rPr>
     </w:lvl>
   </w:abstractNum>
-  <w:abstractNum w:abstractNumId="44" w15:restartNumberingAfterBreak="0">
+  <w:abstractNum w:abstractNumId="45" w15:restartNumberingAfterBreak="0">
     <w:nsid w:val="7E4F7793"/>
     <w:multiLevelType w:val="hybridMultilevel"/>
     <w:tmpl w:val="4B568494"/>
@@ -13517,7 +12691,7 @@
       </w:rPr>
     </w:lvl>
   </w:abstractNum>
-  <w:abstractNum w:abstractNumId="45" w15:restartNumberingAfterBreak="0">
+  <w:abstractNum w:abstractNumId="46" w15:restartNumberingAfterBreak="0">
     <w:nsid w:val="7E705EAC"/>
     <w:multiLevelType w:val="hybridMultilevel"/>
     <w:tmpl w:val="660C58E0"/>
@@ -13640,19 +12814,19 @@
     <w:abstractNumId w:val="7"/>
   </w:num>
   <w:num w:numId="4" w16cid:durableId="600842130">
-    <w:abstractNumId w:val="35"/>
+    <w:abstractNumId w:val="36"/>
   </w:num>
   <w:num w:numId="5" w16cid:durableId="1605071051">
     <w:abstractNumId w:val="2"/>
   </w:num>
   <w:num w:numId="6" w16cid:durableId="1826311999">
-    <w:abstractNumId w:val="36"/>
+    <w:abstractNumId w:val="37"/>
   </w:num>
   <w:num w:numId="7" w16cid:durableId="1373729546">
     <w:abstractNumId w:val="11"/>
   </w:num>
   <w:num w:numId="8" w16cid:durableId="1287390357">
-    <w:abstractNumId w:val="43"/>
+    <w:abstractNumId w:val="44"/>
   </w:num>
   <w:num w:numId="9" w16cid:durableId="450709626">
     <w:abstractNumId w:val="23"/>
@@ -13661,10 +12835,10 @@
     <w:abstractNumId w:val="17"/>
   </w:num>
   <w:num w:numId="11" w16cid:durableId="1634552753">
-    <w:abstractNumId w:val="40"/>
+    <w:abstractNumId w:val="41"/>
   </w:num>
   <w:num w:numId="12" w16cid:durableId="1970865623">
-    <w:abstractNumId w:val="37"/>
+    <w:abstractNumId w:val="38"/>
   </w:num>
   <w:num w:numId="13" w16cid:durableId="756483825">
     <w:abstractNumId w:val="22"/>
@@ -13676,7 +12850,7 @@
     <w:abstractNumId w:val="19"/>
   </w:num>
   <w:num w:numId="16" w16cid:durableId="1816296308">
-    <w:abstractNumId w:val="31"/>
+    <w:abstractNumId w:val="32"/>
   </w:num>
   <w:num w:numId="17" w16cid:durableId="1691183922">
     <w:abstractNumId w:val="13"/>
@@ -13688,13 +12862,13 @@
     <w:abstractNumId w:val="25"/>
   </w:num>
   <w:num w:numId="20" w16cid:durableId="480148973">
-    <w:abstractNumId w:val="29"/>
+    <w:abstractNumId w:val="30"/>
   </w:num>
   <w:num w:numId="21" w16cid:durableId="1849056553">
     <w:abstractNumId w:val="16"/>
   </w:num>
   <w:num w:numId="22" w16cid:durableId="1722898223">
-    <w:abstractNumId w:val="45"/>
+    <w:abstractNumId w:val="46"/>
   </w:num>
   <w:num w:numId="23" w16cid:durableId="184486501">
     <w:abstractNumId w:val="1"/>
@@ -13706,25 +12880,25 @@
     <w:abstractNumId w:val="8"/>
   </w:num>
   <w:num w:numId="26" w16cid:durableId="822042029">
-    <w:abstractNumId w:val="39"/>
+    <w:abstractNumId w:val="40"/>
   </w:num>
   <w:num w:numId="27" w16cid:durableId="2093816488">
     <w:abstractNumId w:val="26"/>
   </w:num>
   <w:num w:numId="28" w16cid:durableId="590965576">
-    <w:abstractNumId w:val="41"/>
+    <w:abstractNumId w:val="42"/>
   </w:num>
   <w:num w:numId="29" w16cid:durableId="2075808383">
     <w:abstractNumId w:val="5"/>
   </w:num>
   <w:num w:numId="30" w16cid:durableId="528106995">
-    <w:abstractNumId w:val="28"/>
+    <w:abstractNumId w:val="29"/>
   </w:num>
   <w:num w:numId="31" w16cid:durableId="686294482">
     <w:abstractNumId w:val="6"/>
   </w:num>
   <w:num w:numId="32" w16cid:durableId="1337608499">
-    <w:abstractNumId w:val="33"/>
+    <w:abstractNumId w:val="34"/>
   </w:num>
   <w:num w:numId="33" w16cid:durableId="783110903">
     <w:abstractNumId w:val="9"/>
@@ -13733,22 +12907,22 @@
     <w:abstractNumId w:val="18"/>
   </w:num>
   <w:num w:numId="35" w16cid:durableId="1097866805">
-    <w:abstractNumId w:val="44"/>
+    <w:abstractNumId w:val="45"/>
   </w:num>
   <w:num w:numId="36" w16cid:durableId="1517698240">
-    <w:abstractNumId w:val="32"/>
+    <w:abstractNumId w:val="33"/>
   </w:num>
   <w:num w:numId="37" w16cid:durableId="2083601803">
     <w:abstractNumId w:val="24"/>
   </w:num>
   <w:num w:numId="38" w16cid:durableId="341781589">
-    <w:abstractNumId w:val="38"/>
+    <w:abstractNumId w:val="39"/>
   </w:num>
   <w:num w:numId="39" w16cid:durableId="1200241717">
-    <w:abstractNumId w:val="42"/>
+    <w:abstractNumId w:val="43"/>
   </w:num>
   <w:num w:numId="40" w16cid:durableId="909458858">
-    <w:abstractNumId w:val="30"/>
+    <w:abstractNumId w:val="31"/>
   </w:num>
   <w:num w:numId="41" w16cid:durableId="514079492">
     <w:abstractNumId w:val="21"/>
@@ -13763,10 +12937,13 @@
     <w:abstractNumId w:val="20"/>
   </w:num>
   <w:num w:numId="45" w16cid:durableId="2105999932">
-    <w:abstractNumId w:val="34"/>
+    <w:abstractNumId w:val="35"/>
   </w:num>
   <w:num w:numId="46" w16cid:durableId="1521969102">
     <w:abstractNumId w:val="12"/>
+  </w:num>
+  <w:num w:numId="47" w16cid:durableId="1338775668">
+    <w:abstractNumId w:val="28"/>
   </w:num>
 </w:numbering>
 </file>
@@ -14496,6 +13673,21 @@
 </file>
 
 <file path=customXml/item1.xml><?xml version="1.0" encoding="utf-8"?>
+<?mso-contentType ?>
+<FormTemplates xmlns="http://schemas.microsoft.com/sharepoint/v3/contenttype/forms">
+  <Display>DocumentLibraryForm</Display>
+  <Edit>DocumentLibraryForm</Edit>
+  <New>DocumentLibraryForm</New>
+</FormTemplates>
+</file>
+
+<file path=customXml/item2.xml><?xml version="1.0" encoding="utf-8"?>
+<p:properties xmlns:p="http://schemas.microsoft.com/office/2006/metadata/properties" xmlns:xsi="http://www.w3.org/2001/XMLSchema-instance" xmlns:pc="http://schemas.microsoft.com/office/infopath/2007/PartnerControls">
+  <documentManagement/>
+</p:properties>
+</file>
+
+<file path=customXml/item3.xml><?xml version="1.0" encoding="utf-8"?>
 <ct:contentTypeSchema xmlns:ct="http://schemas.microsoft.com/office/2006/metadata/contentType" xmlns:ma="http://schemas.microsoft.com/office/2006/metadata/properties/metaAttributes" ct:_="" ma:_="" ma:contentTypeName="Document" ma:contentTypeID="0x010100A62227CFBE858A4BB04F98B13EC0A294" ma:contentTypeVersion="2" ma:contentTypeDescription="Create a new document." ma:contentTypeScope="" ma:versionID="35adb633fb5820921c77323abd2722e6">
   <xsd:schema xmlns:xsd="http://www.w3.org/2001/XMLSchema" xmlns:xs="http://www.w3.org/2001/XMLSchema" xmlns:p="http://schemas.microsoft.com/office/2006/metadata/properties" xmlns:ns2="2c4a9f2c-bdb3-4ca1-8b9e-dd89a1d6d1e2" targetNamespace="http://schemas.microsoft.com/office/2006/metadata/properties" ma:root="true" ma:fieldsID="d320925c81e80b5b4b6d795c0972ed5f" ns2:_="">
     <xsd:import namespace="2c4a9f2c-bdb3-4ca1-8b9e-dd89a1d6d1e2"/>
@@ -14627,22 +13819,24 @@
 </ct:contentTypeSchema>
 </file>
 
-<file path=customXml/item2.xml><?xml version="1.0" encoding="utf-8"?>
-<p:properties xmlns:p="http://schemas.microsoft.com/office/2006/metadata/properties" xmlns:xsi="http://www.w3.org/2001/XMLSchema-instance" xmlns:pc="http://schemas.microsoft.com/office/infopath/2007/PartnerControls">
-  <documentManagement/>
-</p:properties>
+<file path=customXml/itemProps1.xml><?xml version="1.0" encoding="utf-8"?>
+<ds:datastoreItem xmlns:ds="http://schemas.openxmlformats.org/officeDocument/2006/customXml" ds:itemID="{5498BD4F-A39D-479D-A4A9-0BE32522BC9C}">
+  <ds:schemaRefs>
+    <ds:schemaRef ds:uri="http://schemas.microsoft.com/sharepoint/v3/contenttype/forms"/>
+  </ds:schemaRefs>
+</ds:datastoreItem>
 </file>
 
-<file path=customXml/item3.xml><?xml version="1.0" encoding="utf-8"?>
-<?mso-contentType ?>
-<FormTemplates xmlns="http://schemas.microsoft.com/sharepoint/v3/contenttype/forms">
-  <Display>DocumentLibraryForm</Display>
-  <Edit>DocumentLibraryForm</Edit>
-  <New>DocumentLibraryForm</New>
-</FormTemplates>
+<file path=customXml/itemProps2.xml><?xml version="1.0" encoding="utf-8"?>
+<ds:datastoreItem xmlns:ds="http://schemas.openxmlformats.org/officeDocument/2006/customXml" ds:itemID="{181BFCB9-B80C-422B-9319-0EB928D4E280}">
+  <ds:schemaRefs>
+    <ds:schemaRef ds:uri="http://schemas.microsoft.com/office/2006/metadata/properties"/>
+    <ds:schemaRef ds:uri="http://schemas.microsoft.com/office/infopath/2007/PartnerControls"/>
+  </ds:schemaRefs>
+</ds:datastoreItem>
 </file>
 
-<file path=customXml/itemProps1.xml><?xml version="1.0" encoding="utf-8"?>
+<file path=customXml/itemProps3.xml><?xml version="1.0" encoding="utf-8"?>
 <ds:datastoreItem xmlns:ds="http://schemas.openxmlformats.org/officeDocument/2006/customXml" ds:itemID="{066D5327-75B7-4FDB-A7FE-C417EEF022A0}">
   <ds:schemaRefs>
     <ds:schemaRef ds:uri="http://schemas.microsoft.com/office/2006/metadata/contentType"/>
@@ -14658,21 +13852,4 @@
     <ds:schemaRef ds:uri="http://schemas.microsoft.com/internal/obd"/>
   </ds:schemaRefs>
 </ds:datastoreItem>
-</file>
-
-<file path=customXml/itemProps2.xml><?xml version="1.0" encoding="utf-8"?>
-<ds:datastoreItem xmlns:ds="http://schemas.openxmlformats.org/officeDocument/2006/customXml" ds:itemID="{181BFCB9-B80C-422B-9319-0EB928D4E280}">
-  <ds:schemaRefs>
-    <ds:schemaRef ds:uri="http://schemas.microsoft.com/office/2006/metadata/properties"/>
-    <ds:schemaRef ds:uri="http://schemas.microsoft.com/office/infopath/2007/PartnerControls"/>
-  </ds:schemaRefs>
-</ds:datastoreItem>
-</file>
-
-<file path=customXml/itemProps3.xml><?xml version="1.0" encoding="utf-8"?>
-<ds:datastoreItem xmlns:ds="http://schemas.openxmlformats.org/officeDocument/2006/customXml" ds:itemID="{5498BD4F-A39D-479D-A4A9-0BE32522BC9C}">
-  <ds:schemaRefs>
-    <ds:schemaRef ds:uri="http://schemas.microsoft.com/sharepoint/v3/contenttype/forms"/>
-  </ds:schemaRefs>
-</ds:datastoreItem>
 </file>
--- a/Engineering_Notebooks/GarberEngNotebook.docx
+++ b/Engineering_Notebooks/GarberEngNotebook.docx
@@ -319,8 +319,18 @@
           <w:sz w:val="24"/>
           <w:szCs w:val="24"/>
         </w:rPr>
-        <w:t>Created sprints in zenhub</w:t>
-      </w:r>
+        <w:t xml:space="preserve">Created sprints in </w:t>
+      </w:r>
+      <w:proofErr w:type="spellStart"/>
+      <w:r>
+        <w:rPr>
+          <w:rFonts w:ascii="Times New Roman" w:eastAsia="Times New Roman" w:hAnsi="Times New Roman" w:cs="Times New Roman"/>
+          <w:sz w:val="24"/>
+          <w:szCs w:val="24"/>
+        </w:rPr>
+        <w:t>zenhub</w:t>
+      </w:r>
+      <w:proofErr w:type="spellEnd"/>
       <w:r>
         <w:rPr>
           <w:rFonts w:ascii="Times New Roman" w:eastAsia="Times New Roman" w:hAnsi="Times New Roman" w:cs="Times New Roman"/>
@@ -442,7 +452,25 @@
           <w:sz w:val="24"/>
           <w:szCs w:val="24"/>
         </w:rPr>
-        <w:t>Added .NET Maui project to team’s GitHub in /src folder.</w:t>
+        <w:t>Added .NET Maui project to team’s GitHub in /</w:t>
+      </w:r>
+      <w:proofErr w:type="spellStart"/>
+      <w:r>
+        <w:rPr>
+          <w:rFonts w:ascii="Times New Roman" w:eastAsia="Times New Roman" w:hAnsi="Times New Roman" w:cs="Times New Roman"/>
+          <w:sz w:val="24"/>
+          <w:szCs w:val="24"/>
+        </w:rPr>
+        <w:t>src</w:t>
+      </w:r>
+      <w:proofErr w:type="spellEnd"/>
+      <w:r>
+        <w:rPr>
+          <w:rFonts w:ascii="Times New Roman" w:eastAsia="Times New Roman" w:hAnsi="Times New Roman" w:cs="Times New Roman"/>
+          <w:sz w:val="24"/>
+          <w:szCs w:val="24"/>
+        </w:rPr>
+        <w:t xml:space="preserve"> folder.</w:t>
       </w:r>
     </w:p>
     <w:p>
@@ -488,7 +516,25 @@
           <w:sz w:val="24"/>
           <w:szCs w:val="24"/>
         </w:rPr>
-        <w:t>Had meeting to further develop team vision</w:t>
+        <w:t xml:space="preserve">Had </w:t>
+      </w:r>
+      <w:proofErr w:type="gramStart"/>
+      <w:r>
+        <w:rPr>
+          <w:rFonts w:ascii="Times New Roman" w:eastAsia="Times New Roman" w:hAnsi="Times New Roman" w:cs="Times New Roman"/>
+          <w:sz w:val="24"/>
+          <w:szCs w:val="24"/>
+        </w:rPr>
+        <w:t>meeting</w:t>
+      </w:r>
+      <w:proofErr w:type="gramEnd"/>
+      <w:r>
+        <w:rPr>
+          <w:rFonts w:ascii="Times New Roman" w:eastAsia="Times New Roman" w:hAnsi="Times New Roman" w:cs="Times New Roman"/>
+          <w:sz w:val="24"/>
+          <w:szCs w:val="24"/>
+        </w:rPr>
+        <w:t xml:space="preserve"> to further develop team vision</w:t>
       </w:r>
       <w:r>
         <w:rPr>
@@ -519,7 +565,25 @@
           <w:sz w:val="24"/>
           <w:szCs w:val="24"/>
         </w:rPr>
-        <w:t>Added 9 new epics to zenhub.</w:t>
+        <w:t xml:space="preserve">Added 9 new epics to </w:t>
+      </w:r>
+      <w:proofErr w:type="spellStart"/>
+      <w:r>
+        <w:rPr>
+          <w:rFonts w:ascii="Times New Roman" w:eastAsia="Times New Roman" w:hAnsi="Times New Roman" w:cs="Times New Roman"/>
+          <w:sz w:val="24"/>
+          <w:szCs w:val="24"/>
+        </w:rPr>
+        <w:t>zenhub</w:t>
+      </w:r>
+      <w:proofErr w:type="spellEnd"/>
+      <w:r>
+        <w:rPr>
+          <w:rFonts w:ascii="Times New Roman" w:eastAsia="Times New Roman" w:hAnsi="Times New Roman" w:cs="Times New Roman"/>
+          <w:sz w:val="24"/>
+          <w:szCs w:val="24"/>
+        </w:rPr>
+        <w:t>.</w:t>
       </w:r>
     </w:p>
     <w:p>
@@ -550,7 +614,25 @@
           <w:sz w:val="24"/>
           <w:szCs w:val="24"/>
         </w:rPr>
-        <w:t>tems on zenhub in new epics.</w:t>
+        <w:t xml:space="preserve">tems on </w:t>
+      </w:r>
+      <w:proofErr w:type="spellStart"/>
+      <w:r>
+        <w:rPr>
+          <w:rFonts w:ascii="Times New Roman" w:eastAsia="Times New Roman" w:hAnsi="Times New Roman" w:cs="Times New Roman"/>
+          <w:sz w:val="24"/>
+          <w:szCs w:val="24"/>
+        </w:rPr>
+        <w:t>zenhub</w:t>
+      </w:r>
+      <w:proofErr w:type="spellEnd"/>
+      <w:r>
+        <w:rPr>
+          <w:rFonts w:ascii="Times New Roman" w:eastAsia="Times New Roman" w:hAnsi="Times New Roman" w:cs="Times New Roman"/>
+          <w:sz w:val="24"/>
+          <w:szCs w:val="24"/>
+        </w:rPr>
+        <w:t xml:space="preserve"> in new epics.</w:t>
       </w:r>
     </w:p>
     <w:p>
@@ -1404,7 +1486,43 @@
           <w:szCs w:val="24"/>
         </w:rPr>
         <w:lastRenderedPageBreak/>
-        <w:t>Experimented with databases, namely mongoDB, and linking mongoDB to webapp to store user information</w:t>
+        <w:t xml:space="preserve">Experimented with databases, namely </w:t>
+      </w:r>
+      <w:proofErr w:type="spellStart"/>
+      <w:r>
+        <w:rPr>
+          <w:rFonts w:ascii="Times New Roman" w:eastAsia="Times New Roman" w:hAnsi="Times New Roman" w:cs="Times New Roman"/>
+          <w:sz w:val="24"/>
+          <w:szCs w:val="24"/>
+        </w:rPr>
+        <w:t>mongoDB</w:t>
+      </w:r>
+      <w:proofErr w:type="spellEnd"/>
+      <w:r>
+        <w:rPr>
+          <w:rFonts w:ascii="Times New Roman" w:eastAsia="Times New Roman" w:hAnsi="Times New Roman" w:cs="Times New Roman"/>
+          <w:sz w:val="24"/>
+          <w:szCs w:val="24"/>
+        </w:rPr>
+        <w:t xml:space="preserve">, and linking </w:t>
+      </w:r>
+      <w:proofErr w:type="spellStart"/>
+      <w:r>
+        <w:rPr>
+          <w:rFonts w:ascii="Times New Roman" w:eastAsia="Times New Roman" w:hAnsi="Times New Roman" w:cs="Times New Roman"/>
+          <w:sz w:val="24"/>
+          <w:szCs w:val="24"/>
+        </w:rPr>
+        <w:t>mongoDB</w:t>
+      </w:r>
+      <w:proofErr w:type="spellEnd"/>
+      <w:r>
+        <w:rPr>
+          <w:rFonts w:ascii="Times New Roman" w:eastAsia="Times New Roman" w:hAnsi="Times New Roman" w:cs="Times New Roman"/>
+          <w:sz w:val="24"/>
+          <w:szCs w:val="24"/>
+        </w:rPr>
+        <w:t xml:space="preserve"> to webapp to store user information</w:t>
       </w:r>
       <w:r>
         <w:rPr>
@@ -2144,8 +2262,18 @@
           <w:sz w:val="24"/>
           <w:szCs w:val="24"/>
         </w:rPr>
-        <w:t>and databases since I was unhappy with the node js</w:t>
-      </w:r>
+        <w:t xml:space="preserve">and databases since I was unhappy with the node </w:t>
+      </w:r>
+      <w:proofErr w:type="spellStart"/>
+      <w:r>
+        <w:rPr>
+          <w:rFonts w:ascii="Times New Roman" w:hAnsi="Times New Roman" w:cs="Times New Roman"/>
+          <w:sz w:val="24"/>
+          <w:szCs w:val="24"/>
+        </w:rPr>
+        <w:t>js</w:t>
+      </w:r>
+      <w:proofErr w:type="spellEnd"/>
       <w:r>
         <w:rPr>
           <w:rFonts w:ascii="Times New Roman" w:hAnsi="Times New Roman" w:cs="Times New Roman"/>
@@ -2373,13 +2501,23 @@
         </w:rPr>
         <w:t xml:space="preserve">Created the initial </w:t>
       </w:r>
-      <w:r>
-        <w:rPr>
-          <w:rFonts w:ascii="Times New Roman" w:hAnsi="Times New Roman" w:cs="Times New Roman"/>
-          <w:sz w:val="24"/>
-          <w:szCs w:val="24"/>
-        </w:rPr>
-        <w:t xml:space="preserve">STaTE </w:t>
+      <w:proofErr w:type="spellStart"/>
+      <w:r>
+        <w:rPr>
+          <w:rFonts w:ascii="Times New Roman" w:hAnsi="Times New Roman" w:cs="Times New Roman"/>
+          <w:sz w:val="24"/>
+          <w:szCs w:val="24"/>
+        </w:rPr>
+        <w:t>STaTE</w:t>
+      </w:r>
+      <w:proofErr w:type="spellEnd"/>
+      <w:r>
+        <w:rPr>
+          <w:rFonts w:ascii="Times New Roman" w:hAnsi="Times New Roman" w:cs="Times New Roman"/>
+          <w:sz w:val="24"/>
+          <w:szCs w:val="24"/>
+        </w:rPr>
+        <w:t xml:space="preserve"> </w:t>
       </w:r>
       <w:r>
         <w:rPr>
@@ -2412,7 +2550,25 @@
           <w:sz w:val="24"/>
           <w:szCs w:val="24"/>
         </w:rPr>
-        <w:t xml:space="preserve">Added testapp to the Django project, a Django application </w:t>
+        <w:t xml:space="preserve">Added </w:t>
+      </w:r>
+      <w:proofErr w:type="spellStart"/>
+      <w:r>
+        <w:rPr>
+          <w:rFonts w:ascii="Times New Roman" w:hAnsi="Times New Roman" w:cs="Times New Roman"/>
+          <w:sz w:val="24"/>
+          <w:szCs w:val="24"/>
+        </w:rPr>
+        <w:t>testapp</w:t>
+      </w:r>
+      <w:proofErr w:type="spellEnd"/>
+      <w:r>
+        <w:rPr>
+          <w:rFonts w:ascii="Times New Roman" w:hAnsi="Times New Roman" w:cs="Times New Roman"/>
+          <w:sz w:val="24"/>
+          <w:szCs w:val="24"/>
+        </w:rPr>
+        <w:t xml:space="preserve"> to the Django project, a Django application </w:t>
       </w:r>
       <w:r>
         <w:rPr>
@@ -2508,7 +2664,25 @@
           <w:sz w:val="24"/>
           <w:szCs w:val="24"/>
         </w:rPr>
-        <w:t>features to testapp in similar fashion to the official Django website tutorial on creating the polls app.</w:t>
+        <w:t xml:space="preserve">features to </w:t>
+      </w:r>
+      <w:proofErr w:type="spellStart"/>
+      <w:r>
+        <w:rPr>
+          <w:rFonts w:ascii="Times New Roman" w:hAnsi="Times New Roman" w:cs="Times New Roman"/>
+          <w:sz w:val="24"/>
+          <w:szCs w:val="24"/>
+        </w:rPr>
+        <w:t>testapp</w:t>
+      </w:r>
+      <w:proofErr w:type="spellEnd"/>
+      <w:r>
+        <w:rPr>
+          <w:rFonts w:ascii="Times New Roman" w:hAnsi="Times New Roman" w:cs="Times New Roman"/>
+          <w:sz w:val="24"/>
+          <w:szCs w:val="24"/>
+        </w:rPr>
+        <w:t xml:space="preserve"> in similar fashion to the official Django website tutorial on creating the polls app.</w:t>
       </w:r>
     </w:p>
     <w:p>
@@ -2557,13 +2731,23 @@
         </w:rPr>
         <w:t xml:space="preserve">Initialize section 4.1 of the </w:t>
       </w:r>
-      <w:r>
-        <w:rPr>
-          <w:rFonts w:ascii="Times New Roman" w:hAnsi="Times New Roman" w:cs="Times New Roman"/>
-          <w:sz w:val="24"/>
-          <w:szCs w:val="24"/>
-        </w:rPr>
-        <w:t xml:space="preserve">STaTE </w:t>
+      <w:proofErr w:type="spellStart"/>
+      <w:r>
+        <w:rPr>
+          <w:rFonts w:ascii="Times New Roman" w:hAnsi="Times New Roman" w:cs="Times New Roman"/>
+          <w:sz w:val="24"/>
+          <w:szCs w:val="24"/>
+        </w:rPr>
+        <w:t>STaTE</w:t>
+      </w:r>
+      <w:proofErr w:type="spellEnd"/>
+      <w:r>
+        <w:rPr>
+          <w:rFonts w:ascii="Times New Roman" w:hAnsi="Times New Roman" w:cs="Times New Roman"/>
+          <w:sz w:val="24"/>
+          <w:szCs w:val="24"/>
+        </w:rPr>
+        <w:t xml:space="preserve"> </w:t>
       </w:r>
       <w:r>
         <w:rPr>
@@ -2579,7 +2763,25 @@
           <w:sz w:val="24"/>
           <w:szCs w:val="24"/>
         </w:rPr>
-        <w:t>to SWA (STaTE Web Application).</w:t>
+        <w:t>to SWA (</w:t>
+      </w:r>
+      <w:proofErr w:type="spellStart"/>
+      <w:r>
+        <w:rPr>
+          <w:rFonts w:ascii="Times New Roman" w:hAnsi="Times New Roman" w:cs="Times New Roman"/>
+          <w:sz w:val="24"/>
+          <w:szCs w:val="24"/>
+        </w:rPr>
+        <w:t>STaTE</w:t>
+      </w:r>
+      <w:proofErr w:type="spellEnd"/>
+      <w:r>
+        <w:rPr>
+          <w:rFonts w:ascii="Times New Roman" w:hAnsi="Times New Roman" w:cs="Times New Roman"/>
+          <w:sz w:val="24"/>
+          <w:szCs w:val="24"/>
+        </w:rPr>
+        <w:t xml:space="preserve"> Web Application).</w:t>
       </w:r>
     </w:p>
     <w:p>
@@ -2669,7 +2871,25 @@
           <w:sz w:val="24"/>
           <w:szCs w:val="24"/>
         </w:rPr>
-        <w:t xml:space="preserve">Changed name of STaTE Django project to </w:t>
+        <w:t xml:space="preserve">Changed name of </w:t>
+      </w:r>
+      <w:proofErr w:type="spellStart"/>
+      <w:r>
+        <w:rPr>
+          <w:rFonts w:ascii="Times New Roman" w:hAnsi="Times New Roman" w:cs="Times New Roman"/>
+          <w:sz w:val="24"/>
+          <w:szCs w:val="24"/>
+        </w:rPr>
+        <w:t>STaTE</w:t>
+      </w:r>
+      <w:proofErr w:type="spellEnd"/>
+      <w:r>
+        <w:rPr>
+          <w:rFonts w:ascii="Times New Roman" w:hAnsi="Times New Roman" w:cs="Times New Roman"/>
+          <w:sz w:val="24"/>
+          <w:szCs w:val="24"/>
+        </w:rPr>
+        <w:t xml:space="preserve"> Django project to </w:t>
       </w:r>
       <w:r>
         <w:rPr>
@@ -2729,13 +2949,41 @@
         <w:lastRenderedPageBreak/>
         <w:t xml:space="preserve">Added </w:t>
       </w:r>
-      <w:r>
-        <w:rPr>
-          <w:rFonts w:ascii="Times New Roman" w:hAnsi="Times New Roman" w:cs="Times New Roman"/>
-          <w:sz w:val="24"/>
-          <w:szCs w:val="24"/>
-        </w:rPr>
-        <w:t>fo, tc, and home apps to the Django project.</w:t>
+      <w:proofErr w:type="spellStart"/>
+      <w:r>
+        <w:rPr>
+          <w:rFonts w:ascii="Times New Roman" w:hAnsi="Times New Roman" w:cs="Times New Roman"/>
+          <w:sz w:val="24"/>
+          <w:szCs w:val="24"/>
+        </w:rPr>
+        <w:t>fo</w:t>
+      </w:r>
+      <w:proofErr w:type="spellEnd"/>
+      <w:r>
+        <w:rPr>
+          <w:rFonts w:ascii="Times New Roman" w:hAnsi="Times New Roman" w:cs="Times New Roman"/>
+          <w:sz w:val="24"/>
+          <w:szCs w:val="24"/>
+        </w:rPr>
+        <w:t xml:space="preserve">, </w:t>
+      </w:r>
+      <w:proofErr w:type="spellStart"/>
+      <w:r>
+        <w:rPr>
+          <w:rFonts w:ascii="Times New Roman" w:hAnsi="Times New Roman" w:cs="Times New Roman"/>
+          <w:sz w:val="24"/>
+          <w:szCs w:val="24"/>
+        </w:rPr>
+        <w:t>tc</w:t>
+      </w:r>
+      <w:proofErr w:type="spellEnd"/>
+      <w:r>
+        <w:rPr>
+          <w:rFonts w:ascii="Times New Roman" w:hAnsi="Times New Roman" w:cs="Times New Roman"/>
+          <w:sz w:val="24"/>
+          <w:szCs w:val="24"/>
+        </w:rPr>
+        <w:t>, and home apps to the Django project.</w:t>
       </w:r>
     </w:p>
     <w:p>
@@ -2807,7 +3055,25 @@
           <w:sz w:val="24"/>
           <w:szCs w:val="24"/>
         </w:rPr>
-        <w:t xml:space="preserve">Implemented basic url navigation </w:t>
+        <w:t xml:space="preserve">Implemented basic </w:t>
+      </w:r>
+      <w:proofErr w:type="spellStart"/>
+      <w:r>
+        <w:rPr>
+          <w:rFonts w:ascii="Times New Roman" w:hAnsi="Times New Roman" w:cs="Times New Roman"/>
+          <w:sz w:val="24"/>
+          <w:szCs w:val="24"/>
+        </w:rPr>
+        <w:t>url</w:t>
+      </w:r>
+      <w:proofErr w:type="spellEnd"/>
+      <w:r>
+        <w:rPr>
+          <w:rFonts w:ascii="Times New Roman" w:hAnsi="Times New Roman" w:cs="Times New Roman"/>
+          <w:sz w:val="24"/>
+          <w:szCs w:val="24"/>
+        </w:rPr>
+        <w:t xml:space="preserve"> navigation </w:t>
       </w:r>
       <w:r>
         <w:rPr>
@@ -2897,7 +3163,25 @@
           <w:sz w:val="24"/>
           <w:szCs w:val="24"/>
         </w:rPr>
-        <w:t xml:space="preserve"> in testapp Django app</w:t>
+        <w:t xml:space="preserve"> in </w:t>
+      </w:r>
+      <w:proofErr w:type="spellStart"/>
+      <w:r>
+        <w:rPr>
+          <w:rFonts w:ascii="Times New Roman" w:hAnsi="Times New Roman" w:cs="Times New Roman"/>
+          <w:sz w:val="24"/>
+          <w:szCs w:val="24"/>
+        </w:rPr>
+        <w:t>testapp</w:t>
+      </w:r>
+      <w:proofErr w:type="spellEnd"/>
+      <w:r>
+        <w:rPr>
+          <w:rFonts w:ascii="Times New Roman" w:hAnsi="Times New Roman" w:cs="Times New Roman"/>
+          <w:sz w:val="24"/>
+          <w:szCs w:val="24"/>
+        </w:rPr>
+        <w:t xml:space="preserve"> Django app</w:t>
       </w:r>
       <w:r>
         <w:rPr>
@@ -3246,7 +3530,25 @@
           <w:sz w:val="24"/>
           <w:szCs w:val="24"/>
         </w:rPr>
-        <w:t xml:space="preserve">Led team meeting discussion about url routes and Django web application </w:t>
+        <w:t xml:space="preserve">Led team meeting discussion about </w:t>
+      </w:r>
+      <w:proofErr w:type="spellStart"/>
+      <w:r>
+        <w:rPr>
+          <w:rFonts w:ascii="Times New Roman" w:hAnsi="Times New Roman" w:cs="Times New Roman"/>
+          <w:sz w:val="24"/>
+          <w:szCs w:val="24"/>
+        </w:rPr>
+        <w:t>url</w:t>
+      </w:r>
+      <w:proofErr w:type="spellEnd"/>
+      <w:r>
+        <w:rPr>
+          <w:rFonts w:ascii="Times New Roman" w:hAnsi="Times New Roman" w:cs="Times New Roman"/>
+          <w:sz w:val="24"/>
+          <w:szCs w:val="24"/>
+        </w:rPr>
+        <w:t xml:space="preserve"> routes and Django web application </w:t>
       </w:r>
       <w:r>
         <w:rPr>
@@ -3305,7 +3607,25 @@
           <w:szCs w:val="24"/>
         </w:rPr>
         <w:lastRenderedPageBreak/>
-        <w:t>Begun incorporating Django user management and authentication into fo app.</w:t>
+        <w:t xml:space="preserve">Begun incorporating Django user management and authentication into </w:t>
+      </w:r>
+      <w:proofErr w:type="spellStart"/>
+      <w:r>
+        <w:rPr>
+          <w:rFonts w:ascii="Times New Roman" w:hAnsi="Times New Roman" w:cs="Times New Roman"/>
+          <w:sz w:val="24"/>
+          <w:szCs w:val="24"/>
+        </w:rPr>
+        <w:t>fo</w:t>
+      </w:r>
+      <w:proofErr w:type="spellEnd"/>
+      <w:r>
+        <w:rPr>
+          <w:rFonts w:ascii="Times New Roman" w:hAnsi="Times New Roman" w:cs="Times New Roman"/>
+          <w:sz w:val="24"/>
+          <w:szCs w:val="24"/>
+        </w:rPr>
+        <w:t xml:space="preserve"> app.</w:t>
       </w:r>
     </w:p>
     <w:p>
@@ -3352,15 +3672,51 @@
           <w:sz w:val="24"/>
           <w:szCs w:val="24"/>
         </w:rPr>
-        <w:t xml:space="preserve">Expanded on user management and authentication for the fo app </w:t>
-      </w:r>
-      <w:r>
-        <w:rPr>
-          <w:rFonts w:ascii="Times New Roman" w:hAnsi="Times New Roman" w:cs="Times New Roman"/>
-          <w:sz w:val="24"/>
-          <w:szCs w:val="24"/>
-        </w:rPr>
-        <w:t xml:space="preserve">by implementing infrastructure to create FlightOperator users through </w:t>
+        <w:t xml:space="preserve">Expanded on user management and authentication for the </w:t>
+      </w:r>
+      <w:proofErr w:type="spellStart"/>
+      <w:r>
+        <w:rPr>
+          <w:rFonts w:ascii="Times New Roman" w:hAnsi="Times New Roman" w:cs="Times New Roman"/>
+          <w:sz w:val="24"/>
+          <w:szCs w:val="24"/>
+        </w:rPr>
+        <w:t>fo</w:t>
+      </w:r>
+      <w:proofErr w:type="spellEnd"/>
+      <w:r>
+        <w:rPr>
+          <w:rFonts w:ascii="Times New Roman" w:hAnsi="Times New Roman" w:cs="Times New Roman"/>
+          <w:sz w:val="24"/>
+          <w:szCs w:val="24"/>
+        </w:rPr>
+        <w:t xml:space="preserve"> app </w:t>
+      </w:r>
+      <w:r>
+        <w:rPr>
+          <w:rFonts w:ascii="Times New Roman" w:hAnsi="Times New Roman" w:cs="Times New Roman"/>
+          <w:sz w:val="24"/>
+          <w:szCs w:val="24"/>
+        </w:rPr>
+        <w:t xml:space="preserve">by implementing infrastructure to create </w:t>
+      </w:r>
+      <w:proofErr w:type="spellStart"/>
+      <w:r>
+        <w:rPr>
+          <w:rFonts w:ascii="Times New Roman" w:hAnsi="Times New Roman" w:cs="Times New Roman"/>
+          <w:sz w:val="24"/>
+          <w:szCs w:val="24"/>
+        </w:rPr>
+        <w:t>FlightOperator</w:t>
+      </w:r>
+      <w:proofErr w:type="spellEnd"/>
+      <w:r>
+        <w:rPr>
+          <w:rFonts w:ascii="Times New Roman" w:hAnsi="Times New Roman" w:cs="Times New Roman"/>
+          <w:sz w:val="24"/>
+          <w:szCs w:val="24"/>
+        </w:rPr>
+        <w:t xml:space="preserve"> users through </w:t>
       </w:r>
       <w:r>
         <w:rPr>
@@ -3393,7 +3749,25 @@
           <w:sz w:val="24"/>
           <w:szCs w:val="24"/>
         </w:rPr>
-        <w:t xml:space="preserve">Migrated changes to FlightOperator user model to </w:t>
+        <w:t xml:space="preserve">Migrated changes to </w:t>
+      </w:r>
+      <w:proofErr w:type="spellStart"/>
+      <w:r>
+        <w:rPr>
+          <w:rFonts w:ascii="Times New Roman" w:hAnsi="Times New Roman" w:cs="Times New Roman"/>
+          <w:sz w:val="24"/>
+          <w:szCs w:val="24"/>
+        </w:rPr>
+        <w:t>FlightOperator</w:t>
+      </w:r>
+      <w:proofErr w:type="spellEnd"/>
+      <w:r>
+        <w:rPr>
+          <w:rFonts w:ascii="Times New Roman" w:hAnsi="Times New Roman" w:cs="Times New Roman"/>
+          <w:sz w:val="24"/>
+          <w:szCs w:val="24"/>
+        </w:rPr>
+        <w:t xml:space="preserve"> user model to </w:t>
       </w:r>
       <w:r>
         <w:rPr>
@@ -3464,7 +3838,25 @@
           <w:sz w:val="24"/>
           <w:szCs w:val="24"/>
         </w:rPr>
-        <w:t xml:space="preserve"> pages to allow for user login and logout within the fo Django app.</w:t>
+        <w:t xml:space="preserve"> pages to allow for user login and logout within the </w:t>
+      </w:r>
+      <w:proofErr w:type="spellStart"/>
+      <w:r>
+        <w:rPr>
+          <w:rFonts w:ascii="Times New Roman" w:hAnsi="Times New Roman" w:cs="Times New Roman"/>
+          <w:sz w:val="24"/>
+          <w:szCs w:val="24"/>
+        </w:rPr>
+        <w:t>fo</w:t>
+      </w:r>
+      <w:proofErr w:type="spellEnd"/>
+      <w:r>
+        <w:rPr>
+          <w:rFonts w:ascii="Times New Roman" w:hAnsi="Times New Roman" w:cs="Times New Roman"/>
+          <w:sz w:val="24"/>
+          <w:szCs w:val="24"/>
+        </w:rPr>
+        <w:t xml:space="preserve"> Django app.</w:t>
       </w:r>
     </w:p>
     <w:p>
@@ -3489,7 +3881,43 @@
           <w:sz w:val="24"/>
           <w:szCs w:val="24"/>
         </w:rPr>
-        <w:t>Tested communication between Django apps by displaying an authenticated fo FlightOperator’s username on the home page within the home Django app.</w:t>
+        <w:t xml:space="preserve">Tested communication between Django apps by displaying an authenticated </w:t>
+      </w:r>
+      <w:proofErr w:type="spellStart"/>
+      <w:r>
+        <w:rPr>
+          <w:rFonts w:ascii="Times New Roman" w:hAnsi="Times New Roman" w:cs="Times New Roman"/>
+          <w:sz w:val="24"/>
+          <w:szCs w:val="24"/>
+        </w:rPr>
+        <w:t>fo</w:t>
+      </w:r>
+      <w:proofErr w:type="spellEnd"/>
+      <w:r>
+        <w:rPr>
+          <w:rFonts w:ascii="Times New Roman" w:hAnsi="Times New Roman" w:cs="Times New Roman"/>
+          <w:sz w:val="24"/>
+          <w:szCs w:val="24"/>
+        </w:rPr>
+        <w:t xml:space="preserve"> </w:t>
+      </w:r>
+      <w:proofErr w:type="spellStart"/>
+      <w:r>
+        <w:rPr>
+          <w:rFonts w:ascii="Times New Roman" w:hAnsi="Times New Roman" w:cs="Times New Roman"/>
+          <w:sz w:val="24"/>
+          <w:szCs w:val="24"/>
+        </w:rPr>
+        <w:t>FlightOperator’s</w:t>
+      </w:r>
+      <w:proofErr w:type="spellEnd"/>
+      <w:r>
+        <w:rPr>
+          <w:rFonts w:ascii="Times New Roman" w:hAnsi="Times New Roman" w:cs="Times New Roman"/>
+          <w:sz w:val="24"/>
+          <w:szCs w:val="24"/>
+        </w:rPr>
+        <w:t xml:space="preserve"> username on the home page within the home Django app.</w:t>
       </w:r>
     </w:p>
     <w:p>
@@ -3536,15 +3964,79 @@
           <w:sz w:val="24"/>
           <w:szCs w:val="24"/>
         </w:rPr>
-        <w:t xml:space="preserve">Fixed Django navigation issues related to navigation from fo </w:t>
-      </w:r>
-      <w:r>
-        <w:rPr>
-          <w:rFonts w:ascii="Times New Roman" w:hAnsi="Times New Roman" w:cs="Times New Roman"/>
-          <w:sz w:val="24"/>
-          <w:szCs w:val="24"/>
-        </w:rPr>
-        <w:t>pages to testapp and tc pages.</w:t>
+        <w:t xml:space="preserve">Fixed Django navigation issues related to navigation from </w:t>
+      </w:r>
+      <w:proofErr w:type="spellStart"/>
+      <w:r>
+        <w:rPr>
+          <w:rFonts w:ascii="Times New Roman" w:hAnsi="Times New Roman" w:cs="Times New Roman"/>
+          <w:sz w:val="24"/>
+          <w:szCs w:val="24"/>
+        </w:rPr>
+        <w:t>fo</w:t>
+      </w:r>
+      <w:proofErr w:type="spellEnd"/>
+      <w:r>
+        <w:rPr>
+          <w:rFonts w:ascii="Times New Roman" w:hAnsi="Times New Roman" w:cs="Times New Roman"/>
+          <w:sz w:val="24"/>
+          <w:szCs w:val="24"/>
+        </w:rPr>
+        <w:t xml:space="preserve"> </w:t>
+      </w:r>
+      <w:proofErr w:type="gramStart"/>
+      <w:r>
+        <w:rPr>
+          <w:rFonts w:ascii="Times New Roman" w:hAnsi="Times New Roman" w:cs="Times New Roman"/>
+          <w:sz w:val="24"/>
+          <w:szCs w:val="24"/>
+        </w:rPr>
+        <w:t>pages</w:t>
+      </w:r>
+      <w:proofErr w:type="gramEnd"/>
+      <w:r>
+        <w:rPr>
+          <w:rFonts w:ascii="Times New Roman" w:hAnsi="Times New Roman" w:cs="Times New Roman"/>
+          <w:sz w:val="24"/>
+          <w:szCs w:val="24"/>
+        </w:rPr>
+        <w:t xml:space="preserve"> to </w:t>
+      </w:r>
+      <w:proofErr w:type="spellStart"/>
+      <w:r>
+        <w:rPr>
+          <w:rFonts w:ascii="Times New Roman" w:hAnsi="Times New Roman" w:cs="Times New Roman"/>
+          <w:sz w:val="24"/>
+          <w:szCs w:val="24"/>
+        </w:rPr>
+        <w:t>testapp</w:t>
+      </w:r>
+      <w:proofErr w:type="spellEnd"/>
+      <w:r>
+        <w:rPr>
+          <w:rFonts w:ascii="Times New Roman" w:hAnsi="Times New Roman" w:cs="Times New Roman"/>
+          <w:sz w:val="24"/>
+          <w:szCs w:val="24"/>
+        </w:rPr>
+        <w:t xml:space="preserve"> and </w:t>
+      </w:r>
+      <w:proofErr w:type="spellStart"/>
+      <w:r>
+        <w:rPr>
+          <w:rFonts w:ascii="Times New Roman" w:hAnsi="Times New Roman" w:cs="Times New Roman"/>
+          <w:sz w:val="24"/>
+          <w:szCs w:val="24"/>
+        </w:rPr>
+        <w:t>tc</w:t>
+      </w:r>
+      <w:proofErr w:type="spellEnd"/>
+      <w:r>
+        <w:rPr>
+          <w:rFonts w:ascii="Times New Roman" w:hAnsi="Times New Roman" w:cs="Times New Roman"/>
+          <w:sz w:val="24"/>
+          <w:szCs w:val="24"/>
+        </w:rPr>
+        <w:t xml:space="preserve"> pages.</w:t>
       </w:r>
     </w:p>
     <w:p>
@@ -3569,15 +4061,51 @@
           <w:sz w:val="24"/>
           <w:szCs w:val="24"/>
         </w:rPr>
-        <w:t xml:space="preserve">Verified fo users were not given administrator privileges </w:t>
-      </w:r>
-      <w:r>
-        <w:rPr>
-          <w:rFonts w:ascii="Times New Roman" w:hAnsi="Times New Roman" w:cs="Times New Roman"/>
-          <w:sz w:val="24"/>
-          <w:szCs w:val="24"/>
-        </w:rPr>
-        <w:t>when attempting to access admin Django page.</w:t>
+        <w:t xml:space="preserve">Verified </w:t>
+      </w:r>
+      <w:proofErr w:type="spellStart"/>
+      <w:r>
+        <w:rPr>
+          <w:rFonts w:ascii="Times New Roman" w:hAnsi="Times New Roman" w:cs="Times New Roman"/>
+          <w:sz w:val="24"/>
+          <w:szCs w:val="24"/>
+        </w:rPr>
+        <w:t>fo</w:t>
+      </w:r>
+      <w:proofErr w:type="spellEnd"/>
+      <w:r>
+        <w:rPr>
+          <w:rFonts w:ascii="Times New Roman" w:hAnsi="Times New Roman" w:cs="Times New Roman"/>
+          <w:sz w:val="24"/>
+          <w:szCs w:val="24"/>
+        </w:rPr>
+        <w:t xml:space="preserve"> users were not given administrator privileges </w:t>
+      </w:r>
+      <w:r>
+        <w:rPr>
+          <w:rFonts w:ascii="Times New Roman" w:hAnsi="Times New Roman" w:cs="Times New Roman"/>
+          <w:sz w:val="24"/>
+          <w:szCs w:val="24"/>
+        </w:rPr>
+        <w:t xml:space="preserve">when attempting to access </w:t>
+      </w:r>
+      <w:proofErr w:type="gramStart"/>
+      <w:r>
+        <w:rPr>
+          <w:rFonts w:ascii="Times New Roman" w:hAnsi="Times New Roman" w:cs="Times New Roman"/>
+          <w:sz w:val="24"/>
+          <w:szCs w:val="24"/>
+        </w:rPr>
+        <w:t>admin</w:t>
+      </w:r>
+      <w:proofErr w:type="gramEnd"/>
+      <w:r>
+        <w:rPr>
+          <w:rFonts w:ascii="Times New Roman" w:hAnsi="Times New Roman" w:cs="Times New Roman"/>
+          <w:sz w:val="24"/>
+          <w:szCs w:val="24"/>
+        </w:rPr>
+        <w:t xml:space="preserve"> Django page.</w:t>
       </w:r>
     </w:p>
     <w:p>
@@ -3610,7 +4138,25 @@
           <w:sz w:val="24"/>
           <w:szCs w:val="24"/>
         </w:rPr>
-        <w:t>user is signed in to view pages beyond the fo login page.</w:t>
+        <w:t xml:space="preserve">user is signed in to view pages beyond the </w:t>
+      </w:r>
+      <w:proofErr w:type="spellStart"/>
+      <w:r>
+        <w:rPr>
+          <w:rFonts w:ascii="Times New Roman" w:hAnsi="Times New Roman" w:cs="Times New Roman"/>
+          <w:sz w:val="24"/>
+          <w:szCs w:val="24"/>
+        </w:rPr>
+        <w:t>fo</w:t>
+      </w:r>
+      <w:proofErr w:type="spellEnd"/>
+      <w:r>
+        <w:rPr>
+          <w:rFonts w:ascii="Times New Roman" w:hAnsi="Times New Roman" w:cs="Times New Roman"/>
+          <w:sz w:val="24"/>
+          <w:szCs w:val="24"/>
+        </w:rPr>
+        <w:t xml:space="preserve"> login page.</w:t>
       </w:r>
     </w:p>
     <w:p>
@@ -3722,7 +4268,25 @@
           <w:sz w:val="24"/>
           <w:szCs w:val="24"/>
         </w:rPr>
-        <w:t xml:space="preserve"> a use case diagram for the STaTE </w:t>
+        <w:t xml:space="preserve"> a use case diagram for the </w:t>
+      </w:r>
+      <w:proofErr w:type="spellStart"/>
+      <w:r>
+        <w:rPr>
+          <w:rFonts w:ascii="Times New Roman" w:hAnsi="Times New Roman" w:cs="Times New Roman"/>
+          <w:sz w:val="24"/>
+          <w:szCs w:val="24"/>
+        </w:rPr>
+        <w:t>STaTE</w:t>
+      </w:r>
+      <w:proofErr w:type="spellEnd"/>
+      <w:r>
+        <w:rPr>
+          <w:rFonts w:ascii="Times New Roman" w:hAnsi="Times New Roman" w:cs="Times New Roman"/>
+          <w:sz w:val="24"/>
+          <w:szCs w:val="24"/>
+        </w:rPr>
+        <w:t xml:space="preserve"> </w:t>
       </w:r>
       <w:r>
         <w:rPr>
@@ -3771,7 +4335,25 @@
           <w:sz w:val="24"/>
           <w:szCs w:val="24"/>
         </w:rPr>
-        <w:t xml:space="preserve"> constraints associated with the chosen design of the STaTE system.</w:t>
+        <w:t xml:space="preserve"> constraints associated with the chosen design of the </w:t>
+      </w:r>
+      <w:proofErr w:type="spellStart"/>
+      <w:r>
+        <w:rPr>
+          <w:rFonts w:ascii="Times New Roman" w:hAnsi="Times New Roman" w:cs="Times New Roman"/>
+          <w:sz w:val="24"/>
+          <w:szCs w:val="24"/>
+        </w:rPr>
+        <w:t>STaTE</w:t>
+      </w:r>
+      <w:proofErr w:type="spellEnd"/>
+      <w:r>
+        <w:rPr>
+          <w:rFonts w:ascii="Times New Roman" w:hAnsi="Times New Roman" w:cs="Times New Roman"/>
+          <w:sz w:val="24"/>
+          <w:szCs w:val="24"/>
+        </w:rPr>
+        <w:t xml:space="preserve"> system.</w:t>
       </w:r>
     </w:p>
     <w:p>
@@ -3893,7 +4475,25 @@
           <w:szCs w:val="24"/>
         </w:rPr>
         <w:lastRenderedPageBreak/>
-        <w:t>Discussed methodology of internal communications for various subsytems.</w:t>
+        <w:t xml:space="preserve">Discussed methodology of internal communications for various </w:t>
+      </w:r>
+      <w:proofErr w:type="spellStart"/>
+      <w:r>
+        <w:rPr>
+          <w:rFonts w:ascii="Times New Roman" w:hAnsi="Times New Roman" w:cs="Times New Roman"/>
+          <w:sz w:val="24"/>
+          <w:szCs w:val="24"/>
+        </w:rPr>
+        <w:t>subsytems</w:t>
+      </w:r>
+      <w:proofErr w:type="spellEnd"/>
+      <w:r>
+        <w:rPr>
+          <w:rFonts w:ascii="Times New Roman" w:hAnsi="Times New Roman" w:cs="Times New Roman"/>
+          <w:sz w:val="24"/>
+          <w:szCs w:val="24"/>
+        </w:rPr>
+        <w:t>.</w:t>
       </w:r>
     </w:p>
     <w:p>
@@ -4102,7 +4702,43 @@
           <w:sz w:val="24"/>
           <w:szCs w:val="24"/>
         </w:rPr>
-        <w:t>Added SDDv2, SRSv2, and TestPlan documents to github.</w:t>
+        <w:t xml:space="preserve">Added SDDv2, SRSv2, and </w:t>
+      </w:r>
+      <w:proofErr w:type="spellStart"/>
+      <w:r>
+        <w:rPr>
+          <w:rFonts w:ascii="Times New Roman" w:hAnsi="Times New Roman" w:cs="Times New Roman"/>
+          <w:sz w:val="24"/>
+          <w:szCs w:val="24"/>
+        </w:rPr>
+        <w:t>TestPlan</w:t>
+      </w:r>
+      <w:proofErr w:type="spellEnd"/>
+      <w:r>
+        <w:rPr>
+          <w:rFonts w:ascii="Times New Roman" w:hAnsi="Times New Roman" w:cs="Times New Roman"/>
+          <w:sz w:val="24"/>
+          <w:szCs w:val="24"/>
+        </w:rPr>
+        <w:t xml:space="preserve"> documents to </w:t>
+      </w:r>
+      <w:proofErr w:type="spellStart"/>
+      <w:r>
+        <w:rPr>
+          <w:rFonts w:ascii="Times New Roman" w:hAnsi="Times New Roman" w:cs="Times New Roman"/>
+          <w:sz w:val="24"/>
+          <w:szCs w:val="24"/>
+        </w:rPr>
+        <w:t>github</w:t>
+      </w:r>
+      <w:proofErr w:type="spellEnd"/>
+      <w:r>
+        <w:rPr>
+          <w:rFonts w:ascii="Times New Roman" w:hAnsi="Times New Roman" w:cs="Times New Roman"/>
+          <w:sz w:val="24"/>
+          <w:szCs w:val="24"/>
+        </w:rPr>
+        <w:t>.</w:t>
       </w:r>
     </w:p>
     <w:p>
@@ -4340,7 +4976,25 @@
           <w:sz w:val="24"/>
           <w:szCs w:val="24"/>
         </w:rPr>
-        <w:t>Added crispy_forms module to project for form generation and rendering in foLogin.html</w:t>
+        <w:t xml:space="preserve">Added </w:t>
+      </w:r>
+      <w:proofErr w:type="spellStart"/>
+      <w:r>
+        <w:rPr>
+          <w:rFonts w:ascii="Times New Roman" w:hAnsi="Times New Roman" w:cs="Times New Roman"/>
+          <w:sz w:val="24"/>
+          <w:szCs w:val="24"/>
+        </w:rPr>
+        <w:t>crispy_forms</w:t>
+      </w:r>
+      <w:proofErr w:type="spellEnd"/>
+      <w:r>
+        <w:rPr>
+          <w:rFonts w:ascii="Times New Roman" w:hAnsi="Times New Roman" w:cs="Times New Roman"/>
+          <w:sz w:val="24"/>
+          <w:szCs w:val="24"/>
+        </w:rPr>
+        <w:t xml:space="preserve"> module to project for form generation and rendering in foLogin.html</w:t>
       </w:r>
     </w:p>
     <w:p>
@@ -4367,13 +5021,23 @@
         </w:rPr>
         <w:t xml:space="preserve">Refactored </w:t>
       </w:r>
-      <w:r>
-        <w:rPr>
-          <w:rFonts w:ascii="Times New Roman" w:hAnsi="Times New Roman" w:cs="Times New Roman"/>
-          <w:sz w:val="24"/>
-          <w:szCs w:val="24"/>
-        </w:rPr>
-        <w:t>fo login page</w:t>
+      <w:proofErr w:type="spellStart"/>
+      <w:r>
+        <w:rPr>
+          <w:rFonts w:ascii="Times New Roman" w:hAnsi="Times New Roman" w:cs="Times New Roman"/>
+          <w:sz w:val="24"/>
+          <w:szCs w:val="24"/>
+        </w:rPr>
+        <w:t>fo</w:t>
+      </w:r>
+      <w:proofErr w:type="spellEnd"/>
+      <w:r>
+        <w:rPr>
+          <w:rFonts w:ascii="Times New Roman" w:hAnsi="Times New Roman" w:cs="Times New Roman"/>
+          <w:sz w:val="24"/>
+          <w:szCs w:val="24"/>
+        </w:rPr>
+        <w:t xml:space="preserve"> login page</w:t>
       </w:r>
       <w:r>
         <w:rPr>
@@ -4389,8 +5053,36 @@
           <w:sz w:val="24"/>
           <w:szCs w:val="24"/>
         </w:rPr>
-        <w:t xml:space="preserve"> fo/views,py</w:t>
-      </w:r>
+        <w:t xml:space="preserve"> </w:t>
+      </w:r>
+      <w:proofErr w:type="spellStart"/>
+      <w:r>
+        <w:rPr>
+          <w:rFonts w:ascii="Times New Roman" w:hAnsi="Times New Roman" w:cs="Times New Roman"/>
+          <w:sz w:val="24"/>
+          <w:szCs w:val="24"/>
+        </w:rPr>
+        <w:t>fo</w:t>
+      </w:r>
+      <w:proofErr w:type="spellEnd"/>
+      <w:r>
+        <w:rPr>
+          <w:rFonts w:ascii="Times New Roman" w:hAnsi="Times New Roman" w:cs="Times New Roman"/>
+          <w:sz w:val="24"/>
+          <w:szCs w:val="24"/>
+        </w:rPr>
+        <w:t>/</w:t>
+      </w:r>
+      <w:proofErr w:type="spellStart"/>
+      <w:r>
+        <w:rPr>
+          <w:rFonts w:ascii="Times New Roman" w:hAnsi="Times New Roman" w:cs="Times New Roman"/>
+          <w:sz w:val="24"/>
+          <w:szCs w:val="24"/>
+        </w:rPr>
+        <w:t>views,py</w:t>
+      </w:r>
+      <w:proofErr w:type="spellEnd"/>
       <w:r>
         <w:rPr>
           <w:rFonts w:ascii="Times New Roman" w:hAnsi="Times New Roman" w:cs="Times New Roman"/>
@@ -4468,7 +5160,25 @@
           <w:sz w:val="24"/>
           <w:szCs w:val="24"/>
         </w:rPr>
-        <w:t xml:space="preserve"> foHome, logout, and register paths to fo/urls.py</w:t>
+        <w:t xml:space="preserve"> </w:t>
+      </w:r>
+      <w:proofErr w:type="spellStart"/>
+      <w:r>
+        <w:rPr>
+          <w:rFonts w:ascii="Times New Roman" w:hAnsi="Times New Roman" w:cs="Times New Roman"/>
+          <w:sz w:val="24"/>
+          <w:szCs w:val="24"/>
+        </w:rPr>
+        <w:t>foHome</w:t>
+      </w:r>
+      <w:proofErr w:type="spellEnd"/>
+      <w:r>
+        <w:rPr>
+          <w:rFonts w:ascii="Times New Roman" w:hAnsi="Times New Roman" w:cs="Times New Roman"/>
+          <w:sz w:val="24"/>
+          <w:szCs w:val="24"/>
+        </w:rPr>
+        <w:t>, logout, and register paths to fo/urls.py</w:t>
       </w:r>
     </w:p>
     <w:p>
@@ -4495,13 +5205,41 @@
         </w:rPr>
         <w:t xml:space="preserve">Added </w:t>
       </w:r>
-      <w:r>
-        <w:rPr>
-          <w:rFonts w:ascii="Times New Roman" w:hAnsi="Times New Roman" w:cs="Times New Roman"/>
-          <w:sz w:val="24"/>
-          <w:szCs w:val="24"/>
-        </w:rPr>
-        <w:t>createSim url path to tc/urls.py</w:t>
+      <w:proofErr w:type="spellStart"/>
+      <w:r>
+        <w:rPr>
+          <w:rFonts w:ascii="Times New Roman" w:hAnsi="Times New Roman" w:cs="Times New Roman"/>
+          <w:sz w:val="24"/>
+          <w:szCs w:val="24"/>
+        </w:rPr>
+        <w:t>createSim</w:t>
+      </w:r>
+      <w:proofErr w:type="spellEnd"/>
+      <w:r>
+        <w:rPr>
+          <w:rFonts w:ascii="Times New Roman" w:hAnsi="Times New Roman" w:cs="Times New Roman"/>
+          <w:sz w:val="24"/>
+          <w:szCs w:val="24"/>
+        </w:rPr>
+        <w:t xml:space="preserve"> </w:t>
+      </w:r>
+      <w:proofErr w:type="spellStart"/>
+      <w:r>
+        <w:rPr>
+          <w:rFonts w:ascii="Times New Roman" w:hAnsi="Times New Roman" w:cs="Times New Roman"/>
+          <w:sz w:val="24"/>
+          <w:szCs w:val="24"/>
+        </w:rPr>
+        <w:t>url</w:t>
+      </w:r>
+      <w:proofErr w:type="spellEnd"/>
+      <w:r>
+        <w:rPr>
+          <w:rFonts w:ascii="Times New Roman" w:hAnsi="Times New Roman" w:cs="Times New Roman"/>
+          <w:sz w:val="24"/>
+          <w:szCs w:val="24"/>
+        </w:rPr>
+        <w:t xml:space="preserve"> path to tc/urls.py</w:t>
       </w:r>
     </w:p>
     <w:p>
@@ -4526,7 +5264,25 @@
           <w:sz w:val="24"/>
           <w:szCs w:val="24"/>
         </w:rPr>
-        <w:t>Changed index to home url in home/urls.py</w:t>
+        <w:t xml:space="preserve">Changed index to home </w:t>
+      </w:r>
+      <w:proofErr w:type="spellStart"/>
+      <w:r>
+        <w:rPr>
+          <w:rFonts w:ascii="Times New Roman" w:hAnsi="Times New Roman" w:cs="Times New Roman"/>
+          <w:sz w:val="24"/>
+          <w:szCs w:val="24"/>
+        </w:rPr>
+        <w:t>url</w:t>
+      </w:r>
+      <w:proofErr w:type="spellEnd"/>
+      <w:r>
+        <w:rPr>
+          <w:rFonts w:ascii="Times New Roman" w:hAnsi="Times New Roman" w:cs="Times New Roman"/>
+          <w:sz w:val="24"/>
+          <w:szCs w:val="24"/>
+        </w:rPr>
+        <w:t xml:space="preserve"> in home/urls.py</w:t>
       </w:r>
     </w:p>
     <w:p>
@@ -4582,7 +5338,25 @@
           <w:sz w:val="24"/>
           <w:szCs w:val="24"/>
         </w:rPr>
-        <w:t xml:space="preserve"> with testArgument and </w:t>
+        <w:t xml:space="preserve"> with </w:t>
+      </w:r>
+      <w:proofErr w:type="spellStart"/>
+      <w:r>
+        <w:rPr>
+          <w:rFonts w:ascii="Times New Roman" w:hAnsi="Times New Roman" w:cs="Times New Roman"/>
+          <w:sz w:val="24"/>
+          <w:szCs w:val="24"/>
+        </w:rPr>
+        <w:t>testArgument</w:t>
+      </w:r>
+      <w:proofErr w:type="spellEnd"/>
+      <w:r>
+        <w:rPr>
+          <w:rFonts w:ascii="Times New Roman" w:hAnsi="Times New Roman" w:cs="Times New Roman"/>
+          <w:sz w:val="24"/>
+          <w:szCs w:val="24"/>
+        </w:rPr>
+        <w:t xml:space="preserve"> and </w:t>
       </w:r>
       <w:r>
         <w:rPr>
@@ -4615,7 +5389,25 @@
           <w:sz w:val="24"/>
           <w:szCs w:val="24"/>
         </w:rPr>
-        <w:t xml:space="preserve">Added FlightOperator() model </w:t>
+        <w:t xml:space="preserve">Added </w:t>
+      </w:r>
+      <w:proofErr w:type="spellStart"/>
+      <w:r>
+        <w:rPr>
+          <w:rFonts w:ascii="Times New Roman" w:hAnsi="Times New Roman" w:cs="Times New Roman"/>
+          <w:sz w:val="24"/>
+          <w:szCs w:val="24"/>
+        </w:rPr>
+        <w:t>FlightOperator</w:t>
+      </w:r>
+      <w:proofErr w:type="spellEnd"/>
+      <w:r>
+        <w:rPr>
+          <w:rFonts w:ascii="Times New Roman" w:hAnsi="Times New Roman" w:cs="Times New Roman"/>
+          <w:sz w:val="24"/>
+          <w:szCs w:val="24"/>
+        </w:rPr>
+        <w:t xml:space="preserve">() model </w:t>
       </w:r>
       <w:r>
         <w:rPr>
@@ -4760,7 +5552,25 @@
           <w:sz w:val="24"/>
           <w:szCs w:val="24"/>
         </w:rPr>
-        <w:t>top-level app (home Django app) development and assist with fo app development</w:t>
+        <w:t xml:space="preserve">top-level app (home Django app) development and assist with </w:t>
+      </w:r>
+      <w:proofErr w:type="spellStart"/>
+      <w:r>
+        <w:rPr>
+          <w:rFonts w:ascii="Times New Roman" w:hAnsi="Times New Roman" w:cs="Times New Roman"/>
+          <w:sz w:val="24"/>
+          <w:szCs w:val="24"/>
+        </w:rPr>
+        <w:t>fo</w:t>
+      </w:r>
+      <w:proofErr w:type="spellEnd"/>
+      <w:r>
+        <w:rPr>
+          <w:rFonts w:ascii="Times New Roman" w:hAnsi="Times New Roman" w:cs="Times New Roman"/>
+          <w:sz w:val="24"/>
+          <w:szCs w:val="24"/>
+        </w:rPr>
+        <w:t xml:space="preserve"> app development</w:t>
       </w:r>
     </w:p>
     <w:p>
@@ -4843,7 +5653,25 @@
           <w:sz w:val="24"/>
           <w:szCs w:val="24"/>
         </w:rPr>
-        <w:t xml:space="preserve"> up and committed changes from the last week to main github branch</w:t>
+        <w:t xml:space="preserve"> up and committed changes from the last week to main </w:t>
+      </w:r>
+      <w:proofErr w:type="spellStart"/>
+      <w:r>
+        <w:rPr>
+          <w:rFonts w:ascii="Times New Roman" w:hAnsi="Times New Roman" w:cs="Times New Roman"/>
+          <w:sz w:val="24"/>
+          <w:szCs w:val="24"/>
+        </w:rPr>
+        <w:t>github</w:t>
+      </w:r>
+      <w:proofErr w:type="spellEnd"/>
+      <w:r>
+        <w:rPr>
+          <w:rFonts w:ascii="Times New Roman" w:hAnsi="Times New Roman" w:cs="Times New Roman"/>
+          <w:sz w:val="24"/>
+          <w:szCs w:val="24"/>
+        </w:rPr>
+        <w:t xml:space="preserve"> branch</w:t>
       </w:r>
     </w:p>
     <w:p>
@@ -4896,7 +5724,25 @@
           <w:sz w:val="24"/>
           <w:szCs w:val="24"/>
         </w:rPr>
-        <w:t>html templates for the fo Django application</w:t>
+        <w:t xml:space="preserve">html templates for the </w:t>
+      </w:r>
+      <w:proofErr w:type="spellStart"/>
+      <w:r>
+        <w:rPr>
+          <w:rFonts w:ascii="Times New Roman" w:hAnsi="Times New Roman" w:cs="Times New Roman"/>
+          <w:sz w:val="24"/>
+          <w:szCs w:val="24"/>
+        </w:rPr>
+        <w:t>fo</w:t>
+      </w:r>
+      <w:proofErr w:type="spellEnd"/>
+      <w:r>
+        <w:rPr>
+          <w:rFonts w:ascii="Times New Roman" w:hAnsi="Times New Roman" w:cs="Times New Roman"/>
+          <w:sz w:val="24"/>
+          <w:szCs w:val="24"/>
+        </w:rPr>
+        <w:t xml:space="preserve"> Django application</w:t>
       </w:r>
     </w:p>
     <w:p>
@@ -4913,13 +5759,23 @@
           <w:szCs w:val="24"/>
         </w:rPr>
       </w:pPr>
-      <w:r>
-        <w:rPr>
-          <w:rFonts w:ascii="Times New Roman" w:hAnsi="Times New Roman" w:cs="Times New Roman"/>
-          <w:sz w:val="24"/>
-          <w:szCs w:val="24"/>
-        </w:rPr>
-        <w:t>fo/foHome.html</w:t>
+      <w:proofErr w:type="spellStart"/>
+      <w:r>
+        <w:rPr>
+          <w:rFonts w:ascii="Times New Roman" w:hAnsi="Times New Roman" w:cs="Times New Roman"/>
+          <w:sz w:val="24"/>
+          <w:szCs w:val="24"/>
+        </w:rPr>
+        <w:t>fo</w:t>
+      </w:r>
+      <w:proofErr w:type="spellEnd"/>
+      <w:r>
+        <w:rPr>
+          <w:rFonts w:ascii="Times New Roman" w:hAnsi="Times New Roman" w:cs="Times New Roman"/>
+          <w:sz w:val="24"/>
+          <w:szCs w:val="24"/>
+        </w:rPr>
+        <w:t>/foHome.html</w:t>
       </w:r>
     </w:p>
     <w:p>
@@ -4936,13 +5792,23 @@
           <w:szCs w:val="24"/>
         </w:rPr>
       </w:pPr>
-      <w:r>
-        <w:rPr>
-          <w:rFonts w:ascii="Times New Roman" w:hAnsi="Times New Roman" w:cs="Times New Roman"/>
-          <w:sz w:val="24"/>
-          <w:szCs w:val="24"/>
-        </w:rPr>
-        <w:t>fo/index.html</w:t>
+      <w:proofErr w:type="spellStart"/>
+      <w:r>
+        <w:rPr>
+          <w:rFonts w:ascii="Times New Roman" w:hAnsi="Times New Roman" w:cs="Times New Roman"/>
+          <w:sz w:val="24"/>
+          <w:szCs w:val="24"/>
+        </w:rPr>
+        <w:t>fo</w:t>
+      </w:r>
+      <w:proofErr w:type="spellEnd"/>
+      <w:r>
+        <w:rPr>
+          <w:rFonts w:ascii="Times New Roman" w:hAnsi="Times New Roman" w:cs="Times New Roman"/>
+          <w:sz w:val="24"/>
+          <w:szCs w:val="24"/>
+        </w:rPr>
+        <w:t>/index.html</w:t>
       </w:r>
     </w:p>
     <w:p>
@@ -4959,13 +5825,23 @@
           <w:szCs w:val="24"/>
         </w:rPr>
       </w:pPr>
-      <w:r>
-        <w:rPr>
-          <w:rFonts w:ascii="Times New Roman" w:hAnsi="Times New Roman" w:cs="Times New Roman"/>
-          <w:sz w:val="24"/>
-          <w:szCs w:val="24"/>
-        </w:rPr>
-        <w:t>fo/register.html</w:t>
+      <w:proofErr w:type="spellStart"/>
+      <w:r>
+        <w:rPr>
+          <w:rFonts w:ascii="Times New Roman" w:hAnsi="Times New Roman" w:cs="Times New Roman"/>
+          <w:sz w:val="24"/>
+          <w:szCs w:val="24"/>
+        </w:rPr>
+        <w:t>fo</w:t>
+      </w:r>
+      <w:proofErr w:type="spellEnd"/>
+      <w:r>
+        <w:rPr>
+          <w:rFonts w:ascii="Times New Roman" w:hAnsi="Times New Roman" w:cs="Times New Roman"/>
+          <w:sz w:val="24"/>
+          <w:szCs w:val="24"/>
+        </w:rPr>
+        <w:t>/register.html</w:t>
       </w:r>
     </w:p>
     <w:p>
@@ -4988,23 +5864,61 @@
           <w:sz w:val="24"/>
           <w:szCs w:val="24"/>
         </w:rPr>
-        <w:t>Added tc</w:t>
-      </w:r>
-      <w:r>
-        <w:rPr>
-          <w:rFonts w:ascii="Times New Roman" w:hAnsi="Times New Roman" w:cs="Times New Roman"/>
-          <w:sz w:val="24"/>
-          <w:szCs w:val="24"/>
-        </w:rPr>
-        <w:t>/createSim</w:t>
-      </w:r>
-      <w:r>
-        <w:rPr>
-          <w:rFonts w:ascii="Times New Roman" w:hAnsi="Times New Roman" w:cs="Times New Roman"/>
-          <w:sz w:val="24"/>
-          <w:szCs w:val="24"/>
-        </w:rPr>
-        <w:t xml:space="preserve"> html template for the tc Django application</w:t>
+        <w:t xml:space="preserve">Added </w:t>
+      </w:r>
+      <w:proofErr w:type="spellStart"/>
+      <w:r>
+        <w:rPr>
+          <w:rFonts w:ascii="Times New Roman" w:hAnsi="Times New Roman" w:cs="Times New Roman"/>
+          <w:sz w:val="24"/>
+          <w:szCs w:val="24"/>
+        </w:rPr>
+        <w:t>tc</w:t>
+      </w:r>
+      <w:proofErr w:type="spellEnd"/>
+      <w:r>
+        <w:rPr>
+          <w:rFonts w:ascii="Times New Roman" w:hAnsi="Times New Roman" w:cs="Times New Roman"/>
+          <w:sz w:val="24"/>
+          <w:szCs w:val="24"/>
+        </w:rPr>
+        <w:t>/</w:t>
+      </w:r>
+      <w:proofErr w:type="spellStart"/>
+      <w:r>
+        <w:rPr>
+          <w:rFonts w:ascii="Times New Roman" w:hAnsi="Times New Roman" w:cs="Times New Roman"/>
+          <w:sz w:val="24"/>
+          <w:szCs w:val="24"/>
+        </w:rPr>
+        <w:t>createSim</w:t>
+      </w:r>
+      <w:proofErr w:type="spellEnd"/>
+      <w:r>
+        <w:rPr>
+          <w:rFonts w:ascii="Times New Roman" w:hAnsi="Times New Roman" w:cs="Times New Roman"/>
+          <w:sz w:val="24"/>
+          <w:szCs w:val="24"/>
+        </w:rPr>
+        <w:t xml:space="preserve"> html template for the </w:t>
+      </w:r>
+      <w:proofErr w:type="spellStart"/>
+      <w:r>
+        <w:rPr>
+          <w:rFonts w:ascii="Times New Roman" w:hAnsi="Times New Roman" w:cs="Times New Roman"/>
+          <w:sz w:val="24"/>
+          <w:szCs w:val="24"/>
+        </w:rPr>
+        <w:t>tc</w:t>
+      </w:r>
+      <w:proofErr w:type="spellEnd"/>
+      <w:r>
+        <w:rPr>
+          <w:rFonts w:ascii="Times New Roman" w:hAnsi="Times New Roman" w:cs="Times New Roman"/>
+          <w:sz w:val="24"/>
+          <w:szCs w:val="24"/>
+        </w:rPr>
+        <w:t xml:space="preserve"> Django application</w:t>
       </w:r>
     </w:p>
     <w:p>
@@ -5027,7 +5941,43 @@
           <w:sz w:val="24"/>
           <w:szCs w:val="24"/>
         </w:rPr>
-        <w:t>Added DjangoFilmsCRUD-master Django project to src for team to use as a reference</w:t>
+        <w:t xml:space="preserve">Added </w:t>
+      </w:r>
+      <w:proofErr w:type="spellStart"/>
+      <w:r>
+        <w:rPr>
+          <w:rFonts w:ascii="Times New Roman" w:hAnsi="Times New Roman" w:cs="Times New Roman"/>
+          <w:sz w:val="24"/>
+          <w:szCs w:val="24"/>
+        </w:rPr>
+        <w:t>DjangoFilmsCRUD</w:t>
+      </w:r>
+      <w:proofErr w:type="spellEnd"/>
+      <w:r>
+        <w:rPr>
+          <w:rFonts w:ascii="Times New Roman" w:hAnsi="Times New Roman" w:cs="Times New Roman"/>
+          <w:sz w:val="24"/>
+          <w:szCs w:val="24"/>
+        </w:rPr>
+        <w:t xml:space="preserve">-master Django project to </w:t>
+      </w:r>
+      <w:proofErr w:type="spellStart"/>
+      <w:r>
+        <w:rPr>
+          <w:rFonts w:ascii="Times New Roman" w:hAnsi="Times New Roman" w:cs="Times New Roman"/>
+          <w:sz w:val="24"/>
+          <w:szCs w:val="24"/>
+        </w:rPr>
+        <w:t>src</w:t>
+      </w:r>
+      <w:proofErr w:type="spellEnd"/>
+      <w:r>
+        <w:rPr>
+          <w:rFonts w:ascii="Times New Roman" w:hAnsi="Times New Roman" w:cs="Times New Roman"/>
+          <w:sz w:val="24"/>
+          <w:szCs w:val="24"/>
+        </w:rPr>
+        <w:t xml:space="preserve"> for team to use as a reference</w:t>
       </w:r>
     </w:p>
     <w:p>
@@ -5050,7 +6000,25 @@
           <w:sz w:val="24"/>
           <w:szCs w:val="24"/>
         </w:rPr>
-        <w:t>Cleaned up github folder names with spaces. Replaced with underscores</w:t>
+        <w:t xml:space="preserve">Cleaned up </w:t>
+      </w:r>
+      <w:proofErr w:type="spellStart"/>
+      <w:r>
+        <w:rPr>
+          <w:rFonts w:ascii="Times New Roman" w:hAnsi="Times New Roman" w:cs="Times New Roman"/>
+          <w:sz w:val="24"/>
+          <w:szCs w:val="24"/>
+        </w:rPr>
+        <w:t>github</w:t>
+      </w:r>
+      <w:proofErr w:type="spellEnd"/>
+      <w:r>
+        <w:rPr>
+          <w:rFonts w:ascii="Times New Roman" w:hAnsi="Times New Roman" w:cs="Times New Roman"/>
+          <w:sz w:val="24"/>
+          <w:szCs w:val="24"/>
+        </w:rPr>
+        <w:t xml:space="preserve"> folder names with spaces. Replaced with underscores</w:t>
       </w:r>
     </w:p>
     <w:p>
@@ -5172,8 +6140,18 @@
           <w:szCs w:val="24"/>
         </w:rPr>
         <w:lastRenderedPageBreak/>
-        <w:t>Begun researching methods of styling html objects with css</w:t>
-      </w:r>
+        <w:t xml:space="preserve">Begun researching methods of styling html objects with </w:t>
+      </w:r>
+      <w:proofErr w:type="spellStart"/>
+      <w:r>
+        <w:rPr>
+          <w:rFonts w:ascii="Times New Roman" w:hAnsi="Times New Roman" w:cs="Times New Roman"/>
+          <w:sz w:val="24"/>
+          <w:szCs w:val="24"/>
+        </w:rPr>
+        <w:t>css</w:t>
+      </w:r>
+      <w:proofErr w:type="spellEnd"/>
     </w:p>
     <w:p>
       <w:pPr>
@@ -5315,13 +6293,23 @@
         </w:rPr>
         <w:t xml:space="preserve">Modified home Django app index page to match style used by </w:t>
       </w:r>
-      <w:r>
-        <w:rPr>
-          <w:rFonts w:ascii="Times New Roman" w:hAnsi="Times New Roman" w:cs="Times New Roman"/>
-          <w:sz w:val="24"/>
-          <w:szCs w:val="24"/>
-        </w:rPr>
-        <w:t>fo login and registration pages</w:t>
+      <w:proofErr w:type="spellStart"/>
+      <w:r>
+        <w:rPr>
+          <w:rFonts w:ascii="Times New Roman" w:hAnsi="Times New Roman" w:cs="Times New Roman"/>
+          <w:sz w:val="24"/>
+          <w:szCs w:val="24"/>
+        </w:rPr>
+        <w:t>fo</w:t>
+      </w:r>
+      <w:proofErr w:type="spellEnd"/>
+      <w:r>
+        <w:rPr>
+          <w:rFonts w:ascii="Times New Roman" w:hAnsi="Times New Roman" w:cs="Times New Roman"/>
+          <w:sz w:val="24"/>
+          <w:szCs w:val="24"/>
+        </w:rPr>
+        <w:t xml:space="preserve"> login and registration pages</w:t>
       </w:r>
     </w:p>
     <w:p>
@@ -5399,7 +6387,43 @@
           <w:sz w:val="24"/>
           <w:szCs w:val="24"/>
         </w:rPr>
-        <w:t>Added static folder to Django project to hold static css and javascript files</w:t>
+        <w:t xml:space="preserve">Added static folder to Django project to hold static </w:t>
+      </w:r>
+      <w:proofErr w:type="spellStart"/>
+      <w:r>
+        <w:rPr>
+          <w:rFonts w:ascii="Times New Roman" w:hAnsi="Times New Roman" w:cs="Times New Roman"/>
+          <w:sz w:val="24"/>
+          <w:szCs w:val="24"/>
+        </w:rPr>
+        <w:t>css</w:t>
+      </w:r>
+      <w:proofErr w:type="spellEnd"/>
+      <w:r>
+        <w:rPr>
+          <w:rFonts w:ascii="Times New Roman" w:hAnsi="Times New Roman" w:cs="Times New Roman"/>
+          <w:sz w:val="24"/>
+          <w:szCs w:val="24"/>
+        </w:rPr>
+        <w:t xml:space="preserve"> and </w:t>
+      </w:r>
+      <w:proofErr w:type="spellStart"/>
+      <w:r>
+        <w:rPr>
+          <w:rFonts w:ascii="Times New Roman" w:hAnsi="Times New Roman" w:cs="Times New Roman"/>
+          <w:sz w:val="24"/>
+          <w:szCs w:val="24"/>
+        </w:rPr>
+        <w:t>javascript</w:t>
+      </w:r>
+      <w:proofErr w:type="spellEnd"/>
+      <w:r>
+        <w:rPr>
+          <w:rFonts w:ascii="Times New Roman" w:hAnsi="Times New Roman" w:cs="Times New Roman"/>
+          <w:sz w:val="24"/>
+          <w:szCs w:val="24"/>
+        </w:rPr>
+        <w:t xml:space="preserve"> files</w:t>
       </w:r>
     </w:p>
     <w:p>
@@ -5432,7 +6456,25 @@
           <w:sz w:val="24"/>
           <w:szCs w:val="24"/>
         </w:rPr>
-        <w:t>the apps css classes</w:t>
+        <w:t xml:space="preserve">the apps </w:t>
+      </w:r>
+      <w:proofErr w:type="spellStart"/>
+      <w:r>
+        <w:rPr>
+          <w:rFonts w:ascii="Times New Roman" w:hAnsi="Times New Roman" w:cs="Times New Roman"/>
+          <w:sz w:val="24"/>
+          <w:szCs w:val="24"/>
+        </w:rPr>
+        <w:t>css</w:t>
+      </w:r>
+      <w:proofErr w:type="spellEnd"/>
+      <w:r>
+        <w:rPr>
+          <w:rFonts w:ascii="Times New Roman" w:hAnsi="Times New Roman" w:cs="Times New Roman"/>
+          <w:sz w:val="24"/>
+          <w:szCs w:val="24"/>
+        </w:rPr>
+        <w:t xml:space="preserve"> classes</w:t>
       </w:r>
     </w:p>
     <w:p>
@@ -5509,13 +6551,41 @@
         </w:rPr>
         <w:t xml:space="preserve">Set the background of home Django app pages and </w:t>
       </w:r>
-      <w:r>
-        <w:rPr>
-          <w:rFonts w:ascii="Times New Roman" w:hAnsi="Times New Roman" w:cs="Times New Roman"/>
-          <w:sz w:val="24"/>
-          <w:szCs w:val="24"/>
-        </w:rPr>
-        <w:t>fo/tc login and registration pages to start.png in the new media folder</w:t>
+      <w:proofErr w:type="spellStart"/>
+      <w:r>
+        <w:rPr>
+          <w:rFonts w:ascii="Times New Roman" w:hAnsi="Times New Roman" w:cs="Times New Roman"/>
+          <w:sz w:val="24"/>
+          <w:szCs w:val="24"/>
+        </w:rPr>
+        <w:t>fo</w:t>
+      </w:r>
+      <w:proofErr w:type="spellEnd"/>
+      <w:r>
+        <w:rPr>
+          <w:rFonts w:ascii="Times New Roman" w:hAnsi="Times New Roman" w:cs="Times New Roman"/>
+          <w:sz w:val="24"/>
+          <w:szCs w:val="24"/>
+        </w:rPr>
+        <w:t>/</w:t>
+      </w:r>
+      <w:proofErr w:type="spellStart"/>
+      <w:r>
+        <w:rPr>
+          <w:rFonts w:ascii="Times New Roman" w:hAnsi="Times New Roman" w:cs="Times New Roman"/>
+          <w:sz w:val="24"/>
+          <w:szCs w:val="24"/>
+        </w:rPr>
+        <w:t>tc</w:t>
+      </w:r>
+      <w:proofErr w:type="spellEnd"/>
+      <w:r>
+        <w:rPr>
+          <w:rFonts w:ascii="Times New Roman" w:hAnsi="Times New Roman" w:cs="Times New Roman"/>
+          <w:sz w:val="24"/>
+          <w:szCs w:val="24"/>
+        </w:rPr>
+        <w:t xml:space="preserve"> login and registration pages to start.png in the new media folder</w:t>
       </w:r>
     </w:p>
     <w:p>
@@ -5750,7 +6820,43 @@
           <w:sz w:val="24"/>
           <w:szCs w:val="24"/>
         </w:rPr>
-        <w:t xml:space="preserve"> fo app FlightOperator model</w:t>
+        <w:t xml:space="preserve"> </w:t>
+      </w:r>
+      <w:proofErr w:type="spellStart"/>
+      <w:r>
+        <w:rPr>
+          <w:rFonts w:ascii="Times New Roman" w:hAnsi="Times New Roman" w:cs="Times New Roman"/>
+          <w:sz w:val="24"/>
+          <w:szCs w:val="24"/>
+        </w:rPr>
+        <w:t>fo</w:t>
+      </w:r>
+      <w:proofErr w:type="spellEnd"/>
+      <w:r>
+        <w:rPr>
+          <w:rFonts w:ascii="Times New Roman" w:hAnsi="Times New Roman" w:cs="Times New Roman"/>
+          <w:sz w:val="24"/>
+          <w:szCs w:val="24"/>
+        </w:rPr>
+        <w:t xml:space="preserve"> app </w:t>
+      </w:r>
+      <w:proofErr w:type="spellStart"/>
+      <w:r>
+        <w:rPr>
+          <w:rFonts w:ascii="Times New Roman" w:hAnsi="Times New Roman" w:cs="Times New Roman"/>
+          <w:sz w:val="24"/>
+          <w:szCs w:val="24"/>
+        </w:rPr>
+        <w:t>FlightOperator</w:t>
+      </w:r>
+      <w:proofErr w:type="spellEnd"/>
+      <w:r>
+        <w:rPr>
+          <w:rFonts w:ascii="Times New Roman" w:hAnsi="Times New Roman" w:cs="Times New Roman"/>
+          <w:sz w:val="24"/>
+          <w:szCs w:val="24"/>
+        </w:rPr>
+        <w:t xml:space="preserve"> model</w:t>
       </w:r>
     </w:p>
     <w:p>
@@ -6065,7 +7171,25 @@
           <w:sz w:val="24"/>
           <w:szCs w:val="24"/>
         </w:rPr>
-        <w:t>on foHome page</w:t>
+        <w:t xml:space="preserve">on </w:t>
+      </w:r>
+      <w:proofErr w:type="spellStart"/>
+      <w:r>
+        <w:rPr>
+          <w:rFonts w:ascii="Times New Roman" w:hAnsi="Times New Roman" w:cs="Times New Roman"/>
+          <w:sz w:val="24"/>
+          <w:szCs w:val="24"/>
+        </w:rPr>
+        <w:t>foHome</w:t>
+      </w:r>
+      <w:proofErr w:type="spellEnd"/>
+      <w:r>
+        <w:rPr>
+          <w:rFonts w:ascii="Times New Roman" w:hAnsi="Times New Roman" w:cs="Times New Roman"/>
+          <w:sz w:val="24"/>
+          <w:szCs w:val="24"/>
+        </w:rPr>
+        <w:t xml:space="preserve"> page</w:t>
       </w:r>
     </w:p>
     <w:p>
@@ -6084,13 +7208,23 @@
           <w:szCs w:val="24"/>
         </w:rPr>
       </w:pPr>
-      <w:r>
-        <w:rPr>
-          <w:rFonts w:ascii="Times New Roman" w:hAnsi="Times New Roman" w:cs="Times New Roman"/>
-          <w:sz w:val="24"/>
-          <w:szCs w:val="24"/>
-        </w:rPr>
-        <w:t xml:space="preserve">Div html element with 100% height and </w:t>
+      <w:proofErr w:type="spellStart"/>
+      <w:r>
+        <w:rPr>
+          <w:rFonts w:ascii="Times New Roman" w:hAnsi="Times New Roman" w:cs="Times New Roman"/>
+          <w:sz w:val="24"/>
+          <w:szCs w:val="24"/>
+        </w:rPr>
+        <w:t>Div</w:t>
+      </w:r>
+      <w:proofErr w:type="spellEnd"/>
+      <w:r>
+        <w:rPr>
+          <w:rFonts w:ascii="Times New Roman" w:hAnsi="Times New Roman" w:cs="Times New Roman"/>
+          <w:sz w:val="24"/>
+          <w:szCs w:val="24"/>
+        </w:rPr>
+        <w:t xml:space="preserve"> html element with 100% height and </w:t>
       </w:r>
       <w:r>
         <w:rPr>
@@ -6159,7 +7293,25 @@
           <w:sz w:val="24"/>
           <w:szCs w:val="24"/>
         </w:rPr>
-        <w:t>and fo Django app top-level pages</w:t>
+        <w:t xml:space="preserve">and </w:t>
+      </w:r>
+      <w:proofErr w:type="spellStart"/>
+      <w:r>
+        <w:rPr>
+          <w:rFonts w:ascii="Times New Roman" w:hAnsi="Times New Roman" w:cs="Times New Roman"/>
+          <w:sz w:val="24"/>
+          <w:szCs w:val="24"/>
+        </w:rPr>
+        <w:t>fo</w:t>
+      </w:r>
+      <w:proofErr w:type="spellEnd"/>
+      <w:r>
+        <w:rPr>
+          <w:rFonts w:ascii="Times New Roman" w:hAnsi="Times New Roman" w:cs="Times New Roman"/>
+          <w:sz w:val="24"/>
+          <w:szCs w:val="24"/>
+        </w:rPr>
+        <w:t xml:space="preserve"> Django app top-level pages</w:t>
       </w:r>
     </w:p>
     <w:p>
@@ -6388,7 +7540,25 @@
           <w:sz w:val="24"/>
           <w:szCs w:val="24"/>
         </w:rPr>
-        <w:t>More url and html changes</w:t>
+        <w:t xml:space="preserve">More </w:t>
+      </w:r>
+      <w:proofErr w:type="spellStart"/>
+      <w:r>
+        <w:rPr>
+          <w:rFonts w:ascii="Times New Roman" w:hAnsi="Times New Roman" w:cs="Times New Roman"/>
+          <w:sz w:val="24"/>
+          <w:szCs w:val="24"/>
+        </w:rPr>
+        <w:t>url</w:t>
+      </w:r>
+      <w:proofErr w:type="spellEnd"/>
+      <w:r>
+        <w:rPr>
+          <w:rFonts w:ascii="Times New Roman" w:hAnsi="Times New Roman" w:cs="Times New Roman"/>
+          <w:sz w:val="24"/>
+          <w:szCs w:val="24"/>
+        </w:rPr>
+        <w:t xml:space="preserve"> and html changes</w:t>
       </w:r>
     </w:p>
     <w:p>
@@ -6413,7 +7583,25 @@
           <w:sz w:val="24"/>
           <w:szCs w:val="24"/>
         </w:rPr>
-        <w:t>Researched methods to standardize url implementation in a Django project</w:t>
+        <w:t xml:space="preserve">Researched methods to standardize </w:t>
+      </w:r>
+      <w:proofErr w:type="spellStart"/>
+      <w:r>
+        <w:rPr>
+          <w:rFonts w:ascii="Times New Roman" w:hAnsi="Times New Roman" w:cs="Times New Roman"/>
+          <w:sz w:val="24"/>
+          <w:szCs w:val="24"/>
+        </w:rPr>
+        <w:t>url</w:t>
+      </w:r>
+      <w:proofErr w:type="spellEnd"/>
+      <w:r>
+        <w:rPr>
+          <w:rFonts w:ascii="Times New Roman" w:hAnsi="Times New Roman" w:cs="Times New Roman"/>
+          <w:sz w:val="24"/>
+          <w:szCs w:val="24"/>
+        </w:rPr>
+        <w:t xml:space="preserve"> implementation in a Django project</w:t>
       </w:r>
     </w:p>
     <w:p>
@@ -6755,15 +7943,51 @@
           <w:sz w:val="24"/>
           <w:szCs w:val="24"/>
         </w:rPr>
-        <w:t xml:space="preserve">Name-spaced fo </w:t>
-      </w:r>
-      <w:r>
-        <w:rPr>
-          <w:rFonts w:ascii="Times New Roman" w:hAnsi="Times New Roman" w:cs="Times New Roman"/>
-          <w:sz w:val="24"/>
-          <w:szCs w:val="24"/>
-        </w:rPr>
-        <w:t>app for consistent url naming conventions</w:t>
+        <w:t xml:space="preserve">Name-spaced </w:t>
+      </w:r>
+      <w:proofErr w:type="spellStart"/>
+      <w:r>
+        <w:rPr>
+          <w:rFonts w:ascii="Times New Roman" w:hAnsi="Times New Roman" w:cs="Times New Roman"/>
+          <w:sz w:val="24"/>
+          <w:szCs w:val="24"/>
+        </w:rPr>
+        <w:t>fo</w:t>
+      </w:r>
+      <w:proofErr w:type="spellEnd"/>
+      <w:r>
+        <w:rPr>
+          <w:rFonts w:ascii="Times New Roman" w:hAnsi="Times New Roman" w:cs="Times New Roman"/>
+          <w:sz w:val="24"/>
+          <w:szCs w:val="24"/>
+        </w:rPr>
+        <w:t xml:space="preserve"> </w:t>
+      </w:r>
+      <w:r>
+        <w:rPr>
+          <w:rFonts w:ascii="Times New Roman" w:hAnsi="Times New Roman" w:cs="Times New Roman"/>
+          <w:sz w:val="24"/>
+          <w:szCs w:val="24"/>
+        </w:rPr>
+        <w:t xml:space="preserve">app for consistent </w:t>
+      </w:r>
+      <w:proofErr w:type="spellStart"/>
+      <w:r>
+        <w:rPr>
+          <w:rFonts w:ascii="Times New Roman" w:hAnsi="Times New Roman" w:cs="Times New Roman"/>
+          <w:sz w:val="24"/>
+          <w:szCs w:val="24"/>
+        </w:rPr>
+        <w:t>url</w:t>
+      </w:r>
+      <w:proofErr w:type="spellEnd"/>
+      <w:r>
+        <w:rPr>
+          <w:rFonts w:ascii="Times New Roman" w:hAnsi="Times New Roman" w:cs="Times New Roman"/>
+          <w:sz w:val="24"/>
+          <w:szCs w:val="24"/>
+        </w:rPr>
+        <w:t xml:space="preserve"> naming conventions</w:t>
       </w:r>
     </w:p>
     <w:p>
@@ -6811,15 +8035,69 @@
           <w:sz w:val="24"/>
           <w:szCs w:val="24"/>
         </w:rPr>
-        <w:t xml:space="preserve">Implemented sim-list on foHome page that displays all </w:t>
-      </w:r>
-      <w:r>
-        <w:rPr>
-          <w:rFonts w:ascii="Times New Roman" w:hAnsi="Times New Roman" w:cs="Times New Roman"/>
-          <w:sz w:val="24"/>
-          <w:szCs w:val="24"/>
-        </w:rPr>
-        <w:t>of a FlightOperator’s active sims as links</w:t>
+        <w:t xml:space="preserve">Implemented sim-list on </w:t>
+      </w:r>
+      <w:proofErr w:type="spellStart"/>
+      <w:r>
+        <w:rPr>
+          <w:rFonts w:ascii="Times New Roman" w:hAnsi="Times New Roman" w:cs="Times New Roman"/>
+          <w:sz w:val="24"/>
+          <w:szCs w:val="24"/>
+        </w:rPr>
+        <w:t>foHome</w:t>
+      </w:r>
+      <w:proofErr w:type="spellEnd"/>
+      <w:r>
+        <w:rPr>
+          <w:rFonts w:ascii="Times New Roman" w:hAnsi="Times New Roman" w:cs="Times New Roman"/>
+          <w:sz w:val="24"/>
+          <w:szCs w:val="24"/>
+        </w:rPr>
+        <w:t xml:space="preserve"> page that displays </w:t>
+      </w:r>
+      <w:proofErr w:type="gramStart"/>
+      <w:r>
+        <w:rPr>
+          <w:rFonts w:ascii="Times New Roman" w:hAnsi="Times New Roman" w:cs="Times New Roman"/>
+          <w:sz w:val="24"/>
+          <w:szCs w:val="24"/>
+        </w:rPr>
+        <w:t xml:space="preserve">all </w:t>
+      </w:r>
+      <w:r>
+        <w:rPr>
+          <w:rFonts w:ascii="Times New Roman" w:hAnsi="Times New Roman" w:cs="Times New Roman"/>
+          <w:sz w:val="24"/>
+          <w:szCs w:val="24"/>
+        </w:rPr>
+        <w:t>of</w:t>
+      </w:r>
+      <w:proofErr w:type="gramEnd"/>
+      <w:r>
+        <w:rPr>
+          <w:rFonts w:ascii="Times New Roman" w:hAnsi="Times New Roman" w:cs="Times New Roman"/>
+          <w:sz w:val="24"/>
+          <w:szCs w:val="24"/>
+        </w:rPr>
+        <w:t xml:space="preserve"> a </w:t>
+      </w:r>
+      <w:proofErr w:type="spellStart"/>
+      <w:r>
+        <w:rPr>
+          <w:rFonts w:ascii="Times New Roman" w:hAnsi="Times New Roman" w:cs="Times New Roman"/>
+          <w:sz w:val="24"/>
+          <w:szCs w:val="24"/>
+        </w:rPr>
+        <w:t>FlightOperator’s</w:t>
+      </w:r>
+      <w:proofErr w:type="spellEnd"/>
+      <w:r>
+        <w:rPr>
+          <w:rFonts w:ascii="Times New Roman" w:hAnsi="Times New Roman" w:cs="Times New Roman"/>
+          <w:sz w:val="24"/>
+          <w:szCs w:val="24"/>
+        </w:rPr>
+        <w:t xml:space="preserve"> active sims as links</w:t>
       </w:r>
     </w:p>
     <w:p>
@@ -6844,7 +8122,61 @@
           <w:sz w:val="24"/>
           <w:szCs w:val="24"/>
         </w:rPr>
-        <w:t>Implemented sim page that uses the selected sim’s name as a url (fo/simname)</w:t>
+        <w:t xml:space="preserve">Implemented sim page that uses the selected sim’s name as a </w:t>
+      </w:r>
+      <w:proofErr w:type="spellStart"/>
+      <w:r>
+        <w:rPr>
+          <w:rFonts w:ascii="Times New Roman" w:hAnsi="Times New Roman" w:cs="Times New Roman"/>
+          <w:sz w:val="24"/>
+          <w:szCs w:val="24"/>
+        </w:rPr>
+        <w:t>url</w:t>
+      </w:r>
+      <w:proofErr w:type="spellEnd"/>
+      <w:r>
+        <w:rPr>
+          <w:rFonts w:ascii="Times New Roman" w:hAnsi="Times New Roman" w:cs="Times New Roman"/>
+          <w:sz w:val="24"/>
+          <w:szCs w:val="24"/>
+        </w:rPr>
+        <w:t xml:space="preserve"> (</w:t>
+      </w:r>
+      <w:proofErr w:type="spellStart"/>
+      <w:r>
+        <w:rPr>
+          <w:rFonts w:ascii="Times New Roman" w:hAnsi="Times New Roman" w:cs="Times New Roman"/>
+          <w:sz w:val="24"/>
+          <w:szCs w:val="24"/>
+        </w:rPr>
+        <w:t>fo</w:t>
+      </w:r>
+      <w:proofErr w:type="spellEnd"/>
+      <w:r>
+        <w:rPr>
+          <w:rFonts w:ascii="Times New Roman" w:hAnsi="Times New Roman" w:cs="Times New Roman"/>
+          <w:sz w:val="24"/>
+          <w:szCs w:val="24"/>
+        </w:rPr>
+        <w:t>/</w:t>
+      </w:r>
+      <w:proofErr w:type="spellStart"/>
+      <w:r>
+        <w:rPr>
+          <w:rFonts w:ascii="Times New Roman" w:hAnsi="Times New Roman" w:cs="Times New Roman"/>
+          <w:sz w:val="24"/>
+          <w:szCs w:val="24"/>
+        </w:rPr>
+        <w:t>simname</w:t>
+      </w:r>
+      <w:proofErr w:type="spellEnd"/>
+      <w:r>
+        <w:rPr>
+          <w:rFonts w:ascii="Times New Roman" w:hAnsi="Times New Roman" w:cs="Times New Roman"/>
+          <w:sz w:val="24"/>
+          <w:szCs w:val="24"/>
+        </w:rPr>
+        <w:t>)</w:t>
       </w:r>
     </w:p>
     <w:p>
@@ -6894,7 +8226,25 @@
           <w:sz w:val="24"/>
           <w:szCs w:val="24"/>
         </w:rPr>
-        <w:t xml:space="preserve">Updated sim divs to hold a submittable form </w:t>
+        <w:t xml:space="preserve">Updated sim </w:t>
+      </w:r>
+      <w:proofErr w:type="spellStart"/>
+      <w:r>
+        <w:rPr>
+          <w:rFonts w:ascii="Times New Roman" w:hAnsi="Times New Roman" w:cs="Times New Roman"/>
+          <w:sz w:val="24"/>
+          <w:szCs w:val="24"/>
+        </w:rPr>
+        <w:t>divs</w:t>
+      </w:r>
+      <w:proofErr w:type="spellEnd"/>
+      <w:r>
+        <w:rPr>
+          <w:rFonts w:ascii="Times New Roman" w:hAnsi="Times New Roman" w:cs="Times New Roman"/>
+          <w:sz w:val="24"/>
+          <w:szCs w:val="24"/>
+        </w:rPr>
+        <w:t xml:space="preserve"> to hold a submittable form </w:t>
       </w:r>
       <w:r>
         <w:rPr>
@@ -6927,7 +8277,43 @@
           <w:sz w:val="24"/>
           <w:szCs w:val="24"/>
         </w:rPr>
-        <w:t xml:space="preserve">Added models to both fo and tc models.py files to support </w:t>
+        <w:t xml:space="preserve">Added models to both </w:t>
+      </w:r>
+      <w:proofErr w:type="spellStart"/>
+      <w:r>
+        <w:rPr>
+          <w:rFonts w:ascii="Times New Roman" w:hAnsi="Times New Roman" w:cs="Times New Roman"/>
+          <w:sz w:val="24"/>
+          <w:szCs w:val="24"/>
+        </w:rPr>
+        <w:t>fo</w:t>
+      </w:r>
+      <w:proofErr w:type="spellEnd"/>
+      <w:r>
+        <w:rPr>
+          <w:rFonts w:ascii="Times New Roman" w:hAnsi="Times New Roman" w:cs="Times New Roman"/>
+          <w:sz w:val="24"/>
+          <w:szCs w:val="24"/>
+        </w:rPr>
+        <w:t xml:space="preserve"> and </w:t>
+      </w:r>
+      <w:proofErr w:type="spellStart"/>
+      <w:r>
+        <w:rPr>
+          <w:rFonts w:ascii="Times New Roman" w:hAnsi="Times New Roman" w:cs="Times New Roman"/>
+          <w:sz w:val="24"/>
+          <w:szCs w:val="24"/>
+        </w:rPr>
+        <w:t>tc</w:t>
+      </w:r>
+      <w:proofErr w:type="spellEnd"/>
+      <w:r>
+        <w:rPr>
+          <w:rFonts w:ascii="Times New Roman" w:hAnsi="Times New Roman" w:cs="Times New Roman"/>
+          <w:sz w:val="24"/>
+          <w:szCs w:val="24"/>
+        </w:rPr>
+        <w:t xml:space="preserve"> models.py files to support </w:t>
       </w:r>
       <w:r>
         <w:rPr>
@@ -6962,6 +8348,7 @@
         </w:rPr>
         <w:t xml:space="preserve">Added form templates to fo/forms.py to be used in subsystem </w:t>
       </w:r>
+      <w:proofErr w:type="spellStart"/>
       <w:r>
         <w:rPr>
           <w:rFonts w:ascii="Times New Roman" w:hAnsi="Times New Roman" w:cs="Times New Roman"/>
@@ -6970,6 +8357,7 @@
         </w:rPr>
         <w:t>divs</w:t>
       </w:r>
+      <w:proofErr w:type="spellEnd"/>
     </w:p>
     <w:p>
       <w:pPr>
@@ -7017,13 +8405,23 @@
         </w:rPr>
         <w:t xml:space="preserve">Added name-spacing to the </w:t>
       </w:r>
-      <w:r>
-        <w:rPr>
-          <w:rFonts w:ascii="Times New Roman" w:hAnsi="Times New Roman" w:cs="Times New Roman"/>
-          <w:sz w:val="24"/>
-          <w:szCs w:val="24"/>
-        </w:rPr>
-        <w:t>tc Django application.</w:t>
+      <w:proofErr w:type="spellStart"/>
+      <w:r>
+        <w:rPr>
+          <w:rFonts w:ascii="Times New Roman" w:hAnsi="Times New Roman" w:cs="Times New Roman"/>
+          <w:sz w:val="24"/>
+          <w:szCs w:val="24"/>
+        </w:rPr>
+        <w:t>tc</w:t>
+      </w:r>
+      <w:proofErr w:type="spellEnd"/>
+      <w:r>
+        <w:rPr>
+          <w:rFonts w:ascii="Times New Roman" w:hAnsi="Times New Roman" w:cs="Times New Roman"/>
+          <w:sz w:val="24"/>
+          <w:szCs w:val="24"/>
+        </w:rPr>
+        <w:t xml:space="preserve"> Django application.</w:t>
       </w:r>
     </w:p>
     <w:p>
@@ -7097,7 +8495,140 @@
           <w:sz w:val="24"/>
           <w:szCs w:val="24"/>
         </w:rPr>
-        <w:t>Updated login pages so fo login matches tc login format and tc STaTE icon color matches fo STaTE icon color</w:t>
+        <w:t xml:space="preserve">Updated login pages so </w:t>
+      </w:r>
+      <w:proofErr w:type="spellStart"/>
+      <w:r>
+        <w:rPr>
+          <w:rFonts w:ascii="Times New Roman" w:hAnsi="Times New Roman" w:cs="Times New Roman"/>
+          <w:sz w:val="24"/>
+          <w:szCs w:val="24"/>
+        </w:rPr>
+        <w:t>fo</w:t>
+      </w:r>
+      <w:proofErr w:type="spellEnd"/>
+      <w:r>
+        <w:rPr>
+          <w:rFonts w:ascii="Times New Roman" w:hAnsi="Times New Roman" w:cs="Times New Roman"/>
+          <w:sz w:val="24"/>
+          <w:szCs w:val="24"/>
+        </w:rPr>
+        <w:t xml:space="preserve"> login matches </w:t>
+      </w:r>
+      <w:proofErr w:type="spellStart"/>
+      <w:r>
+        <w:rPr>
+          <w:rFonts w:ascii="Times New Roman" w:hAnsi="Times New Roman" w:cs="Times New Roman"/>
+          <w:sz w:val="24"/>
+          <w:szCs w:val="24"/>
+        </w:rPr>
+        <w:t>tc</w:t>
+      </w:r>
+      <w:proofErr w:type="spellEnd"/>
+      <w:r>
+        <w:rPr>
+          <w:rFonts w:ascii="Times New Roman" w:hAnsi="Times New Roman" w:cs="Times New Roman"/>
+          <w:sz w:val="24"/>
+          <w:szCs w:val="24"/>
+        </w:rPr>
+        <w:t xml:space="preserve"> login format and </w:t>
+      </w:r>
+      <w:proofErr w:type="spellStart"/>
+      <w:r>
+        <w:rPr>
+          <w:rFonts w:ascii="Times New Roman" w:hAnsi="Times New Roman" w:cs="Times New Roman"/>
+          <w:sz w:val="24"/>
+          <w:szCs w:val="24"/>
+        </w:rPr>
+        <w:t>tc</w:t>
+      </w:r>
+      <w:proofErr w:type="spellEnd"/>
+      <w:r>
+        <w:rPr>
+          <w:rFonts w:ascii="Times New Roman" w:hAnsi="Times New Roman" w:cs="Times New Roman"/>
+          <w:sz w:val="24"/>
+          <w:szCs w:val="24"/>
+        </w:rPr>
+        <w:t xml:space="preserve"> </w:t>
+      </w:r>
+      <w:proofErr w:type="spellStart"/>
+      <w:r>
+        <w:rPr>
+          <w:rFonts w:ascii="Times New Roman" w:hAnsi="Times New Roman" w:cs="Times New Roman"/>
+          <w:sz w:val="24"/>
+          <w:szCs w:val="24"/>
+        </w:rPr>
+        <w:t>STaTE</w:t>
+      </w:r>
+      <w:proofErr w:type="spellEnd"/>
+      <w:r>
+        <w:rPr>
+          <w:rFonts w:ascii="Times New Roman" w:hAnsi="Times New Roman" w:cs="Times New Roman"/>
+          <w:sz w:val="24"/>
+          <w:szCs w:val="24"/>
+        </w:rPr>
+        <w:t xml:space="preserve"> icon color matches </w:t>
+      </w:r>
+      <w:proofErr w:type="spellStart"/>
+      <w:r>
+        <w:rPr>
+          <w:rFonts w:ascii="Times New Roman" w:hAnsi="Times New Roman" w:cs="Times New Roman"/>
+          <w:sz w:val="24"/>
+          <w:szCs w:val="24"/>
+        </w:rPr>
+        <w:t>fo</w:t>
+      </w:r>
+      <w:proofErr w:type="spellEnd"/>
+      <w:r>
+        <w:rPr>
+          <w:rFonts w:ascii="Times New Roman" w:hAnsi="Times New Roman" w:cs="Times New Roman"/>
+          <w:sz w:val="24"/>
+          <w:szCs w:val="24"/>
+        </w:rPr>
+        <w:t xml:space="preserve"> </w:t>
+      </w:r>
+      <w:proofErr w:type="spellStart"/>
+      <w:r>
+        <w:rPr>
+          <w:rFonts w:ascii="Times New Roman" w:hAnsi="Times New Roman" w:cs="Times New Roman"/>
+          <w:sz w:val="24"/>
+          <w:szCs w:val="24"/>
+        </w:rPr>
+        <w:t>STaTE</w:t>
+      </w:r>
+      <w:proofErr w:type="spellEnd"/>
+      <w:r>
+        <w:rPr>
+          <w:rFonts w:ascii="Times New Roman" w:hAnsi="Times New Roman" w:cs="Times New Roman"/>
+          <w:sz w:val="24"/>
+          <w:szCs w:val="24"/>
+        </w:rPr>
+        <w:t xml:space="preserve"> icon color</w:t>
+      </w:r>
+    </w:p>
+    <w:p>
+      <w:pPr>
+        <w:pStyle w:val="ListParagraph"/>
+        <w:numPr>
+          <w:ilvl w:val="0"/>
+          <w:numId w:val="46"/>
+        </w:numPr>
+        <w:spacing w:after="0" w:line="480" w:lineRule="auto"/>
+        <w:rPr>
+          <w:rFonts w:ascii="Times New Roman" w:hAnsi="Times New Roman" w:cs="Times New Roman"/>
+          <w:b/>
+          <w:bCs/>
+          <w:sz w:val="24"/>
+          <w:szCs w:val="24"/>
+        </w:rPr>
+      </w:pPr>
+      <w:r>
+        <w:rPr>
+          <w:rFonts w:ascii="Times New Roman" w:hAnsi="Times New Roman" w:cs="Times New Roman"/>
+          <w:sz w:val="24"/>
+          <w:szCs w:val="24"/>
+        </w:rPr>
+        <w:t>Reformatted SRS and proof-read for v3 submission</w:t>
       </w:r>
     </w:p>
     <w:p>
@@ -7177,7 +8708,25 @@
           <w:sz w:val="24"/>
           <w:szCs w:val="24"/>
         </w:rPr>
-        <w:t>bullet points and indents from fo sim list on foHome.html</w:t>
+        <w:t xml:space="preserve">bullet points and indents from </w:t>
+      </w:r>
+      <w:proofErr w:type="spellStart"/>
+      <w:r>
+        <w:rPr>
+          <w:rFonts w:ascii="Times New Roman" w:hAnsi="Times New Roman" w:cs="Times New Roman"/>
+          <w:sz w:val="24"/>
+          <w:szCs w:val="24"/>
+        </w:rPr>
+        <w:t>fo</w:t>
+      </w:r>
+      <w:proofErr w:type="spellEnd"/>
+      <w:r>
+        <w:rPr>
+          <w:rFonts w:ascii="Times New Roman" w:hAnsi="Times New Roman" w:cs="Times New Roman"/>
+          <w:sz w:val="24"/>
+          <w:szCs w:val="24"/>
+        </w:rPr>
+        <w:t xml:space="preserve"> sim list on foHome.html</w:t>
       </w:r>
     </w:p>
     <w:p>
@@ -7235,7 +8784,25 @@
           <w:sz w:val="24"/>
           <w:szCs w:val="24"/>
         </w:rPr>
-        <w:t>Created simCreation form on tc/forms.py</w:t>
+        <w:t xml:space="preserve">Created </w:t>
+      </w:r>
+      <w:proofErr w:type="spellStart"/>
+      <w:r>
+        <w:rPr>
+          <w:rFonts w:ascii="Times New Roman" w:hAnsi="Times New Roman" w:cs="Times New Roman"/>
+          <w:sz w:val="24"/>
+          <w:szCs w:val="24"/>
+        </w:rPr>
+        <w:t>simCreation</w:t>
+      </w:r>
+      <w:proofErr w:type="spellEnd"/>
+      <w:r>
+        <w:rPr>
+          <w:rFonts w:ascii="Times New Roman" w:hAnsi="Times New Roman" w:cs="Times New Roman"/>
+          <w:sz w:val="24"/>
+          <w:szCs w:val="24"/>
+        </w:rPr>
+        <w:t xml:space="preserve"> form on tc/forms.py</w:t>
       </w:r>
     </w:p>
     <w:p>
@@ -7260,7 +8827,25 @@
           <w:sz w:val="24"/>
           <w:szCs w:val="24"/>
         </w:rPr>
-        <w:t>Added flight_operators attribute to Sim model in tc/models.py</w:t>
+        <w:t xml:space="preserve">Added </w:t>
+      </w:r>
+      <w:proofErr w:type="spellStart"/>
+      <w:r>
+        <w:rPr>
+          <w:rFonts w:ascii="Times New Roman" w:hAnsi="Times New Roman" w:cs="Times New Roman"/>
+          <w:sz w:val="24"/>
+          <w:szCs w:val="24"/>
+        </w:rPr>
+        <w:t>flight_operators</w:t>
+      </w:r>
+      <w:proofErr w:type="spellEnd"/>
+      <w:r>
+        <w:rPr>
+          <w:rFonts w:ascii="Times New Roman" w:hAnsi="Times New Roman" w:cs="Times New Roman"/>
+          <w:sz w:val="24"/>
+          <w:szCs w:val="24"/>
+        </w:rPr>
+        <w:t xml:space="preserve"> attribute to Sim model in tc/models.py</w:t>
       </w:r>
     </w:p>
     <w:p>
@@ -7285,7 +8870,43 @@
           <w:sz w:val="24"/>
           <w:szCs w:val="24"/>
         </w:rPr>
-        <w:t>Created creatSim.html template for tc django app</w:t>
+        <w:t xml:space="preserve">Created creatSim.html template for </w:t>
+      </w:r>
+      <w:proofErr w:type="spellStart"/>
+      <w:r>
+        <w:rPr>
+          <w:rFonts w:ascii="Times New Roman" w:hAnsi="Times New Roman" w:cs="Times New Roman"/>
+          <w:sz w:val="24"/>
+          <w:szCs w:val="24"/>
+        </w:rPr>
+        <w:t>tc</w:t>
+      </w:r>
+      <w:proofErr w:type="spellEnd"/>
+      <w:r>
+        <w:rPr>
+          <w:rFonts w:ascii="Times New Roman" w:hAnsi="Times New Roman" w:cs="Times New Roman"/>
+          <w:sz w:val="24"/>
+          <w:szCs w:val="24"/>
+        </w:rPr>
+        <w:t xml:space="preserve"> </w:t>
+      </w:r>
+      <w:proofErr w:type="spellStart"/>
+      <w:r>
+        <w:rPr>
+          <w:rFonts w:ascii="Times New Roman" w:hAnsi="Times New Roman" w:cs="Times New Roman"/>
+          <w:sz w:val="24"/>
+          <w:szCs w:val="24"/>
+        </w:rPr>
+        <w:t>django</w:t>
+      </w:r>
+      <w:proofErr w:type="spellEnd"/>
+      <w:r>
+        <w:rPr>
+          <w:rFonts w:ascii="Times New Roman" w:hAnsi="Times New Roman" w:cs="Times New Roman"/>
+          <w:sz w:val="24"/>
+          <w:szCs w:val="24"/>
+        </w:rPr>
+        <w:t xml:space="preserve"> app</w:t>
       </w:r>
     </w:p>
     <w:p>
@@ -7310,7 +8931,25 @@
           <w:sz w:val="24"/>
           <w:szCs w:val="24"/>
         </w:rPr>
-        <w:t>Displays simCreation form</w:t>
+        <w:t xml:space="preserve">Displays </w:t>
+      </w:r>
+      <w:proofErr w:type="spellStart"/>
+      <w:r>
+        <w:rPr>
+          <w:rFonts w:ascii="Times New Roman" w:hAnsi="Times New Roman" w:cs="Times New Roman"/>
+          <w:sz w:val="24"/>
+          <w:szCs w:val="24"/>
+        </w:rPr>
+        <w:t>simCreation</w:t>
+      </w:r>
+      <w:proofErr w:type="spellEnd"/>
+      <w:r>
+        <w:rPr>
+          <w:rFonts w:ascii="Times New Roman" w:hAnsi="Times New Roman" w:cs="Times New Roman"/>
+          <w:sz w:val="24"/>
+          <w:szCs w:val="24"/>
+        </w:rPr>
+        <w:t xml:space="preserve"> form</w:t>
       </w:r>
     </w:p>
     <w:p>
@@ -7394,7 +9033,43 @@
           <w:sz w:val="24"/>
           <w:szCs w:val="24"/>
         </w:rPr>
-        <w:t xml:space="preserve">Created createSim url in </w:t>
+        <w:t xml:space="preserve">Created </w:t>
+      </w:r>
+      <w:proofErr w:type="spellStart"/>
+      <w:r>
+        <w:rPr>
+          <w:rFonts w:ascii="Times New Roman" w:hAnsi="Times New Roman" w:cs="Times New Roman"/>
+          <w:sz w:val="24"/>
+          <w:szCs w:val="24"/>
+        </w:rPr>
+        <w:t>createSim</w:t>
+      </w:r>
+      <w:proofErr w:type="spellEnd"/>
+      <w:r>
+        <w:rPr>
+          <w:rFonts w:ascii="Times New Roman" w:hAnsi="Times New Roman" w:cs="Times New Roman"/>
+          <w:sz w:val="24"/>
+          <w:szCs w:val="24"/>
+        </w:rPr>
+        <w:t xml:space="preserve"> </w:t>
+      </w:r>
+      <w:proofErr w:type="spellStart"/>
+      <w:r>
+        <w:rPr>
+          <w:rFonts w:ascii="Times New Roman" w:hAnsi="Times New Roman" w:cs="Times New Roman"/>
+          <w:sz w:val="24"/>
+          <w:szCs w:val="24"/>
+        </w:rPr>
+        <w:t>url</w:t>
+      </w:r>
+      <w:proofErr w:type="spellEnd"/>
+      <w:r>
+        <w:rPr>
+          <w:rFonts w:ascii="Times New Roman" w:hAnsi="Times New Roman" w:cs="Times New Roman"/>
+          <w:sz w:val="24"/>
+          <w:szCs w:val="24"/>
+        </w:rPr>
+        <w:t xml:space="preserve"> in </w:t>
       </w:r>
       <w:r>
         <w:rPr>
@@ -7429,13 +9104,23 @@
         </w:rPr>
         <w:t xml:space="preserve">Refined </w:t>
       </w:r>
-      <w:r>
-        <w:rPr>
-          <w:rFonts w:ascii="Times New Roman" w:hAnsi="Times New Roman" w:cs="Times New Roman"/>
-          <w:sz w:val="24"/>
-          <w:szCs w:val="24"/>
-        </w:rPr>
-        <w:t>tcHome view in tc/views.py</w:t>
+      <w:proofErr w:type="spellStart"/>
+      <w:r>
+        <w:rPr>
+          <w:rFonts w:ascii="Times New Roman" w:hAnsi="Times New Roman" w:cs="Times New Roman"/>
+          <w:sz w:val="24"/>
+          <w:szCs w:val="24"/>
+        </w:rPr>
+        <w:t>tcHome</w:t>
+      </w:r>
+      <w:proofErr w:type="spellEnd"/>
+      <w:r>
+        <w:rPr>
+          <w:rFonts w:ascii="Times New Roman" w:hAnsi="Times New Roman" w:cs="Times New Roman"/>
+          <w:sz w:val="24"/>
+          <w:szCs w:val="24"/>
+        </w:rPr>
+        <w:t xml:space="preserve"> view in tc/views.py</w:t>
       </w:r>
     </w:p>
     <w:p>
@@ -7462,14 +9147,361 @@
         </w:rPr>
         <w:t xml:space="preserve">Created </w:t>
       </w:r>
-      <w:r>
-        <w:rPr>
-          <w:rFonts w:ascii="Times New Roman" w:hAnsi="Times New Roman" w:cs="Times New Roman"/>
-          <w:sz w:val="24"/>
-          <w:szCs w:val="24"/>
-        </w:rPr>
-        <w:t>createSim and tcSim views in tc/views.py</w:t>
-      </w:r>
+      <w:proofErr w:type="spellStart"/>
+      <w:r>
+        <w:rPr>
+          <w:rFonts w:ascii="Times New Roman" w:hAnsi="Times New Roman" w:cs="Times New Roman"/>
+          <w:sz w:val="24"/>
+          <w:szCs w:val="24"/>
+        </w:rPr>
+        <w:t>createSim</w:t>
+      </w:r>
+      <w:proofErr w:type="spellEnd"/>
+      <w:r>
+        <w:rPr>
+          <w:rFonts w:ascii="Times New Roman" w:hAnsi="Times New Roman" w:cs="Times New Roman"/>
+          <w:sz w:val="24"/>
+          <w:szCs w:val="24"/>
+        </w:rPr>
+        <w:t xml:space="preserve"> and </w:t>
+      </w:r>
+      <w:proofErr w:type="spellStart"/>
+      <w:r>
+        <w:rPr>
+          <w:rFonts w:ascii="Times New Roman" w:hAnsi="Times New Roman" w:cs="Times New Roman"/>
+          <w:sz w:val="24"/>
+          <w:szCs w:val="24"/>
+        </w:rPr>
+        <w:t>tcSim</w:t>
+      </w:r>
+      <w:proofErr w:type="spellEnd"/>
+      <w:r>
+        <w:rPr>
+          <w:rFonts w:ascii="Times New Roman" w:hAnsi="Times New Roman" w:cs="Times New Roman"/>
+          <w:sz w:val="24"/>
+          <w:szCs w:val="24"/>
+        </w:rPr>
+        <w:t xml:space="preserve"> views in tc/views.py</w:t>
+      </w:r>
+    </w:p>
+    <w:p>
+      <w:pPr>
+        <w:pStyle w:val="ListParagraph"/>
+        <w:numPr>
+          <w:ilvl w:val="0"/>
+          <w:numId w:val="47"/>
+        </w:numPr>
+        <w:spacing w:after="0" w:line="480" w:lineRule="auto"/>
+        <w:rPr>
+          <w:rFonts w:ascii="Times New Roman" w:eastAsia="Times New Roman" w:hAnsi="Times New Roman" w:cs="Times New Roman"/>
+          <w:b/>
+          <w:bCs/>
+          <w:sz w:val="24"/>
+          <w:szCs w:val="24"/>
+        </w:rPr>
+      </w:pPr>
+      <w:r>
+        <w:rPr>
+          <w:rFonts w:ascii="Times New Roman" w:hAnsi="Times New Roman" w:cs="Times New Roman"/>
+          <w:sz w:val="24"/>
+          <w:szCs w:val="24"/>
+        </w:rPr>
+        <w:t>4</w:t>
+      </w:r>
+    </w:p>
+    <w:p>
+      <w:pPr>
+        <w:spacing w:after="0" w:line="480" w:lineRule="auto"/>
+        <w:rPr>
+          <w:rFonts w:ascii="Times New Roman" w:eastAsia="Times New Roman" w:hAnsi="Times New Roman" w:cs="Times New Roman"/>
+          <w:b/>
+          <w:bCs/>
+          <w:sz w:val="24"/>
+          <w:szCs w:val="24"/>
+        </w:rPr>
+      </w:pPr>
+      <w:r>
+        <w:rPr>
+          <w:rFonts w:ascii="Times New Roman" w:eastAsia="Times New Roman" w:hAnsi="Times New Roman" w:cs="Times New Roman"/>
+          <w:b/>
+          <w:bCs/>
+          <w:sz w:val="24"/>
+          <w:szCs w:val="24"/>
+        </w:rPr>
+        <w:t>12/5:</w:t>
+      </w:r>
+    </w:p>
+    <w:p>
+      <w:pPr>
+        <w:pStyle w:val="ListParagraph"/>
+        <w:numPr>
+          <w:ilvl w:val="0"/>
+          <w:numId w:val="49"/>
+        </w:numPr>
+        <w:spacing w:after="0" w:line="480" w:lineRule="auto"/>
+        <w:rPr>
+          <w:rFonts w:ascii="Times New Roman" w:eastAsia="Times New Roman" w:hAnsi="Times New Roman" w:cs="Times New Roman"/>
+          <w:sz w:val="24"/>
+          <w:szCs w:val="24"/>
+        </w:rPr>
+      </w:pPr>
+      <w:r>
+        <w:rPr>
+          <w:rFonts w:ascii="Times New Roman" w:eastAsia="Times New Roman" w:hAnsi="Times New Roman" w:cs="Times New Roman"/>
+          <w:sz w:val="24"/>
+          <w:szCs w:val="24"/>
+        </w:rPr>
+        <w:t xml:space="preserve">Migrated </w:t>
+      </w:r>
+      <w:r>
+        <w:rPr>
+          <w:rFonts w:ascii="Times New Roman" w:eastAsia="Times New Roman" w:hAnsi="Times New Roman" w:cs="Times New Roman"/>
+          <w:sz w:val="24"/>
+          <w:szCs w:val="24"/>
+        </w:rPr>
+        <w:t xml:space="preserve">shared </w:t>
+      </w:r>
+      <w:proofErr w:type="spellStart"/>
+      <w:r>
+        <w:rPr>
+          <w:rFonts w:ascii="Times New Roman" w:eastAsia="Times New Roman" w:hAnsi="Times New Roman" w:cs="Times New Roman"/>
+          <w:sz w:val="24"/>
+          <w:szCs w:val="24"/>
+        </w:rPr>
+        <w:t>fo.forms.SubsytemForm</w:t>
+      </w:r>
+      <w:proofErr w:type="spellEnd"/>
+      <w:r>
+        <w:rPr>
+          <w:rFonts w:ascii="Times New Roman" w:eastAsia="Times New Roman" w:hAnsi="Times New Roman" w:cs="Times New Roman"/>
+          <w:sz w:val="24"/>
+          <w:szCs w:val="24"/>
+        </w:rPr>
+        <w:t xml:space="preserve">() class into two </w:t>
+      </w:r>
+      <w:proofErr w:type="spellStart"/>
+      <w:r>
+        <w:rPr>
+          <w:rFonts w:ascii="Times New Roman" w:eastAsia="Times New Roman" w:hAnsi="Times New Roman" w:cs="Times New Roman"/>
+          <w:sz w:val="24"/>
+          <w:szCs w:val="24"/>
+        </w:rPr>
+        <w:t>SubsystemForm</w:t>
+      </w:r>
+      <w:proofErr w:type="spellEnd"/>
+      <w:r>
+        <w:rPr>
+          <w:rFonts w:ascii="Times New Roman" w:eastAsia="Times New Roman" w:hAnsi="Times New Roman" w:cs="Times New Roman"/>
+          <w:sz w:val="24"/>
+          <w:szCs w:val="24"/>
+        </w:rPr>
+        <w:t>() classes</w:t>
+      </w:r>
+      <w:r>
+        <w:rPr>
+          <w:rFonts w:ascii="Times New Roman" w:eastAsia="Times New Roman" w:hAnsi="Times New Roman" w:cs="Times New Roman"/>
+          <w:sz w:val="24"/>
+          <w:szCs w:val="24"/>
+        </w:rPr>
+        <w:t xml:space="preserve">, one for </w:t>
+      </w:r>
+      <w:r>
+        <w:rPr>
+          <w:rFonts w:ascii="Times New Roman" w:eastAsia="Times New Roman" w:hAnsi="Times New Roman" w:cs="Times New Roman"/>
+          <w:sz w:val="24"/>
+          <w:szCs w:val="24"/>
+        </w:rPr>
+        <w:t xml:space="preserve">the </w:t>
+      </w:r>
+      <w:proofErr w:type="spellStart"/>
+      <w:r>
+        <w:rPr>
+          <w:rFonts w:ascii="Times New Roman" w:eastAsia="Times New Roman" w:hAnsi="Times New Roman" w:cs="Times New Roman"/>
+          <w:sz w:val="24"/>
+          <w:szCs w:val="24"/>
+        </w:rPr>
+        <w:t>fo</w:t>
+      </w:r>
+      <w:proofErr w:type="spellEnd"/>
+      <w:r>
+        <w:rPr>
+          <w:rFonts w:ascii="Times New Roman" w:eastAsia="Times New Roman" w:hAnsi="Times New Roman" w:cs="Times New Roman"/>
+          <w:sz w:val="24"/>
+          <w:szCs w:val="24"/>
+        </w:rPr>
+        <w:t xml:space="preserve"> app and one for the </w:t>
+      </w:r>
+      <w:proofErr w:type="spellStart"/>
+      <w:r>
+        <w:rPr>
+          <w:rFonts w:ascii="Times New Roman" w:eastAsia="Times New Roman" w:hAnsi="Times New Roman" w:cs="Times New Roman"/>
+          <w:sz w:val="24"/>
+          <w:szCs w:val="24"/>
+        </w:rPr>
+        <w:t>tc</w:t>
+      </w:r>
+      <w:proofErr w:type="spellEnd"/>
+      <w:r>
+        <w:rPr>
+          <w:rFonts w:ascii="Times New Roman" w:eastAsia="Times New Roman" w:hAnsi="Times New Roman" w:cs="Times New Roman"/>
+          <w:sz w:val="24"/>
+          <w:szCs w:val="24"/>
+        </w:rPr>
+        <w:t xml:space="preserve"> app</w:t>
+      </w:r>
+    </w:p>
+    <w:p>
+      <w:pPr>
+        <w:pStyle w:val="ListParagraph"/>
+        <w:numPr>
+          <w:ilvl w:val="1"/>
+          <w:numId w:val="49"/>
+        </w:numPr>
+        <w:spacing w:after="0" w:line="480" w:lineRule="auto"/>
+        <w:rPr>
+          <w:rFonts w:ascii="Times New Roman" w:eastAsia="Times New Roman" w:hAnsi="Times New Roman" w:cs="Times New Roman"/>
+          <w:sz w:val="24"/>
+          <w:szCs w:val="24"/>
+        </w:rPr>
+      </w:pPr>
+      <w:r>
+        <w:rPr>
+          <w:rFonts w:ascii="Times New Roman" w:eastAsia="Times New Roman" w:hAnsi="Times New Roman" w:cs="Times New Roman"/>
+          <w:sz w:val="24"/>
+          <w:szCs w:val="24"/>
+        </w:rPr>
+        <w:t xml:space="preserve">No longer a </w:t>
+      </w:r>
+      <w:proofErr w:type="spellStart"/>
+      <w:proofErr w:type="gramStart"/>
+      <w:r>
+        <w:rPr>
+          <w:rFonts w:ascii="Times New Roman" w:eastAsia="Times New Roman" w:hAnsi="Times New Roman" w:cs="Times New Roman"/>
+          <w:sz w:val="24"/>
+          <w:szCs w:val="24"/>
+        </w:rPr>
+        <w:t>forms</w:t>
+      </w:r>
+      <w:proofErr w:type="gramEnd"/>
+      <w:r>
+        <w:rPr>
+          <w:rFonts w:ascii="Times New Roman" w:eastAsia="Times New Roman" w:hAnsi="Times New Roman" w:cs="Times New Roman"/>
+          <w:sz w:val="24"/>
+          <w:szCs w:val="24"/>
+        </w:rPr>
+        <w:t>.ModelForm</w:t>
+      </w:r>
+      <w:proofErr w:type="spellEnd"/>
+      <w:r>
+        <w:rPr>
+          <w:rFonts w:ascii="Times New Roman" w:eastAsia="Times New Roman" w:hAnsi="Times New Roman" w:cs="Times New Roman"/>
+          <w:sz w:val="24"/>
+          <w:szCs w:val="24"/>
+        </w:rPr>
+        <w:t>, rather a custom form to support further customization</w:t>
+      </w:r>
+    </w:p>
+    <w:p>
+      <w:pPr>
+        <w:pStyle w:val="ListParagraph"/>
+        <w:numPr>
+          <w:ilvl w:val="0"/>
+          <w:numId w:val="49"/>
+        </w:numPr>
+        <w:spacing w:after="0" w:line="480" w:lineRule="auto"/>
+        <w:rPr>
+          <w:rFonts w:ascii="Times New Roman" w:eastAsia="Times New Roman" w:hAnsi="Times New Roman" w:cs="Times New Roman"/>
+          <w:sz w:val="24"/>
+          <w:szCs w:val="24"/>
+        </w:rPr>
+      </w:pPr>
+      <w:r>
+        <w:rPr>
+          <w:rFonts w:ascii="Times New Roman" w:eastAsia="Times New Roman" w:hAnsi="Times New Roman" w:cs="Times New Roman"/>
+          <w:sz w:val="24"/>
+          <w:szCs w:val="24"/>
+        </w:rPr>
+        <w:t xml:space="preserve">Made changes to </w:t>
+      </w:r>
+      <w:proofErr w:type="spellStart"/>
+      <w:r>
+        <w:rPr>
+          <w:rFonts w:ascii="Times New Roman" w:eastAsia="Times New Roman" w:hAnsi="Times New Roman" w:cs="Times New Roman"/>
+          <w:sz w:val="24"/>
+          <w:szCs w:val="24"/>
+        </w:rPr>
+        <w:t>fo</w:t>
+      </w:r>
+      <w:proofErr w:type="spellEnd"/>
+      <w:r>
+        <w:rPr>
+          <w:rFonts w:ascii="Times New Roman" w:eastAsia="Times New Roman" w:hAnsi="Times New Roman" w:cs="Times New Roman"/>
+          <w:sz w:val="24"/>
+          <w:szCs w:val="24"/>
+        </w:rPr>
+        <w:t xml:space="preserve"> and </w:t>
+      </w:r>
+      <w:proofErr w:type="spellStart"/>
+      <w:r>
+        <w:rPr>
+          <w:rFonts w:ascii="Times New Roman" w:eastAsia="Times New Roman" w:hAnsi="Times New Roman" w:cs="Times New Roman"/>
+          <w:sz w:val="24"/>
+          <w:szCs w:val="24"/>
+        </w:rPr>
+        <w:t>tc</w:t>
+      </w:r>
+      <w:proofErr w:type="spellEnd"/>
+      <w:r>
+        <w:rPr>
+          <w:rFonts w:ascii="Times New Roman" w:eastAsia="Times New Roman" w:hAnsi="Times New Roman" w:cs="Times New Roman"/>
+          <w:sz w:val="24"/>
+          <w:szCs w:val="24"/>
+        </w:rPr>
+        <w:t xml:space="preserve"> views and templates to accommodate </w:t>
+      </w:r>
+      <w:r>
+        <w:rPr>
+          <w:rFonts w:ascii="Times New Roman" w:eastAsia="Times New Roman" w:hAnsi="Times New Roman" w:cs="Times New Roman"/>
+          <w:sz w:val="24"/>
+          <w:szCs w:val="24"/>
+        </w:rPr>
+        <w:t>the new form format</w:t>
+      </w:r>
+    </w:p>
+    <w:p>
+      <w:pPr>
+        <w:spacing w:after="0" w:line="480" w:lineRule="auto"/>
+        <w:rPr>
+          <w:rFonts w:ascii="Times New Roman" w:eastAsia="Times New Roman" w:hAnsi="Times New Roman" w:cs="Times New Roman"/>
+          <w:sz w:val="24"/>
+          <w:szCs w:val="24"/>
+        </w:rPr>
+      </w:pPr>
+      <w:r>
+        <w:rPr>
+          <w:rFonts w:ascii="Times New Roman" w:eastAsia="Times New Roman" w:hAnsi="Times New Roman" w:cs="Times New Roman"/>
+          <w:b/>
+          <w:bCs/>
+          <w:sz w:val="24"/>
+          <w:szCs w:val="24"/>
+        </w:rPr>
+        <w:t>12/6:</w:t>
+      </w:r>
+    </w:p>
+    <w:p>
+      <w:pPr>
+        <w:pStyle w:val="ListParagraph"/>
+        <w:numPr>
+          <w:ilvl w:val="0"/>
+          <w:numId w:val="50"/>
+        </w:numPr>
+        <w:spacing w:after="0" w:line="480" w:lineRule="auto"/>
+        <w:rPr>
+          <w:rFonts w:ascii="Times New Roman" w:eastAsia="Times New Roman" w:hAnsi="Times New Roman" w:cs="Times New Roman"/>
+          <w:sz w:val="24"/>
+          <w:szCs w:val="24"/>
+        </w:rPr>
+      </w:pPr>
     </w:p>
     <w:p>
       <w:pPr>
@@ -8172,6 +10204,119 @@
     </w:lvl>
   </w:abstractNum>
   <w:abstractNum w:abstractNumId="6" w15:restartNumberingAfterBreak="0">
+    <w:nsid w:val="09E0069B"/>
+    <w:multiLevelType w:val="hybridMultilevel"/>
+    <w:tmpl w:val="485EB0CE"/>
+    <w:lvl w:ilvl="0" w:tplc="04090005">
+      <w:start w:val="1"/>
+      <w:numFmt w:val="bullet"/>
+      <w:lvlText w:val=""/>
+      <w:lvlJc w:val="left"/>
+      <w:pPr>
+        <w:ind w:left="720" w:hanging="360"/>
+      </w:pPr>
+      <w:rPr>
+        <w:rFonts w:ascii="Wingdings" w:hAnsi="Wingdings" w:hint="default"/>
+      </w:rPr>
+    </w:lvl>
+    <w:lvl w:ilvl="1" w:tplc="04090003" w:tentative="1">
+      <w:start w:val="1"/>
+      <w:numFmt w:val="bullet"/>
+      <w:lvlText w:val="o"/>
+      <w:lvlJc w:val="left"/>
+      <w:pPr>
+        <w:ind w:left="1440" w:hanging="360"/>
+      </w:pPr>
+      <w:rPr>
+        <w:rFonts w:ascii="Courier New" w:hAnsi="Courier New" w:cs="Courier New" w:hint="default"/>
+      </w:rPr>
+    </w:lvl>
+    <w:lvl w:ilvl="2" w:tplc="04090005" w:tentative="1">
+      <w:start w:val="1"/>
+      <w:numFmt w:val="bullet"/>
+      <w:lvlText w:val=""/>
+      <w:lvlJc w:val="left"/>
+      <w:pPr>
+        <w:ind w:left="2160" w:hanging="360"/>
+      </w:pPr>
+      <w:rPr>
+        <w:rFonts w:ascii="Wingdings" w:hAnsi="Wingdings" w:hint="default"/>
+      </w:rPr>
+    </w:lvl>
+    <w:lvl w:ilvl="3" w:tplc="04090001" w:tentative="1">
+      <w:start w:val="1"/>
+      <w:numFmt w:val="bullet"/>
+      <w:lvlText w:val=""/>
+      <w:lvlJc w:val="left"/>
+      <w:pPr>
+        <w:ind w:left="2880" w:hanging="360"/>
+      </w:pPr>
+      <w:rPr>
+        <w:rFonts w:ascii="Symbol" w:hAnsi="Symbol" w:hint="default"/>
+      </w:rPr>
+    </w:lvl>
+    <w:lvl w:ilvl="4" w:tplc="04090003" w:tentative="1">
+      <w:start w:val="1"/>
+      <w:numFmt w:val="bullet"/>
+      <w:lvlText w:val="o"/>
+      <w:lvlJc w:val="left"/>
+      <w:pPr>
+        <w:ind w:left="3600" w:hanging="360"/>
+      </w:pPr>
+      <w:rPr>
+        <w:rFonts w:ascii="Courier New" w:hAnsi="Courier New" w:cs="Courier New" w:hint="default"/>
+      </w:rPr>
+    </w:lvl>
+    <w:lvl w:ilvl="5" w:tplc="04090005" w:tentative="1">
+      <w:start w:val="1"/>
+      <w:numFmt w:val="bullet"/>
+      <w:lvlText w:val=""/>
+      <w:lvlJc w:val="left"/>
+      <w:pPr>
+        <w:ind w:left="4320" w:hanging="360"/>
+      </w:pPr>
+      <w:rPr>
+        <w:rFonts w:ascii="Wingdings" w:hAnsi="Wingdings" w:hint="default"/>
+      </w:rPr>
+    </w:lvl>
+    <w:lvl w:ilvl="6" w:tplc="04090001" w:tentative="1">
+      <w:start w:val="1"/>
+      <w:numFmt w:val="bullet"/>
+      <w:lvlText w:val=""/>
+      <w:lvlJc w:val="left"/>
+      <w:pPr>
+        <w:ind w:left="5040" w:hanging="360"/>
+      </w:pPr>
+      <w:rPr>
+        <w:rFonts w:ascii="Symbol" w:hAnsi="Symbol" w:hint="default"/>
+      </w:rPr>
+    </w:lvl>
+    <w:lvl w:ilvl="7" w:tplc="04090003" w:tentative="1">
+      <w:start w:val="1"/>
+      <w:numFmt w:val="bullet"/>
+      <w:lvlText w:val="o"/>
+      <w:lvlJc w:val="left"/>
+      <w:pPr>
+        <w:ind w:left="5760" w:hanging="360"/>
+      </w:pPr>
+      <w:rPr>
+        <w:rFonts w:ascii="Courier New" w:hAnsi="Courier New" w:cs="Courier New" w:hint="default"/>
+      </w:rPr>
+    </w:lvl>
+    <w:lvl w:ilvl="8" w:tplc="04090005" w:tentative="1">
+      <w:start w:val="1"/>
+      <w:numFmt w:val="bullet"/>
+      <w:lvlText w:val=""/>
+      <w:lvlJc w:val="left"/>
+      <w:pPr>
+        <w:ind w:left="6480" w:hanging="360"/>
+      </w:pPr>
+      <w:rPr>
+        <w:rFonts w:ascii="Wingdings" w:hAnsi="Wingdings" w:hint="default"/>
+      </w:rPr>
+    </w:lvl>
+  </w:abstractNum>
+  <w:abstractNum w:abstractNumId="7" w15:restartNumberingAfterBreak="0">
     <w:nsid w:val="0B3350A5"/>
     <w:multiLevelType w:val="hybridMultilevel"/>
     <w:tmpl w:val="5A40CC6E"/>
@@ -8284,7 +10429,7 @@
       </w:rPr>
     </w:lvl>
   </w:abstractNum>
-  <w:abstractNum w:abstractNumId="7" w15:restartNumberingAfterBreak="0">
+  <w:abstractNum w:abstractNumId="8" w15:restartNumberingAfterBreak="0">
     <w:nsid w:val="0BB8444A"/>
     <w:multiLevelType w:val="hybridMultilevel"/>
     <w:tmpl w:val="40708BDA"/>
@@ -8397,7 +10542,7 @@
       </w:rPr>
     </w:lvl>
   </w:abstractNum>
-  <w:abstractNum w:abstractNumId="8" w15:restartNumberingAfterBreak="0">
+  <w:abstractNum w:abstractNumId="9" w15:restartNumberingAfterBreak="0">
     <w:nsid w:val="0D4075DE"/>
     <w:multiLevelType w:val="hybridMultilevel"/>
     <w:tmpl w:val="1834033C"/>
@@ -8510,7 +10655,7 @@
       </w:rPr>
     </w:lvl>
   </w:abstractNum>
-  <w:abstractNum w:abstractNumId="9" w15:restartNumberingAfterBreak="0">
+  <w:abstractNum w:abstractNumId="10" w15:restartNumberingAfterBreak="0">
     <w:nsid w:val="177D51D2"/>
     <w:multiLevelType w:val="hybridMultilevel"/>
     <w:tmpl w:val="5B460044"/>
@@ -8623,7 +10768,7 @@
       </w:rPr>
     </w:lvl>
   </w:abstractNum>
-  <w:abstractNum w:abstractNumId="10" w15:restartNumberingAfterBreak="0">
+  <w:abstractNum w:abstractNumId="11" w15:restartNumberingAfterBreak="0">
     <w:nsid w:val="190D4AC4"/>
     <w:multiLevelType w:val="hybridMultilevel"/>
     <w:tmpl w:val="FDA09182"/>
@@ -8736,7 +10881,7 @@
       </w:rPr>
     </w:lvl>
   </w:abstractNum>
-  <w:abstractNum w:abstractNumId="11" w15:restartNumberingAfterBreak="0">
+  <w:abstractNum w:abstractNumId="12" w15:restartNumberingAfterBreak="0">
     <w:nsid w:val="19660E1C"/>
     <w:multiLevelType w:val="hybridMultilevel"/>
     <w:tmpl w:val="BDC82534"/>
@@ -8849,7 +10994,7 @@
       </w:rPr>
     </w:lvl>
   </w:abstractNum>
-  <w:abstractNum w:abstractNumId="12" w15:restartNumberingAfterBreak="0">
+  <w:abstractNum w:abstractNumId="13" w15:restartNumberingAfterBreak="0">
     <w:nsid w:val="1F4563EF"/>
     <w:multiLevelType w:val="hybridMultilevel"/>
     <w:tmpl w:val="27FC4906"/>
@@ -8962,7 +11107,7 @@
       </w:rPr>
     </w:lvl>
   </w:abstractNum>
-  <w:abstractNum w:abstractNumId="13" w15:restartNumberingAfterBreak="0">
+  <w:abstractNum w:abstractNumId="14" w15:restartNumberingAfterBreak="0">
     <w:nsid w:val="21B7253E"/>
     <w:multiLevelType w:val="hybridMultilevel"/>
     <w:tmpl w:val="FD1237AE"/>
@@ -9075,7 +11220,7 @@
       </w:rPr>
     </w:lvl>
   </w:abstractNum>
-  <w:abstractNum w:abstractNumId="14" w15:restartNumberingAfterBreak="0">
+  <w:abstractNum w:abstractNumId="15" w15:restartNumberingAfterBreak="0">
     <w:nsid w:val="2573532D"/>
     <w:multiLevelType w:val="hybridMultilevel"/>
     <w:tmpl w:val="33C8FE98"/>
@@ -9188,7 +11333,7 @@
       </w:rPr>
     </w:lvl>
   </w:abstractNum>
-  <w:abstractNum w:abstractNumId="15" w15:restartNumberingAfterBreak="0">
+  <w:abstractNum w:abstractNumId="16" w15:restartNumberingAfterBreak="0">
     <w:nsid w:val="263743C0"/>
     <w:multiLevelType w:val="hybridMultilevel"/>
     <w:tmpl w:val="CBE84114"/>
@@ -9301,7 +11446,7 @@
       </w:rPr>
     </w:lvl>
   </w:abstractNum>
-  <w:abstractNum w:abstractNumId="16" w15:restartNumberingAfterBreak="0">
+  <w:abstractNum w:abstractNumId="17" w15:restartNumberingAfterBreak="0">
     <w:nsid w:val="291D7E96"/>
     <w:multiLevelType w:val="hybridMultilevel"/>
     <w:tmpl w:val="306E3736"/>
@@ -9414,7 +11559,7 @@
       </w:rPr>
     </w:lvl>
   </w:abstractNum>
-  <w:abstractNum w:abstractNumId="17" w15:restartNumberingAfterBreak="0">
+  <w:abstractNum w:abstractNumId="18" w15:restartNumberingAfterBreak="0">
     <w:nsid w:val="2A7D3D63"/>
     <w:multiLevelType w:val="hybridMultilevel"/>
     <w:tmpl w:val="092E9EBE"/>
@@ -9527,7 +11672,7 @@
       </w:rPr>
     </w:lvl>
   </w:abstractNum>
-  <w:abstractNum w:abstractNumId="18" w15:restartNumberingAfterBreak="0">
+  <w:abstractNum w:abstractNumId="19" w15:restartNumberingAfterBreak="0">
     <w:nsid w:val="2B644F8B"/>
     <w:multiLevelType w:val="hybridMultilevel"/>
     <w:tmpl w:val="90C665B4"/>
@@ -9640,7 +11785,7 @@
       </w:rPr>
     </w:lvl>
   </w:abstractNum>
-  <w:abstractNum w:abstractNumId="19" w15:restartNumberingAfterBreak="0">
+  <w:abstractNum w:abstractNumId="20" w15:restartNumberingAfterBreak="0">
     <w:nsid w:val="2F9A59AE"/>
     <w:multiLevelType w:val="hybridMultilevel"/>
     <w:tmpl w:val="605659D6"/>
@@ -9753,7 +11898,7 @@
       </w:rPr>
     </w:lvl>
   </w:abstractNum>
-  <w:abstractNum w:abstractNumId="20" w15:restartNumberingAfterBreak="0">
+  <w:abstractNum w:abstractNumId="21" w15:restartNumberingAfterBreak="0">
     <w:nsid w:val="37A43F1E"/>
     <w:multiLevelType w:val="hybridMultilevel"/>
     <w:tmpl w:val="51BAADC6"/>
@@ -9866,7 +12011,7 @@
       </w:rPr>
     </w:lvl>
   </w:abstractNum>
-  <w:abstractNum w:abstractNumId="21" w15:restartNumberingAfterBreak="0">
+  <w:abstractNum w:abstractNumId="22" w15:restartNumberingAfterBreak="0">
     <w:nsid w:val="3C37475D"/>
     <w:multiLevelType w:val="hybridMultilevel"/>
     <w:tmpl w:val="E8CC5A3C"/>
@@ -9979,7 +12124,7 @@
       </w:rPr>
     </w:lvl>
   </w:abstractNum>
-  <w:abstractNum w:abstractNumId="22" w15:restartNumberingAfterBreak="0">
+  <w:abstractNum w:abstractNumId="23" w15:restartNumberingAfterBreak="0">
     <w:nsid w:val="3EFE6226"/>
     <w:multiLevelType w:val="hybridMultilevel"/>
     <w:tmpl w:val="2DB00AEA"/>
@@ -10092,7 +12237,7 @@
       </w:rPr>
     </w:lvl>
   </w:abstractNum>
-  <w:abstractNum w:abstractNumId="23" w15:restartNumberingAfterBreak="0">
+  <w:abstractNum w:abstractNumId="24" w15:restartNumberingAfterBreak="0">
     <w:nsid w:val="444677BB"/>
     <w:multiLevelType w:val="hybridMultilevel"/>
     <w:tmpl w:val="3BC6AB60"/>
@@ -10205,7 +12350,7 @@
       </w:rPr>
     </w:lvl>
   </w:abstractNum>
-  <w:abstractNum w:abstractNumId="24" w15:restartNumberingAfterBreak="0">
+  <w:abstractNum w:abstractNumId="25" w15:restartNumberingAfterBreak="0">
     <w:nsid w:val="46B95774"/>
     <w:multiLevelType w:val="hybridMultilevel"/>
     <w:tmpl w:val="76DAF150"/>
@@ -10318,7 +12463,7 @@
       </w:rPr>
     </w:lvl>
   </w:abstractNum>
-  <w:abstractNum w:abstractNumId="25" w15:restartNumberingAfterBreak="0">
+  <w:abstractNum w:abstractNumId="26" w15:restartNumberingAfterBreak="0">
     <w:nsid w:val="48511029"/>
     <w:multiLevelType w:val="hybridMultilevel"/>
     <w:tmpl w:val="59EC1F68"/>
@@ -10431,7 +12576,7 @@
       </w:rPr>
     </w:lvl>
   </w:abstractNum>
-  <w:abstractNum w:abstractNumId="26" w15:restartNumberingAfterBreak="0">
+  <w:abstractNum w:abstractNumId="27" w15:restartNumberingAfterBreak="0">
     <w:nsid w:val="494F329F"/>
     <w:multiLevelType w:val="hybridMultilevel"/>
     <w:tmpl w:val="90B4CDA4"/>
@@ -10544,7 +12689,7 @@
       </w:rPr>
     </w:lvl>
   </w:abstractNum>
-  <w:abstractNum w:abstractNumId="27" w15:restartNumberingAfterBreak="0">
+  <w:abstractNum w:abstractNumId="28" w15:restartNumberingAfterBreak="0">
     <w:nsid w:val="496035D3"/>
     <w:multiLevelType w:val="hybridMultilevel"/>
     <w:tmpl w:val="3EDCF67E"/>
@@ -10657,7 +12802,7 @@
       </w:rPr>
     </w:lvl>
   </w:abstractNum>
-  <w:abstractNum w:abstractNumId="28" w15:restartNumberingAfterBreak="0">
+  <w:abstractNum w:abstractNumId="29" w15:restartNumberingAfterBreak="0">
     <w:nsid w:val="4C2F6DA7"/>
     <w:multiLevelType w:val="hybridMultilevel"/>
     <w:tmpl w:val="F62A5406"/>
@@ -10770,7 +12915,7 @@
       </w:rPr>
     </w:lvl>
   </w:abstractNum>
-  <w:abstractNum w:abstractNumId="29" w15:restartNumberingAfterBreak="0">
+  <w:abstractNum w:abstractNumId="30" w15:restartNumberingAfterBreak="0">
     <w:nsid w:val="4CB032A5"/>
     <w:multiLevelType w:val="hybridMultilevel"/>
     <w:tmpl w:val="279E51F6"/>
@@ -10883,7 +13028,7 @@
       </w:rPr>
     </w:lvl>
   </w:abstractNum>
-  <w:abstractNum w:abstractNumId="30" w15:restartNumberingAfterBreak="0">
+  <w:abstractNum w:abstractNumId="31" w15:restartNumberingAfterBreak="0">
     <w:nsid w:val="4CBB63D3"/>
     <w:multiLevelType w:val="hybridMultilevel"/>
     <w:tmpl w:val="A99075DA"/>
@@ -10996,7 +13141,7 @@
       </w:rPr>
     </w:lvl>
   </w:abstractNum>
-  <w:abstractNum w:abstractNumId="31" w15:restartNumberingAfterBreak="0">
+  <w:abstractNum w:abstractNumId="32" w15:restartNumberingAfterBreak="0">
     <w:nsid w:val="5389741B"/>
     <w:multiLevelType w:val="hybridMultilevel"/>
     <w:tmpl w:val="2398EF8A"/>
@@ -11109,7 +13254,7 @@
       </w:rPr>
     </w:lvl>
   </w:abstractNum>
-  <w:abstractNum w:abstractNumId="32" w15:restartNumberingAfterBreak="0">
+  <w:abstractNum w:abstractNumId="33" w15:restartNumberingAfterBreak="0">
     <w:nsid w:val="54D07D39"/>
     <w:multiLevelType w:val="hybridMultilevel"/>
     <w:tmpl w:val="7A684660"/>
@@ -11222,7 +13367,7 @@
       </w:rPr>
     </w:lvl>
   </w:abstractNum>
-  <w:abstractNum w:abstractNumId="33" w15:restartNumberingAfterBreak="0">
+  <w:abstractNum w:abstractNumId="34" w15:restartNumberingAfterBreak="0">
     <w:nsid w:val="598179EF"/>
     <w:multiLevelType w:val="hybridMultilevel"/>
     <w:tmpl w:val="1CD0B464"/>
@@ -11335,7 +13480,7 @@
       </w:rPr>
     </w:lvl>
   </w:abstractNum>
-  <w:abstractNum w:abstractNumId="34" w15:restartNumberingAfterBreak="0">
+  <w:abstractNum w:abstractNumId="35" w15:restartNumberingAfterBreak="0">
     <w:nsid w:val="5E396F82"/>
     <w:multiLevelType w:val="hybridMultilevel"/>
     <w:tmpl w:val="435697FA"/>
@@ -11448,7 +13593,7 @@
       </w:rPr>
     </w:lvl>
   </w:abstractNum>
-  <w:abstractNum w:abstractNumId="35" w15:restartNumberingAfterBreak="0">
+  <w:abstractNum w:abstractNumId="36" w15:restartNumberingAfterBreak="0">
     <w:nsid w:val="6239036A"/>
     <w:multiLevelType w:val="hybridMultilevel"/>
     <w:tmpl w:val="66982E4A"/>
@@ -11561,7 +13706,7 @@
       </w:rPr>
     </w:lvl>
   </w:abstractNum>
-  <w:abstractNum w:abstractNumId="36" w15:restartNumberingAfterBreak="0">
+  <w:abstractNum w:abstractNumId="37" w15:restartNumberingAfterBreak="0">
     <w:nsid w:val="63F919A8"/>
     <w:multiLevelType w:val="hybridMultilevel"/>
     <w:tmpl w:val="0F02FC80"/>
@@ -11674,7 +13819,7 @@
       </w:rPr>
     </w:lvl>
   </w:abstractNum>
-  <w:abstractNum w:abstractNumId="37" w15:restartNumberingAfterBreak="0">
+  <w:abstractNum w:abstractNumId="38" w15:restartNumberingAfterBreak="0">
     <w:nsid w:val="68845B47"/>
     <w:multiLevelType w:val="hybridMultilevel"/>
     <w:tmpl w:val="E1E4824E"/>
@@ -11787,7 +13932,120 @@
       </w:rPr>
     </w:lvl>
   </w:abstractNum>
-  <w:abstractNum w:abstractNumId="38" w15:restartNumberingAfterBreak="0">
+  <w:abstractNum w:abstractNumId="39" w15:restartNumberingAfterBreak="0">
+    <w:nsid w:val="6BB01878"/>
+    <w:multiLevelType w:val="hybridMultilevel"/>
+    <w:tmpl w:val="EC10A826"/>
+    <w:lvl w:ilvl="0" w:tplc="04090005">
+      <w:start w:val="1"/>
+      <w:numFmt w:val="bullet"/>
+      <w:lvlText w:val=""/>
+      <w:lvlJc w:val="left"/>
+      <w:pPr>
+        <w:ind w:left="720" w:hanging="360"/>
+      </w:pPr>
+      <w:rPr>
+        <w:rFonts w:ascii="Wingdings" w:hAnsi="Wingdings" w:hint="default"/>
+      </w:rPr>
+    </w:lvl>
+    <w:lvl w:ilvl="1" w:tplc="04090003">
+      <w:start w:val="1"/>
+      <w:numFmt w:val="bullet"/>
+      <w:lvlText w:val="o"/>
+      <w:lvlJc w:val="left"/>
+      <w:pPr>
+        <w:ind w:left="1440" w:hanging="360"/>
+      </w:pPr>
+      <w:rPr>
+        <w:rFonts w:ascii="Courier New" w:hAnsi="Courier New" w:cs="Courier New" w:hint="default"/>
+      </w:rPr>
+    </w:lvl>
+    <w:lvl w:ilvl="2" w:tplc="04090005" w:tentative="1">
+      <w:start w:val="1"/>
+      <w:numFmt w:val="bullet"/>
+      <w:lvlText w:val=""/>
+      <w:lvlJc w:val="left"/>
+      <w:pPr>
+        <w:ind w:left="2160" w:hanging="360"/>
+      </w:pPr>
+      <w:rPr>
+        <w:rFonts w:ascii="Wingdings" w:hAnsi="Wingdings" w:hint="default"/>
+      </w:rPr>
+    </w:lvl>
+    <w:lvl w:ilvl="3" w:tplc="04090001" w:tentative="1">
+      <w:start w:val="1"/>
+      <w:numFmt w:val="bullet"/>
+      <w:lvlText w:val=""/>
+      <w:lvlJc w:val="left"/>
+      <w:pPr>
+        <w:ind w:left="2880" w:hanging="360"/>
+      </w:pPr>
+      <w:rPr>
+        <w:rFonts w:ascii="Symbol" w:hAnsi="Symbol" w:hint="default"/>
+      </w:rPr>
+    </w:lvl>
+    <w:lvl w:ilvl="4" w:tplc="04090003" w:tentative="1">
+      <w:start w:val="1"/>
+      <w:numFmt w:val="bullet"/>
+      <w:lvlText w:val="o"/>
+      <w:lvlJc w:val="left"/>
+      <w:pPr>
+        <w:ind w:left="3600" w:hanging="360"/>
+      </w:pPr>
+      <w:rPr>
+        <w:rFonts w:ascii="Courier New" w:hAnsi="Courier New" w:cs="Courier New" w:hint="default"/>
+      </w:rPr>
+    </w:lvl>
+    <w:lvl w:ilvl="5" w:tplc="04090005" w:tentative="1">
+      <w:start w:val="1"/>
+      <w:numFmt w:val="bullet"/>
+      <w:lvlText w:val=""/>
+      <w:lvlJc w:val="left"/>
+      <w:pPr>
+        <w:ind w:left="4320" w:hanging="360"/>
+      </w:pPr>
+      <w:rPr>
+        <w:rFonts w:ascii="Wingdings" w:hAnsi="Wingdings" w:hint="default"/>
+      </w:rPr>
+    </w:lvl>
+    <w:lvl w:ilvl="6" w:tplc="04090001" w:tentative="1">
+      <w:start w:val="1"/>
+      <w:numFmt w:val="bullet"/>
+      <w:lvlText w:val=""/>
+      <w:lvlJc w:val="left"/>
+      <w:pPr>
+        <w:ind w:left="5040" w:hanging="360"/>
+      </w:pPr>
+      <w:rPr>
+        <w:rFonts w:ascii="Symbol" w:hAnsi="Symbol" w:hint="default"/>
+      </w:rPr>
+    </w:lvl>
+    <w:lvl w:ilvl="7" w:tplc="04090003" w:tentative="1">
+      <w:start w:val="1"/>
+      <w:numFmt w:val="bullet"/>
+      <w:lvlText w:val="o"/>
+      <w:lvlJc w:val="left"/>
+      <w:pPr>
+        <w:ind w:left="5760" w:hanging="360"/>
+      </w:pPr>
+      <w:rPr>
+        <w:rFonts w:ascii="Courier New" w:hAnsi="Courier New" w:cs="Courier New" w:hint="default"/>
+      </w:rPr>
+    </w:lvl>
+    <w:lvl w:ilvl="8" w:tplc="04090005" w:tentative="1">
+      <w:start w:val="1"/>
+      <w:numFmt w:val="bullet"/>
+      <w:lvlText w:val=""/>
+      <w:lvlJc w:val="left"/>
+      <w:pPr>
+        <w:ind w:left="6480" w:hanging="360"/>
+      </w:pPr>
+      <w:rPr>
+        <w:rFonts w:ascii="Wingdings" w:hAnsi="Wingdings" w:hint="default"/>
+      </w:rPr>
+    </w:lvl>
+  </w:abstractNum>
+  <w:abstractNum w:abstractNumId="40" w15:restartNumberingAfterBreak="0">
     <w:nsid w:val="6BDF0F24"/>
     <w:multiLevelType w:val="hybridMultilevel"/>
     <w:tmpl w:val="51BAA8F8"/>
@@ -11900,7 +14158,7 @@
       </w:rPr>
     </w:lvl>
   </w:abstractNum>
-  <w:abstractNum w:abstractNumId="39" w15:restartNumberingAfterBreak="0">
+  <w:abstractNum w:abstractNumId="41" w15:restartNumberingAfterBreak="0">
     <w:nsid w:val="6DFB7285"/>
     <w:multiLevelType w:val="hybridMultilevel"/>
     <w:tmpl w:val="6956A56E"/>
@@ -12013,7 +14271,7 @@
       </w:rPr>
     </w:lvl>
   </w:abstractNum>
-  <w:abstractNum w:abstractNumId="40" w15:restartNumberingAfterBreak="0">
+  <w:abstractNum w:abstractNumId="42" w15:restartNumberingAfterBreak="0">
     <w:nsid w:val="717858FF"/>
     <w:multiLevelType w:val="hybridMultilevel"/>
     <w:tmpl w:val="0592F3A8"/>
@@ -12126,7 +14384,7 @@
       </w:rPr>
     </w:lvl>
   </w:abstractNum>
-  <w:abstractNum w:abstractNumId="41" w15:restartNumberingAfterBreak="0">
+  <w:abstractNum w:abstractNumId="43" w15:restartNumberingAfterBreak="0">
     <w:nsid w:val="78081C54"/>
     <w:multiLevelType w:val="hybridMultilevel"/>
     <w:tmpl w:val="3262279C"/>
@@ -12239,7 +14497,120 @@
       </w:rPr>
     </w:lvl>
   </w:abstractNum>
-  <w:abstractNum w:abstractNumId="42" w15:restartNumberingAfterBreak="0">
+  <w:abstractNum w:abstractNumId="44" w15:restartNumberingAfterBreak="0">
+    <w:nsid w:val="796F5871"/>
+    <w:multiLevelType w:val="hybridMultilevel"/>
+    <w:tmpl w:val="670E1F12"/>
+    <w:lvl w:ilvl="0" w:tplc="04090001">
+      <w:start w:val="1"/>
+      <w:numFmt w:val="bullet"/>
+      <w:lvlText w:val=""/>
+      <w:lvlJc w:val="left"/>
+      <w:pPr>
+        <w:ind w:left="720" w:hanging="360"/>
+      </w:pPr>
+      <w:rPr>
+        <w:rFonts w:ascii="Symbol" w:hAnsi="Symbol" w:hint="default"/>
+      </w:rPr>
+    </w:lvl>
+    <w:lvl w:ilvl="1" w:tplc="04090003" w:tentative="1">
+      <w:start w:val="1"/>
+      <w:numFmt w:val="bullet"/>
+      <w:lvlText w:val="o"/>
+      <w:lvlJc w:val="left"/>
+      <w:pPr>
+        <w:ind w:left="1440" w:hanging="360"/>
+      </w:pPr>
+      <w:rPr>
+        <w:rFonts w:ascii="Courier New" w:hAnsi="Courier New" w:cs="Courier New" w:hint="default"/>
+      </w:rPr>
+    </w:lvl>
+    <w:lvl w:ilvl="2" w:tplc="04090005" w:tentative="1">
+      <w:start w:val="1"/>
+      <w:numFmt w:val="bullet"/>
+      <w:lvlText w:val=""/>
+      <w:lvlJc w:val="left"/>
+      <w:pPr>
+        <w:ind w:left="2160" w:hanging="360"/>
+      </w:pPr>
+      <w:rPr>
+        <w:rFonts w:ascii="Wingdings" w:hAnsi="Wingdings" w:hint="default"/>
+      </w:rPr>
+    </w:lvl>
+    <w:lvl w:ilvl="3" w:tplc="04090001" w:tentative="1">
+      <w:start w:val="1"/>
+      <w:numFmt w:val="bullet"/>
+      <w:lvlText w:val=""/>
+      <w:lvlJc w:val="left"/>
+      <w:pPr>
+        <w:ind w:left="2880" w:hanging="360"/>
+      </w:pPr>
+      <w:rPr>
+        <w:rFonts w:ascii="Symbol" w:hAnsi="Symbol" w:hint="default"/>
+      </w:rPr>
+    </w:lvl>
+    <w:lvl w:ilvl="4" w:tplc="04090003" w:tentative="1">
+      <w:start w:val="1"/>
+      <w:numFmt w:val="bullet"/>
+      <w:lvlText w:val="o"/>
+      <w:lvlJc w:val="left"/>
+      <w:pPr>
+        <w:ind w:left="3600" w:hanging="360"/>
+      </w:pPr>
+      <w:rPr>
+        <w:rFonts w:ascii="Courier New" w:hAnsi="Courier New" w:cs="Courier New" w:hint="default"/>
+      </w:rPr>
+    </w:lvl>
+    <w:lvl w:ilvl="5" w:tplc="04090005" w:tentative="1">
+      <w:start w:val="1"/>
+      <w:numFmt w:val="bullet"/>
+      <w:lvlText w:val=""/>
+      <w:lvlJc w:val="left"/>
+      <w:pPr>
+        <w:ind w:left="4320" w:hanging="360"/>
+      </w:pPr>
+      <w:rPr>
+        <w:rFonts w:ascii="Wingdings" w:hAnsi="Wingdings" w:hint="default"/>
+      </w:rPr>
+    </w:lvl>
+    <w:lvl w:ilvl="6" w:tplc="04090001" w:tentative="1">
+      <w:start w:val="1"/>
+      <w:numFmt w:val="bullet"/>
+      <w:lvlText w:val=""/>
+      <w:lvlJc w:val="left"/>
+      <w:pPr>
+        <w:ind w:left="5040" w:hanging="360"/>
+      </w:pPr>
+      <w:rPr>
+        <w:rFonts w:ascii="Symbol" w:hAnsi="Symbol" w:hint="default"/>
+      </w:rPr>
+    </w:lvl>
+    <w:lvl w:ilvl="7" w:tplc="04090003" w:tentative="1">
+      <w:start w:val="1"/>
+      <w:numFmt w:val="bullet"/>
+      <w:lvlText w:val="o"/>
+      <w:lvlJc w:val="left"/>
+      <w:pPr>
+        <w:ind w:left="5760" w:hanging="360"/>
+      </w:pPr>
+      <w:rPr>
+        <w:rFonts w:ascii="Courier New" w:hAnsi="Courier New" w:cs="Courier New" w:hint="default"/>
+      </w:rPr>
+    </w:lvl>
+    <w:lvl w:ilvl="8" w:tplc="04090005" w:tentative="1">
+      <w:start w:val="1"/>
+      <w:numFmt w:val="bullet"/>
+      <w:lvlText w:val=""/>
+      <w:lvlJc w:val="left"/>
+      <w:pPr>
+        <w:ind w:left="6480" w:hanging="360"/>
+      </w:pPr>
+      <w:rPr>
+        <w:rFonts w:ascii="Wingdings" w:hAnsi="Wingdings" w:hint="default"/>
+      </w:rPr>
+    </w:lvl>
+  </w:abstractNum>
+  <w:abstractNum w:abstractNumId="45" w15:restartNumberingAfterBreak="0">
     <w:nsid w:val="79994406"/>
     <w:multiLevelType w:val="hybridMultilevel"/>
     <w:tmpl w:val="940E4C18"/>
@@ -12352,7 +14723,7 @@
       </w:rPr>
     </w:lvl>
   </w:abstractNum>
-  <w:abstractNum w:abstractNumId="43" w15:restartNumberingAfterBreak="0">
+  <w:abstractNum w:abstractNumId="46" w15:restartNumberingAfterBreak="0">
     <w:nsid w:val="7DAC0DFE"/>
     <w:multiLevelType w:val="hybridMultilevel"/>
     <w:tmpl w:val="D8803642"/>
@@ -12465,7 +14836,7 @@
       </w:rPr>
     </w:lvl>
   </w:abstractNum>
-  <w:abstractNum w:abstractNumId="44" w15:restartNumberingAfterBreak="0">
+  <w:abstractNum w:abstractNumId="47" w15:restartNumberingAfterBreak="0">
     <w:nsid w:val="7E4A3643"/>
     <w:multiLevelType w:val="hybridMultilevel"/>
     <w:tmpl w:val="D57EF478"/>
@@ -12578,7 +14949,7 @@
       </w:rPr>
     </w:lvl>
   </w:abstractNum>
-  <w:abstractNum w:abstractNumId="45" w15:restartNumberingAfterBreak="0">
+  <w:abstractNum w:abstractNumId="48" w15:restartNumberingAfterBreak="0">
     <w:nsid w:val="7E4F7793"/>
     <w:multiLevelType w:val="hybridMultilevel"/>
     <w:tmpl w:val="4B568494"/>
@@ -12691,7 +15062,7 @@
       </w:rPr>
     </w:lvl>
   </w:abstractNum>
-  <w:abstractNum w:abstractNumId="46" w15:restartNumberingAfterBreak="0">
+  <w:abstractNum w:abstractNumId="49" w15:restartNumberingAfterBreak="0">
     <w:nsid w:val="7E705EAC"/>
     <w:multiLevelType w:val="hybridMultilevel"/>
     <w:tmpl w:val="660C58E0"/>
@@ -12805,70 +15176,70 @@
     </w:lvl>
   </w:abstractNum>
   <w:num w:numId="1" w16cid:durableId="1601833221">
+    <w:abstractNumId w:val="16"/>
+  </w:num>
+  <w:num w:numId="2" w16cid:durableId="281960278">
     <w:abstractNumId w:val="15"/>
   </w:num>
-  <w:num w:numId="2" w16cid:durableId="281960278">
-    <w:abstractNumId w:val="14"/>
-  </w:num>
   <w:num w:numId="3" w16cid:durableId="315454248">
-    <w:abstractNumId w:val="7"/>
+    <w:abstractNumId w:val="8"/>
   </w:num>
   <w:num w:numId="4" w16cid:durableId="600842130">
-    <w:abstractNumId w:val="36"/>
+    <w:abstractNumId w:val="37"/>
   </w:num>
   <w:num w:numId="5" w16cid:durableId="1605071051">
     <w:abstractNumId w:val="2"/>
   </w:num>
   <w:num w:numId="6" w16cid:durableId="1826311999">
-    <w:abstractNumId w:val="37"/>
+    <w:abstractNumId w:val="38"/>
   </w:num>
   <w:num w:numId="7" w16cid:durableId="1373729546">
-    <w:abstractNumId w:val="11"/>
+    <w:abstractNumId w:val="12"/>
   </w:num>
   <w:num w:numId="8" w16cid:durableId="1287390357">
-    <w:abstractNumId w:val="44"/>
+    <w:abstractNumId w:val="47"/>
   </w:num>
   <w:num w:numId="9" w16cid:durableId="450709626">
-    <w:abstractNumId w:val="23"/>
+    <w:abstractNumId w:val="24"/>
   </w:num>
   <w:num w:numId="10" w16cid:durableId="1184710380">
-    <w:abstractNumId w:val="17"/>
+    <w:abstractNumId w:val="18"/>
   </w:num>
   <w:num w:numId="11" w16cid:durableId="1634552753">
-    <w:abstractNumId w:val="41"/>
+    <w:abstractNumId w:val="43"/>
   </w:num>
   <w:num w:numId="12" w16cid:durableId="1970865623">
-    <w:abstractNumId w:val="38"/>
+    <w:abstractNumId w:val="40"/>
   </w:num>
   <w:num w:numId="13" w16cid:durableId="756483825">
-    <w:abstractNumId w:val="22"/>
+    <w:abstractNumId w:val="23"/>
   </w:num>
   <w:num w:numId="14" w16cid:durableId="1551723440">
     <w:abstractNumId w:val="4"/>
   </w:num>
   <w:num w:numId="15" w16cid:durableId="1229992990">
-    <w:abstractNumId w:val="19"/>
+    <w:abstractNumId w:val="20"/>
   </w:num>
   <w:num w:numId="16" w16cid:durableId="1816296308">
-    <w:abstractNumId w:val="32"/>
+    <w:abstractNumId w:val="33"/>
   </w:num>
   <w:num w:numId="17" w16cid:durableId="1691183922">
-    <w:abstractNumId w:val="13"/>
+    <w:abstractNumId w:val="14"/>
   </w:num>
   <w:num w:numId="18" w16cid:durableId="1327511726">
-    <w:abstractNumId w:val="10"/>
+    <w:abstractNumId w:val="11"/>
   </w:num>
   <w:num w:numId="19" w16cid:durableId="1008870864">
-    <w:abstractNumId w:val="25"/>
+    <w:abstractNumId w:val="26"/>
   </w:num>
   <w:num w:numId="20" w16cid:durableId="480148973">
-    <w:abstractNumId w:val="30"/>
+    <w:abstractNumId w:val="31"/>
   </w:num>
   <w:num w:numId="21" w16cid:durableId="1849056553">
-    <w:abstractNumId w:val="16"/>
+    <w:abstractNumId w:val="17"/>
   </w:num>
   <w:num w:numId="22" w16cid:durableId="1722898223">
-    <w:abstractNumId w:val="46"/>
+    <w:abstractNumId w:val="49"/>
   </w:num>
   <w:num w:numId="23" w16cid:durableId="184486501">
     <w:abstractNumId w:val="1"/>
@@ -12877,73 +15248,82 @@
     <w:abstractNumId w:val="0"/>
   </w:num>
   <w:num w:numId="25" w16cid:durableId="1364479935">
-    <w:abstractNumId w:val="8"/>
+    <w:abstractNumId w:val="9"/>
   </w:num>
   <w:num w:numId="26" w16cid:durableId="822042029">
-    <w:abstractNumId w:val="40"/>
+    <w:abstractNumId w:val="42"/>
   </w:num>
   <w:num w:numId="27" w16cid:durableId="2093816488">
-    <w:abstractNumId w:val="26"/>
+    <w:abstractNumId w:val="27"/>
   </w:num>
   <w:num w:numId="28" w16cid:durableId="590965576">
-    <w:abstractNumId w:val="42"/>
+    <w:abstractNumId w:val="45"/>
   </w:num>
   <w:num w:numId="29" w16cid:durableId="2075808383">
     <w:abstractNumId w:val="5"/>
   </w:num>
   <w:num w:numId="30" w16cid:durableId="528106995">
-    <w:abstractNumId w:val="29"/>
+    <w:abstractNumId w:val="30"/>
   </w:num>
   <w:num w:numId="31" w16cid:durableId="686294482">
-    <w:abstractNumId w:val="6"/>
+    <w:abstractNumId w:val="7"/>
   </w:num>
   <w:num w:numId="32" w16cid:durableId="1337608499">
+    <w:abstractNumId w:val="35"/>
+  </w:num>
+  <w:num w:numId="33" w16cid:durableId="783110903">
+    <w:abstractNumId w:val="10"/>
+  </w:num>
+  <w:num w:numId="34" w16cid:durableId="2109160129">
+    <w:abstractNumId w:val="19"/>
+  </w:num>
+  <w:num w:numId="35" w16cid:durableId="1097866805">
+    <w:abstractNumId w:val="48"/>
+  </w:num>
+  <w:num w:numId="36" w16cid:durableId="1517698240">
     <w:abstractNumId w:val="34"/>
   </w:num>
-  <w:num w:numId="33" w16cid:durableId="783110903">
-    <w:abstractNumId w:val="9"/>
-  </w:num>
-  <w:num w:numId="34" w16cid:durableId="2109160129">
-    <w:abstractNumId w:val="18"/>
-  </w:num>
-  <w:num w:numId="35" w16cid:durableId="1097866805">
-    <w:abstractNumId w:val="45"/>
-  </w:num>
-  <w:num w:numId="36" w16cid:durableId="1517698240">
-    <w:abstractNumId w:val="33"/>
-  </w:num>
   <w:num w:numId="37" w16cid:durableId="2083601803">
-    <w:abstractNumId w:val="24"/>
+    <w:abstractNumId w:val="25"/>
   </w:num>
   <w:num w:numId="38" w16cid:durableId="341781589">
-    <w:abstractNumId w:val="39"/>
+    <w:abstractNumId w:val="41"/>
   </w:num>
   <w:num w:numId="39" w16cid:durableId="1200241717">
-    <w:abstractNumId w:val="43"/>
+    <w:abstractNumId w:val="46"/>
   </w:num>
   <w:num w:numId="40" w16cid:durableId="909458858">
-    <w:abstractNumId w:val="31"/>
+    <w:abstractNumId w:val="32"/>
   </w:num>
   <w:num w:numId="41" w16cid:durableId="514079492">
-    <w:abstractNumId w:val="21"/>
+    <w:abstractNumId w:val="22"/>
   </w:num>
   <w:num w:numId="42" w16cid:durableId="2014989615">
-    <w:abstractNumId w:val="27"/>
+    <w:abstractNumId w:val="28"/>
   </w:num>
   <w:num w:numId="43" w16cid:durableId="594900479">
     <w:abstractNumId w:val="3"/>
   </w:num>
   <w:num w:numId="44" w16cid:durableId="1960793952">
-    <w:abstractNumId w:val="20"/>
+    <w:abstractNumId w:val="21"/>
   </w:num>
   <w:num w:numId="45" w16cid:durableId="2105999932">
-    <w:abstractNumId w:val="35"/>
+    <w:abstractNumId w:val="36"/>
   </w:num>
   <w:num w:numId="46" w16cid:durableId="1521969102">
-    <w:abstractNumId w:val="12"/>
+    <w:abstractNumId w:val="13"/>
   </w:num>
   <w:num w:numId="47" w16cid:durableId="1338775668">
-    <w:abstractNumId w:val="28"/>
+    <w:abstractNumId w:val="29"/>
+  </w:num>
+  <w:num w:numId="48" w16cid:durableId="356545843">
+    <w:abstractNumId w:val="44"/>
+  </w:num>
+  <w:num w:numId="49" w16cid:durableId="601379300">
+    <w:abstractNumId w:val="39"/>
+  </w:num>
+  <w:num w:numId="50" w16cid:durableId="1489207221">
+    <w:abstractNumId w:val="6"/>
   </w:num>
 </w:numbering>
 </file>
@@ -13673,21 +16053,6 @@
 </file>
 
 <file path=customXml/item1.xml><?xml version="1.0" encoding="utf-8"?>
-<?mso-contentType ?>
-<FormTemplates xmlns="http://schemas.microsoft.com/sharepoint/v3/contenttype/forms">
-  <Display>DocumentLibraryForm</Display>
-  <Edit>DocumentLibraryForm</Edit>
-  <New>DocumentLibraryForm</New>
-</FormTemplates>
-</file>
-
-<file path=customXml/item2.xml><?xml version="1.0" encoding="utf-8"?>
-<p:properties xmlns:p="http://schemas.microsoft.com/office/2006/metadata/properties" xmlns:xsi="http://www.w3.org/2001/XMLSchema-instance" xmlns:pc="http://schemas.microsoft.com/office/infopath/2007/PartnerControls">
-  <documentManagement/>
-</p:properties>
-</file>
-
-<file path=customXml/item3.xml><?xml version="1.0" encoding="utf-8"?>
 <ct:contentTypeSchema xmlns:ct="http://schemas.microsoft.com/office/2006/metadata/contentType" xmlns:ma="http://schemas.microsoft.com/office/2006/metadata/properties/metaAttributes" ct:_="" ma:_="" ma:contentTypeName="Document" ma:contentTypeID="0x010100A62227CFBE858A4BB04F98B13EC0A294" ma:contentTypeVersion="2" ma:contentTypeDescription="Create a new document." ma:contentTypeScope="" ma:versionID="35adb633fb5820921c77323abd2722e6">
   <xsd:schema xmlns:xsd="http://www.w3.org/2001/XMLSchema" xmlns:xs="http://www.w3.org/2001/XMLSchema" xmlns:p="http://schemas.microsoft.com/office/2006/metadata/properties" xmlns:ns2="2c4a9f2c-bdb3-4ca1-8b9e-dd89a1d6d1e2" targetNamespace="http://schemas.microsoft.com/office/2006/metadata/properties" ma:root="true" ma:fieldsID="d320925c81e80b5b4b6d795c0972ed5f" ns2:_="">
     <xsd:import namespace="2c4a9f2c-bdb3-4ca1-8b9e-dd89a1d6d1e2"/>
@@ -13819,24 +16184,22 @@
 </ct:contentTypeSchema>
 </file>
 
-<file path=customXml/itemProps1.xml><?xml version="1.0" encoding="utf-8"?>
-<ds:datastoreItem xmlns:ds="http://schemas.openxmlformats.org/officeDocument/2006/customXml" ds:itemID="{5498BD4F-A39D-479D-A4A9-0BE32522BC9C}">
-  <ds:schemaRefs>
-    <ds:schemaRef ds:uri="http://schemas.microsoft.com/sharepoint/v3/contenttype/forms"/>
-  </ds:schemaRefs>
-</ds:datastoreItem>
+<file path=customXml/item2.xml><?xml version="1.0" encoding="utf-8"?>
+<p:properties xmlns:p="http://schemas.microsoft.com/office/2006/metadata/properties" xmlns:xsi="http://www.w3.org/2001/XMLSchema-instance" xmlns:pc="http://schemas.microsoft.com/office/infopath/2007/PartnerControls">
+  <documentManagement/>
+</p:properties>
 </file>
 
-<file path=customXml/itemProps2.xml><?xml version="1.0" encoding="utf-8"?>
-<ds:datastoreItem xmlns:ds="http://schemas.openxmlformats.org/officeDocument/2006/customXml" ds:itemID="{181BFCB9-B80C-422B-9319-0EB928D4E280}">
-  <ds:schemaRefs>
-    <ds:schemaRef ds:uri="http://schemas.microsoft.com/office/2006/metadata/properties"/>
-    <ds:schemaRef ds:uri="http://schemas.microsoft.com/office/infopath/2007/PartnerControls"/>
-  </ds:schemaRefs>
-</ds:datastoreItem>
+<file path=customXml/item3.xml><?xml version="1.0" encoding="utf-8"?>
+<?mso-contentType ?>
+<FormTemplates xmlns="http://schemas.microsoft.com/sharepoint/v3/contenttype/forms">
+  <Display>DocumentLibraryForm</Display>
+  <Edit>DocumentLibraryForm</Edit>
+  <New>DocumentLibraryForm</New>
+</FormTemplates>
 </file>
 
-<file path=customXml/itemProps3.xml><?xml version="1.0" encoding="utf-8"?>
+<file path=customXml/itemProps1.xml><?xml version="1.0" encoding="utf-8"?>
 <ds:datastoreItem xmlns:ds="http://schemas.openxmlformats.org/officeDocument/2006/customXml" ds:itemID="{066D5327-75B7-4FDB-A7FE-C417EEF022A0}">
   <ds:schemaRefs>
     <ds:schemaRef ds:uri="http://schemas.microsoft.com/office/2006/metadata/contentType"/>
@@ -13852,4 +16215,21 @@
     <ds:schemaRef ds:uri="http://schemas.microsoft.com/internal/obd"/>
   </ds:schemaRefs>
 </ds:datastoreItem>
+</file>
+
+<file path=customXml/itemProps2.xml><?xml version="1.0" encoding="utf-8"?>
+<ds:datastoreItem xmlns:ds="http://schemas.openxmlformats.org/officeDocument/2006/customXml" ds:itemID="{181BFCB9-B80C-422B-9319-0EB928D4E280}">
+  <ds:schemaRefs>
+    <ds:schemaRef ds:uri="http://schemas.microsoft.com/office/2006/metadata/properties"/>
+    <ds:schemaRef ds:uri="http://schemas.microsoft.com/office/infopath/2007/PartnerControls"/>
+  </ds:schemaRefs>
+</ds:datastoreItem>
+</file>
+
+<file path=customXml/itemProps3.xml><?xml version="1.0" encoding="utf-8"?>
+<ds:datastoreItem xmlns:ds="http://schemas.openxmlformats.org/officeDocument/2006/customXml" ds:itemID="{5498BD4F-A39D-479D-A4A9-0BE32522BC9C}">
+  <ds:schemaRefs>
+    <ds:schemaRef ds:uri="http://schemas.microsoft.com/sharepoint/v3/contenttype/forms"/>
+  </ds:schemaRefs>
+</ds:datastoreItem>
 </file>